--- a/ΤΟΚΜΑΚΙΔΟΥ ΠΑΡΑΣΚΕΥΗ - ΠΤΥΧΙΑΚΗ ΕΡΓΑΣΙΑ v6.docx
+++ b/ΤΟΚΜΑΚΙΔΟΥ ΠΑΡΑΣΚΕΥΗ - ΠΤΥΧΙΑΚΗ ΕΡΓΑΣΙΑ v6.docx
@@ -6269,6 +6269,8 @@
           <w:lang w:val="el-GR"/>
         </w:rPr>
       </w:pPr>
+      <w:bookmarkStart w:id="37" w:name="_GoBack"/>
+      <w:bookmarkEnd w:id="37"/>
       <w:r>
         <w:rPr>
           <w:rFonts w:ascii="Times New Roman" w:hAnsi="Times New Roman" w:eastAsia="Times New Roman" w:cs="Times New Roman"/>
@@ -6276,9 +6278,8 @@
           <w:szCs w:val="24"/>
           <w:shd w:val="clear" w:fill="auto"/>
           <w:rtl w:val="0"/>
-          <w:lang w:val="el-GR"/>
-        </w:rPr>
-        <w:t>Η</w:t>
+        </w:rPr>
+        <w:t>Ο νευρώνας είναι ένα μεγάλο σε μέγεθος κύτταρο</w:t>
       </w:r>
       <w:r>
         <w:rPr>
@@ -6289,7 +6290,18 @@
           <w:rtl w:val="0"/>
           <w:lang w:val="el-GR"/>
         </w:rPr>
-        <w:t xml:space="preserve"> ικανότητα του ανθρώπου να σκέφτεται, να θυμάται και να επιλύει προβλήματα εντοπίζεται στον εγκέφαλο. </w:t>
+        <w:t>, και παρόλο το ότι υπάρχουν αρκετές παραλλαγές,</w:t>
+      </w:r>
+      <w:r>
+        <w:rPr>
+          <w:rFonts w:hint="default" w:ascii="Times New Roman" w:hAnsi="Times New Roman" w:eastAsia="Times New Roman" w:cs="Times New Roman"/>
+          <w:sz w:val="24"/>
+          <w:szCs w:val="24"/>
+          <w:shd w:val="clear" w:fill="auto"/>
+          <w:rtl w:val="0"/>
+          <w:lang w:val="en-GB"/>
+        </w:rPr>
+        <w:t xml:space="preserve"> </w:t>
       </w:r>
       <w:r>
         <w:rPr>
@@ -6298,9 +6310,19 @@
           <w:szCs w:val="24"/>
           <w:shd w:val="clear" w:fill="auto"/>
           <w:rtl w:val="0"/>
-          <w:lang w:val="el-GR"/>
-        </w:rPr>
-        <w:t>Η</w:t>
+        </w:rPr>
+        <w:t xml:space="preserve">ανατομικά αποτελείται από </w:t>
+      </w:r>
+      <w:r>
+        <w:rPr>
+          <w:rFonts w:ascii="Times New Roman" w:hAnsi="Times New Roman" w:eastAsia="Times New Roman" w:cs="Times New Roman"/>
+          <w:sz w:val="24"/>
+          <w:szCs w:val="24"/>
+          <w:shd w:val="clear" w:fill="auto"/>
+          <w:rtl w:val="0"/>
+          <w:lang w:val="el-GR"/>
+        </w:rPr>
+        <w:t>τέσσερα</w:t>
       </w:r>
       <w:r>
         <w:rPr>
@@ -6311,7 +6333,7 @@
           <w:rtl w:val="0"/>
           <w:lang w:val="el-GR"/>
         </w:rPr>
-        <w:t xml:space="preserve"> νοητική δραστηριότητα αποτελείται κυρίως από ηλεκτροχημική δραστηριότητα σε δίκτυα εγκεφαλικών κυττάρων τα οποία </w:t>
+        <w:t xml:space="preserve"> βασικά συστατικά. Τ</w:t>
       </w:r>
       <w:r>
         <w:rPr>
@@ -6322,7 +6344,7 @@
           <w:rtl w:val="0"/>
           <w:lang w:val="el-GR"/>
         </w:rPr>
-        <w:t>ονομάζονται</w:t>
+        <w:t>ο</w:t>
       </w:r>
       <w:r>
         <w:rPr>
@@ -6333,216 +6355,50 @@
           <w:rtl w:val="0"/>
           <w:lang w:val="el-GR"/>
         </w:rPr>
+        <w:t xml:space="preserve"> σώμα (</w:t>
+      </w:r>
+      <w:r>
+        <w:rPr>
+          <w:rFonts w:hint="default" w:ascii="Times New Roman" w:hAnsi="Times New Roman" w:eastAsia="Times New Roman" w:cs="Times New Roman"/>
+          <w:sz w:val="24"/>
+          <w:szCs w:val="24"/>
+          <w:shd w:val="clear" w:fill="auto"/>
+          <w:rtl w:val="0"/>
+          <w:lang w:val="en-GB"/>
+        </w:rPr>
+        <w:t xml:space="preserve">body) </w:t>
+      </w:r>
+      <w:r>
+        <w:rPr>
+          <w:rFonts w:hint="default" w:ascii="Times New Roman" w:hAnsi="Times New Roman" w:eastAsia="Times New Roman" w:cs="Times New Roman"/>
+          <w:sz w:val="24"/>
+          <w:szCs w:val="24"/>
+          <w:shd w:val="clear" w:fill="auto"/>
+          <w:rtl w:val="0"/>
+          <w:lang w:val="el-GR"/>
+        </w:rPr>
+        <w:t>που αποτελεί και τον πυρήνα του νευρώνα, τους δενδρίτες, τον άξονα και τις συνάψεις.</w:t>
+      </w:r>
+      <w:r>
+        <w:rPr>
+          <w:rFonts w:hint="default" w:ascii="Times New Roman" w:hAnsi="Times New Roman" w:eastAsia="Times New Roman" w:cs="Times New Roman"/>
+          <w:sz w:val="24"/>
+          <w:szCs w:val="24"/>
+          <w:rtl w:val="0"/>
+          <w:lang w:val="en-GB"/>
+        </w:rPr>
         <w:t xml:space="preserve"> </w:t>
       </w:r>
       <w:r>
         <w:rPr>
-          <w:rFonts w:ascii="Times New Roman" w:hAnsi="Times New Roman" w:eastAsia="Times New Roman" w:cs="Times New Roman"/>
+          <w:rFonts w:hint="default" w:ascii="Times New Roman" w:hAnsi="Times New Roman" w:eastAsia="Times New Roman" w:cs="Times New Roman"/>
           <w:sz w:val="24"/>
           <w:szCs w:val="24"/>
           <w:shd w:val="clear" w:fill="auto"/>
           <w:rtl w:val="0"/>
-        </w:rPr>
-        <w:t>νευρών</w:t>
-      </w:r>
-      <w:r>
-        <w:rPr>
-          <w:rFonts w:ascii="Times New Roman" w:hAnsi="Times New Roman" w:eastAsia="Times New Roman" w:cs="Times New Roman"/>
-          <w:sz w:val="24"/>
-          <w:szCs w:val="24"/>
-          <w:shd w:val="clear" w:fill="auto"/>
-          <w:rtl w:val="0"/>
-          <w:lang w:val="el-GR"/>
-        </w:rPr>
-        <w:t>ε</w:t>
-      </w:r>
-      <w:r>
-        <w:rPr>
-          <w:rFonts w:ascii="Times New Roman" w:hAnsi="Times New Roman" w:eastAsia="Times New Roman" w:cs="Times New Roman"/>
-          <w:sz w:val="24"/>
-          <w:szCs w:val="24"/>
-          <w:shd w:val="clear" w:fill="auto"/>
-          <w:rtl w:val="0"/>
-        </w:rPr>
-        <w:t>ς</w:t>
-      </w:r>
-      <w:r>
-        <w:rPr>
-          <w:rFonts w:hint="default" w:ascii="Times New Roman" w:hAnsi="Times New Roman" w:eastAsia="Times New Roman" w:cs="Times New Roman"/>
-          <w:sz w:val="24"/>
-          <w:szCs w:val="24"/>
-          <w:shd w:val="clear" w:fill="auto"/>
-          <w:rtl w:val="0"/>
-          <w:lang w:val="el-GR"/>
-        </w:rPr>
-        <w:t xml:space="preserve">. [11] </w:t>
-      </w:r>
-      <w:r>
-        <w:rPr>
-          <w:rFonts w:ascii="Times New Roman" w:hAnsi="Times New Roman" w:eastAsia="Times New Roman" w:cs="Times New Roman"/>
-          <w:sz w:val="24"/>
-          <w:szCs w:val="24"/>
-          <w:shd w:val="clear" w:fill="auto"/>
-          <w:rtl w:val="0"/>
-        </w:rPr>
-        <w:t>Ο νευρώνας είναι ένα μεγάλο σε μέγεθος κύτταρο</w:t>
-      </w:r>
-      <w:r>
-        <w:rPr>
-          <w:rFonts w:hint="default" w:ascii="Times New Roman" w:hAnsi="Times New Roman" w:eastAsia="Times New Roman" w:cs="Times New Roman"/>
-          <w:sz w:val="24"/>
-          <w:szCs w:val="24"/>
-          <w:shd w:val="clear" w:fill="auto"/>
-          <w:rtl w:val="0"/>
-          <w:lang w:val="el-GR"/>
-        </w:rPr>
-        <w:t>, και παρόλο το ότι υπάρχουν αρκετές παραλλαγές,</w:t>
-      </w:r>
-      <w:r>
-        <w:rPr>
-          <w:rFonts w:hint="default" w:ascii="Times New Roman" w:hAnsi="Times New Roman" w:eastAsia="Times New Roman" w:cs="Times New Roman"/>
-          <w:sz w:val="24"/>
-          <w:szCs w:val="24"/>
-          <w:shd w:val="clear" w:fill="auto"/>
-          <w:rtl w:val="0"/>
-          <w:lang w:val="en-GB"/>
-        </w:rPr>
-        <w:t xml:space="preserve"> </w:t>
-      </w:r>
-      <w:r>
-        <w:rPr>
-          <w:rFonts w:ascii="Times New Roman" w:hAnsi="Times New Roman" w:eastAsia="Times New Roman" w:cs="Times New Roman"/>
-          <w:sz w:val="24"/>
-          <w:szCs w:val="24"/>
-          <w:shd w:val="clear" w:fill="auto"/>
-          <w:rtl w:val="0"/>
-        </w:rPr>
-        <w:t xml:space="preserve">ανατομικά αποτελείται από </w:t>
-      </w:r>
-      <w:r>
-        <w:rPr>
-          <w:rFonts w:ascii="Times New Roman" w:hAnsi="Times New Roman" w:eastAsia="Times New Roman" w:cs="Times New Roman"/>
-          <w:sz w:val="24"/>
-          <w:szCs w:val="24"/>
-          <w:shd w:val="clear" w:fill="auto"/>
-          <w:rtl w:val="0"/>
-          <w:lang w:val="el-GR"/>
-        </w:rPr>
-        <w:t>τέσσερα</w:t>
-      </w:r>
-      <w:r>
-        <w:rPr>
-          <w:rFonts w:hint="default" w:ascii="Times New Roman" w:hAnsi="Times New Roman" w:eastAsia="Times New Roman" w:cs="Times New Roman"/>
-          <w:sz w:val="24"/>
-          <w:szCs w:val="24"/>
-          <w:shd w:val="clear" w:fill="auto"/>
-          <w:rtl w:val="0"/>
-          <w:lang w:val="el-GR"/>
-        </w:rPr>
-        <w:t xml:space="preserve"> βασικά συστατικά. Τ</w:t>
-      </w:r>
-      <w:r>
-        <w:rPr>
-          <w:rFonts w:ascii="Times New Roman" w:hAnsi="Times New Roman" w:eastAsia="Times New Roman" w:cs="Times New Roman"/>
-          <w:sz w:val="24"/>
-          <w:szCs w:val="24"/>
-          <w:shd w:val="clear" w:fill="auto"/>
-          <w:rtl w:val="0"/>
-          <w:lang w:val="el-GR"/>
-        </w:rPr>
-        <w:t>ο</w:t>
-      </w:r>
-      <w:r>
-        <w:rPr>
-          <w:rFonts w:hint="default" w:ascii="Times New Roman" w:hAnsi="Times New Roman" w:eastAsia="Times New Roman" w:cs="Times New Roman"/>
-          <w:sz w:val="24"/>
-          <w:szCs w:val="24"/>
-          <w:shd w:val="clear" w:fill="auto"/>
-          <w:rtl w:val="0"/>
-          <w:lang w:val="el-GR"/>
-        </w:rPr>
-        <w:t xml:space="preserve"> σώμα (</w:t>
-      </w:r>
-      <w:r>
-        <w:rPr>
-          <w:rFonts w:hint="default" w:ascii="Times New Roman" w:hAnsi="Times New Roman" w:eastAsia="Times New Roman" w:cs="Times New Roman"/>
-          <w:sz w:val="24"/>
-          <w:szCs w:val="24"/>
-          <w:shd w:val="clear" w:fill="auto"/>
-          <w:rtl w:val="0"/>
-          <w:lang w:val="en-GB"/>
-        </w:rPr>
-        <w:t xml:space="preserve">body) </w:t>
-      </w:r>
-      <w:r>
-        <w:rPr>
-          <w:rFonts w:hint="default" w:ascii="Times New Roman" w:hAnsi="Times New Roman" w:eastAsia="Times New Roman" w:cs="Times New Roman"/>
-          <w:sz w:val="24"/>
-          <w:szCs w:val="24"/>
-          <w:shd w:val="clear" w:fill="auto"/>
-          <w:rtl w:val="0"/>
-          <w:lang w:val="el-GR"/>
-        </w:rPr>
-        <w:t xml:space="preserve">που αποτελεί και τον πυρήνα του νευρώνα, τους δενδρίτες, τον άξονα και τις συνάψεις. </w:t>
-      </w:r>
-      <w:r>
-        <w:rPr>
-          <w:rFonts w:ascii="Times New Roman" w:hAnsi="Times New Roman" w:eastAsia="Times New Roman" w:cs="Times New Roman"/>
-          <w:sz w:val="24"/>
-          <w:szCs w:val="24"/>
-          <w:rtl w:val="0"/>
-        </w:rPr>
-        <w:t xml:space="preserve">Στους βιολογικούς νευρώνες, </w:t>
-      </w:r>
-      <w:r>
-        <w:rPr>
-          <w:rFonts w:ascii="Times New Roman" w:hAnsi="Times New Roman" w:eastAsia="Times New Roman" w:cs="Times New Roman"/>
-          <w:sz w:val="24"/>
-          <w:szCs w:val="24"/>
-          <w:rtl w:val="0"/>
-          <w:lang w:val="el-GR"/>
-        </w:rPr>
-        <w:t>οι</w:t>
-      </w:r>
-      <w:r>
-        <w:rPr>
-          <w:rFonts w:hint="default" w:ascii="Times New Roman" w:hAnsi="Times New Roman" w:eastAsia="Times New Roman" w:cs="Times New Roman"/>
-          <w:sz w:val="24"/>
-          <w:szCs w:val="24"/>
-          <w:rtl w:val="0"/>
-          <w:lang w:val="el-GR"/>
-        </w:rPr>
-        <w:t xml:space="preserve"> </w:t>
-      </w:r>
-      <w:r>
-        <w:rPr>
-          <w:rFonts w:ascii="Times New Roman" w:hAnsi="Times New Roman" w:eastAsia="Times New Roman" w:cs="Times New Roman"/>
-          <w:sz w:val="24"/>
-          <w:szCs w:val="24"/>
-          <w:rtl w:val="0"/>
-        </w:rPr>
-        <w:t>φορείς πληροφορίας είναι ηλεκτρικοί παλμοί</w:t>
-      </w:r>
-      <w:r>
-        <w:rPr>
-          <w:rFonts w:hint="default" w:ascii="Times New Roman" w:hAnsi="Times New Roman" w:eastAsia="Times New Roman" w:cs="Times New Roman"/>
-          <w:sz w:val="24"/>
-          <w:szCs w:val="24"/>
-          <w:rtl w:val="0"/>
-          <w:lang w:val="en-GB"/>
-        </w:rPr>
-        <w:t xml:space="preserve">. </w:t>
-      </w:r>
-      <w:r>
-        <w:rPr>
-          <w:rFonts w:hint="default" w:ascii="Times New Roman" w:hAnsi="Times New Roman" w:eastAsia="Times New Roman" w:cs="Times New Roman"/>
-          <w:sz w:val="24"/>
-          <w:szCs w:val="24"/>
-          <w:shd w:val="clear" w:fill="auto"/>
-          <w:rtl w:val="0"/>
-          <w:lang w:val="el-GR"/>
-        </w:rPr>
-        <w:t>Οι δενδρίτες λειτουργούν ως πύλες εισόδου του νευρώνα, επομένως λαμβάνουν σήματα από γειτονικούς νευρώνες. Το σώμα επεξεργάζεται στη συνέχεια αυτά τα εισερχόμενα σήματα με την πάροδο του χρόνου και στη συνέχεια μετατρέπει αυτή την επεξεργασμένη τιμή σε έξοδο που αποστέλλεται σε άλλους νευρώνες μέσω του άξονα των συνάψεων. Στόχος των συνάψεων είναι η μετάδοση της ηλεκτρικής δραστηριότητας από τον άξονα (αποστολέα) στους δενδρίτες (παραλήπτες), δημιουργώντας έτσι ένα νευρωνικό δίκτυο. Κατά τη μετάδοση αυτής της ηλεκτρικής δραστηριότητας, το ποσοστό που μεταδίδεται τελικά ονομάζεται συναπτικό βάρος.</w:t>
+          <w:lang w:val="el-GR"/>
+        </w:rPr>
+        <w:t>Οι δενδρίτες λειτουργούν ως πύλες εισόδου του νευρώνα, επομένως λαμβάνουν σήματα από γειτονικούς νευρώνες. Φορείς πληροφορίας είναι ηλεκτρικοί παλμοί. Το σώμα επεξεργάζεται στη συνέχεια αυτά τα εισερχόμενα σήματα με την πάροδο του χρόνου και στη συνέχεια μετατρέπει αυτή την επεξεργασμένη τιμή σε έξοδο που αποστέλλεται σε άλλους νευρώνες μέσω του άξονα των συνάψεων. Στόχος των συνάψεων είναι η μετάδοση της ηλεκτρικής δραστηριότητας από τον άξονα (αποστολέα) στους δενδρίτες (παραλήπτες), δημιουργώντας έτσι ένα νευρωνικό δίκτυο. Κατά τη μετάδοση αυτής της ηλεκτρικής δραστηριότητας, το ποσοστό που μεταδίδεται τελικά ονομάζεται συναπτικό βάρος.</w:t>
       </w:r>
       <w:r>
         <w:rPr>
@@ -15759,6 +15615,275 @@
         <w:t xml:space="preserve"> Μέθοδοι κωδικοποίησης</w:t>
       </w:r>
       <w:bookmarkEnd w:id="26"/>
+    </w:p>
+    <w:p>
+      <w:pPr>
+        <w:ind w:right="282"/>
+        <w:jc w:val="both"/>
+        <w:rPr>
+          <w:rFonts w:ascii="Times New Roman" w:hAnsi="Times New Roman" w:cs="Times New Roman"/>
+          <w:sz w:val="24"/>
+          <w:szCs w:val="24"/>
+        </w:rPr>
+      </w:pPr>
+    </w:p>
+    <w:p>
+      <w:pPr>
+        <w:ind w:right="282"/>
+        <w:jc w:val="both"/>
+        <w:rPr>
+          <w:rFonts w:ascii="Times New Roman" w:hAnsi="Times New Roman" w:cs="Times New Roman"/>
+          <w:sz w:val="24"/>
+          <w:szCs w:val="24"/>
+        </w:rPr>
+      </w:pPr>
+      <w:r>
+        <w:rPr>
+          <w:rFonts w:ascii="Times New Roman" w:hAnsi="Times New Roman" w:cs="Times New Roman"/>
+          <w:sz w:val="24"/>
+          <w:szCs w:val="24"/>
+        </w:rPr>
+        <w:t xml:space="preserve">Κυρίως κείμενο της εργασίας. Κυρίως κείμενο της εργασίας. Κυρίως κείμενο της εργασίας. Κυρίως κείμενο της εργασίας. Κυρίως κείμενο της εργασίας. Κυρίως κείμενο της εργασίας. Κυρίως κείμενο της εργασίας. Κυρίως κείμενο της εργασίας. Κυρίως κείμενο της εργασίας. Κυρίως κείμενο της εργασίας. Κυρίως κείμενο της εργασίας. </w:t>
+      </w:r>
+    </w:p>
+    <w:tbl>
+      <w:tblPr>
+        <w:tblStyle w:val="20"/>
+        <w:tblW w:w="0" w:type="auto"/>
+        <w:tblInd w:w="0" w:type="dxa"/>
+        <w:tblBorders>
+          <w:top w:val="single" w:color="auto" w:sz="4" w:space="0"/>
+          <w:left w:val="single" w:color="auto" w:sz="4" w:space="0"/>
+          <w:bottom w:val="single" w:color="auto" w:sz="4" w:space="0"/>
+          <w:right w:val="single" w:color="auto" w:sz="4" w:space="0"/>
+          <w:insideH w:val="single" w:color="auto" w:sz="4" w:space="0"/>
+          <w:insideV w:val="single" w:color="auto" w:sz="4" w:space="0"/>
+        </w:tblBorders>
+        <w:tblLayout w:type="autofit"/>
+        <w:tblCellMar>
+          <w:top w:w="0" w:type="dxa"/>
+          <w:left w:w="108" w:type="dxa"/>
+          <w:bottom w:w="0" w:type="dxa"/>
+          <w:right w:w="108" w:type="dxa"/>
+        </w:tblCellMar>
+      </w:tblPr>
+      <w:tblGrid>
+        <w:gridCol w:w="3095"/>
+        <w:gridCol w:w="3096"/>
+        <w:gridCol w:w="3096"/>
+      </w:tblGrid>
+      <w:tr>
+        <w:tblPrEx>
+          <w:tblBorders>
+            <w:top w:val="single" w:color="auto" w:sz="4" w:space="0"/>
+            <w:left w:val="single" w:color="auto" w:sz="4" w:space="0"/>
+            <w:bottom w:val="single" w:color="auto" w:sz="4" w:space="0"/>
+            <w:right w:val="single" w:color="auto" w:sz="4" w:space="0"/>
+            <w:insideH w:val="single" w:color="auto" w:sz="4" w:space="0"/>
+            <w:insideV w:val="single" w:color="auto" w:sz="4" w:space="0"/>
+          </w:tblBorders>
+        </w:tblPrEx>
+        <w:tc>
+          <w:tcPr>
+            <w:tcW w:w="3095" w:type="dxa"/>
+          </w:tcPr>
+          <w:p>
+            <w:pPr>
+              <w:spacing w:after="0" w:line="240" w:lineRule="auto"/>
+              <w:ind w:right="282"/>
+              <w:jc w:val="both"/>
+              <w:rPr>
+                <w:rFonts w:ascii="Times New Roman" w:hAnsi="Times New Roman" w:cs="Times New Roman"/>
+                <w:sz w:val="24"/>
+                <w:szCs w:val="24"/>
+              </w:rPr>
+            </w:pPr>
+          </w:p>
+        </w:tc>
+        <w:tc>
+          <w:tcPr>
+            <w:tcW w:w="3096" w:type="dxa"/>
+          </w:tcPr>
+          <w:p>
+            <w:pPr>
+              <w:spacing w:after="0" w:line="240" w:lineRule="auto"/>
+              <w:ind w:right="282"/>
+              <w:jc w:val="both"/>
+              <w:rPr>
+                <w:rFonts w:ascii="Times New Roman" w:hAnsi="Times New Roman" w:cs="Times New Roman"/>
+                <w:sz w:val="24"/>
+                <w:szCs w:val="24"/>
+              </w:rPr>
+            </w:pPr>
+          </w:p>
+        </w:tc>
+        <w:tc>
+          <w:tcPr>
+            <w:tcW w:w="3096" w:type="dxa"/>
+          </w:tcPr>
+          <w:p>
+            <w:pPr>
+              <w:spacing w:after="0" w:line="240" w:lineRule="auto"/>
+              <w:ind w:right="282"/>
+              <w:jc w:val="both"/>
+              <w:rPr>
+                <w:rFonts w:ascii="Times New Roman" w:hAnsi="Times New Roman" w:cs="Times New Roman"/>
+                <w:sz w:val="24"/>
+                <w:szCs w:val="24"/>
+              </w:rPr>
+            </w:pPr>
+          </w:p>
+        </w:tc>
+      </w:tr>
+      <w:tr>
+        <w:tblPrEx>
+          <w:tblBorders>
+            <w:top w:val="single" w:color="auto" w:sz="4" w:space="0"/>
+            <w:left w:val="single" w:color="auto" w:sz="4" w:space="0"/>
+            <w:bottom w:val="single" w:color="auto" w:sz="4" w:space="0"/>
+            <w:right w:val="single" w:color="auto" w:sz="4" w:space="0"/>
+            <w:insideH w:val="single" w:color="auto" w:sz="4" w:space="0"/>
+            <w:insideV w:val="single" w:color="auto" w:sz="4" w:space="0"/>
+          </w:tblBorders>
+          <w:tblCellMar>
+            <w:top w:w="0" w:type="dxa"/>
+            <w:left w:w="108" w:type="dxa"/>
+            <w:bottom w:w="0" w:type="dxa"/>
+            <w:right w:w="108" w:type="dxa"/>
+          </w:tblCellMar>
+        </w:tblPrEx>
+        <w:tc>
+          <w:tcPr>
+            <w:tcW w:w="3095" w:type="dxa"/>
+          </w:tcPr>
+          <w:p>
+            <w:pPr>
+              <w:spacing w:after="0" w:line="240" w:lineRule="auto"/>
+              <w:ind w:right="282"/>
+              <w:jc w:val="both"/>
+              <w:rPr>
+                <w:rFonts w:ascii="Times New Roman" w:hAnsi="Times New Roman" w:cs="Times New Roman"/>
+                <w:sz w:val="24"/>
+                <w:szCs w:val="24"/>
+              </w:rPr>
+            </w:pPr>
+          </w:p>
+        </w:tc>
+        <w:tc>
+          <w:tcPr>
+            <w:tcW w:w="3096" w:type="dxa"/>
+          </w:tcPr>
+          <w:p>
+            <w:pPr>
+              <w:spacing w:after="0" w:line="240" w:lineRule="auto"/>
+              <w:ind w:right="282"/>
+              <w:jc w:val="both"/>
+              <w:rPr>
+                <w:rFonts w:ascii="Times New Roman" w:hAnsi="Times New Roman" w:cs="Times New Roman"/>
+                <w:sz w:val="24"/>
+                <w:szCs w:val="24"/>
+              </w:rPr>
+            </w:pPr>
+          </w:p>
+        </w:tc>
+        <w:tc>
+          <w:tcPr>
+            <w:tcW w:w="3096" w:type="dxa"/>
+          </w:tcPr>
+          <w:p>
+            <w:pPr>
+              <w:spacing w:after="0" w:line="240" w:lineRule="auto"/>
+              <w:ind w:right="282"/>
+              <w:jc w:val="both"/>
+              <w:rPr>
+                <w:rFonts w:ascii="Times New Roman" w:hAnsi="Times New Roman" w:cs="Times New Roman"/>
+                <w:sz w:val="24"/>
+                <w:szCs w:val="24"/>
+              </w:rPr>
+            </w:pPr>
+          </w:p>
+        </w:tc>
+      </w:tr>
+    </w:tbl>
+    <w:p>
+      <w:pPr>
+        <w:ind w:right="282"/>
+        <w:jc w:val="both"/>
+        <w:rPr>
+          <w:rFonts w:ascii="Times New Roman" w:hAnsi="Times New Roman" w:cs="Times New Roman"/>
+          <w:sz w:val="24"/>
+          <w:szCs w:val="24"/>
+        </w:rPr>
+      </w:pPr>
+      <w:r>
+        <w:rPr>
+          <w:rFonts w:ascii="Times New Roman" w:hAnsi="Times New Roman" w:cs="Times New Roman"/>
+          <w:sz w:val="24"/>
+          <w:szCs w:val="24"/>
+        </w:rPr>
+        <w:t>Πίνακας 3.2 [Τίτλος πίνακα]</w:t>
+      </w:r>
+    </w:p>
+    <w:p>
+      <w:pPr>
+        <w:ind w:right="282"/>
+        <w:jc w:val="both"/>
+        <w:rPr>
+          <w:rFonts w:ascii="Times New Roman" w:hAnsi="Times New Roman" w:cs="Times New Roman"/>
+          <w:sz w:val="24"/>
+          <w:szCs w:val="24"/>
+        </w:rPr>
+      </w:pPr>
+    </w:p>
+    <w:p>
+      <w:pPr>
+        <w:ind w:right="282"/>
+        <w:jc w:val="both"/>
+        <w:rPr>
+          <w:rFonts w:ascii="Times New Roman" w:hAnsi="Times New Roman" w:cs="Times New Roman"/>
+          <w:sz w:val="24"/>
+          <w:szCs w:val="24"/>
+        </w:rPr>
+      </w:pPr>
+    </w:p>
+    <w:p>
+      <w:pPr>
+        <w:pStyle w:val="3"/>
+        <w:numPr>
+          <w:ilvl w:val="0"/>
+          <w:numId w:val="0"/>
+        </w:numPr>
+        <w:ind w:left="576" w:right="282" w:hanging="576"/>
+        <w:jc w:val="both"/>
+        <w:rPr>
+          <w:rFonts w:hint="default" w:ascii="Times New Roman" w:hAnsi="Times New Roman" w:cs="Times New Roman"/>
+          <w:color w:val="auto"/>
+          <w:sz w:val="28"/>
+          <w:szCs w:val="28"/>
+          <w:lang w:val="el-GR"/>
+        </w:rPr>
+      </w:pPr>
+      <w:bookmarkStart w:id="27" w:name="_Toc14698"/>
+      <w:r>
+        <w:rPr>
+          <w:rFonts w:ascii="Times New Roman" w:hAnsi="Times New Roman" w:cs="Times New Roman"/>
+          <w:color w:val="auto"/>
+          <w:sz w:val="28"/>
+          <w:szCs w:val="28"/>
+        </w:rPr>
+        <w:t>3.</w:t>
+      </w:r>
+      <w:r>
+        <w:rPr>
+          <w:rFonts w:hint="default" w:ascii="Times New Roman" w:hAnsi="Times New Roman" w:cs="Times New Roman"/>
+          <w:color w:val="auto"/>
+          <w:sz w:val="28"/>
+          <w:szCs w:val="28"/>
+          <w:lang w:val="el-GR"/>
+        </w:rPr>
+        <w:t>3 Γενετικοί τελεστές</w:t>
+      </w:r>
+      <w:bookmarkEnd w:id="27"/>
     </w:p>
     <w:p>
       <w:pPr>
@@ -15998,6 +16123,149 @@
     </w:p>
     <w:p>
       <w:pPr>
+        <w:ind w:right="282"/>
+        <w:jc w:val="both"/>
+        <w:rPr>
+          <w:rFonts w:ascii="Times New Roman" w:hAnsi="Times New Roman" w:cs="Times New Roman"/>
+          <w:sz w:val="24"/>
+          <w:szCs w:val="24"/>
+        </w:rPr>
+      </w:pPr>
+    </w:p>
+    <w:p>
+      <w:pPr>
+        <w:ind w:right="282"/>
+        <w:jc w:val="both"/>
+        <w:rPr>
+          <w:rFonts w:ascii="Times New Roman" w:hAnsi="Times New Roman" w:cs="Times New Roman"/>
+          <w:sz w:val="24"/>
+          <w:szCs w:val="24"/>
+        </w:rPr>
+      </w:pPr>
+    </w:p>
+    <w:p>
+      <w:pPr>
+        <w:ind w:right="282"/>
+        <w:jc w:val="both"/>
+        <w:rPr>
+          <w:rFonts w:ascii="Times New Roman" w:hAnsi="Times New Roman" w:cs="Times New Roman"/>
+          <w:sz w:val="24"/>
+          <w:szCs w:val="24"/>
+        </w:rPr>
+      </w:pPr>
+    </w:p>
+    <w:p>
+      <w:pPr>
+        <w:ind w:right="282"/>
+        <w:jc w:val="both"/>
+        <w:rPr>
+          <w:rFonts w:ascii="Times New Roman" w:hAnsi="Times New Roman" w:cs="Times New Roman"/>
+          <w:sz w:val="24"/>
+          <w:szCs w:val="24"/>
+        </w:rPr>
+      </w:pPr>
+    </w:p>
+    <w:p>
+      <w:pPr>
+        <w:ind w:right="282"/>
+        <w:jc w:val="both"/>
+        <w:rPr>
+          <w:rFonts w:ascii="Times New Roman" w:hAnsi="Times New Roman" w:cs="Times New Roman"/>
+          <w:sz w:val="24"/>
+          <w:szCs w:val="24"/>
+        </w:rPr>
+      </w:pPr>
+    </w:p>
+    <w:p>
+      <w:pPr>
+        <w:ind w:right="282"/>
+        <w:jc w:val="both"/>
+        <w:rPr>
+          <w:rFonts w:ascii="Times New Roman" w:hAnsi="Times New Roman" w:cs="Times New Roman"/>
+          <w:sz w:val="24"/>
+          <w:szCs w:val="24"/>
+        </w:rPr>
+      </w:pPr>
+    </w:p>
+    <w:p>
+      <w:pPr>
+        <w:ind w:right="282"/>
+        <w:jc w:val="both"/>
+        <w:rPr>
+          <w:rFonts w:ascii="Times New Roman" w:hAnsi="Times New Roman" w:cs="Times New Roman"/>
+          <w:sz w:val="24"/>
+          <w:szCs w:val="24"/>
+        </w:rPr>
+      </w:pPr>
+    </w:p>
+    <w:p>
+      <w:pPr>
+        <w:ind w:right="282"/>
+        <w:jc w:val="both"/>
+        <w:rPr>
+          <w:rFonts w:ascii="Times New Roman" w:hAnsi="Times New Roman" w:cs="Times New Roman"/>
+          <w:sz w:val="24"/>
+          <w:szCs w:val="24"/>
+        </w:rPr>
+      </w:pPr>
+    </w:p>
+    <w:p>
+      <w:pPr>
+        <w:ind w:right="282"/>
+        <w:jc w:val="both"/>
+        <w:rPr>
+          <w:rFonts w:ascii="Times New Roman" w:hAnsi="Times New Roman" w:cs="Times New Roman"/>
+          <w:sz w:val="24"/>
+          <w:szCs w:val="24"/>
+        </w:rPr>
+      </w:pPr>
+    </w:p>
+    <w:p>
+      <w:pPr>
+        <w:ind w:right="282"/>
+        <w:jc w:val="both"/>
+        <w:rPr>
+          <w:rFonts w:ascii="Times New Roman" w:hAnsi="Times New Roman" w:cs="Times New Roman"/>
+          <w:sz w:val="24"/>
+          <w:szCs w:val="24"/>
+        </w:rPr>
+      </w:pPr>
+    </w:p>
+    <w:p>
+      <w:pPr>
+        <w:ind w:right="282"/>
+        <w:jc w:val="both"/>
+        <w:rPr>
+          <w:rFonts w:ascii="Times New Roman" w:hAnsi="Times New Roman" w:cs="Times New Roman"/>
+          <w:sz w:val="24"/>
+          <w:szCs w:val="24"/>
+        </w:rPr>
+      </w:pPr>
+    </w:p>
+    <w:p>
+      <w:pPr>
+        <w:ind w:right="282"/>
+        <w:jc w:val="both"/>
+        <w:rPr>
+          <w:rFonts w:ascii="Times New Roman" w:hAnsi="Times New Roman" w:cs="Times New Roman"/>
+          <w:sz w:val="24"/>
+          <w:szCs w:val="24"/>
+        </w:rPr>
+      </w:pPr>
+    </w:p>
+    <w:p>
+      <w:pPr>
+        <w:ind w:right="282"/>
+        <w:jc w:val="both"/>
+        <w:rPr>
+          <w:rFonts w:ascii="Times New Roman" w:hAnsi="Times New Roman" w:cs="Times New Roman"/>
+          <w:sz w:val="24"/>
+          <w:szCs w:val="24"/>
+        </w:rPr>
+      </w:pPr>
+    </w:p>
+    <w:p>
+      <w:pPr>
         <w:pStyle w:val="3"/>
         <w:numPr>
           <w:ilvl w:val="0"/>
@@ -16013,7 +16281,7 @@
           <w:lang w:val="el-GR"/>
         </w:rPr>
       </w:pPr>
-      <w:bookmarkStart w:id="27" w:name="_Toc14698"/>
+      <w:bookmarkStart w:id="28" w:name="_Toc15027"/>
       <w:r>
         <w:rPr>
           <w:rFonts w:ascii="Times New Roman" w:hAnsi="Times New Roman" w:cs="Times New Roman"/>
@@ -16031,9 +16299,9 @@
           <w:szCs w:val="28"/>
           <w:lang w:val="el-GR"/>
         </w:rPr>
-        <w:t>3 Γενετικοί τελεστές</w:t>
-      </w:r>
-      <w:bookmarkEnd w:id="27"/>
+        <w:t>4 Παράλληλοι γενετικοί αλγόριθμοι</w:t>
+      </w:r>
+      <w:bookmarkEnd w:id="28"/>
     </w:p>
     <w:p>
       <w:pPr>
@@ -16380,28 +16648,496 @@
           <w:szCs w:val="24"/>
         </w:rPr>
       </w:pPr>
-    </w:p>
-    <w:p>
-      <w:pPr>
-        <w:ind w:right="282"/>
-        <w:jc w:val="both"/>
-        <w:rPr>
-          <w:rFonts w:ascii="Times New Roman" w:hAnsi="Times New Roman" w:cs="Times New Roman"/>
-          <w:sz w:val="24"/>
-          <w:szCs w:val="24"/>
-        </w:rPr>
-      </w:pPr>
-    </w:p>
-    <w:p>
-      <w:pPr>
-        <w:ind w:right="282"/>
-        <w:jc w:val="both"/>
-        <w:rPr>
-          <w:rFonts w:ascii="Times New Roman" w:hAnsi="Times New Roman" w:cs="Times New Roman"/>
-          <w:sz w:val="24"/>
-          <w:szCs w:val="24"/>
-        </w:rPr>
-      </w:pPr>
+      <w:r>
+        <w:rPr>
+          <w:rFonts w:ascii="Times New Roman" w:hAnsi="Times New Roman" w:cs="Times New Roman"/>
+          <w:sz w:val="24"/>
+          <w:szCs w:val="24"/>
+        </w:rPr>
+        <w:br w:type="textWrapping"/>
+      </w:r>
+    </w:p>
+    <w:p>
+      <w:pPr>
+        <w:ind w:right="282"/>
+        <w:jc w:val="both"/>
+        <w:rPr>
+          <w:rFonts w:ascii="Times New Roman" w:hAnsi="Times New Roman" w:cs="Times New Roman"/>
+          <w:sz w:val="24"/>
+          <w:szCs w:val="24"/>
+        </w:rPr>
+      </w:pPr>
+    </w:p>
+    <w:p>
+      <w:pPr>
+        <w:ind w:right="282"/>
+        <w:jc w:val="both"/>
+        <w:rPr>
+          <w:rFonts w:ascii="Times New Roman" w:hAnsi="Times New Roman" w:cs="Times New Roman"/>
+          <w:sz w:val="24"/>
+          <w:szCs w:val="24"/>
+        </w:rPr>
+      </w:pPr>
+    </w:p>
+    <w:p>
+      <w:pPr>
+        <w:pStyle w:val="3"/>
+        <w:numPr>
+          <w:ilvl w:val="0"/>
+          <w:numId w:val="0"/>
+        </w:numPr>
+        <w:ind w:right="282"/>
+        <w:jc w:val="both"/>
+        <w:rPr>
+          <w:rFonts w:hint="default" w:ascii="Times New Roman" w:hAnsi="Times New Roman" w:cs="Times New Roman"/>
+          <w:color w:val="auto"/>
+          <w:sz w:val="28"/>
+          <w:szCs w:val="28"/>
+          <w:lang w:val="el-GR"/>
+        </w:rPr>
+      </w:pPr>
+      <w:bookmarkStart w:id="29" w:name="_Toc25177"/>
+      <w:r>
+        <w:rPr>
+          <w:rFonts w:ascii="Times New Roman" w:hAnsi="Times New Roman" w:cs="Times New Roman"/>
+          <w:color w:val="auto"/>
+          <w:sz w:val="28"/>
+          <w:szCs w:val="28"/>
+        </w:rPr>
+        <w:t>3.</w:t>
+      </w:r>
+      <w:r>
+        <w:rPr>
+          <w:rFonts w:hint="default" w:ascii="Times New Roman" w:hAnsi="Times New Roman" w:cs="Times New Roman"/>
+          <w:color w:val="auto"/>
+          <w:sz w:val="28"/>
+          <w:szCs w:val="28"/>
+          <w:lang w:val="el-GR"/>
+        </w:rPr>
+        <w:t>5 Εφαρμογές γενετικών αλγορίθμων</w:t>
+      </w:r>
+      <w:bookmarkEnd w:id="29"/>
+    </w:p>
+    <w:p>
+      <w:pPr>
+        <w:ind w:right="282"/>
+        <w:jc w:val="both"/>
+        <w:rPr>
+          <w:rFonts w:ascii="Times New Roman" w:hAnsi="Times New Roman" w:cs="Times New Roman"/>
+          <w:sz w:val="24"/>
+          <w:szCs w:val="24"/>
+        </w:rPr>
+      </w:pPr>
+    </w:p>
+    <w:p>
+      <w:pPr>
+        <w:ind w:right="282"/>
+        <w:jc w:val="both"/>
+        <w:rPr>
+          <w:rFonts w:hint="default" w:ascii="Times New Roman" w:hAnsi="Times New Roman" w:cs="Times New Roman"/>
+          <w:sz w:val="24"/>
+          <w:szCs w:val="24"/>
+          <w:lang w:val="el-GR"/>
+        </w:rPr>
+      </w:pPr>
+      <w:r>
+        <w:rPr>
+          <w:rFonts w:ascii="Times New Roman" w:hAnsi="Times New Roman" w:cs="Times New Roman"/>
+          <w:sz w:val="24"/>
+          <w:szCs w:val="24"/>
+          <w:lang w:val="el-GR"/>
+        </w:rPr>
+        <w:t>Μερικές</w:t>
+      </w:r>
+      <w:r>
+        <w:rPr>
+          <w:rFonts w:hint="default" w:ascii="Times New Roman" w:hAnsi="Times New Roman" w:cs="Times New Roman"/>
+          <w:sz w:val="24"/>
+          <w:szCs w:val="24"/>
+          <w:lang w:val="el-GR"/>
+        </w:rPr>
+        <w:t xml:space="preserve"> αντιπροσωπευτικές εφαρμογές είναι:</w:t>
+      </w:r>
+      <w:r>
+        <w:rPr>
+          <w:rFonts w:hint="default" w:ascii="Times New Roman" w:hAnsi="Times New Roman" w:cs="Times New Roman"/>
+          <w:sz w:val="24"/>
+          <w:szCs w:val="24"/>
+          <w:lang w:val="el-GR"/>
+        </w:rPr>
+        <w:br w:type="textWrapping"/>
+      </w:r>
+      <w:r>
+        <w:rPr>
+          <w:rFonts w:hint="default" w:ascii="Times New Roman" w:hAnsi="Times New Roman" w:cs="Times New Roman"/>
+          <w:sz w:val="24"/>
+          <w:szCs w:val="24"/>
+          <w:lang w:val="el-GR"/>
+        </w:rPr>
+        <w:t>1. Η εύρεση μέγιστης τιμής αριθμητικών συναρτήσεων.  Η εύρεση του μεγίστου μιας συνάρτησης δεν είναι καθόλου εύκολη υπόθεση για συναρτήσεις πολλών μεταβλητών, οι οποίες εμφανίζουν ασυνέχειες, θόρυβο και άλλα. Το πλεονέκτημα που εμφανίζει η εφαρμογή τους σε αυτά τα προβλήματα είναι ότι η συνάρτηση καταλληλότητας είναι δεδομένη.</w:t>
+      </w:r>
+    </w:p>
+    <w:p>
+      <w:pPr>
+        <w:ind w:right="282"/>
+        <w:jc w:val="both"/>
+        <w:rPr>
+          <w:rFonts w:hint="default" w:ascii="Times New Roman" w:hAnsi="Times New Roman" w:cs="Times New Roman"/>
+          <w:sz w:val="24"/>
+          <w:szCs w:val="24"/>
+          <w:lang w:val="el-GR"/>
+        </w:rPr>
+      </w:pPr>
+      <w:r>
+        <w:rPr>
+          <w:rFonts w:hint="default" w:ascii="Times New Roman" w:hAnsi="Times New Roman" w:cs="Times New Roman"/>
+          <w:sz w:val="24"/>
+          <w:szCs w:val="24"/>
+          <w:lang w:val="el-GR"/>
+        </w:rPr>
+        <w:t>2. Επεξεργασία εικόνων. Οι γενετικοί αλγόριθμοι χρησιμοποιούνται για την αναγνώριση προτύπων, όπως ακμές, επιφάνειες, ακόμη και αντικείμενα, σε ψηφιοποιημένες εικόνες. Το αποτέλεσμα αυτής της επεξεργασίας μπορεί να αποτελέσει τη βάση για τη μηχανική όραση.</w:t>
+      </w:r>
+    </w:p>
+    <w:p>
+      <w:pPr>
+        <w:ind w:right="282"/>
+        <w:jc w:val="both"/>
+        <w:rPr>
+          <w:rFonts w:hint="default" w:ascii="Times New Roman" w:hAnsi="Times New Roman"/>
+          <w:sz w:val="24"/>
+          <w:szCs w:val="24"/>
+          <w:lang w:val="el-GR"/>
+        </w:rPr>
+      </w:pPr>
+      <w:r>
+        <w:rPr>
+          <w:rFonts w:hint="default" w:ascii="Times New Roman" w:hAnsi="Times New Roman" w:cs="Times New Roman"/>
+          <w:sz w:val="24"/>
+          <w:szCs w:val="24"/>
+          <w:lang w:val="el-GR"/>
+        </w:rPr>
+        <w:t xml:space="preserve">3. Συνδυαστική βελτιστοποίηση Πρόκειται για το κλασικό πρόβλημα κατανομής πόρων σε δραστηριότητες, με σκοπό τη μεγιστοποίηση του οφέλους ή την ελάττωση του κόστους. </w:t>
+      </w:r>
+      <w:r>
+        <w:rPr>
+          <w:rFonts w:hint="default" w:ascii="Times New Roman" w:hAnsi="Times New Roman"/>
+          <w:sz w:val="24"/>
+          <w:szCs w:val="24"/>
+          <w:lang w:val="el-GR"/>
+        </w:rPr>
+        <w:t>Τα προβλήματα αυτής της κατηγορίας παρουσιάζουν το φαινόμενο της συνδυαστικής έκρηξης του χώρου αναζήτησης, ως προς το μέγεθος του προβλήματος, με αποτέλεσμα ο έλεγχος όλων των υποψηφίων λύσεων να είναι αδύνατος. Το πιο γνωστό πρόβλημα αυτής της κατηγορίας είναι αυτό του πλανόδιου πωλητή. Οι γ.α.μπορούν να δώσουν σε αυτό το πρόβλημα πολλές  λύσεις κοντά στη βέλτιστη. Ένα άλλο πρόβλημα είναι η αποθήκευση κιβωτίων (bin packing) και αφορά την εύρεση του βέλτιστου τρόπου αποθήκευσης ενός αριθμού κιβωτίων σε περιορισμένο χώρο και έχει μεγάλη πρακτική σημασία στη βιομηχανία. Ανάλογα προβλήματα εμφανίζονται και στη σχεδίαση VLSI κυκλωμάτων. Τέλος, στην κατηγορία αυτών των εφαρμογών εντάσσονται και τα προβλήματα καταμερισμού εργασιών (job-… scheduling)  και κατασκευής ορολογιών προγραμμάτων (timetabling).</w:t>
+      </w:r>
+    </w:p>
+    <w:p>
+      <w:pPr>
+        <w:ind w:right="282"/>
+        <w:jc w:val="both"/>
+        <w:rPr>
+          <w:rFonts w:hint="default" w:ascii="Times New Roman" w:hAnsi="Times New Roman"/>
+          <w:sz w:val="24"/>
+          <w:szCs w:val="24"/>
+          <w:lang w:val="el-GR"/>
+        </w:rPr>
+      </w:pPr>
+      <w:r>
+        <w:rPr>
+          <w:rFonts w:hint="default" w:ascii="Times New Roman" w:hAnsi="Times New Roman"/>
+          <w:sz w:val="24"/>
+          <w:szCs w:val="24"/>
+          <w:lang w:val="el-GR"/>
+        </w:rPr>
+        <w:t>4. Σχεδίαση. Ο γ.α. μπορούν να χρησιμοποιηθούν στη σχεδίαση κατασκευών και εξαρτημάτων, όπως για παράδειγμα γέφυρες ή μηχανολογικά εξαρτήματα όπου ζητούμενο μπορεί να είναι τόσο η εύρεση μίας λύσης, όσο και η βελτιστοποίηση της. Οι αλγόριθμοι μπορούν να δοκιμάσουν συνδυασμούς και ιδέες  που ο άνθρωπινος νους δε θα δοκίμαζε ποτέ, δίνοντας ενίοτε αρκετά πρωτότυπα αποτελέσματα.</w:t>
+      </w:r>
+    </w:p>
+    <w:p>
+      <w:pPr>
+        <w:ind w:right="282"/>
+        <w:jc w:val="both"/>
+        <w:rPr>
+          <w:rFonts w:hint="default" w:ascii="Times New Roman" w:hAnsi="Times New Roman"/>
+          <w:sz w:val="24"/>
+          <w:szCs w:val="24"/>
+          <w:lang w:val="el-GR"/>
+        </w:rPr>
+      </w:pPr>
+    </w:p>
+    <w:p>
+      <w:pPr>
+        <w:numPr>
+          <w:ilvl w:val="0"/>
+          <w:numId w:val="0"/>
+        </w:numPr>
+        <w:ind w:leftChars="0" w:right="282" w:rightChars="0"/>
+        <w:jc w:val="both"/>
+        <w:rPr>
+          <w:rFonts w:ascii="Times New Roman" w:hAnsi="Times New Roman" w:cs="Times New Roman"/>
+          <w:sz w:val="24"/>
+          <w:szCs w:val="24"/>
+        </w:rPr>
+      </w:pPr>
+      <w:r>
+        <w:rPr>
+          <w:rFonts w:hint="default" w:ascii="Times New Roman" w:hAnsi="Times New Roman"/>
+          <w:sz w:val="24"/>
+          <w:szCs w:val="24"/>
+          <w:lang w:val="el-GR"/>
+        </w:rPr>
+        <w:t>5. Μηχανική Μάθηση. Στα συστήματα μηχανικής μάθησης οι γα μπορεί να χρησιμοποιηθούν για την προσέγγιση συναρτήσεων. Η πιο γνωστή εφαρμογή είναι αυτή των συστημάτων ταξινόμησης (classifier systems), ωστόσο οι γ.α. έχουν  χρησιμοποιηθεί και σε παιχνίδια, επίλυση λαβυρίνθων, καθώς και για πολιτικές και οικονομικές αναλύσεις.</w:t>
+      </w:r>
+    </w:p>
+    <w:p>
+      <w:pPr>
+        <w:ind w:right="282"/>
+        <w:jc w:val="both"/>
+        <w:rPr>
+          <w:rFonts w:hint="default" w:ascii="Times New Roman" w:hAnsi="Times New Roman" w:cs="Times New Roman"/>
+          <w:sz w:val="24"/>
+          <w:szCs w:val="24"/>
+          <w:lang w:val="en-GB"/>
+        </w:rPr>
+      </w:pPr>
+      <w:r>
+        <w:rPr>
+          <w:rFonts w:hint="default" w:ascii="Times New Roman" w:hAnsi="Times New Roman"/>
+          <w:sz w:val="24"/>
+          <w:szCs w:val="24"/>
+        </w:rPr>
+        <w:t>Γίνεται φανερό λοιπόν πως οι γα έχουν εφαρμοστεί σε διάφορα προβλήματα της τ.ν. και ιδιαίτερα σε προβλήματα βελτιστοποίησης. Όπως και τα ν.δ. έτσι και οι γ.α. αποτελούν έναν εύκολο τρόπο επίλυσης προβλημάτων με μεγάλη δυνατότητα προσαρμογής. Χαρακτηριστικό είναι το σχόλιο του Decker ότι “τα ν.δ. είναι ο 2ος καλύτερος τρόπος για να κάνεις οτιδήποτε” επεκτάθηκε με το “και οι γ.α. είναι ο τρίτος”.</w:t>
+      </w:r>
+      <w:r>
+        <w:rPr>
+          <w:rFonts w:hint="default" w:ascii="Times New Roman" w:hAnsi="Times New Roman"/>
+          <w:sz w:val="24"/>
+          <w:szCs w:val="24"/>
+          <w:lang w:val="en-GB"/>
+        </w:rPr>
+        <w:t xml:space="preserve">  (Βλαχάβας et al., 2006)</w:t>
+      </w:r>
+    </w:p>
+    <w:p>
+      <w:pPr>
+        <w:ind w:right="282"/>
+        <w:jc w:val="both"/>
+        <w:rPr>
+          <w:rFonts w:ascii="Times New Roman" w:hAnsi="Times New Roman" w:cs="Times New Roman"/>
+          <w:sz w:val="24"/>
+          <w:szCs w:val="24"/>
+        </w:rPr>
+      </w:pPr>
+    </w:p>
+    <w:p>
+      <w:pPr>
+        <w:ind w:right="282"/>
+        <w:jc w:val="both"/>
+        <w:rPr>
+          <w:rFonts w:ascii="Times New Roman" w:hAnsi="Times New Roman" w:cs="Times New Roman"/>
+          <w:sz w:val="24"/>
+          <w:szCs w:val="24"/>
+        </w:rPr>
+      </w:pPr>
+    </w:p>
+    <w:p>
+      <w:pPr>
+        <w:ind w:right="282"/>
+        <w:jc w:val="both"/>
+        <w:rPr>
+          <w:rFonts w:ascii="Times New Roman" w:hAnsi="Times New Roman" w:cs="Times New Roman"/>
+          <w:sz w:val="24"/>
+          <w:szCs w:val="24"/>
+        </w:rPr>
+      </w:pPr>
+    </w:p>
+    <w:p>
+      <w:pPr>
+        <w:ind w:right="282"/>
+        <w:jc w:val="both"/>
+        <w:rPr>
+          <w:rFonts w:ascii="Times New Roman" w:hAnsi="Times New Roman" w:cs="Times New Roman"/>
+          <w:sz w:val="24"/>
+          <w:szCs w:val="24"/>
+        </w:rPr>
+      </w:pPr>
+    </w:p>
+    <w:p>
+      <w:pPr>
+        <w:ind w:right="282"/>
+        <w:jc w:val="both"/>
+        <w:rPr>
+          <w:rFonts w:ascii="Times New Roman" w:hAnsi="Times New Roman" w:cs="Times New Roman"/>
+          <w:sz w:val="24"/>
+          <w:szCs w:val="24"/>
+        </w:rPr>
+      </w:pPr>
+    </w:p>
+    <w:p>
+      <w:pPr>
+        <w:ind w:right="282"/>
+        <w:jc w:val="both"/>
+        <w:rPr>
+          <w:rFonts w:ascii="Times New Roman" w:hAnsi="Times New Roman" w:cs="Times New Roman"/>
+          <w:sz w:val="24"/>
+          <w:szCs w:val="24"/>
+        </w:rPr>
+      </w:pPr>
+    </w:p>
+    <w:p>
+      <w:pPr>
+        <w:ind w:right="282"/>
+        <w:jc w:val="both"/>
+        <w:rPr>
+          <w:rFonts w:ascii="Times New Roman" w:hAnsi="Times New Roman" w:cs="Times New Roman"/>
+          <w:sz w:val="24"/>
+          <w:szCs w:val="24"/>
+        </w:rPr>
+      </w:pPr>
+    </w:p>
+    <w:p>
+      <w:pPr>
+        <w:ind w:right="282"/>
+        <w:jc w:val="both"/>
+        <w:rPr>
+          <w:rFonts w:ascii="Times New Roman" w:hAnsi="Times New Roman" w:cs="Times New Roman"/>
+          <w:sz w:val="24"/>
+          <w:szCs w:val="24"/>
+        </w:rPr>
+      </w:pPr>
+    </w:p>
+    <w:p>
+      <w:pPr>
+        <w:ind w:right="282"/>
+        <w:jc w:val="both"/>
+        <w:rPr>
+          <w:rFonts w:ascii="Times New Roman" w:hAnsi="Times New Roman" w:cs="Times New Roman"/>
+          <w:sz w:val="24"/>
+          <w:szCs w:val="24"/>
+        </w:rPr>
+      </w:pPr>
+    </w:p>
+    <w:p>
+      <w:pPr>
+        <w:ind w:right="282"/>
+        <w:jc w:val="both"/>
+        <w:rPr>
+          <w:rFonts w:ascii="Times New Roman" w:hAnsi="Times New Roman" w:cs="Times New Roman"/>
+          <w:sz w:val="24"/>
+          <w:szCs w:val="24"/>
+        </w:rPr>
+      </w:pPr>
+    </w:p>
+    <w:p>
+      <w:pPr>
+        <w:ind w:right="282"/>
+        <w:jc w:val="both"/>
+        <w:rPr>
+          <w:rFonts w:ascii="Times New Roman" w:hAnsi="Times New Roman" w:cs="Times New Roman"/>
+          <w:sz w:val="24"/>
+          <w:szCs w:val="24"/>
+        </w:rPr>
+      </w:pPr>
+    </w:p>
+    <w:p>
+      <w:pPr>
+        <w:ind w:right="282"/>
+        <w:jc w:val="both"/>
+        <w:rPr>
+          <w:rFonts w:ascii="Times New Roman" w:hAnsi="Times New Roman" w:cs="Times New Roman"/>
+          <w:sz w:val="24"/>
+          <w:szCs w:val="24"/>
+        </w:rPr>
+      </w:pPr>
+    </w:p>
+    <w:p>
+      <w:pPr>
+        <w:ind w:right="282"/>
+        <w:jc w:val="both"/>
+        <w:rPr>
+          <w:rFonts w:ascii="Times New Roman" w:hAnsi="Times New Roman" w:cs="Times New Roman"/>
+          <w:sz w:val="24"/>
+          <w:szCs w:val="24"/>
+        </w:rPr>
+      </w:pPr>
+    </w:p>
+    <w:p>
+      <w:pPr>
+        <w:ind w:right="282"/>
+        <w:jc w:val="both"/>
+        <w:rPr>
+          <w:rFonts w:ascii="Times New Roman" w:hAnsi="Times New Roman" w:cs="Times New Roman"/>
+          <w:sz w:val="24"/>
+          <w:szCs w:val="24"/>
+        </w:rPr>
+      </w:pPr>
+    </w:p>
+    <w:p>
+      <w:pPr>
+        <w:ind w:right="282"/>
+        <w:jc w:val="both"/>
+        <w:rPr>
+          <w:rFonts w:ascii="Times New Roman" w:hAnsi="Times New Roman" w:cs="Times New Roman"/>
+          <w:sz w:val="24"/>
+          <w:szCs w:val="24"/>
+        </w:rPr>
+      </w:pPr>
+    </w:p>
+    <w:p>
+      <w:pPr>
+        <w:pStyle w:val="2"/>
+        <w:numPr>
+          <w:ilvl w:val="0"/>
+          <w:numId w:val="3"/>
+        </w:numPr>
+        <w:ind w:left="432" w:leftChars="0" w:right="282" w:hanging="432" w:firstLineChars="0"/>
+        <w:jc w:val="both"/>
+        <w:rPr>
+          <w:rFonts w:hint="default" w:ascii="Times New Roman" w:hAnsi="Times New Roman" w:cs="Times New Roman"/>
+          <w:color w:val="auto"/>
+          <w:sz w:val="32"/>
+          <w:szCs w:val="32"/>
+          <w:lang w:val="el-GR"/>
+        </w:rPr>
+      </w:pPr>
+      <w:bookmarkStart w:id="30" w:name="_Toc12822"/>
+      <w:r>
+        <w:rPr>
+          <w:rFonts w:hint="default" w:ascii="Times New Roman" w:hAnsi="Times New Roman" w:cs="Times New Roman"/>
+          <w:color w:val="auto"/>
+          <w:sz w:val="32"/>
+          <w:szCs w:val="32"/>
+          <w:lang w:val="el-GR"/>
+        </w:rPr>
+        <w:t>Μέθοδος - αποτελέσματα</w:t>
+      </w:r>
+      <w:bookmarkEnd w:id="30"/>
+    </w:p>
+    <w:p>
+      <w:pPr>
+        <w:ind w:right="282"/>
+        <w:jc w:val="both"/>
+        <w:rPr>
+          <w:rFonts w:ascii="Times New Roman" w:hAnsi="Times New Roman" w:cs="Times New Roman"/>
+          <w:sz w:val="24"/>
+          <w:szCs w:val="24"/>
+        </w:rPr>
+      </w:pPr>
+    </w:p>
+    <w:p>
+      <w:pPr>
+        <w:ind w:right="282"/>
+        <w:jc w:val="both"/>
+        <w:rPr>
+          <w:rFonts w:ascii="Times New Roman" w:hAnsi="Times New Roman" w:cs="Times New Roman"/>
+          <w:sz w:val="24"/>
+          <w:szCs w:val="24"/>
+        </w:rPr>
+      </w:pPr>
+      <w:r>
+        <w:rPr>
+          <w:rFonts w:ascii="Times New Roman" w:hAnsi="Times New Roman" w:cs="Times New Roman"/>
+          <w:sz w:val="24"/>
+          <w:szCs w:val="24"/>
+        </w:rPr>
+        <w:t xml:space="preserve">Κυρίως κείμενο της εργασίας. Κυρίως κείμενο της εργασίας. Κυρίως κείμενο της εργασίας. Κυρίως κείμενο της εργασίας. Κυρίως κείμενο της εργασίας. Κυρίως κείμενο της εργασίας. Κυρίως κείμενο της εργασίας. Κυρίως κείμενο της εργασίας. Κυρίως κείμενο της εργασίας. Κυρίως κείμενο της εργασίας. Κυρίως κείμενο της εργασίας. </w:t>
+      </w:r>
     </w:p>
     <w:p>
       <w:pPr>
@@ -16431,56 +17167,113 @@
           <w:lang w:val="el-GR"/>
         </w:rPr>
       </w:pPr>
-      <w:bookmarkStart w:id="28" w:name="_Toc15027"/>
-      <w:r>
-        <w:rPr>
-          <w:rFonts w:ascii="Times New Roman" w:hAnsi="Times New Roman" w:cs="Times New Roman"/>
+      <w:bookmarkStart w:id="31" w:name="_Toc21316"/>
+      <w:r>
+        <w:rPr>
+          <w:rFonts w:hint="default" w:ascii="Times New Roman" w:hAnsi="Times New Roman" w:cs="Times New Roman"/>
           <w:color w:val="auto"/>
           <w:sz w:val="28"/>
           <w:szCs w:val="28"/>
-        </w:rPr>
-        <w:t>3.</w:t>
-      </w:r>
-      <w:r>
-        <w:rPr>
-          <w:rFonts w:hint="default" w:ascii="Times New Roman" w:hAnsi="Times New Roman" w:cs="Times New Roman"/>
+          <w:lang w:val="el-GR"/>
+        </w:rPr>
+        <w:t>4</w:t>
+      </w:r>
+      <w:r>
+        <w:rPr>
+          <w:rFonts w:ascii="Times New Roman" w:hAnsi="Times New Roman" w:cs="Times New Roman"/>
           <w:color w:val="auto"/>
           <w:sz w:val="28"/>
           <w:szCs w:val="28"/>
-          <w:lang w:val="el-GR"/>
-        </w:rPr>
-        <w:t>4 Παράλληλοι γενετικοί αλγόριθμοι</w:t>
-      </w:r>
-      <w:bookmarkEnd w:id="28"/>
-    </w:p>
-    <w:p>
-      <w:pPr>
-        <w:ind w:right="282"/>
-        <w:jc w:val="both"/>
-        <w:rPr>
-          <w:rFonts w:ascii="Times New Roman" w:hAnsi="Times New Roman" w:cs="Times New Roman"/>
-          <w:sz w:val="24"/>
-          <w:szCs w:val="24"/>
-        </w:rPr>
-      </w:pPr>
-    </w:p>
-    <w:p>
-      <w:pPr>
-        <w:ind w:right="282"/>
-        <w:jc w:val="both"/>
-        <w:rPr>
-          <w:rFonts w:ascii="Times New Roman" w:hAnsi="Times New Roman" w:cs="Times New Roman"/>
-          <w:sz w:val="24"/>
-          <w:szCs w:val="24"/>
-        </w:rPr>
-      </w:pPr>
-      <w:r>
-        <w:rPr>
-          <w:rFonts w:ascii="Times New Roman" w:hAnsi="Times New Roman" w:cs="Times New Roman"/>
-          <w:sz w:val="24"/>
-          <w:szCs w:val="24"/>
-        </w:rPr>
-        <w:t xml:space="preserve">Κυρίως κείμενο της εργασίας. Κυρίως κείμενο της εργασίας. Κυρίως κείμενο της εργασίας. Κυρίως κείμενο της εργασίας. Κυρίως κείμενο της εργασίας. Κυρίως κείμενο της εργασίας. Κυρίως κείμενο της εργασίας. Κυρίως κείμενο της εργασίας. Κυρίως κείμενο της εργασίας. Κυρίως κείμενο της εργασίας. Κυρίως κείμενο της εργασίας. </w:t>
+        </w:rPr>
+        <w:t xml:space="preserve">.1 </w:t>
+      </w:r>
+      <w:r>
+        <w:rPr>
+          <w:rFonts w:ascii="Times New Roman" w:hAnsi="Times New Roman" w:cs="Times New Roman"/>
+          <w:color w:val="auto"/>
+          <w:sz w:val="28"/>
+          <w:szCs w:val="28"/>
+          <w:lang w:val="el-GR"/>
+        </w:rPr>
+        <w:t>Τα</w:t>
+      </w:r>
+      <w:r>
+        <w:rPr>
+          <w:rFonts w:hint="default" w:ascii="Times New Roman" w:hAnsi="Times New Roman" w:cs="Times New Roman"/>
+          <w:color w:val="auto"/>
+          <w:sz w:val="28"/>
+          <w:szCs w:val="28"/>
+          <w:lang w:val="el-GR"/>
+        </w:rPr>
+        <w:t xml:space="preserve"> </w:t>
+      </w:r>
+      <w:r>
+        <w:rPr>
+          <w:rFonts w:hint="default" w:ascii="Times New Roman" w:hAnsi="Times New Roman" w:cs="Times New Roman"/>
+          <w:color w:val="auto"/>
+          <w:sz w:val="28"/>
+          <w:szCs w:val="28"/>
+          <w:lang w:val="en-US"/>
+        </w:rPr>
+        <w:t xml:space="preserve">dataset </w:t>
+      </w:r>
+      <w:r>
+        <w:rPr>
+          <w:rFonts w:hint="default" w:ascii="Times New Roman" w:hAnsi="Times New Roman" w:cs="Times New Roman"/>
+          <w:color w:val="auto"/>
+          <w:sz w:val="28"/>
+          <w:szCs w:val="28"/>
+          <w:lang w:val="el-GR"/>
+        </w:rPr>
+        <w:t>που χρησιμοποιήθηκαν</w:t>
+      </w:r>
+      <w:bookmarkEnd w:id="31"/>
+    </w:p>
+    <w:p>
+      <w:pPr>
+        <w:ind w:right="282"/>
+        <w:jc w:val="both"/>
+        <w:rPr>
+          <w:rFonts w:ascii="Times New Roman" w:hAnsi="Times New Roman" w:cs="Times New Roman"/>
+          <w:sz w:val="24"/>
+          <w:szCs w:val="24"/>
+        </w:rPr>
+      </w:pPr>
+    </w:p>
+    <w:p>
+      <w:pPr>
+        <w:jc w:val="both"/>
+        <w:rPr>
+          <w:rFonts w:ascii="Times New Roman" w:hAnsi="Times New Roman" w:cs="Times New Roman"/>
+          <w:sz w:val="24"/>
+          <w:szCs w:val="24"/>
+        </w:rPr>
+      </w:pPr>
+      <w:r>
+        <w:rPr>
+          <w:rFonts w:ascii="Times New Roman" w:hAnsi="Times New Roman" w:cs="Times New Roman"/>
+          <w:sz w:val="24"/>
+          <w:szCs w:val="24"/>
+        </w:rPr>
+        <w:t xml:space="preserve">Κυρίως κείμενο της εργασίας. Κυρίως κείμενο της εργασίας. Κυρίως κείμενο της εργασίας. Κυρίως κείμενο της εργασίας. Κυρίως κείμενο της εργασίας. Κυρίως κείμενο της εργασίας. Κυρίως κείμενο της εργασίας. Κυρίως κείμενο της εργασίας. </w:t>
+      </w:r>
+    </w:p>
+    <w:p>
+      <w:pPr>
+        <w:jc w:val="both"/>
+        <w:rPr>
+          <w:rFonts w:ascii="Times New Roman" w:hAnsi="Times New Roman" w:cs="Times New Roman"/>
+          <w:sz w:val="24"/>
+          <w:szCs w:val="24"/>
+        </w:rPr>
+      </w:pPr>
+      <w:r>
+        <w:rPr>
+          <w:rFonts w:ascii="Times New Roman" w:hAnsi="Times New Roman" w:cs="Times New Roman"/>
+          <w:sz w:val="24"/>
+          <w:szCs w:val="24"/>
+        </w:rPr>
+        <w:t>Κυρίως κείμενο της εργασίας. Κυρίως κείμενο της εργασίας. Κυρίως κείμενο της εργασίας. Κυρίως κείμενο της εργασίας. Κυρίως κείμενο της εργασίας.</w:t>
       </w:r>
     </w:p>
     <w:tbl>
@@ -16664,630 +17457,85 @@
           <w:sz w:val="24"/>
           <w:szCs w:val="24"/>
         </w:rPr>
-        <w:t>Πίνακας 3.2 [Τίτλος πίνακα]</w:t>
-      </w:r>
-    </w:p>
-    <w:p>
-      <w:pPr>
-        <w:ind w:right="282"/>
-        <w:jc w:val="both"/>
-        <w:rPr>
-          <w:rFonts w:ascii="Times New Roman" w:hAnsi="Times New Roman" w:cs="Times New Roman"/>
-          <w:sz w:val="24"/>
-          <w:szCs w:val="24"/>
-        </w:rPr>
-      </w:pPr>
-    </w:p>
-    <w:p>
-      <w:pPr>
-        <w:ind w:right="282"/>
-        <w:jc w:val="both"/>
-        <w:rPr>
-          <w:rFonts w:ascii="Times New Roman" w:hAnsi="Times New Roman" w:cs="Times New Roman"/>
-          <w:sz w:val="24"/>
-          <w:szCs w:val="24"/>
-        </w:rPr>
-      </w:pPr>
-    </w:p>
-    <w:p>
-      <w:pPr>
-        <w:ind w:right="282"/>
-        <w:jc w:val="both"/>
-        <w:rPr>
-          <w:rFonts w:ascii="Times New Roman" w:hAnsi="Times New Roman" w:cs="Times New Roman"/>
-          <w:sz w:val="24"/>
-          <w:szCs w:val="24"/>
-        </w:rPr>
-      </w:pPr>
-    </w:p>
-    <w:p>
-      <w:pPr>
-        <w:ind w:right="282"/>
-        <w:jc w:val="both"/>
-        <w:rPr>
-          <w:rFonts w:ascii="Times New Roman" w:hAnsi="Times New Roman" w:cs="Times New Roman"/>
-          <w:sz w:val="24"/>
-          <w:szCs w:val="24"/>
-        </w:rPr>
-      </w:pPr>
-    </w:p>
-    <w:p>
-      <w:pPr>
-        <w:ind w:right="282"/>
-        <w:jc w:val="both"/>
-        <w:rPr>
-          <w:rFonts w:ascii="Times New Roman" w:hAnsi="Times New Roman" w:cs="Times New Roman"/>
-          <w:sz w:val="24"/>
-          <w:szCs w:val="24"/>
-        </w:rPr>
-      </w:pPr>
-    </w:p>
-    <w:p>
-      <w:pPr>
-        <w:ind w:right="282"/>
-        <w:jc w:val="both"/>
-        <w:rPr>
-          <w:rFonts w:ascii="Times New Roman" w:hAnsi="Times New Roman" w:cs="Times New Roman"/>
-          <w:sz w:val="24"/>
-          <w:szCs w:val="24"/>
-        </w:rPr>
-      </w:pPr>
-    </w:p>
-    <w:p>
-      <w:pPr>
-        <w:ind w:right="282"/>
-        <w:jc w:val="both"/>
-        <w:rPr>
-          <w:rFonts w:ascii="Times New Roman" w:hAnsi="Times New Roman" w:cs="Times New Roman"/>
-          <w:sz w:val="24"/>
-          <w:szCs w:val="24"/>
-        </w:rPr>
-      </w:pPr>
-    </w:p>
-    <w:p>
-      <w:pPr>
-        <w:ind w:right="282"/>
-        <w:jc w:val="both"/>
-        <w:rPr>
-          <w:rFonts w:ascii="Times New Roman" w:hAnsi="Times New Roman" w:cs="Times New Roman"/>
-          <w:sz w:val="24"/>
-          <w:szCs w:val="24"/>
-        </w:rPr>
-      </w:pPr>
-    </w:p>
-    <w:p>
-      <w:pPr>
-        <w:ind w:right="282"/>
-        <w:jc w:val="both"/>
-        <w:rPr>
-          <w:rFonts w:ascii="Times New Roman" w:hAnsi="Times New Roman" w:cs="Times New Roman"/>
-          <w:sz w:val="24"/>
-          <w:szCs w:val="24"/>
-        </w:rPr>
-      </w:pPr>
-    </w:p>
-    <w:p>
-      <w:pPr>
-        <w:ind w:right="282"/>
-        <w:jc w:val="both"/>
-        <w:rPr>
-          <w:rFonts w:ascii="Times New Roman" w:hAnsi="Times New Roman" w:cs="Times New Roman"/>
-          <w:sz w:val="24"/>
-          <w:szCs w:val="24"/>
-        </w:rPr>
-      </w:pPr>
-    </w:p>
-    <w:p>
-      <w:pPr>
-        <w:ind w:right="282"/>
-        <w:jc w:val="both"/>
-        <w:rPr>
-          <w:rFonts w:ascii="Times New Roman" w:hAnsi="Times New Roman" w:cs="Times New Roman"/>
-          <w:sz w:val="24"/>
-          <w:szCs w:val="24"/>
-        </w:rPr>
-      </w:pPr>
-    </w:p>
-    <w:p>
-      <w:pPr>
-        <w:ind w:right="282"/>
-        <w:jc w:val="both"/>
-        <w:rPr>
-          <w:rFonts w:ascii="Times New Roman" w:hAnsi="Times New Roman" w:cs="Times New Roman"/>
-          <w:sz w:val="24"/>
-          <w:szCs w:val="24"/>
-        </w:rPr>
-      </w:pPr>
-      <w:r>
-        <w:rPr>
-          <w:rFonts w:ascii="Times New Roman" w:hAnsi="Times New Roman" w:cs="Times New Roman"/>
-          <w:sz w:val="24"/>
-          <w:szCs w:val="24"/>
-        </w:rPr>
-        <w:br w:type="textWrapping"/>
-      </w:r>
-    </w:p>
-    <w:p>
-      <w:pPr>
-        <w:ind w:right="282"/>
-        <w:jc w:val="both"/>
-        <w:rPr>
-          <w:rFonts w:ascii="Times New Roman" w:hAnsi="Times New Roman" w:cs="Times New Roman"/>
-          <w:sz w:val="24"/>
-          <w:szCs w:val="24"/>
-        </w:rPr>
-      </w:pPr>
-    </w:p>
-    <w:p>
-      <w:pPr>
-        <w:ind w:right="282"/>
-        <w:jc w:val="both"/>
-        <w:rPr>
-          <w:rFonts w:ascii="Times New Roman" w:hAnsi="Times New Roman" w:cs="Times New Roman"/>
-          <w:sz w:val="24"/>
-          <w:szCs w:val="24"/>
-        </w:rPr>
-      </w:pPr>
-    </w:p>
-    <w:p>
-      <w:pPr>
-        <w:pStyle w:val="3"/>
-        <w:numPr>
-          <w:ilvl w:val="0"/>
-          <w:numId w:val="0"/>
-        </w:numPr>
-        <w:ind w:right="282"/>
-        <w:jc w:val="both"/>
-        <w:rPr>
-          <w:rFonts w:hint="default" w:ascii="Times New Roman" w:hAnsi="Times New Roman" w:cs="Times New Roman"/>
-          <w:color w:val="auto"/>
-          <w:sz w:val="28"/>
-          <w:szCs w:val="28"/>
-          <w:lang w:val="el-GR"/>
-        </w:rPr>
-      </w:pPr>
-      <w:bookmarkStart w:id="29" w:name="_Toc25177"/>
-      <w:r>
-        <w:rPr>
-          <w:rFonts w:ascii="Times New Roman" w:hAnsi="Times New Roman" w:cs="Times New Roman"/>
-          <w:color w:val="auto"/>
-          <w:sz w:val="28"/>
-          <w:szCs w:val="28"/>
-        </w:rPr>
-        <w:t>3.</w:t>
-      </w:r>
-      <w:r>
-        <w:rPr>
-          <w:rFonts w:hint="default" w:ascii="Times New Roman" w:hAnsi="Times New Roman" w:cs="Times New Roman"/>
-          <w:color w:val="auto"/>
-          <w:sz w:val="28"/>
-          <w:szCs w:val="28"/>
-          <w:lang w:val="el-GR"/>
-        </w:rPr>
-        <w:t>5 Εφαρμογές γενετικών αλγορίθμων</w:t>
-      </w:r>
-      <w:bookmarkEnd w:id="29"/>
-    </w:p>
-    <w:p>
-      <w:pPr>
-        <w:ind w:right="282"/>
-        <w:jc w:val="both"/>
-        <w:rPr>
-          <w:rFonts w:ascii="Times New Roman" w:hAnsi="Times New Roman" w:cs="Times New Roman"/>
-          <w:sz w:val="24"/>
-          <w:szCs w:val="24"/>
-        </w:rPr>
-      </w:pPr>
-    </w:p>
-    <w:p>
-      <w:pPr>
-        <w:ind w:right="282"/>
-        <w:jc w:val="both"/>
-        <w:rPr>
-          <w:rFonts w:hint="default" w:ascii="Times New Roman" w:hAnsi="Times New Roman" w:cs="Times New Roman"/>
-          <w:sz w:val="24"/>
-          <w:szCs w:val="24"/>
-          <w:lang w:val="el-GR"/>
-        </w:rPr>
-      </w:pPr>
-      <w:r>
-        <w:rPr>
-          <w:rFonts w:ascii="Times New Roman" w:hAnsi="Times New Roman" w:cs="Times New Roman"/>
-          <w:sz w:val="24"/>
-          <w:szCs w:val="24"/>
-          <w:lang w:val="el-GR"/>
-        </w:rPr>
-        <w:t>Μερικές</w:t>
-      </w:r>
-      <w:r>
-        <w:rPr>
-          <w:rFonts w:hint="default" w:ascii="Times New Roman" w:hAnsi="Times New Roman" w:cs="Times New Roman"/>
-          <w:sz w:val="24"/>
-          <w:szCs w:val="24"/>
-          <w:lang w:val="el-GR"/>
-        </w:rPr>
-        <w:t xml:space="preserve"> αντιπροσωπευτικές εφαρμογές είναι:</w:t>
-      </w:r>
-      <w:r>
-        <w:rPr>
-          <w:rFonts w:hint="default" w:ascii="Times New Roman" w:hAnsi="Times New Roman" w:cs="Times New Roman"/>
-          <w:sz w:val="24"/>
-          <w:szCs w:val="24"/>
-          <w:lang w:val="el-GR"/>
-        </w:rPr>
-        <w:br w:type="textWrapping"/>
-      </w:r>
-      <w:r>
-        <w:rPr>
-          <w:rFonts w:hint="default" w:ascii="Times New Roman" w:hAnsi="Times New Roman" w:cs="Times New Roman"/>
-          <w:sz w:val="24"/>
-          <w:szCs w:val="24"/>
-          <w:lang w:val="el-GR"/>
-        </w:rPr>
-        <w:t>1. Η εύρεση μέγιστης τιμής αριθμητικών συναρτήσεων.  Η εύρεση του μεγίστου μιας συνάρτησης δεν είναι καθόλου εύκολη υπόθεση για συναρτήσεις πολλών μεταβλητών, οι οποίες εμφανίζουν ασυνέχειες, θόρυβο και άλλα. Το πλεονέκτημα που εμφανίζει η εφαρμογή τους σε αυτά τα προβλήματα είναι ότι η συνάρτηση καταλληλότητας είναι δεδομένη.</w:t>
-      </w:r>
-    </w:p>
-    <w:p>
-      <w:pPr>
-        <w:ind w:right="282"/>
-        <w:jc w:val="both"/>
-        <w:rPr>
-          <w:rFonts w:hint="default" w:ascii="Times New Roman" w:hAnsi="Times New Roman" w:cs="Times New Roman"/>
-          <w:sz w:val="24"/>
-          <w:szCs w:val="24"/>
-          <w:lang w:val="el-GR"/>
-        </w:rPr>
-      </w:pPr>
-      <w:r>
-        <w:rPr>
-          <w:rFonts w:hint="default" w:ascii="Times New Roman" w:hAnsi="Times New Roman" w:cs="Times New Roman"/>
-          <w:sz w:val="24"/>
-          <w:szCs w:val="24"/>
-          <w:lang w:val="el-GR"/>
-        </w:rPr>
-        <w:t>2. Επεξεργασία εικόνων. Οι γενετικοί αλγόριθμοι χρησιμοποιούνται για την αναγνώριση προτύπων, όπως ακμές, επιφάνειες, ακόμη και αντικείμενα, σε ψηφιοποιημένες εικόνες. Το αποτέλεσμα αυτής της επεξεργασίας μπορεί να αποτελέσει τη βάση για τη μηχανική όραση.</w:t>
-      </w:r>
-    </w:p>
-    <w:p>
-      <w:pPr>
-        <w:ind w:right="282"/>
-        <w:jc w:val="both"/>
-        <w:rPr>
-          <w:rFonts w:hint="default" w:ascii="Times New Roman" w:hAnsi="Times New Roman"/>
-          <w:sz w:val="24"/>
-          <w:szCs w:val="24"/>
-          <w:lang w:val="el-GR"/>
-        </w:rPr>
-      </w:pPr>
-      <w:r>
-        <w:rPr>
-          <w:rFonts w:hint="default" w:ascii="Times New Roman" w:hAnsi="Times New Roman" w:cs="Times New Roman"/>
-          <w:sz w:val="24"/>
-          <w:szCs w:val="24"/>
-          <w:lang w:val="el-GR"/>
-        </w:rPr>
-        <w:t xml:space="preserve">3. Συνδυαστική βελτιστοποίηση Πρόκειται για το κλασικό πρόβλημα κατανομής πόρων σε δραστηριότητες, με σκοπό τη μεγιστοποίηση του οφέλους ή την ελάττωση του κόστους. </w:t>
-      </w:r>
-      <w:r>
-        <w:rPr>
-          <w:rFonts w:hint="default" w:ascii="Times New Roman" w:hAnsi="Times New Roman"/>
-          <w:sz w:val="24"/>
-          <w:szCs w:val="24"/>
-          <w:lang w:val="el-GR"/>
-        </w:rPr>
-        <w:t>Τα προβλήματα αυτής της κατηγορίας παρουσιάζουν το φαινόμενο της συνδυαστικής έκρηξης του χώρου αναζήτησης, ως προς το μέγεθος του προβλήματος, με αποτέλεσμα ο έλεγχος όλων των υποψηφίων λύσεων να είναι αδύνατος. Το πιο γνωστό πρόβλημα αυτής της κατηγορίας είναι αυτό του πλανόδιου πωλητή. Οι γ.α.μπορούν να δώσουν σε αυτό το πρόβλημα πολλές  λύσεις κοντά στη βέλτιστη. Ένα άλλο πρόβλημα είναι η αποθήκευση κιβωτίων (bin packing) και αφορά την εύρεση του βέλτιστου τρόπου αποθήκευσης ενός αριθμού κιβωτίων σε περιορισμένο χώρο και έχει μεγάλη πρακτική σημασία στη βιομηχανία. Ανάλογα προβλήματα εμφανίζονται και στη σχεδίαση VLSI κυκλωμάτων. Τέλος, στην κατηγορία αυτών των εφαρμογών εντάσσονται και τα προβλήματα καταμερισμού εργασιών (job-… scheduling)  και κατασκευής ορολογιών προγραμμάτων (timetabling).</w:t>
-      </w:r>
-    </w:p>
-    <w:p>
-      <w:pPr>
-        <w:ind w:right="282"/>
-        <w:jc w:val="both"/>
-        <w:rPr>
-          <w:rFonts w:hint="default" w:ascii="Times New Roman" w:hAnsi="Times New Roman"/>
-          <w:sz w:val="24"/>
-          <w:szCs w:val="24"/>
-          <w:lang w:val="el-GR"/>
-        </w:rPr>
-      </w:pPr>
-      <w:r>
-        <w:rPr>
-          <w:rFonts w:hint="default" w:ascii="Times New Roman" w:hAnsi="Times New Roman"/>
-          <w:sz w:val="24"/>
-          <w:szCs w:val="24"/>
-          <w:lang w:val="el-GR"/>
-        </w:rPr>
-        <w:t>4. Σχεδίαση. Ο γ.α. μπορούν να χρησιμοποιηθούν στη σχεδίαση κατασκευών και εξαρτημάτων, όπως για παράδειγμα γέφυρες ή μηχανολογικά εξαρτήματα όπου ζητούμενο μπορεί να είναι τόσο η εύρεση μίας λύσης, όσο και η βελτιστοποίηση της. Οι αλγόριθμοι μπορούν να δοκιμάσουν συνδυασμούς και ιδέες  που ο άνθρωπινος νους δε θα δοκίμαζε ποτέ, δίνοντας ενίοτε αρκετά πρωτότυπα αποτελέσματα.</w:t>
-      </w:r>
-    </w:p>
-    <w:p>
-      <w:pPr>
-        <w:ind w:right="282"/>
-        <w:jc w:val="both"/>
-        <w:rPr>
-          <w:rFonts w:hint="default" w:ascii="Times New Roman" w:hAnsi="Times New Roman"/>
-          <w:sz w:val="24"/>
-          <w:szCs w:val="24"/>
-          <w:lang w:val="el-GR"/>
-        </w:rPr>
-      </w:pPr>
-    </w:p>
-    <w:p>
-      <w:pPr>
-        <w:numPr>
-          <w:ilvl w:val="0"/>
-          <w:numId w:val="0"/>
-        </w:numPr>
-        <w:ind w:leftChars="0" w:right="282" w:rightChars="0"/>
-        <w:jc w:val="both"/>
-        <w:rPr>
-          <w:rFonts w:ascii="Times New Roman" w:hAnsi="Times New Roman" w:cs="Times New Roman"/>
-          <w:sz w:val="24"/>
-          <w:szCs w:val="24"/>
-        </w:rPr>
-      </w:pPr>
-      <w:r>
-        <w:rPr>
-          <w:rFonts w:hint="default" w:ascii="Times New Roman" w:hAnsi="Times New Roman"/>
-          <w:sz w:val="24"/>
-          <w:szCs w:val="24"/>
-          <w:lang w:val="el-GR"/>
-        </w:rPr>
-        <w:t>5. Μηχανική Μάθηση. Στα συστήματα μηχανικής μάθησης οι γα μπορεί να χρησιμοποιηθούν για την προσέγγιση συναρτήσεων. Η πιο γνωστή εφαρμογή είναι αυτή των συστημάτων ταξινόμησης (classifier systems), ωστόσο οι γ.α. έχουν  χρησιμοποιηθεί και σε παιχνίδια, επίλυση λαβυρίνθων, καθώς και για πολιτικές και οικονομικές αναλύσεις.</w:t>
-      </w:r>
-    </w:p>
-    <w:p>
-      <w:pPr>
-        <w:ind w:right="282"/>
-        <w:jc w:val="both"/>
-        <w:rPr>
-          <w:rFonts w:hint="default" w:ascii="Times New Roman" w:hAnsi="Times New Roman" w:cs="Times New Roman"/>
-          <w:sz w:val="24"/>
-          <w:szCs w:val="24"/>
-          <w:lang w:val="en-GB"/>
-        </w:rPr>
-      </w:pPr>
-      <w:r>
-        <w:rPr>
-          <w:rFonts w:hint="default" w:ascii="Times New Roman" w:hAnsi="Times New Roman"/>
-          <w:sz w:val="24"/>
-          <w:szCs w:val="24"/>
-        </w:rPr>
-        <w:t>Γίνεται φανερό λοιπόν πως οι γα έχουν εφαρμοστεί σε διάφορα προβλήματα της τ.ν. και ιδιαίτερα σε προβλήματα βελτιστοποίησης. Όπως και τα ν.δ. έτσι και οι γ.α. αποτελούν έναν εύκολο τρόπο επίλυσης προβλημάτων με μεγάλη δυνατότητα προσαρμογής. Χαρακτηριστικό είναι το σχόλιο του Decker ότι “τα ν.δ. είναι ο 2ος καλύτερος τρόπος για να κάνεις οτιδήποτε” επεκτάθηκε με το “και οι γ.α. είναι ο τρίτος”.</w:t>
-      </w:r>
-      <w:r>
-        <w:rPr>
-          <w:rFonts w:hint="default" w:ascii="Times New Roman" w:hAnsi="Times New Roman"/>
-          <w:sz w:val="24"/>
-          <w:szCs w:val="24"/>
-          <w:lang w:val="en-GB"/>
-        </w:rPr>
-        <w:t xml:space="preserve">  (Βλαχάβας et al., 2006)</w:t>
-      </w:r>
-    </w:p>
-    <w:p>
-      <w:pPr>
-        <w:ind w:right="282"/>
-        <w:jc w:val="both"/>
-        <w:rPr>
-          <w:rFonts w:ascii="Times New Roman" w:hAnsi="Times New Roman" w:cs="Times New Roman"/>
-          <w:sz w:val="24"/>
-          <w:szCs w:val="24"/>
-        </w:rPr>
-      </w:pPr>
-    </w:p>
-    <w:p>
-      <w:pPr>
-        <w:ind w:right="282"/>
-        <w:jc w:val="both"/>
-        <w:rPr>
-          <w:rFonts w:ascii="Times New Roman" w:hAnsi="Times New Roman" w:cs="Times New Roman"/>
-          <w:sz w:val="24"/>
-          <w:szCs w:val="24"/>
-        </w:rPr>
-      </w:pPr>
-    </w:p>
-    <w:p>
-      <w:pPr>
-        <w:ind w:right="282"/>
-        <w:jc w:val="both"/>
-        <w:rPr>
-          <w:rFonts w:ascii="Times New Roman" w:hAnsi="Times New Roman" w:cs="Times New Roman"/>
-          <w:sz w:val="24"/>
-          <w:szCs w:val="24"/>
-        </w:rPr>
-      </w:pPr>
-    </w:p>
-    <w:p>
-      <w:pPr>
-        <w:ind w:right="282"/>
-        <w:jc w:val="both"/>
-        <w:rPr>
-          <w:rFonts w:ascii="Times New Roman" w:hAnsi="Times New Roman" w:cs="Times New Roman"/>
-          <w:sz w:val="24"/>
-          <w:szCs w:val="24"/>
-        </w:rPr>
-      </w:pPr>
-    </w:p>
-    <w:p>
-      <w:pPr>
-        <w:ind w:right="282"/>
-        <w:jc w:val="both"/>
-        <w:rPr>
-          <w:rFonts w:ascii="Times New Roman" w:hAnsi="Times New Roman" w:cs="Times New Roman"/>
-          <w:sz w:val="24"/>
-          <w:szCs w:val="24"/>
-        </w:rPr>
-      </w:pPr>
-    </w:p>
-    <w:p>
-      <w:pPr>
-        <w:ind w:right="282"/>
-        <w:jc w:val="both"/>
-        <w:rPr>
-          <w:rFonts w:ascii="Times New Roman" w:hAnsi="Times New Roman" w:cs="Times New Roman"/>
-          <w:sz w:val="24"/>
-          <w:szCs w:val="24"/>
-        </w:rPr>
-      </w:pPr>
-    </w:p>
-    <w:p>
-      <w:pPr>
-        <w:ind w:right="282"/>
-        <w:jc w:val="both"/>
-        <w:rPr>
-          <w:rFonts w:ascii="Times New Roman" w:hAnsi="Times New Roman" w:cs="Times New Roman"/>
-          <w:sz w:val="24"/>
-          <w:szCs w:val="24"/>
-        </w:rPr>
-      </w:pPr>
-    </w:p>
-    <w:p>
-      <w:pPr>
-        <w:ind w:right="282"/>
-        <w:jc w:val="both"/>
-        <w:rPr>
-          <w:rFonts w:ascii="Times New Roman" w:hAnsi="Times New Roman" w:cs="Times New Roman"/>
-          <w:sz w:val="24"/>
-          <w:szCs w:val="24"/>
-        </w:rPr>
-      </w:pPr>
-    </w:p>
-    <w:p>
-      <w:pPr>
-        <w:ind w:right="282"/>
-        <w:jc w:val="both"/>
-        <w:rPr>
-          <w:rFonts w:ascii="Times New Roman" w:hAnsi="Times New Roman" w:cs="Times New Roman"/>
-          <w:sz w:val="24"/>
-          <w:szCs w:val="24"/>
-        </w:rPr>
-      </w:pPr>
-    </w:p>
-    <w:p>
-      <w:pPr>
-        <w:ind w:right="282"/>
-        <w:jc w:val="both"/>
-        <w:rPr>
-          <w:rFonts w:ascii="Times New Roman" w:hAnsi="Times New Roman" w:cs="Times New Roman"/>
-          <w:sz w:val="24"/>
-          <w:szCs w:val="24"/>
-        </w:rPr>
-      </w:pPr>
-    </w:p>
-    <w:p>
-      <w:pPr>
-        <w:ind w:right="282"/>
-        <w:jc w:val="both"/>
-        <w:rPr>
-          <w:rFonts w:ascii="Times New Roman" w:hAnsi="Times New Roman" w:cs="Times New Roman"/>
-          <w:sz w:val="24"/>
-          <w:szCs w:val="24"/>
-        </w:rPr>
-      </w:pPr>
-    </w:p>
-    <w:p>
-      <w:pPr>
-        <w:ind w:right="282"/>
-        <w:jc w:val="both"/>
-        <w:rPr>
-          <w:rFonts w:ascii="Times New Roman" w:hAnsi="Times New Roman" w:cs="Times New Roman"/>
-          <w:sz w:val="24"/>
-          <w:szCs w:val="24"/>
-        </w:rPr>
-      </w:pPr>
-    </w:p>
-    <w:p>
-      <w:pPr>
-        <w:ind w:right="282"/>
-        <w:jc w:val="both"/>
-        <w:rPr>
-          <w:rFonts w:ascii="Times New Roman" w:hAnsi="Times New Roman" w:cs="Times New Roman"/>
-          <w:sz w:val="24"/>
-          <w:szCs w:val="24"/>
-        </w:rPr>
-      </w:pPr>
-    </w:p>
-    <w:p>
-      <w:pPr>
-        <w:ind w:right="282"/>
-        <w:jc w:val="both"/>
-        <w:rPr>
-          <w:rFonts w:ascii="Times New Roman" w:hAnsi="Times New Roman" w:cs="Times New Roman"/>
-          <w:sz w:val="24"/>
-          <w:szCs w:val="24"/>
-        </w:rPr>
-      </w:pPr>
-    </w:p>
-    <w:p>
-      <w:pPr>
-        <w:ind w:right="282"/>
-        <w:jc w:val="both"/>
-        <w:rPr>
-          <w:rFonts w:ascii="Times New Roman" w:hAnsi="Times New Roman" w:cs="Times New Roman"/>
-          <w:sz w:val="24"/>
-          <w:szCs w:val="24"/>
-        </w:rPr>
-      </w:pPr>
-    </w:p>
-    <w:p>
-      <w:pPr>
-        <w:pStyle w:val="2"/>
-        <w:numPr>
-          <w:ilvl w:val="0"/>
-          <w:numId w:val="3"/>
-        </w:numPr>
-        <w:ind w:left="432" w:leftChars="0" w:right="282" w:hanging="432" w:firstLineChars="0"/>
-        <w:jc w:val="both"/>
-        <w:rPr>
-          <w:rFonts w:hint="default" w:ascii="Times New Roman" w:hAnsi="Times New Roman" w:cs="Times New Roman"/>
-          <w:color w:val="auto"/>
-          <w:sz w:val="32"/>
-          <w:szCs w:val="32"/>
-          <w:lang w:val="el-GR"/>
-        </w:rPr>
-      </w:pPr>
-      <w:bookmarkStart w:id="30" w:name="_Toc12822"/>
-      <w:r>
-        <w:rPr>
-          <w:rFonts w:hint="default" w:ascii="Times New Roman" w:hAnsi="Times New Roman" w:cs="Times New Roman"/>
-          <w:color w:val="auto"/>
-          <w:sz w:val="32"/>
-          <w:szCs w:val="32"/>
-          <w:lang w:val="el-GR"/>
-        </w:rPr>
-        <w:t>Μέθοδος - αποτελέσματα</w:t>
-      </w:r>
-      <w:bookmarkEnd w:id="30"/>
-    </w:p>
-    <w:p>
-      <w:pPr>
-        <w:ind w:right="282"/>
-        <w:jc w:val="both"/>
-        <w:rPr>
-          <w:rFonts w:ascii="Times New Roman" w:hAnsi="Times New Roman" w:cs="Times New Roman"/>
-          <w:sz w:val="24"/>
-          <w:szCs w:val="24"/>
-        </w:rPr>
-      </w:pPr>
-    </w:p>
-    <w:p>
-      <w:pPr>
-        <w:ind w:right="282"/>
-        <w:jc w:val="both"/>
-        <w:rPr>
-          <w:rFonts w:ascii="Times New Roman" w:hAnsi="Times New Roman" w:cs="Times New Roman"/>
-          <w:sz w:val="24"/>
-          <w:szCs w:val="24"/>
-        </w:rPr>
-      </w:pPr>
-      <w:r>
-        <w:rPr>
-          <w:rFonts w:ascii="Times New Roman" w:hAnsi="Times New Roman" w:cs="Times New Roman"/>
-          <w:sz w:val="24"/>
-          <w:szCs w:val="24"/>
-        </w:rPr>
-        <w:t xml:space="preserve">Κυρίως κείμενο της εργασίας. Κυρίως κείμενο της εργασίας. Κυρίως κείμενο της εργασίας. Κυρίως κείμενο της εργασίας. Κυρίως κείμενο της εργασίας. Κυρίως κείμενο της εργασίας. Κυρίως κείμενο της εργασίας. Κυρίως κείμενο της εργασίας. Κυρίως κείμενο της εργασίας. Κυρίως κείμενο της εργασίας. Κυρίως κείμενο της εργασίας. </w:t>
-      </w:r>
+        <w:t>Πίνακας 3.1 [Τίτλος πίνακα]</w:t>
+      </w:r>
+    </w:p>
+    <w:p>
+      <w:pPr>
+        <w:ind w:right="282"/>
+        <w:jc w:val="both"/>
+        <w:rPr>
+          <w:rFonts w:ascii="Times New Roman" w:hAnsi="Times New Roman" w:cs="Times New Roman"/>
+          <w:sz w:val="24"/>
+          <w:szCs w:val="24"/>
+        </w:rPr>
+      </w:pPr>
+    </w:p>
+    <w:p>
+      <w:pPr>
+        <w:ind w:right="282"/>
+        <w:jc w:val="both"/>
+        <w:rPr>
+          <w:rFonts w:ascii="Times New Roman" w:hAnsi="Times New Roman" w:cs="Times New Roman"/>
+          <w:sz w:val="24"/>
+          <w:szCs w:val="24"/>
+        </w:rPr>
+      </w:pPr>
+    </w:p>
+    <w:p>
+      <w:pPr>
+        <w:ind w:right="282"/>
+        <w:jc w:val="both"/>
+        <w:rPr>
+          <w:rFonts w:ascii="Times New Roman" w:hAnsi="Times New Roman" w:cs="Times New Roman"/>
+          <w:sz w:val="24"/>
+          <w:szCs w:val="24"/>
+        </w:rPr>
+      </w:pPr>
+    </w:p>
+    <w:p>
+      <w:pPr>
+        <w:ind w:right="282"/>
+        <w:jc w:val="both"/>
+        <w:rPr>
+          <w:rFonts w:ascii="Times New Roman" w:hAnsi="Times New Roman" w:cs="Times New Roman"/>
+          <w:sz w:val="24"/>
+          <w:szCs w:val="24"/>
+        </w:rPr>
+      </w:pPr>
+    </w:p>
+    <w:p>
+      <w:pPr>
+        <w:ind w:right="282"/>
+        <w:jc w:val="both"/>
+        <w:rPr>
+          <w:rFonts w:ascii="Times New Roman" w:hAnsi="Times New Roman" w:cs="Times New Roman"/>
+          <w:sz w:val="24"/>
+          <w:szCs w:val="24"/>
+        </w:rPr>
+      </w:pPr>
+    </w:p>
+    <w:p>
+      <w:pPr>
+        <w:ind w:right="282"/>
+        <w:jc w:val="both"/>
+        <w:rPr>
+          <w:rFonts w:ascii="Times New Roman" w:hAnsi="Times New Roman" w:cs="Times New Roman"/>
+          <w:sz w:val="24"/>
+          <w:szCs w:val="24"/>
+        </w:rPr>
+      </w:pPr>
+    </w:p>
+    <w:p>
+      <w:pPr>
+        <w:ind w:right="282"/>
+        <w:jc w:val="both"/>
+        <w:rPr>
+          <w:rFonts w:ascii="Times New Roman" w:hAnsi="Times New Roman" w:cs="Times New Roman"/>
+          <w:sz w:val="24"/>
+          <w:szCs w:val="24"/>
+        </w:rPr>
+      </w:pPr>
     </w:p>
     <w:p>
       <w:pPr>
@@ -17317,7 +17565,7 @@
           <w:lang w:val="el-GR"/>
         </w:rPr>
       </w:pPr>
-      <w:bookmarkStart w:id="31" w:name="_Toc21316"/>
+      <w:bookmarkStart w:id="32" w:name="_Toc20796"/>
       <w:r>
         <w:rPr>
           <w:rFonts w:hint="default" w:ascii="Times New Roman" w:hAnsi="Times New Roman" w:cs="Times New Roman"/>
@@ -17335,19 +17583,248 @@
           <w:sz w:val="28"/>
           <w:szCs w:val="28"/>
         </w:rPr>
-        <w:t xml:space="preserve">.1 </w:t>
-      </w:r>
-      <w:r>
-        <w:rPr>
-          <w:rFonts w:ascii="Times New Roman" w:hAnsi="Times New Roman" w:cs="Times New Roman"/>
+        <w:t>.2</w:t>
+      </w:r>
+      <w:r>
+        <w:rPr>
+          <w:rFonts w:hint="default" w:ascii="Times New Roman" w:hAnsi="Times New Roman" w:cs="Times New Roman"/>
           <w:color w:val="auto"/>
           <w:sz w:val="28"/>
           <w:szCs w:val="28"/>
           <w:lang w:val="el-GR"/>
         </w:rPr>
-        <w:t>Τα</w:t>
-      </w:r>
-      <w:r>
+        <w:t xml:space="preserve"> Η προτεινόμενη μέθοδος</w:t>
+      </w:r>
+      <w:bookmarkEnd w:id="32"/>
+    </w:p>
+    <w:p>
+      <w:pPr>
+        <w:ind w:right="282"/>
+        <w:jc w:val="both"/>
+        <w:rPr>
+          <w:rFonts w:ascii="Times New Roman" w:hAnsi="Times New Roman" w:cs="Times New Roman"/>
+          <w:sz w:val="24"/>
+          <w:szCs w:val="24"/>
+        </w:rPr>
+      </w:pPr>
+    </w:p>
+    <w:p>
+      <w:pPr>
+        <w:ind w:right="282"/>
+        <w:jc w:val="both"/>
+        <w:rPr>
+          <w:rFonts w:ascii="Times New Roman" w:hAnsi="Times New Roman" w:cs="Times New Roman"/>
+          <w:sz w:val="24"/>
+          <w:szCs w:val="24"/>
+        </w:rPr>
+      </w:pPr>
+      <w:r>
+        <w:rPr>
+          <w:rFonts w:ascii="Times New Roman" w:hAnsi="Times New Roman" w:cs="Times New Roman"/>
+          <w:sz w:val="24"/>
+          <w:szCs w:val="24"/>
+        </w:rPr>
+        <w:t xml:space="preserve">Κυρίως κείμενο της εργασίας. Κυρίως κείμενο της εργασίας. Κυρίως κείμενο της εργασίας. Κυρίως κείμενο της εργασίας. Κυρίως κείμενο της εργασίας. Κυρίως κείμενο της εργασίας. Κυρίως κείμενο της εργασίας. Κυρίως κείμενο της εργασίας. Κυρίως κείμενο της εργασίας. Κυρίως κείμενο της εργασίας. Κυρίως κείμενο της εργασίας. </w:t>
+      </w:r>
+    </w:p>
+    <w:tbl>
+      <w:tblPr>
+        <w:tblStyle w:val="20"/>
+        <w:tblW w:w="0" w:type="auto"/>
+        <w:tblInd w:w="0" w:type="dxa"/>
+        <w:tblBorders>
+          <w:top w:val="single" w:color="auto" w:sz="4" w:space="0"/>
+          <w:left w:val="single" w:color="auto" w:sz="4" w:space="0"/>
+          <w:bottom w:val="single" w:color="auto" w:sz="4" w:space="0"/>
+          <w:right w:val="single" w:color="auto" w:sz="4" w:space="0"/>
+          <w:insideH w:val="single" w:color="auto" w:sz="4" w:space="0"/>
+          <w:insideV w:val="single" w:color="auto" w:sz="4" w:space="0"/>
+        </w:tblBorders>
+        <w:tblLayout w:type="autofit"/>
+        <w:tblCellMar>
+          <w:top w:w="0" w:type="dxa"/>
+          <w:left w:w="108" w:type="dxa"/>
+          <w:bottom w:w="0" w:type="dxa"/>
+          <w:right w:w="108" w:type="dxa"/>
+        </w:tblCellMar>
+      </w:tblPr>
+      <w:tblGrid>
+        <w:gridCol w:w="3095"/>
+        <w:gridCol w:w="3096"/>
+        <w:gridCol w:w="3096"/>
+      </w:tblGrid>
+      <w:tr>
+        <w:tblPrEx>
+          <w:tblBorders>
+            <w:top w:val="single" w:color="auto" w:sz="4" w:space="0"/>
+            <w:left w:val="single" w:color="auto" w:sz="4" w:space="0"/>
+            <w:bottom w:val="single" w:color="auto" w:sz="4" w:space="0"/>
+            <w:right w:val="single" w:color="auto" w:sz="4" w:space="0"/>
+            <w:insideH w:val="single" w:color="auto" w:sz="4" w:space="0"/>
+            <w:insideV w:val="single" w:color="auto" w:sz="4" w:space="0"/>
+          </w:tblBorders>
+        </w:tblPrEx>
+        <w:tc>
+          <w:tcPr>
+            <w:tcW w:w="3095" w:type="dxa"/>
+          </w:tcPr>
+          <w:p>
+            <w:pPr>
+              <w:spacing w:after="0" w:line="240" w:lineRule="auto"/>
+              <w:ind w:right="282"/>
+              <w:jc w:val="both"/>
+              <w:rPr>
+                <w:rFonts w:ascii="Times New Roman" w:hAnsi="Times New Roman" w:cs="Times New Roman"/>
+                <w:sz w:val="24"/>
+                <w:szCs w:val="24"/>
+              </w:rPr>
+            </w:pPr>
+          </w:p>
+        </w:tc>
+        <w:tc>
+          <w:tcPr>
+            <w:tcW w:w="3096" w:type="dxa"/>
+          </w:tcPr>
+          <w:p>
+            <w:pPr>
+              <w:spacing w:after="0" w:line="240" w:lineRule="auto"/>
+              <w:ind w:right="282"/>
+              <w:jc w:val="both"/>
+              <w:rPr>
+                <w:rFonts w:ascii="Times New Roman" w:hAnsi="Times New Roman" w:cs="Times New Roman"/>
+                <w:sz w:val="24"/>
+                <w:szCs w:val="24"/>
+              </w:rPr>
+            </w:pPr>
+          </w:p>
+        </w:tc>
+        <w:tc>
+          <w:tcPr>
+            <w:tcW w:w="3096" w:type="dxa"/>
+          </w:tcPr>
+          <w:p>
+            <w:pPr>
+              <w:spacing w:after="0" w:line="240" w:lineRule="auto"/>
+              <w:ind w:right="282"/>
+              <w:jc w:val="both"/>
+              <w:rPr>
+                <w:rFonts w:ascii="Times New Roman" w:hAnsi="Times New Roman" w:cs="Times New Roman"/>
+                <w:sz w:val="24"/>
+                <w:szCs w:val="24"/>
+              </w:rPr>
+            </w:pPr>
+          </w:p>
+        </w:tc>
+      </w:tr>
+      <w:tr>
+        <w:tblPrEx>
+          <w:tblBorders>
+            <w:top w:val="single" w:color="auto" w:sz="4" w:space="0"/>
+            <w:left w:val="single" w:color="auto" w:sz="4" w:space="0"/>
+            <w:bottom w:val="single" w:color="auto" w:sz="4" w:space="0"/>
+            <w:right w:val="single" w:color="auto" w:sz="4" w:space="0"/>
+            <w:insideH w:val="single" w:color="auto" w:sz="4" w:space="0"/>
+            <w:insideV w:val="single" w:color="auto" w:sz="4" w:space="0"/>
+          </w:tblBorders>
+          <w:tblCellMar>
+            <w:top w:w="0" w:type="dxa"/>
+            <w:left w:w="108" w:type="dxa"/>
+            <w:bottom w:w="0" w:type="dxa"/>
+            <w:right w:w="108" w:type="dxa"/>
+          </w:tblCellMar>
+        </w:tblPrEx>
+        <w:tc>
+          <w:tcPr>
+            <w:tcW w:w="3095" w:type="dxa"/>
+          </w:tcPr>
+          <w:p>
+            <w:pPr>
+              <w:spacing w:after="0" w:line="240" w:lineRule="auto"/>
+              <w:ind w:right="282"/>
+              <w:jc w:val="both"/>
+              <w:rPr>
+                <w:rFonts w:ascii="Times New Roman" w:hAnsi="Times New Roman" w:cs="Times New Roman"/>
+                <w:sz w:val="24"/>
+                <w:szCs w:val="24"/>
+              </w:rPr>
+            </w:pPr>
+          </w:p>
+        </w:tc>
+        <w:tc>
+          <w:tcPr>
+            <w:tcW w:w="3096" w:type="dxa"/>
+          </w:tcPr>
+          <w:p>
+            <w:pPr>
+              <w:spacing w:after="0" w:line="240" w:lineRule="auto"/>
+              <w:ind w:right="282"/>
+              <w:jc w:val="both"/>
+              <w:rPr>
+                <w:rFonts w:ascii="Times New Roman" w:hAnsi="Times New Roman" w:cs="Times New Roman"/>
+                <w:sz w:val="24"/>
+                <w:szCs w:val="24"/>
+              </w:rPr>
+            </w:pPr>
+          </w:p>
+        </w:tc>
+        <w:tc>
+          <w:tcPr>
+            <w:tcW w:w="3096" w:type="dxa"/>
+          </w:tcPr>
+          <w:p>
+            <w:pPr>
+              <w:spacing w:after="0" w:line="240" w:lineRule="auto"/>
+              <w:ind w:right="282"/>
+              <w:jc w:val="both"/>
+              <w:rPr>
+                <w:rFonts w:ascii="Times New Roman" w:hAnsi="Times New Roman" w:cs="Times New Roman"/>
+                <w:sz w:val="24"/>
+                <w:szCs w:val="24"/>
+              </w:rPr>
+            </w:pPr>
+          </w:p>
+        </w:tc>
+      </w:tr>
+    </w:tbl>
+    <w:p>
+      <w:pPr>
+        <w:ind w:right="282"/>
+        <w:jc w:val="both"/>
+        <w:rPr>
+          <w:rFonts w:ascii="Times New Roman" w:hAnsi="Times New Roman" w:cs="Times New Roman"/>
+          <w:sz w:val="24"/>
+          <w:szCs w:val="24"/>
+        </w:rPr>
+      </w:pPr>
+      <w:r>
+        <w:rPr>
+          <w:rFonts w:ascii="Times New Roman" w:hAnsi="Times New Roman" w:cs="Times New Roman"/>
+          <w:sz w:val="24"/>
+          <w:szCs w:val="24"/>
+        </w:rPr>
+        <w:t>Πίνακας 3.2 [Τίτλος πίνακα]</w:t>
+      </w:r>
+    </w:p>
+    <w:p>
+      <w:pPr>
+        <w:ind w:right="282"/>
+        <w:jc w:val="both"/>
+        <w:rPr>
+          <w:rFonts w:ascii="Times New Roman" w:hAnsi="Times New Roman" w:cs="Times New Roman"/>
+          <w:sz w:val="24"/>
+          <w:szCs w:val="24"/>
+        </w:rPr>
+      </w:pPr>
+    </w:p>
+    <w:p>
+      <w:pPr>
+        <w:pStyle w:val="3"/>
+        <w:numPr>
+          <w:ilvl w:val="0"/>
+          <w:numId w:val="0"/>
+        </w:numPr>
+        <w:ind w:left="576" w:right="282" w:hanging="576"/>
+        <w:jc w:val="both"/>
         <w:rPr>
           <w:rFonts w:hint="default" w:ascii="Times New Roman" w:hAnsi="Times New Roman" w:cs="Times New Roman"/>
           <w:color w:val="auto"/>
@@ -17355,75 +17832,67 @@
           <w:szCs w:val="28"/>
           <w:lang w:val="el-GR"/>
         </w:rPr>
-        <w:t xml:space="preserve"> </w:t>
-      </w:r>
+      </w:pPr>
+      <w:bookmarkStart w:id="33" w:name="_Toc15039"/>
       <w:r>
         <w:rPr>
           <w:rFonts w:hint="default" w:ascii="Times New Roman" w:hAnsi="Times New Roman" w:cs="Times New Roman"/>
           <w:color w:val="auto"/>
           <w:sz w:val="28"/>
           <w:szCs w:val="28"/>
-          <w:lang w:val="en-US"/>
-        </w:rPr>
-        <w:t xml:space="preserve">dataset </w:t>
-      </w:r>
-      <w:r>
-        <w:rPr>
-          <w:rFonts w:hint="default" w:ascii="Times New Roman" w:hAnsi="Times New Roman" w:cs="Times New Roman"/>
+          <w:lang w:val="el-GR"/>
+        </w:rPr>
+        <w:t>4</w:t>
+      </w:r>
+      <w:r>
+        <w:rPr>
+          <w:rFonts w:ascii="Times New Roman" w:hAnsi="Times New Roman" w:cs="Times New Roman"/>
           <w:color w:val="auto"/>
           <w:sz w:val="28"/>
           <w:szCs w:val="28"/>
-          <w:lang w:val="el-GR"/>
-        </w:rPr>
-        <w:t>που χρησιμοποιήθηκαν</w:t>
-      </w:r>
-      <w:bookmarkEnd w:id="31"/>
-    </w:p>
-    <w:p>
-      <w:pPr>
-        <w:ind w:right="282"/>
-        <w:jc w:val="both"/>
-        <w:rPr>
-          <w:rFonts w:ascii="Times New Roman" w:hAnsi="Times New Roman" w:cs="Times New Roman"/>
-          <w:sz w:val="24"/>
-          <w:szCs w:val="24"/>
-        </w:rPr>
-      </w:pPr>
-    </w:p>
-    <w:p>
-      <w:pPr>
-        <w:jc w:val="both"/>
-        <w:rPr>
-          <w:rFonts w:ascii="Times New Roman" w:hAnsi="Times New Roman" w:cs="Times New Roman"/>
-          <w:sz w:val="24"/>
-          <w:szCs w:val="24"/>
-        </w:rPr>
-      </w:pPr>
-      <w:r>
-        <w:rPr>
-          <w:rFonts w:ascii="Times New Roman" w:hAnsi="Times New Roman" w:cs="Times New Roman"/>
-          <w:sz w:val="24"/>
-          <w:szCs w:val="24"/>
-        </w:rPr>
-        <w:t xml:space="preserve">Κυρίως κείμενο της εργασίας. Κυρίως κείμενο της εργασίας. Κυρίως κείμενο της εργασίας. Κυρίως κείμενο της εργασίας. Κυρίως κείμενο της εργασίας. Κυρίως κείμενο της εργασίας. Κυρίως κείμενο της εργασίας. Κυρίως κείμενο της εργασίας. </w:t>
-      </w:r>
-    </w:p>
-    <w:p>
-      <w:pPr>
-        <w:jc w:val="both"/>
-        <w:rPr>
-          <w:rFonts w:ascii="Times New Roman" w:hAnsi="Times New Roman" w:cs="Times New Roman"/>
-          <w:sz w:val="24"/>
-          <w:szCs w:val="24"/>
-        </w:rPr>
-      </w:pPr>
-      <w:r>
-        <w:rPr>
-          <w:rFonts w:ascii="Times New Roman" w:hAnsi="Times New Roman" w:cs="Times New Roman"/>
-          <w:sz w:val="24"/>
-          <w:szCs w:val="24"/>
-        </w:rPr>
-        <w:t>Κυρίως κείμενο της εργασίας. Κυρίως κείμενο της εργασίας. Κυρίως κείμενο της εργασίας. Κυρίως κείμενο της εργασίας. Κυρίως κείμενο της εργασίας.</w:t>
+        </w:rPr>
+        <w:t>.</w:t>
+      </w:r>
+      <w:r>
+        <w:rPr>
+          <w:rFonts w:hint="default" w:ascii="Times New Roman" w:hAnsi="Times New Roman" w:cs="Times New Roman"/>
+          <w:color w:val="auto"/>
+          <w:sz w:val="28"/>
+          <w:szCs w:val="28"/>
+          <w:lang w:val="el-GR"/>
+        </w:rPr>
+        <w:t>3 Πειραματικά αποτελέσματα</w:t>
+      </w:r>
+      <w:bookmarkEnd w:id="33"/>
+    </w:p>
+    <w:p>
+      <w:pPr>
+        <w:ind w:right="282"/>
+        <w:jc w:val="both"/>
+        <w:rPr>
+          <w:rFonts w:ascii="Times New Roman" w:hAnsi="Times New Roman" w:cs="Times New Roman"/>
+          <w:sz w:val="24"/>
+          <w:szCs w:val="24"/>
+        </w:rPr>
+      </w:pPr>
+    </w:p>
+    <w:p>
+      <w:pPr>
+        <w:ind w:right="282"/>
+        <w:jc w:val="both"/>
+        <w:rPr>
+          <w:rFonts w:ascii="Times New Roman" w:hAnsi="Times New Roman" w:cs="Times New Roman"/>
+          <w:sz w:val="24"/>
+          <w:szCs w:val="24"/>
+        </w:rPr>
+      </w:pPr>
+      <w:r>
+        <w:rPr>
+          <w:rFonts w:ascii="Times New Roman" w:hAnsi="Times New Roman" w:cs="Times New Roman"/>
+          <w:sz w:val="24"/>
+          <w:szCs w:val="24"/>
+        </w:rPr>
+        <w:t xml:space="preserve">Κυρίως κείμενο της εργασίας. Κυρίως κείμενο της εργασίας. Κυρίως κείμενο της εργασίας. Κυρίως κείμενο της εργασίας. Κυρίως κείμενο της εργασίας. Κυρίως κείμενο της εργασίας. Κυρίως κείμενο της εργασίας. Κυρίως κείμενο της εργασίας. Κυρίως κείμενο της εργασίας. Κυρίως κείμενο της εργασίας. Κυρίως κείμενο της εργασίας. </w:t>
       </w:r>
     </w:p>
     <w:tbl>
@@ -17607,631 +18076,6 @@
           <w:sz w:val="24"/>
           <w:szCs w:val="24"/>
         </w:rPr>
-        <w:t>Πίνακας 3.1 [Τίτλος πίνακα]</w:t>
-      </w:r>
-    </w:p>
-    <w:p>
-      <w:pPr>
-        <w:ind w:right="282"/>
-        <w:jc w:val="both"/>
-        <w:rPr>
-          <w:rFonts w:ascii="Times New Roman" w:hAnsi="Times New Roman" w:cs="Times New Roman"/>
-          <w:sz w:val="24"/>
-          <w:szCs w:val="24"/>
-        </w:rPr>
-      </w:pPr>
-    </w:p>
-    <w:p>
-      <w:pPr>
-        <w:ind w:right="282"/>
-        <w:jc w:val="both"/>
-        <w:rPr>
-          <w:rFonts w:ascii="Times New Roman" w:hAnsi="Times New Roman" w:cs="Times New Roman"/>
-          <w:sz w:val="24"/>
-          <w:szCs w:val="24"/>
-        </w:rPr>
-      </w:pPr>
-    </w:p>
-    <w:p>
-      <w:pPr>
-        <w:ind w:right="282"/>
-        <w:jc w:val="both"/>
-        <w:rPr>
-          <w:rFonts w:ascii="Times New Roman" w:hAnsi="Times New Roman" w:cs="Times New Roman"/>
-          <w:sz w:val="24"/>
-          <w:szCs w:val="24"/>
-        </w:rPr>
-      </w:pPr>
-    </w:p>
-    <w:p>
-      <w:pPr>
-        <w:ind w:right="282"/>
-        <w:jc w:val="both"/>
-        <w:rPr>
-          <w:rFonts w:ascii="Times New Roman" w:hAnsi="Times New Roman" w:cs="Times New Roman"/>
-          <w:sz w:val="24"/>
-          <w:szCs w:val="24"/>
-        </w:rPr>
-      </w:pPr>
-    </w:p>
-    <w:p>
-      <w:pPr>
-        <w:ind w:right="282"/>
-        <w:jc w:val="both"/>
-        <w:rPr>
-          <w:rFonts w:ascii="Times New Roman" w:hAnsi="Times New Roman" w:cs="Times New Roman"/>
-          <w:sz w:val="24"/>
-          <w:szCs w:val="24"/>
-        </w:rPr>
-      </w:pPr>
-    </w:p>
-    <w:p>
-      <w:pPr>
-        <w:ind w:right="282"/>
-        <w:jc w:val="both"/>
-        <w:rPr>
-          <w:rFonts w:ascii="Times New Roman" w:hAnsi="Times New Roman" w:cs="Times New Roman"/>
-          <w:sz w:val="24"/>
-          <w:szCs w:val="24"/>
-        </w:rPr>
-      </w:pPr>
-    </w:p>
-    <w:p>
-      <w:pPr>
-        <w:ind w:right="282"/>
-        <w:jc w:val="both"/>
-        <w:rPr>
-          <w:rFonts w:ascii="Times New Roman" w:hAnsi="Times New Roman" w:cs="Times New Roman"/>
-          <w:sz w:val="24"/>
-          <w:szCs w:val="24"/>
-        </w:rPr>
-      </w:pPr>
-    </w:p>
-    <w:p>
-      <w:pPr>
-        <w:ind w:right="282"/>
-        <w:jc w:val="both"/>
-        <w:rPr>
-          <w:rFonts w:ascii="Times New Roman" w:hAnsi="Times New Roman" w:cs="Times New Roman"/>
-          <w:sz w:val="24"/>
-          <w:szCs w:val="24"/>
-        </w:rPr>
-      </w:pPr>
-    </w:p>
-    <w:p>
-      <w:pPr>
-        <w:pStyle w:val="3"/>
-        <w:numPr>
-          <w:ilvl w:val="0"/>
-          <w:numId w:val="0"/>
-        </w:numPr>
-        <w:ind w:left="576" w:right="282" w:hanging="576"/>
-        <w:jc w:val="both"/>
-        <w:rPr>
-          <w:rFonts w:hint="default" w:ascii="Times New Roman" w:hAnsi="Times New Roman" w:cs="Times New Roman"/>
-          <w:color w:val="auto"/>
-          <w:sz w:val="28"/>
-          <w:szCs w:val="28"/>
-          <w:lang w:val="el-GR"/>
-        </w:rPr>
-      </w:pPr>
-      <w:bookmarkStart w:id="32" w:name="_Toc20796"/>
-      <w:r>
-        <w:rPr>
-          <w:rFonts w:hint="default" w:ascii="Times New Roman" w:hAnsi="Times New Roman" w:cs="Times New Roman"/>
-          <w:color w:val="auto"/>
-          <w:sz w:val="28"/>
-          <w:szCs w:val="28"/>
-          <w:lang w:val="el-GR"/>
-        </w:rPr>
-        <w:t>4</w:t>
-      </w:r>
-      <w:r>
-        <w:rPr>
-          <w:rFonts w:ascii="Times New Roman" w:hAnsi="Times New Roman" w:cs="Times New Roman"/>
-          <w:color w:val="auto"/>
-          <w:sz w:val="28"/>
-          <w:szCs w:val="28"/>
-        </w:rPr>
-        <w:t>.2</w:t>
-      </w:r>
-      <w:r>
-        <w:rPr>
-          <w:rFonts w:hint="default" w:ascii="Times New Roman" w:hAnsi="Times New Roman" w:cs="Times New Roman"/>
-          <w:color w:val="auto"/>
-          <w:sz w:val="28"/>
-          <w:szCs w:val="28"/>
-          <w:lang w:val="el-GR"/>
-        </w:rPr>
-        <w:t xml:space="preserve"> Η προτεινόμενη μέθοδος</w:t>
-      </w:r>
-      <w:bookmarkEnd w:id="32"/>
-    </w:p>
-    <w:p>
-      <w:pPr>
-        <w:ind w:right="282"/>
-        <w:jc w:val="both"/>
-        <w:rPr>
-          <w:rFonts w:ascii="Times New Roman" w:hAnsi="Times New Roman" w:cs="Times New Roman"/>
-          <w:sz w:val="24"/>
-          <w:szCs w:val="24"/>
-        </w:rPr>
-      </w:pPr>
-    </w:p>
-    <w:p>
-      <w:pPr>
-        <w:ind w:right="282"/>
-        <w:jc w:val="both"/>
-        <w:rPr>
-          <w:rFonts w:ascii="Times New Roman" w:hAnsi="Times New Roman" w:cs="Times New Roman"/>
-          <w:sz w:val="24"/>
-          <w:szCs w:val="24"/>
-        </w:rPr>
-      </w:pPr>
-      <w:r>
-        <w:rPr>
-          <w:rFonts w:ascii="Times New Roman" w:hAnsi="Times New Roman" w:cs="Times New Roman"/>
-          <w:sz w:val="24"/>
-          <w:szCs w:val="24"/>
-        </w:rPr>
-        <w:t xml:space="preserve">Κυρίως κείμενο της εργασίας. Κυρίως κείμενο της εργασίας. Κυρίως κείμενο της εργασίας. Κυρίως κείμενο της εργασίας. Κυρίως κείμενο της εργασίας. Κυρίως κείμενο της εργασίας. Κυρίως κείμενο της εργασίας. Κυρίως κείμενο της εργασίας. Κυρίως κείμενο της εργασίας. Κυρίως κείμενο της εργασίας. Κυρίως κείμενο της εργασίας. </w:t>
-      </w:r>
-    </w:p>
-    <w:tbl>
-      <w:tblPr>
-        <w:tblStyle w:val="20"/>
-        <w:tblW w:w="0" w:type="auto"/>
-        <w:tblInd w:w="0" w:type="dxa"/>
-        <w:tblBorders>
-          <w:top w:val="single" w:color="auto" w:sz="4" w:space="0"/>
-          <w:left w:val="single" w:color="auto" w:sz="4" w:space="0"/>
-          <w:bottom w:val="single" w:color="auto" w:sz="4" w:space="0"/>
-          <w:right w:val="single" w:color="auto" w:sz="4" w:space="0"/>
-          <w:insideH w:val="single" w:color="auto" w:sz="4" w:space="0"/>
-          <w:insideV w:val="single" w:color="auto" w:sz="4" w:space="0"/>
-        </w:tblBorders>
-        <w:tblLayout w:type="autofit"/>
-        <w:tblCellMar>
-          <w:top w:w="0" w:type="dxa"/>
-          <w:left w:w="108" w:type="dxa"/>
-          <w:bottom w:w="0" w:type="dxa"/>
-          <w:right w:w="108" w:type="dxa"/>
-        </w:tblCellMar>
-      </w:tblPr>
-      <w:tblGrid>
-        <w:gridCol w:w="3095"/>
-        <w:gridCol w:w="3096"/>
-        <w:gridCol w:w="3096"/>
-      </w:tblGrid>
-      <w:tr>
-        <w:tblPrEx>
-          <w:tblBorders>
-            <w:top w:val="single" w:color="auto" w:sz="4" w:space="0"/>
-            <w:left w:val="single" w:color="auto" w:sz="4" w:space="0"/>
-            <w:bottom w:val="single" w:color="auto" w:sz="4" w:space="0"/>
-            <w:right w:val="single" w:color="auto" w:sz="4" w:space="0"/>
-            <w:insideH w:val="single" w:color="auto" w:sz="4" w:space="0"/>
-            <w:insideV w:val="single" w:color="auto" w:sz="4" w:space="0"/>
-          </w:tblBorders>
-          <w:tblCellMar>
-            <w:top w:w="0" w:type="dxa"/>
-            <w:left w:w="108" w:type="dxa"/>
-            <w:bottom w:w="0" w:type="dxa"/>
-            <w:right w:w="108" w:type="dxa"/>
-          </w:tblCellMar>
-        </w:tblPrEx>
-        <w:tc>
-          <w:tcPr>
-            <w:tcW w:w="3095" w:type="dxa"/>
-          </w:tcPr>
-          <w:p>
-            <w:pPr>
-              <w:spacing w:after="0" w:line="240" w:lineRule="auto"/>
-              <w:ind w:right="282"/>
-              <w:jc w:val="both"/>
-              <w:rPr>
-                <w:rFonts w:ascii="Times New Roman" w:hAnsi="Times New Roman" w:cs="Times New Roman"/>
-                <w:sz w:val="24"/>
-                <w:szCs w:val="24"/>
-              </w:rPr>
-            </w:pPr>
-          </w:p>
-        </w:tc>
-        <w:tc>
-          <w:tcPr>
-            <w:tcW w:w="3096" w:type="dxa"/>
-          </w:tcPr>
-          <w:p>
-            <w:pPr>
-              <w:spacing w:after="0" w:line="240" w:lineRule="auto"/>
-              <w:ind w:right="282"/>
-              <w:jc w:val="both"/>
-              <w:rPr>
-                <w:rFonts w:ascii="Times New Roman" w:hAnsi="Times New Roman" w:cs="Times New Roman"/>
-                <w:sz w:val="24"/>
-                <w:szCs w:val="24"/>
-              </w:rPr>
-            </w:pPr>
-          </w:p>
-        </w:tc>
-        <w:tc>
-          <w:tcPr>
-            <w:tcW w:w="3096" w:type="dxa"/>
-          </w:tcPr>
-          <w:p>
-            <w:pPr>
-              <w:spacing w:after="0" w:line="240" w:lineRule="auto"/>
-              <w:ind w:right="282"/>
-              <w:jc w:val="both"/>
-              <w:rPr>
-                <w:rFonts w:ascii="Times New Roman" w:hAnsi="Times New Roman" w:cs="Times New Roman"/>
-                <w:sz w:val="24"/>
-                <w:szCs w:val="24"/>
-              </w:rPr>
-            </w:pPr>
-          </w:p>
-        </w:tc>
-      </w:tr>
-      <w:tr>
-        <w:tblPrEx>
-          <w:tblBorders>
-            <w:top w:val="single" w:color="auto" w:sz="4" w:space="0"/>
-            <w:left w:val="single" w:color="auto" w:sz="4" w:space="0"/>
-            <w:bottom w:val="single" w:color="auto" w:sz="4" w:space="0"/>
-            <w:right w:val="single" w:color="auto" w:sz="4" w:space="0"/>
-            <w:insideH w:val="single" w:color="auto" w:sz="4" w:space="0"/>
-            <w:insideV w:val="single" w:color="auto" w:sz="4" w:space="0"/>
-          </w:tblBorders>
-          <w:tblCellMar>
-            <w:top w:w="0" w:type="dxa"/>
-            <w:left w:w="108" w:type="dxa"/>
-            <w:bottom w:w="0" w:type="dxa"/>
-            <w:right w:w="108" w:type="dxa"/>
-          </w:tblCellMar>
-        </w:tblPrEx>
-        <w:tc>
-          <w:tcPr>
-            <w:tcW w:w="3095" w:type="dxa"/>
-          </w:tcPr>
-          <w:p>
-            <w:pPr>
-              <w:spacing w:after="0" w:line="240" w:lineRule="auto"/>
-              <w:ind w:right="282"/>
-              <w:jc w:val="both"/>
-              <w:rPr>
-                <w:rFonts w:ascii="Times New Roman" w:hAnsi="Times New Roman" w:cs="Times New Roman"/>
-                <w:sz w:val="24"/>
-                <w:szCs w:val="24"/>
-              </w:rPr>
-            </w:pPr>
-          </w:p>
-        </w:tc>
-        <w:tc>
-          <w:tcPr>
-            <w:tcW w:w="3096" w:type="dxa"/>
-          </w:tcPr>
-          <w:p>
-            <w:pPr>
-              <w:spacing w:after="0" w:line="240" w:lineRule="auto"/>
-              <w:ind w:right="282"/>
-              <w:jc w:val="both"/>
-              <w:rPr>
-                <w:rFonts w:ascii="Times New Roman" w:hAnsi="Times New Roman" w:cs="Times New Roman"/>
-                <w:sz w:val="24"/>
-                <w:szCs w:val="24"/>
-              </w:rPr>
-            </w:pPr>
-          </w:p>
-        </w:tc>
-        <w:tc>
-          <w:tcPr>
-            <w:tcW w:w="3096" w:type="dxa"/>
-          </w:tcPr>
-          <w:p>
-            <w:pPr>
-              <w:spacing w:after="0" w:line="240" w:lineRule="auto"/>
-              <w:ind w:right="282"/>
-              <w:jc w:val="both"/>
-              <w:rPr>
-                <w:rFonts w:ascii="Times New Roman" w:hAnsi="Times New Roman" w:cs="Times New Roman"/>
-                <w:sz w:val="24"/>
-                <w:szCs w:val="24"/>
-              </w:rPr>
-            </w:pPr>
-          </w:p>
-        </w:tc>
-      </w:tr>
-    </w:tbl>
-    <w:p>
-      <w:pPr>
-        <w:ind w:right="282"/>
-        <w:jc w:val="both"/>
-        <w:rPr>
-          <w:rFonts w:ascii="Times New Roman" w:hAnsi="Times New Roman" w:cs="Times New Roman"/>
-          <w:sz w:val="24"/>
-          <w:szCs w:val="24"/>
-        </w:rPr>
-      </w:pPr>
-      <w:r>
-        <w:rPr>
-          <w:rFonts w:ascii="Times New Roman" w:hAnsi="Times New Roman" w:cs="Times New Roman"/>
-          <w:sz w:val="24"/>
-          <w:szCs w:val="24"/>
-        </w:rPr>
-        <w:t>Πίνακας 3.2 [Τίτλος πίνακα]</w:t>
-      </w:r>
-    </w:p>
-    <w:p>
-      <w:pPr>
-        <w:ind w:right="282"/>
-        <w:jc w:val="both"/>
-        <w:rPr>
-          <w:rFonts w:ascii="Times New Roman" w:hAnsi="Times New Roman" w:cs="Times New Roman"/>
-          <w:sz w:val="24"/>
-          <w:szCs w:val="24"/>
-        </w:rPr>
-      </w:pPr>
-    </w:p>
-    <w:p>
-      <w:pPr>
-        <w:pStyle w:val="3"/>
-        <w:numPr>
-          <w:ilvl w:val="0"/>
-          <w:numId w:val="0"/>
-        </w:numPr>
-        <w:ind w:left="576" w:right="282" w:hanging="576"/>
-        <w:jc w:val="both"/>
-        <w:rPr>
-          <w:rFonts w:hint="default" w:ascii="Times New Roman" w:hAnsi="Times New Roman" w:cs="Times New Roman"/>
-          <w:color w:val="auto"/>
-          <w:sz w:val="28"/>
-          <w:szCs w:val="28"/>
-          <w:lang w:val="el-GR"/>
-        </w:rPr>
-      </w:pPr>
-      <w:bookmarkStart w:id="33" w:name="_Toc15039"/>
-      <w:r>
-        <w:rPr>
-          <w:rFonts w:hint="default" w:ascii="Times New Roman" w:hAnsi="Times New Roman" w:cs="Times New Roman"/>
-          <w:color w:val="auto"/>
-          <w:sz w:val="28"/>
-          <w:szCs w:val="28"/>
-          <w:lang w:val="el-GR"/>
-        </w:rPr>
-        <w:t>4</w:t>
-      </w:r>
-      <w:r>
-        <w:rPr>
-          <w:rFonts w:ascii="Times New Roman" w:hAnsi="Times New Roman" w:cs="Times New Roman"/>
-          <w:color w:val="auto"/>
-          <w:sz w:val="28"/>
-          <w:szCs w:val="28"/>
-        </w:rPr>
-        <w:t>.</w:t>
-      </w:r>
-      <w:r>
-        <w:rPr>
-          <w:rFonts w:hint="default" w:ascii="Times New Roman" w:hAnsi="Times New Roman" w:cs="Times New Roman"/>
-          <w:color w:val="auto"/>
-          <w:sz w:val="28"/>
-          <w:szCs w:val="28"/>
-          <w:lang w:val="el-GR"/>
-        </w:rPr>
-        <w:t>3 Πειραματικά αποτελέσματα</w:t>
-      </w:r>
-      <w:bookmarkEnd w:id="33"/>
-    </w:p>
-    <w:p>
-      <w:pPr>
-        <w:ind w:right="282"/>
-        <w:jc w:val="both"/>
-        <w:rPr>
-          <w:rFonts w:ascii="Times New Roman" w:hAnsi="Times New Roman" w:cs="Times New Roman"/>
-          <w:sz w:val="24"/>
-          <w:szCs w:val="24"/>
-        </w:rPr>
-      </w:pPr>
-    </w:p>
-    <w:p>
-      <w:pPr>
-        <w:ind w:right="282"/>
-        <w:jc w:val="both"/>
-        <w:rPr>
-          <w:rFonts w:ascii="Times New Roman" w:hAnsi="Times New Roman" w:cs="Times New Roman"/>
-          <w:sz w:val="24"/>
-          <w:szCs w:val="24"/>
-        </w:rPr>
-      </w:pPr>
-      <w:r>
-        <w:rPr>
-          <w:rFonts w:ascii="Times New Roman" w:hAnsi="Times New Roman" w:cs="Times New Roman"/>
-          <w:sz w:val="24"/>
-          <w:szCs w:val="24"/>
-        </w:rPr>
-        <w:t xml:space="preserve">Κυρίως κείμενο της εργασίας. Κυρίως κείμενο της εργασίας. Κυρίως κείμενο της εργασίας. Κυρίως κείμενο της εργασίας. Κυρίως κείμενο της εργασίας. Κυρίως κείμενο της εργασίας. Κυρίως κείμενο της εργασίας. Κυρίως κείμενο της εργασίας. Κυρίως κείμενο της εργασίας. Κυρίως κείμενο της εργασίας. Κυρίως κείμενο της εργασίας. </w:t>
-      </w:r>
-    </w:p>
-    <w:tbl>
-      <w:tblPr>
-        <w:tblStyle w:val="20"/>
-        <w:tblW w:w="0" w:type="auto"/>
-        <w:tblInd w:w="0" w:type="dxa"/>
-        <w:tblBorders>
-          <w:top w:val="single" w:color="auto" w:sz="4" w:space="0"/>
-          <w:left w:val="single" w:color="auto" w:sz="4" w:space="0"/>
-          <w:bottom w:val="single" w:color="auto" w:sz="4" w:space="0"/>
-          <w:right w:val="single" w:color="auto" w:sz="4" w:space="0"/>
-          <w:insideH w:val="single" w:color="auto" w:sz="4" w:space="0"/>
-          <w:insideV w:val="single" w:color="auto" w:sz="4" w:space="0"/>
-        </w:tblBorders>
-        <w:tblLayout w:type="autofit"/>
-        <w:tblCellMar>
-          <w:top w:w="0" w:type="dxa"/>
-          <w:left w:w="108" w:type="dxa"/>
-          <w:bottom w:w="0" w:type="dxa"/>
-          <w:right w:w="108" w:type="dxa"/>
-        </w:tblCellMar>
-      </w:tblPr>
-      <w:tblGrid>
-        <w:gridCol w:w="3095"/>
-        <w:gridCol w:w="3096"/>
-        <w:gridCol w:w="3096"/>
-      </w:tblGrid>
-      <w:tr>
-        <w:tblPrEx>
-          <w:tblBorders>
-            <w:top w:val="single" w:color="auto" w:sz="4" w:space="0"/>
-            <w:left w:val="single" w:color="auto" w:sz="4" w:space="0"/>
-            <w:bottom w:val="single" w:color="auto" w:sz="4" w:space="0"/>
-            <w:right w:val="single" w:color="auto" w:sz="4" w:space="0"/>
-            <w:insideH w:val="single" w:color="auto" w:sz="4" w:space="0"/>
-            <w:insideV w:val="single" w:color="auto" w:sz="4" w:space="0"/>
-          </w:tblBorders>
-          <w:tblCellMar>
-            <w:top w:w="0" w:type="dxa"/>
-            <w:left w:w="108" w:type="dxa"/>
-            <w:bottom w:w="0" w:type="dxa"/>
-            <w:right w:w="108" w:type="dxa"/>
-          </w:tblCellMar>
-        </w:tblPrEx>
-        <w:tc>
-          <w:tcPr>
-            <w:tcW w:w="3095" w:type="dxa"/>
-          </w:tcPr>
-          <w:p>
-            <w:pPr>
-              <w:spacing w:after="0" w:line="240" w:lineRule="auto"/>
-              <w:ind w:right="282"/>
-              <w:jc w:val="both"/>
-              <w:rPr>
-                <w:rFonts w:ascii="Times New Roman" w:hAnsi="Times New Roman" w:cs="Times New Roman"/>
-                <w:sz w:val="24"/>
-                <w:szCs w:val="24"/>
-              </w:rPr>
-            </w:pPr>
-          </w:p>
-        </w:tc>
-        <w:tc>
-          <w:tcPr>
-            <w:tcW w:w="3096" w:type="dxa"/>
-          </w:tcPr>
-          <w:p>
-            <w:pPr>
-              <w:spacing w:after="0" w:line="240" w:lineRule="auto"/>
-              <w:ind w:right="282"/>
-              <w:jc w:val="both"/>
-              <w:rPr>
-                <w:rFonts w:ascii="Times New Roman" w:hAnsi="Times New Roman" w:cs="Times New Roman"/>
-                <w:sz w:val="24"/>
-                <w:szCs w:val="24"/>
-              </w:rPr>
-            </w:pPr>
-          </w:p>
-        </w:tc>
-        <w:tc>
-          <w:tcPr>
-            <w:tcW w:w="3096" w:type="dxa"/>
-          </w:tcPr>
-          <w:p>
-            <w:pPr>
-              <w:spacing w:after="0" w:line="240" w:lineRule="auto"/>
-              <w:ind w:right="282"/>
-              <w:jc w:val="both"/>
-              <w:rPr>
-                <w:rFonts w:ascii="Times New Roman" w:hAnsi="Times New Roman" w:cs="Times New Roman"/>
-                <w:sz w:val="24"/>
-                <w:szCs w:val="24"/>
-              </w:rPr>
-            </w:pPr>
-          </w:p>
-        </w:tc>
-      </w:tr>
-      <w:tr>
-        <w:tblPrEx>
-          <w:tblBorders>
-            <w:top w:val="single" w:color="auto" w:sz="4" w:space="0"/>
-            <w:left w:val="single" w:color="auto" w:sz="4" w:space="0"/>
-            <w:bottom w:val="single" w:color="auto" w:sz="4" w:space="0"/>
-            <w:right w:val="single" w:color="auto" w:sz="4" w:space="0"/>
-            <w:insideH w:val="single" w:color="auto" w:sz="4" w:space="0"/>
-            <w:insideV w:val="single" w:color="auto" w:sz="4" w:space="0"/>
-          </w:tblBorders>
-          <w:tblCellMar>
-            <w:top w:w="0" w:type="dxa"/>
-            <w:left w:w="108" w:type="dxa"/>
-            <w:bottom w:w="0" w:type="dxa"/>
-            <w:right w:w="108" w:type="dxa"/>
-          </w:tblCellMar>
-        </w:tblPrEx>
-        <w:tc>
-          <w:tcPr>
-            <w:tcW w:w="3095" w:type="dxa"/>
-          </w:tcPr>
-          <w:p>
-            <w:pPr>
-              <w:spacing w:after="0" w:line="240" w:lineRule="auto"/>
-              <w:ind w:right="282"/>
-              <w:jc w:val="both"/>
-              <w:rPr>
-                <w:rFonts w:ascii="Times New Roman" w:hAnsi="Times New Roman" w:cs="Times New Roman"/>
-                <w:sz w:val="24"/>
-                <w:szCs w:val="24"/>
-              </w:rPr>
-            </w:pPr>
-          </w:p>
-        </w:tc>
-        <w:tc>
-          <w:tcPr>
-            <w:tcW w:w="3096" w:type="dxa"/>
-          </w:tcPr>
-          <w:p>
-            <w:pPr>
-              <w:spacing w:after="0" w:line="240" w:lineRule="auto"/>
-              <w:ind w:right="282"/>
-              <w:jc w:val="both"/>
-              <w:rPr>
-                <w:rFonts w:ascii="Times New Roman" w:hAnsi="Times New Roman" w:cs="Times New Roman"/>
-                <w:sz w:val="24"/>
-                <w:szCs w:val="24"/>
-              </w:rPr>
-            </w:pPr>
-          </w:p>
-        </w:tc>
-        <w:tc>
-          <w:tcPr>
-            <w:tcW w:w="3096" w:type="dxa"/>
-          </w:tcPr>
-          <w:p>
-            <w:pPr>
-              <w:spacing w:after="0" w:line="240" w:lineRule="auto"/>
-              <w:ind w:right="282"/>
-              <w:jc w:val="both"/>
-              <w:rPr>
-                <w:rFonts w:ascii="Times New Roman" w:hAnsi="Times New Roman" w:cs="Times New Roman"/>
-                <w:sz w:val="24"/>
-                <w:szCs w:val="24"/>
-              </w:rPr>
-            </w:pPr>
-          </w:p>
-        </w:tc>
-      </w:tr>
-    </w:tbl>
-    <w:p>
-      <w:pPr>
-        <w:ind w:right="282"/>
-        <w:jc w:val="both"/>
-        <w:rPr>
-          <w:rFonts w:ascii="Times New Roman" w:hAnsi="Times New Roman" w:cs="Times New Roman"/>
-          <w:sz w:val="24"/>
-          <w:szCs w:val="24"/>
-        </w:rPr>
-      </w:pPr>
-      <w:r>
-        <w:rPr>
-          <w:rFonts w:ascii="Times New Roman" w:hAnsi="Times New Roman" w:cs="Times New Roman"/>
-          <w:sz w:val="24"/>
-          <w:szCs w:val="24"/>
-        </w:rPr>
         <w:t>Πίνακας 3.2 [Τίτλος πίνακα]</w:t>
       </w:r>
     </w:p>
@@ -20519,21 +20363,7 @@
           <w:rtl w:val="0"/>
           <w:lang w:val="en-GB"/>
         </w:rPr>
-        <w:t>ARTIFICIAL</w:t>
-      </w:r>
-      <w:bookmarkStart w:id="37" w:name="_GoBack"/>
-      <w:bookmarkEnd w:id="37"/>
-      <w:r>
-        <w:rPr>
-          <w:rFonts w:hint="default" w:ascii="Times New Roman" w:hAnsi="Times New Roman" w:eastAsia="Times New Roman"/>
-          <w:i/>
-          <w:iCs w:val="0"/>
-          <w:sz w:val="28"/>
-          <w:szCs w:val="28"/>
-          <w:rtl w:val="0"/>
-          <w:lang w:val="en-GB"/>
-        </w:rPr>
-        <w:t xml:space="preserve"> NEURAL NETWORKS - METHODOLOGICAL ADVANCES AND BIOMEDICAL APPLICATIONS</w:t>
+        <w:t>ARTIFICIAL NEURAL NETWORKS - METHODOLOGICAL ADVANCES AND BIOMEDICAL APPLICATIONS</w:t>
       </w:r>
       <w:r>
         <w:rPr>

--- a/ΤΟΚΜΑΚΙΔΟΥ ΠΑΡΑΣΚΕΥΗ - ΠΤΥΧΙΑΚΗ ΕΡΓΑΣΙΑ v6.docx
+++ b/ΤΟΚΜΑΚΙΔΟΥ ΠΑΡΑΣΚΕΥΗ - ΠΤΥΧΙΑΚΗ ΕΡΓΑΣΙΑ v6.docx
@@ -6266,11 +6266,9 @@
           <w:szCs w:val="24"/>
           <w:shd w:val="clear" w:fill="auto"/>
           <w:rtl w:val="0"/>
-          <w:lang w:val="el-GR"/>
-        </w:rPr>
-      </w:pPr>
-      <w:bookmarkStart w:id="37" w:name="_GoBack"/>
-      <w:bookmarkEnd w:id="37"/>
+          <w:lang w:val="en-GB"/>
+        </w:rPr>
+      </w:pPr>
       <w:r>
         <w:rPr>
           <w:rFonts w:ascii="Times New Roman" w:hAnsi="Times New Roman" w:eastAsia="Times New Roman" w:cs="Times New Roman"/>
@@ -6783,7 +6781,7 @@
           <w:rtl w:val="0"/>
           <w:lang w:val="el-GR"/>
         </w:rPr>
-        <w:t xml:space="preserve">Δέχεται κάποια σήματα εισόδου, τα οποία σε αντίθεση με τους ηλεκτρικούς παλμούς του εγκεφάλου, αντιστοιχούν σε συνεχείς μεταβλητές. Κάθε σήμα εισόδου, μεταβάλλεται από μία τιμή βάρους, που αντιστοιχεί στο ρόλο της σύναψης σε έναν βιολογικό νευρώνα. </w:t>
+        <w:t>Δέχεται κάποια σήματα εισόδου, τα οποία σε αντίθεση με τους ηλεκτρικούς παλμούς του εγκεφάλου, αντιστοιχούν σε συνεχείς μεταβλητές. Κάθε σήμα εισόδου, μεταβάλλεται από μία τιμή βάρους, που αντιστοιχεί στο ρόλο της σύναψης σε έναν βιολογικό νευρώνα. Σε περίπτωση επιταχυντικής λειτουργίας της σύναψης, αυτή η</w:t>
       </w:r>
       <w:r>
         <w:rPr>
@@ -6792,7 +6790,17 @@
           <w:szCs w:val="24"/>
           <w:rtl w:val="0"/>
         </w:rPr>
-        <w:t>Η τιμή βάρους μπορεί να είναι θετική ή αρνητική, σε αντιστοιχία με την επιταχυντική ή επιβραδυντική λειτουργία της σύναψης.</w:t>
+        <w:t xml:space="preserve"> τιμή βάρους μπορεί να είναι θετική </w:t>
+      </w:r>
+      <w:r>
+        <w:rPr>
+          <w:rFonts w:ascii="Times New Roman" w:hAnsi="Times New Roman" w:eastAsia="Times New Roman" w:cs="Times New Roman"/>
+          <w:sz w:val="24"/>
+          <w:szCs w:val="24"/>
+          <w:rtl w:val="0"/>
+          <w:lang w:val="el-GR"/>
+        </w:rPr>
+        <w:t>ενώ</w:t>
       </w:r>
       <w:r>
         <w:rPr>
@@ -6802,7 +6810,19 @@
           <w:rtl w:val="0"/>
           <w:lang w:val="el-GR"/>
         </w:rPr>
-        <w:t xml:space="preserve"> Το σώμα του τεχνητού νευρώνα χωρίζεται σε δύο τμήματα, τον αθροιστή και την συνάρτηση ενεργοποίησης. Ο αθροιστής, όπως λέει και το όνομα του, προσθέτει τα επηρεασμένα από τα βάρη σήματα εισόδου. Η συνάρτηση ενεργοποίησης είναι ένα είδος φίλτρου που διαμορφώνει  την τελική τιμή του σήματος εξόδου. </w:t>
+        <w:t xml:space="preserve"> σε περίπτωση επιβραδυντικής λειτουργίας θα είναι αρνητική. </w:t>
+      </w:r>
+      <w:bookmarkStart w:id="37" w:name="_GoBack"/>
+      <w:bookmarkEnd w:id="37"/>
+      <w:r>
+        <w:rPr>
+          <w:rFonts w:hint="default" w:ascii="Times New Roman" w:hAnsi="Times New Roman" w:eastAsia="Times New Roman" w:cs="Times New Roman"/>
+          <w:sz w:val="24"/>
+          <w:szCs w:val="24"/>
+          <w:rtl w:val="0"/>
+          <w:lang w:val="el-GR"/>
+        </w:rPr>
+        <w:t xml:space="preserve">Το σώμα του τεχνητού νευρώνα χωρίζεται σε δύο τμήματα, τον αθροιστή και την συνάρτηση ενεργοποίησης. Ο αθροιστής, όπως λέει και το όνομα του, προσθέτει τα επηρεασμένα από τα βάρη σήματα εισόδου. Η συνάρτηση ενεργοποίησης είναι ένα είδος φίλτρου που διαμορφώνει  την τελική τιμή του σήματος εξόδου. </w:t>
       </w:r>
       <w:r>
         <w:rPr>
@@ -17312,12 +17332,6 @@
             <w:insideH w:val="single" w:color="auto" w:sz="4" w:space="0"/>
             <w:insideV w:val="single" w:color="auto" w:sz="4" w:space="0"/>
           </w:tblBorders>
-          <w:tblCellMar>
-            <w:top w:w="0" w:type="dxa"/>
-            <w:left w:w="108" w:type="dxa"/>
-            <w:bottom w:w="0" w:type="dxa"/>
-            <w:right w:w="108" w:type="dxa"/>
-          </w:tblCellMar>
         </w:tblPrEx>
         <w:tc>
           <w:tcPr>

--- a/ΤΟΚΜΑΚΙΔΟΥ ΠΑΡΑΣΚΕΥΗ - ΠΤΥΧΙΑΚΗ ΕΡΓΑΣΙΑ v6.docx
+++ b/ΤΟΚΜΑΚΙΔΟΥ ΠΑΡΑΣΚΕΥΗ - ΠΤΥΧΙΑΚΗ ΕΡΓΑΣΙΑ v6.docx
@@ -6635,6 +6635,19 @@
     </w:p>
     <w:p>
       <w:pPr>
+        <w:ind w:right="282"/>
+        <w:jc w:val="center"/>
+        <w:rPr>
+          <w:rFonts w:hint="default" w:ascii="Times New Roman" w:hAnsi="Times New Roman" w:eastAsia="Times New Roman" w:cs="Times New Roman"/>
+          <w:sz w:val="24"/>
+          <w:szCs w:val="24"/>
+          <w:rtl w:val="0"/>
+          <w:lang w:val="en-GB"/>
+        </w:rPr>
+      </w:pPr>
+    </w:p>
+    <w:p>
+      <w:pPr>
         <w:pStyle w:val="3"/>
         <w:numPr>
           <w:ilvl w:val="0"/>
@@ -6672,37 +6685,87 @@
       </w:r>
       <w:bookmarkEnd w:id="11"/>
     </w:p>
-    <w:p>
-      <w:pPr>
-        <w:ind w:right="282"/>
-        <w:jc w:val="both"/>
-        <w:rPr>
-          <w:rFonts w:ascii="Times New Roman" w:hAnsi="Times New Roman" w:cs="Times New Roman"/>
-          <w:sz w:val="24"/>
-          <w:szCs w:val="24"/>
-        </w:rPr>
-      </w:pPr>
-    </w:p>
-    <w:p>
-      <w:pPr>
-        <w:ind w:right="282"/>
-        <w:jc w:val="both"/>
+    <w:p/>
+    <w:p>
+      <w:pPr>
+        <w:ind w:right="282"/>
+        <w:jc w:val="both"/>
+        <w:rPr>
+          <w:rFonts w:hint="default" w:ascii="Times New Roman" w:hAnsi="Times New Roman" w:eastAsia="Times New Roman"/>
+          <w:sz w:val="24"/>
+          <w:szCs w:val="24"/>
+          <w:rtl w:val="0"/>
+          <w:lang w:val="el-GR"/>
+        </w:rPr>
+      </w:pPr>
+      <w:r>
+        <w:rPr>
+          <w:rFonts w:ascii="Times New Roman" w:hAnsi="Times New Roman" w:eastAsia="Times New Roman" w:cs="Times New Roman"/>
+          <w:sz w:val="24"/>
+          <w:szCs w:val="24"/>
+          <w:rtl w:val="0"/>
+          <w:lang w:val="el-GR"/>
+        </w:rPr>
+        <w:t>Παρόλο</w:t>
+      </w:r>
+      <w:r>
         <w:rPr>
           <w:rFonts w:hint="default" w:ascii="Times New Roman" w:hAnsi="Times New Roman" w:eastAsia="Times New Roman" w:cs="Times New Roman"/>
           <w:sz w:val="24"/>
           <w:szCs w:val="24"/>
+          <w:rtl w:val="0"/>
+          <w:lang w:val="el-GR"/>
+        </w:rPr>
+        <w:t xml:space="preserve"> που ο χρόνος απόκρισης των βιολογικών νευρώνων </w:t>
+      </w:r>
+      <w:r>
+        <w:rPr>
+          <w:rFonts w:hint="default" w:ascii="Times New Roman" w:hAnsi="Times New Roman" w:eastAsia="Times New Roman" w:cs="Times New Roman"/>
+          <w:sz w:val="24"/>
+          <w:szCs w:val="24"/>
+          <w:rtl w:val="0"/>
           <w:lang w:val="en-GB"/>
         </w:rPr>
-      </w:pPr>
+        <w:t>είναι</w:t>
+      </w:r>
+      <w:r>
+        <w:rPr>
+          <w:rFonts w:hint="default" w:ascii="Times New Roman" w:hAnsi="Times New Roman" w:eastAsia="Times New Roman" w:cs="Times New Roman"/>
+          <w:sz w:val="24"/>
+          <w:szCs w:val="24"/>
+          <w:rtl w:val="0"/>
+          <w:lang w:val="el-GR"/>
+        </w:rPr>
+        <w:t xml:space="preserve"> αρκετά μικρός - της τάξης των χιλιοστών του δευτερολέπτου (</w:t>
+      </w:r>
+      <w:r>
+        <w:rPr>
+          <w:rFonts w:hint="default" w:ascii="Times New Roman" w:hAnsi="Times New Roman" w:eastAsia="Times New Roman" w:cs="Times New Roman"/>
+          <w:sz w:val="24"/>
+          <w:szCs w:val="24"/>
+          <w:rtl w:val="0"/>
+          <w:lang w:val="en-GB"/>
+        </w:rPr>
+        <w:t xml:space="preserve">msec), </w:t>
+      </w:r>
+      <w:r>
+        <w:rPr>
+          <w:rFonts w:hint="default" w:ascii="Times New Roman" w:hAnsi="Times New Roman" w:eastAsia="Times New Roman" w:cs="Times New Roman"/>
+          <w:sz w:val="24"/>
+          <w:szCs w:val="24"/>
+          <w:rtl w:val="0"/>
+          <w:lang w:val="el-GR"/>
+        </w:rPr>
+        <w:t xml:space="preserve">ο εγκέφαλος είναι σε θέση να λαμβάνει πολύπλοκες αποφάσεις εκπληκτικά γρήγορα. Αυτό μπορεί να οφείλεται στο γεγονός πως η υπολογιστική ικανότητα του εγκεφάλου καθώς και η πληροφορία που αυτός περιέχει είναι διαμοιρασμένα σε όλο του τον όγκο. Αυτά τα χαρακτηριστικά αποτελούν και το μεγαλύτερο κίνητρο έτσι ώστε τα ΤΝΔ να μοντελοποιήσουν τον ανθρώπινο εγκέφαλο. </w:t>
+      </w:r>
       <w:r>
         <w:rPr>
           <w:rFonts w:ascii="Times New Roman" w:hAnsi="Times New Roman" w:eastAsia="Times New Roman" w:cs="Times New Roman"/>
           <w:sz w:val="24"/>
           <w:szCs w:val="24"/>
           <w:rtl w:val="0"/>
-          <w:lang w:val="el-GR"/>
-        </w:rPr>
-        <w:t>Παρόλο</w:t>
+        </w:rPr>
+        <w:t>Ο τεχνητός νευρώνας είναι ένα υπολογιστικό μοντέλο τα μέρη του οποίου μπορεί να αντιστοιχιστούν άμεσα με αυτά του βιολογικού νευρώνα.</w:t>
       </w:r>
       <w:r>
         <w:rPr>
@@ -6710,9 +6773,9 @@
           <w:sz w:val="24"/>
           <w:szCs w:val="24"/>
           <w:rtl w:val="0"/>
-          <w:lang w:val="el-GR"/>
-        </w:rPr>
-        <w:t xml:space="preserve"> που ο χρόνος απόκρισης των βιολογικών νευρώνων </w:t>
+          <w:lang w:val="en-GB"/>
+        </w:rPr>
+        <w:t xml:space="preserve"> </w:t>
       </w:r>
       <w:r>
         <w:rPr>
@@ -6720,9 +6783,95 @@
           <w:sz w:val="24"/>
           <w:szCs w:val="24"/>
           <w:rtl w:val="0"/>
+          <w:lang w:val="el-GR"/>
+        </w:rPr>
+        <w:t>Δέχεται κάποια σήματα εισόδου, τα οποία σε αντίθεση με τους ηλεκτρικούς παλμούς του εγκεφάλου, αντιστοιχούν σε συνεχείς μεταβλητές. Κάθε σήμα εισόδου, μεταβάλλεται από μία τιμή βάρους, που αντιστοιχεί στο ρόλο της σύναψης σε έναν βιολογικό νευρώνα. Σε περίπτωση επιταχυντικής λειτουργίας της σύναψης, αυτή η</w:t>
+      </w:r>
+      <w:r>
+        <w:rPr>
+          <w:rFonts w:ascii="Times New Roman" w:hAnsi="Times New Roman" w:eastAsia="Times New Roman" w:cs="Times New Roman"/>
+          <w:sz w:val="24"/>
+          <w:szCs w:val="24"/>
+          <w:rtl w:val="0"/>
+        </w:rPr>
+        <w:t xml:space="preserve"> τιμή βάρους μπορεί να είναι θετική </w:t>
+      </w:r>
+      <w:r>
+        <w:rPr>
+          <w:rFonts w:ascii="Times New Roman" w:hAnsi="Times New Roman" w:eastAsia="Times New Roman" w:cs="Times New Roman"/>
+          <w:sz w:val="24"/>
+          <w:szCs w:val="24"/>
+          <w:rtl w:val="0"/>
+          <w:lang w:val="el-GR"/>
+        </w:rPr>
+        <w:t>ενώ</w:t>
+      </w:r>
+      <w:r>
+        <w:rPr>
+          <w:rFonts w:hint="default" w:ascii="Times New Roman" w:hAnsi="Times New Roman" w:eastAsia="Times New Roman" w:cs="Times New Roman"/>
+          <w:sz w:val="24"/>
+          <w:szCs w:val="24"/>
+          <w:rtl w:val="0"/>
+          <w:lang w:val="el-GR"/>
+        </w:rPr>
+        <w:t xml:space="preserve"> σε περίπτωση επιβραδυντικής λειτουργίας θα είναι αρνητική. Το σώμα του τεχνητού νευρώνα χωρίζεται σε δύο τμήματα, τον αθροιστή και την συνάρτηση ενεργοποίησης. Ο αθροιστής, όπως λέει και το όνομα του, προσθέτει τα επηρεασμένα από τα βάρη σήματα εισόδου. Η συνάρτηση ενεργοποίησης είναι ένα είδος φίλτρου που διαμορφώνει την τελική τιμή του σήματος εξόδου. </w:t>
+      </w:r>
+      <w:r>
+        <w:rPr>
+          <w:rFonts w:ascii="Times New Roman" w:hAnsi="Times New Roman" w:eastAsia="Times New Roman" w:cs="Times New Roman"/>
+          <w:sz w:val="24"/>
+          <w:szCs w:val="24"/>
+          <w:rtl w:val="0"/>
+        </w:rPr>
+        <w:t>Διευκρινίζεται ότι η μοναδικότητα της εξόδου του νευρώνα έχει να κάνει με την τιμή εξόδου και όχι με το πόσες γραμμές</w:t>
+      </w:r>
+      <w:r>
+        <w:rPr>
+          <w:rFonts w:hint="default" w:ascii="Times New Roman" w:hAnsi="Times New Roman" w:eastAsia="Times New Roman" w:cs="Times New Roman"/>
+          <w:sz w:val="24"/>
+          <w:szCs w:val="24"/>
+          <w:rtl w:val="0"/>
+          <w:lang w:val="el-GR"/>
+        </w:rPr>
+        <w:t xml:space="preserve"> </w:t>
+      </w:r>
+      <w:r>
+        <w:rPr>
+          <w:rFonts w:ascii="Times New Roman" w:hAnsi="Times New Roman" w:eastAsia="Times New Roman" w:cs="Times New Roman"/>
+          <w:sz w:val="24"/>
+          <w:szCs w:val="24"/>
+          <w:rtl w:val="0"/>
+        </w:rPr>
+        <w:t>-</w:t>
+      </w:r>
+      <w:r>
+        <w:rPr>
+          <w:rFonts w:hint="default" w:ascii="Times New Roman" w:hAnsi="Times New Roman" w:eastAsia="Times New Roman" w:cs="Times New Roman"/>
+          <w:sz w:val="24"/>
+          <w:szCs w:val="24"/>
+          <w:rtl w:val="0"/>
+          <w:lang w:val="el-GR"/>
+        </w:rPr>
+        <w:t xml:space="preserve"> </w:t>
+      </w:r>
+      <w:r>
+        <w:rPr>
+          <w:rFonts w:ascii="Times New Roman" w:hAnsi="Times New Roman" w:eastAsia="Times New Roman" w:cs="Times New Roman"/>
+          <w:sz w:val="24"/>
+          <w:szCs w:val="24"/>
+          <w:rtl w:val="0"/>
+        </w:rPr>
+        <w:t>έξοδοι υπάρχουν. Μπορεί δηλαδή ένας νευρώνας να έχει πολλές εξόδους, όλες όμως θα έχουν την ίδια τιμή.</w:t>
+      </w:r>
+      <w:r>
+        <w:rPr>
+          <w:rFonts w:hint="default" w:ascii="Times New Roman" w:hAnsi="Times New Roman" w:eastAsia="Times New Roman" w:cs="Times New Roman"/>
+          <w:sz w:val="24"/>
+          <w:szCs w:val="24"/>
+          <w:rtl w:val="0"/>
           <w:lang w:val="en-GB"/>
         </w:rPr>
-        <w:t>είναι</w:t>
+        <w:t xml:space="preserve"> </w:t>
       </w:r>
       <w:r>
         <w:rPr>
@@ -6732,7 +6881,7 @@
           <w:rtl w:val="0"/>
           <w:lang w:val="el-GR"/>
         </w:rPr>
-        <w:t xml:space="preserve"> αρκετά μικρός - της τάξης των χιλιοστών του δευτερολέπτου (</w:t>
+        <w:t>Υπάρχουν αρκετές περιπτώσεις, συνήθως οι περισσότερες, κατά τις οποίες θα θεωρούμε πως υπάρχει και ένα επιπλέον βάρος, το οποίο χαρακτηρίζεται ως πόλωση (</w:t>
       </w:r>
       <w:r>
         <w:rPr>
@@ -6742,7 +6891,7 @@
           <w:rtl w:val="0"/>
           <w:lang w:val="en-GB"/>
         </w:rPr>
-        <w:t xml:space="preserve">msec), </w:t>
+        <w:t xml:space="preserve">bias) </w:t>
       </w:r>
       <w:r>
         <w:rPr>
@@ -6752,175 +6901,70 @@
           <w:rtl w:val="0"/>
           <w:lang w:val="el-GR"/>
         </w:rPr>
-        <w:t xml:space="preserve">ο εγκέφαλος είναι σε θέση να λαμβάνει πολύπλοκες αποφάσεις εκπληκτικά γρήγορα. Αυτό μπορεί να οφείλεται στο γεγονός πως η υπολογιστική ικανότητα του εγκεφάλου καθώς και η πληροφορία που αυτός περιέχει είναι διαμοιρασμένα σε όλο του τον όγκο. Αυτά τα χαρακτηριστικά αποτελούν και το μεγαλύτερο κίνητρο έτσι ώστε τα ΤΝΔ να μοντελοποιήσουν τον ανθρώπινο εγκέφαλο. </w:t>
-      </w:r>
-      <w:r>
-        <w:rPr>
-          <w:rFonts w:ascii="Times New Roman" w:hAnsi="Times New Roman" w:eastAsia="Times New Roman" w:cs="Times New Roman"/>
-          <w:sz w:val="24"/>
-          <w:szCs w:val="24"/>
-          <w:rtl w:val="0"/>
-        </w:rPr>
-        <w:t>Ο τεχνητός νευρώνας είναι ένα υπολογιστικό μοντέλο τα μέρη του οποίου μπορεί να αντιστοιχιστούν άμεσα με αυτά του βιολογικού νευρώνα.</w:t>
-      </w:r>
-      <w:r>
-        <w:rPr>
-          <w:rFonts w:hint="default" w:ascii="Times New Roman" w:hAnsi="Times New Roman" w:eastAsia="Times New Roman" w:cs="Times New Roman"/>
+        <w:t xml:space="preserve">ή παράγοντας προδιάθεσης του νευρώνα. Η μόνη διαφορά του από τα υπόλοιπα είναι ότι επιδρά συνεχώς σε μία τιμή εισόδου με τιμή ένα (1). Ο όρος αυτός πρόκειται για εξωτερικό ερέθισμα το οποίο προστίθεται με τα εισερχόμενα σήματα, επομένως δεν πρέπει να αποδίδεται στο εσωτερικό του νευρώνα. </w:t>
+      </w:r>
+      <w:r>
+        <w:rPr>
+          <w:rFonts w:hint="default" w:ascii="Times New Roman" w:hAnsi="Times New Roman" w:eastAsia="Times New Roman"/>
+          <w:sz w:val="24"/>
+          <w:szCs w:val="24"/>
+          <w:rtl w:val="0"/>
+          <w:lang w:val="el-GR"/>
+        </w:rPr>
+        <w:t xml:space="preserve"> (Βλαχάβας et al., 2006)</w:t>
+      </w:r>
+    </w:p>
+    <w:p>
+      <w:pPr>
+        <w:ind w:right="282"/>
+        <w:jc w:val="both"/>
+        <w:rPr>
+          <w:rFonts w:hint="default" w:ascii="Times New Roman" w:hAnsi="Times New Roman" w:eastAsia="Times New Roman"/>
+          <w:sz w:val="24"/>
+          <w:szCs w:val="24"/>
+          <w:rtl w:val="0"/>
+          <w:lang w:val="el-GR"/>
+        </w:rPr>
+      </w:pPr>
+    </w:p>
+    <w:p>
+      <w:pPr>
+        <w:ind w:right="282"/>
+        <w:jc w:val="both"/>
+        <w:rPr>
+          <w:rFonts w:hint="default" w:ascii="Times New Roman" w:hAnsi="Times New Roman" w:eastAsia="Times New Roman"/>
+          <w:sz w:val="24"/>
+          <w:szCs w:val="24"/>
+          <w:rtl w:val="0"/>
+          <w:lang w:val="el-GR"/>
+        </w:rPr>
+      </w:pPr>
+    </w:p>
+    <w:p>
+      <w:pPr>
+        <w:ind w:right="282"/>
+        <w:jc w:val="both"/>
+        <w:rPr>
+          <w:rFonts w:hint="default" w:ascii="Times New Roman" w:hAnsi="Times New Roman" w:eastAsia="Times New Roman"/>
+          <w:sz w:val="24"/>
+          <w:szCs w:val="24"/>
+          <w:rtl w:val="0"/>
+          <w:lang w:val="el-GR"/>
+        </w:rPr>
+      </w:pPr>
+    </w:p>
+    <w:p>
+      <w:pPr>
+        <w:ind w:right="282"/>
+        <w:jc w:val="both"/>
+        <w:rPr>
+          <w:rFonts w:hint="default" w:ascii="Times New Roman" w:hAnsi="Times New Roman" w:eastAsia="Times New Roman"/>
           <w:sz w:val="24"/>
           <w:szCs w:val="24"/>
           <w:rtl w:val="0"/>
           <w:lang w:val="en-GB"/>
         </w:rPr>
-        <w:t xml:space="preserve"> </w:t>
-      </w:r>
-      <w:r>
-        <w:rPr>
-          <w:rFonts w:hint="default" w:ascii="Times New Roman" w:hAnsi="Times New Roman" w:eastAsia="Times New Roman" w:cs="Times New Roman"/>
-          <w:sz w:val="24"/>
-          <w:szCs w:val="24"/>
-          <w:rtl w:val="0"/>
-          <w:lang w:val="el-GR"/>
-        </w:rPr>
-        <w:t>Δέχεται κάποια σήματα εισόδου, τα οποία σε αντίθεση με τους ηλεκτρικούς παλμούς του εγκεφάλου, αντιστοιχούν σε συνεχείς μεταβλητές. Κάθε σήμα εισόδου, μεταβάλλεται από μία τιμή βάρους, που αντιστοιχεί στο ρόλο της σύναψης σε έναν βιολογικό νευρώνα. Σε περίπτωση επιταχυντικής λειτουργίας της σύναψης, αυτή η</w:t>
-      </w:r>
-      <w:r>
-        <w:rPr>
-          <w:rFonts w:ascii="Times New Roman" w:hAnsi="Times New Roman" w:eastAsia="Times New Roman" w:cs="Times New Roman"/>
-          <w:sz w:val="24"/>
-          <w:szCs w:val="24"/>
-          <w:rtl w:val="0"/>
-        </w:rPr>
-        <w:t xml:space="preserve"> τιμή βάρους μπορεί να είναι θετική </w:t>
-      </w:r>
-      <w:r>
-        <w:rPr>
-          <w:rFonts w:ascii="Times New Roman" w:hAnsi="Times New Roman" w:eastAsia="Times New Roman" w:cs="Times New Roman"/>
-          <w:sz w:val="24"/>
-          <w:szCs w:val="24"/>
-          <w:rtl w:val="0"/>
-          <w:lang w:val="el-GR"/>
-        </w:rPr>
-        <w:t>ενώ</w:t>
-      </w:r>
-      <w:r>
-        <w:rPr>
-          <w:rFonts w:hint="default" w:ascii="Times New Roman" w:hAnsi="Times New Roman" w:eastAsia="Times New Roman" w:cs="Times New Roman"/>
-          <w:sz w:val="24"/>
-          <w:szCs w:val="24"/>
-          <w:rtl w:val="0"/>
-          <w:lang w:val="el-GR"/>
-        </w:rPr>
-        <w:t xml:space="preserve"> σε περίπτωση επιβραδυντικής λειτουργίας θα είναι αρνητική. </w:t>
-      </w:r>
-      <w:bookmarkStart w:id="37" w:name="_GoBack"/>
-      <w:bookmarkEnd w:id="37"/>
-      <w:r>
-        <w:rPr>
-          <w:rFonts w:hint="default" w:ascii="Times New Roman" w:hAnsi="Times New Roman" w:eastAsia="Times New Roman" w:cs="Times New Roman"/>
-          <w:sz w:val="24"/>
-          <w:szCs w:val="24"/>
-          <w:rtl w:val="0"/>
-          <w:lang w:val="el-GR"/>
-        </w:rPr>
-        <w:t xml:space="preserve">Το σώμα του τεχνητού νευρώνα χωρίζεται σε δύο τμήματα, τον αθροιστή και την συνάρτηση ενεργοποίησης. Ο αθροιστής, όπως λέει και το όνομα του, προσθέτει τα επηρεασμένα από τα βάρη σήματα εισόδου. Η συνάρτηση ενεργοποίησης είναι ένα είδος φίλτρου που διαμορφώνει  την τελική τιμή του σήματος εξόδου. </w:t>
-      </w:r>
-      <w:r>
-        <w:rPr>
-          <w:rFonts w:ascii="Times New Roman" w:hAnsi="Times New Roman" w:eastAsia="Times New Roman" w:cs="Times New Roman"/>
-          <w:sz w:val="24"/>
-          <w:szCs w:val="24"/>
-          <w:rtl w:val="0"/>
-        </w:rPr>
-        <w:t>Διευκρινίζεται ότι η μοναδικότητα της εξόδου του νευρώνα έχει να κάνει με την τιμή εξόδου και όχι με το πόσες γραμμές</w:t>
-      </w:r>
-      <w:r>
-        <w:rPr>
-          <w:rFonts w:hint="default" w:ascii="Times New Roman" w:hAnsi="Times New Roman" w:eastAsia="Times New Roman" w:cs="Times New Roman"/>
-          <w:sz w:val="24"/>
-          <w:szCs w:val="24"/>
-          <w:rtl w:val="0"/>
-          <w:lang w:val="el-GR"/>
-        </w:rPr>
-        <w:t xml:space="preserve"> </w:t>
-      </w:r>
-      <w:r>
-        <w:rPr>
-          <w:rFonts w:ascii="Times New Roman" w:hAnsi="Times New Roman" w:eastAsia="Times New Roman" w:cs="Times New Roman"/>
-          <w:sz w:val="24"/>
-          <w:szCs w:val="24"/>
-          <w:rtl w:val="0"/>
-        </w:rPr>
-        <w:t>-</w:t>
-      </w:r>
-      <w:r>
-        <w:rPr>
-          <w:rFonts w:hint="default" w:ascii="Times New Roman" w:hAnsi="Times New Roman" w:eastAsia="Times New Roman" w:cs="Times New Roman"/>
-          <w:sz w:val="24"/>
-          <w:szCs w:val="24"/>
-          <w:rtl w:val="0"/>
-          <w:lang w:val="el-GR"/>
-        </w:rPr>
-        <w:t xml:space="preserve"> </w:t>
-      </w:r>
-      <w:r>
-        <w:rPr>
-          <w:rFonts w:ascii="Times New Roman" w:hAnsi="Times New Roman" w:eastAsia="Times New Roman" w:cs="Times New Roman"/>
-          <w:sz w:val="24"/>
-          <w:szCs w:val="24"/>
-          <w:rtl w:val="0"/>
-        </w:rPr>
-        <w:t>έξοδοι υπάρχουν. Μπορεί δηλαδή ένας νευρώνας να έχει πολλές εξόδους, όλες όμως θα έχουν την ίδια τιμή.</w:t>
-      </w:r>
-      <w:r>
-        <w:rPr>
-          <w:rFonts w:hint="default" w:ascii="Times New Roman" w:hAnsi="Times New Roman" w:eastAsia="Times New Roman" w:cs="Times New Roman"/>
-          <w:sz w:val="24"/>
-          <w:szCs w:val="24"/>
-          <w:rtl w:val="0"/>
-          <w:lang w:val="en-GB"/>
-        </w:rPr>
-        <w:t xml:space="preserve"> </w:t>
-      </w:r>
-      <w:r>
-        <w:rPr>
-          <w:rFonts w:hint="default" w:ascii="Times New Roman" w:hAnsi="Times New Roman" w:eastAsia="Times New Roman" w:cs="Times New Roman"/>
-          <w:sz w:val="24"/>
-          <w:szCs w:val="24"/>
-          <w:rtl w:val="0"/>
-          <w:lang w:val="el-GR"/>
-        </w:rPr>
-        <w:t>Υπάρχουν αρκετές περιπτώσεις, συνήθως οι περισσότερες, κατά τις οποίες θα θεωρούμε πως υπάρχει και ένα επιπλέον βάρος, το οποίο χαρακτηρίζεται ως πόλωση (</w:t>
-      </w:r>
-      <w:r>
-        <w:rPr>
-          <w:rFonts w:hint="default" w:ascii="Times New Roman" w:hAnsi="Times New Roman" w:eastAsia="Times New Roman" w:cs="Times New Roman"/>
-          <w:sz w:val="24"/>
-          <w:szCs w:val="24"/>
-          <w:rtl w:val="0"/>
-          <w:lang w:val="en-GB"/>
-        </w:rPr>
-        <w:t xml:space="preserve">bias) </w:t>
-      </w:r>
-      <w:r>
-        <w:rPr>
-          <w:rFonts w:hint="default" w:ascii="Times New Roman" w:hAnsi="Times New Roman" w:eastAsia="Times New Roman" w:cs="Times New Roman"/>
-          <w:sz w:val="24"/>
-          <w:szCs w:val="24"/>
-          <w:rtl w:val="0"/>
-          <w:lang w:val="el-GR"/>
-        </w:rPr>
-        <w:t xml:space="preserve">ή παράγοντας προδιάθεσης του νευρώνα. Η μόνη διαφορά του από τα υπόλοιπα είναι ότι επιδρά συνεχώς σε μία τιμή εισόδου με τιμή ένα (1). Ο όρος αυτός πρόκειται για εξωτερικό ερέθισμα το οποίο προστίθεται με τα εισερχόμενα σήματα, επομένως δεν πρέπει να αποδίδεται στο εσωτερικό του νευρώνα. </w:t>
-      </w:r>
-      <w:r>
-        <w:rPr>
-          <w:rFonts w:hint="default" w:ascii="Times New Roman" w:hAnsi="Times New Roman" w:eastAsia="Times New Roman"/>
-          <w:sz w:val="24"/>
-          <w:szCs w:val="24"/>
-          <w:rtl w:val="0"/>
-          <w:lang w:val="el-GR"/>
-        </w:rPr>
-        <w:t xml:space="preserve"> (Βλαχάβας et al., 2006)</w:t>
-      </w:r>
+      </w:pPr>
     </w:p>
     <w:p>
       <w:pPr>
@@ -7069,6 +7113,193 @@
         </w:rPr>
         <w:t xml:space="preserve">Suzuki, 2011) </w:t>
       </w:r>
+    </w:p>
+    <w:p>
+      <w:pPr>
+        <w:ind w:right="282"/>
+        <w:jc w:val="both"/>
+        <w:rPr>
+          <w:rFonts w:ascii="Times New Roman" w:hAnsi="Times New Roman" w:cs="Times New Roman"/>
+          <w:sz w:val="24"/>
+          <w:szCs w:val="24"/>
+        </w:rPr>
+      </w:pPr>
+    </w:p>
+    <w:p>
+      <w:pPr>
+        <w:ind w:right="282"/>
+        <w:jc w:val="both"/>
+        <w:rPr>
+          <w:rFonts w:ascii="Times New Roman" w:hAnsi="Times New Roman" w:cs="Times New Roman"/>
+          <w:sz w:val="24"/>
+          <w:szCs w:val="24"/>
+        </w:rPr>
+      </w:pPr>
+    </w:p>
+    <w:p>
+      <w:pPr>
+        <w:ind w:right="282"/>
+        <w:jc w:val="both"/>
+        <w:rPr>
+          <w:rFonts w:ascii="Times New Roman" w:hAnsi="Times New Roman" w:cs="Times New Roman"/>
+          <w:sz w:val="24"/>
+          <w:szCs w:val="24"/>
+        </w:rPr>
+      </w:pPr>
+    </w:p>
+    <w:p>
+      <w:pPr>
+        <w:ind w:right="282"/>
+        <w:jc w:val="both"/>
+        <w:rPr>
+          <w:rFonts w:ascii="Times New Roman" w:hAnsi="Times New Roman" w:cs="Times New Roman"/>
+          <w:sz w:val="24"/>
+          <w:szCs w:val="24"/>
+        </w:rPr>
+      </w:pPr>
+    </w:p>
+    <w:p>
+      <w:pPr>
+        <w:ind w:right="282"/>
+        <w:jc w:val="both"/>
+        <w:rPr>
+          <w:rFonts w:ascii="Times New Roman" w:hAnsi="Times New Roman" w:cs="Times New Roman"/>
+          <w:sz w:val="24"/>
+          <w:szCs w:val="24"/>
+        </w:rPr>
+      </w:pPr>
+    </w:p>
+    <w:p>
+      <w:pPr>
+        <w:ind w:right="282"/>
+        <w:jc w:val="both"/>
+        <w:rPr>
+          <w:rFonts w:ascii="Times New Roman" w:hAnsi="Times New Roman" w:cs="Times New Roman"/>
+          <w:sz w:val="24"/>
+          <w:szCs w:val="24"/>
+        </w:rPr>
+      </w:pPr>
+    </w:p>
+    <w:p>
+      <w:pPr>
+        <w:ind w:right="282"/>
+        <w:jc w:val="both"/>
+        <w:rPr>
+          <w:rFonts w:ascii="Times New Roman" w:hAnsi="Times New Roman" w:cs="Times New Roman"/>
+          <w:sz w:val="24"/>
+          <w:szCs w:val="24"/>
+        </w:rPr>
+      </w:pPr>
+    </w:p>
+    <w:p>
+      <w:pPr>
+        <w:ind w:right="282"/>
+        <w:jc w:val="both"/>
+        <w:rPr>
+          <w:rFonts w:ascii="Times New Roman" w:hAnsi="Times New Roman" w:cs="Times New Roman"/>
+          <w:sz w:val="24"/>
+          <w:szCs w:val="24"/>
+        </w:rPr>
+      </w:pPr>
+    </w:p>
+    <w:p>
+      <w:pPr>
+        <w:ind w:right="282"/>
+        <w:jc w:val="both"/>
+        <w:rPr>
+          <w:rFonts w:ascii="Times New Roman" w:hAnsi="Times New Roman" w:cs="Times New Roman"/>
+          <w:sz w:val="24"/>
+          <w:szCs w:val="24"/>
+        </w:rPr>
+      </w:pPr>
+    </w:p>
+    <w:p>
+      <w:pPr>
+        <w:ind w:right="282"/>
+        <w:jc w:val="both"/>
+        <w:rPr>
+          <w:rFonts w:ascii="Times New Roman" w:hAnsi="Times New Roman" w:cs="Times New Roman"/>
+          <w:sz w:val="24"/>
+          <w:szCs w:val="24"/>
+        </w:rPr>
+      </w:pPr>
+    </w:p>
+    <w:p>
+      <w:pPr>
+        <w:ind w:right="282"/>
+        <w:jc w:val="both"/>
+        <w:rPr>
+          <w:rFonts w:ascii="Times New Roman" w:hAnsi="Times New Roman" w:cs="Times New Roman"/>
+          <w:sz w:val="24"/>
+          <w:szCs w:val="24"/>
+        </w:rPr>
+      </w:pPr>
+    </w:p>
+    <w:p>
+      <w:pPr>
+        <w:ind w:right="282"/>
+        <w:jc w:val="both"/>
+        <w:rPr>
+          <w:rFonts w:ascii="Times New Roman" w:hAnsi="Times New Roman" w:cs="Times New Roman"/>
+          <w:sz w:val="24"/>
+          <w:szCs w:val="24"/>
+        </w:rPr>
+      </w:pPr>
+    </w:p>
+    <w:p>
+      <w:pPr>
+        <w:ind w:right="282"/>
+        <w:jc w:val="both"/>
+        <w:rPr>
+          <w:rFonts w:ascii="Times New Roman" w:hAnsi="Times New Roman" w:cs="Times New Roman"/>
+          <w:sz w:val="24"/>
+          <w:szCs w:val="24"/>
+        </w:rPr>
+      </w:pPr>
+    </w:p>
+    <w:p>
+      <w:pPr>
+        <w:ind w:right="282"/>
+        <w:jc w:val="both"/>
+        <w:rPr>
+          <w:rFonts w:ascii="Times New Roman" w:hAnsi="Times New Roman" w:cs="Times New Roman"/>
+          <w:sz w:val="24"/>
+          <w:szCs w:val="24"/>
+        </w:rPr>
+      </w:pPr>
+    </w:p>
+    <w:p>
+      <w:pPr>
+        <w:ind w:right="282"/>
+        <w:jc w:val="both"/>
+        <w:rPr>
+          <w:rFonts w:ascii="Times New Roman" w:hAnsi="Times New Roman" w:cs="Times New Roman"/>
+          <w:sz w:val="24"/>
+          <w:szCs w:val="24"/>
+        </w:rPr>
+      </w:pPr>
+    </w:p>
+    <w:p>
+      <w:pPr>
+        <w:ind w:right="282"/>
+        <w:jc w:val="both"/>
+        <w:rPr>
+          <w:rFonts w:ascii="Times New Roman" w:hAnsi="Times New Roman" w:cs="Times New Roman"/>
+          <w:sz w:val="24"/>
+          <w:szCs w:val="24"/>
+        </w:rPr>
+      </w:pPr>
+    </w:p>
+    <w:p>
+      <w:pPr>
+        <w:ind w:right="282"/>
+        <w:jc w:val="both"/>
+        <w:rPr>
+          <w:rFonts w:ascii="Times New Roman" w:hAnsi="Times New Roman" w:cs="Times New Roman"/>
+          <w:sz w:val="24"/>
+          <w:szCs w:val="24"/>
+        </w:rPr>
+      </w:pPr>
     </w:p>
     <w:p>
       <w:pPr>
@@ -7377,7 +7608,7 @@
           <w:rtl w:val="0"/>
           <w:lang w:val="el-GR"/>
         </w:rPr>
-        <w:t>(Εικόνα 3) Γραφική παράσταση της γραμμικής συνάρτησης [5]</w:t>
+        <w:t>(Εικόνα 3) Γραφική παράσταση της γραμμικής συνάρτησης</w:t>
       </w:r>
     </w:p>
     <w:p>
@@ -7600,17 +7831,7 @@
           <w:rtl w:val="0"/>
           <w:lang w:val="el-GR"/>
         </w:rPr>
-        <w:t xml:space="preserve">(Εικόνα 4) Γραφική παράσταση της βηματικής συνάρτησης 0/1 </w:t>
-      </w:r>
-      <w:r>
-        <w:rPr>
-          <w:rFonts w:hint="default" w:ascii="Times New Roman" w:hAnsi="Times New Roman" w:eastAsia="Times New Roman"/>
-          <w:sz w:val="24"/>
-          <w:szCs w:val="24"/>
-          <w:rtl w:val="0"/>
-          <w:lang w:val="el-GR"/>
-        </w:rPr>
-        <w:t>[5]</w:t>
+        <w:t>(Εικόνα 4) Γραφική παράσταση της βηματικής συνάρτησης 0/1</w:t>
       </w:r>
     </w:p>
     <w:p>
@@ -7934,23 +8155,6 @@
         </w:rPr>
         <w:t>) Γραφική παράσταση της βηματικής συνάρτησης -1/1</w:t>
       </w:r>
-      <w:r>
-        <w:rPr>
-          <w:rFonts w:hint="default" w:ascii="Times New Roman" w:hAnsi="Times New Roman" w:eastAsia="Times New Roman"/>
-          <w:sz w:val="24"/>
-          <w:szCs w:val="24"/>
-          <w:lang w:val="el-GR"/>
-        </w:rPr>
-        <w:t xml:space="preserve"> </w:t>
-      </w:r>
-      <w:r>
-        <w:rPr>
-          <w:rFonts w:hint="default" w:ascii="Times New Roman" w:hAnsi="Times New Roman" w:eastAsia="Times New Roman"/>
-          <w:sz w:val="24"/>
-          <w:szCs w:val="24"/>
-        </w:rPr>
-        <w:t>[5]</w:t>
-      </w:r>
     </w:p>
     <w:p>
       <w:pPr>
@@ -8189,7 +8393,7 @@
           <w:szCs w:val="24"/>
           <w:lang w:val="el-GR"/>
         </w:rPr>
-        <w:t>σιγμοειδής συνάρτησης [5]</w:t>
+        <w:t>σιγμοειδής συνάρτησης</w:t>
       </w:r>
     </w:p>
     <w:p>
@@ -8557,7 +8761,7 @@
           <w:szCs w:val="24"/>
           <w:lang w:val="el-GR"/>
         </w:rPr>
-        <w:t>συνάρτησης υπερβολικής εφαπτομένης [5]</w:t>
+        <w:t>συνάρτησης υπερβολικής εφαπτομένης</w:t>
       </w:r>
     </w:p>
     <w:p>
@@ -8830,7 +9034,6 @@
           <w:rFonts w:hint="default" w:ascii="Times New Roman" w:hAnsi="Times New Roman"/>
           <w:sz w:val="24"/>
           <w:szCs w:val="24"/>
-          <w:u w:val="single"/>
           <w:lang w:val="en-GB"/>
         </w:rPr>
       </w:pPr>
@@ -8850,16 +9053,16 @@
           <w:szCs w:val="24"/>
           <w:lang w:val="en-GB"/>
         </w:rPr>
-        <w:t xml:space="preserve">  (Haykin, 2010) </w:t>
-      </w:r>
-      <w:r>
-        <w:rPr>
-          <w:rFonts w:hint="default" w:ascii="Times New Roman" w:hAnsi="Times New Roman"/>
-          <w:sz w:val="24"/>
-          <w:szCs w:val="24"/>
-          <w:lang w:val="el-GR"/>
-        </w:rPr>
-        <w:t xml:space="preserve">Σύμφωνα με τον Διαμαντάρα, η μάθηση χωρίς επίβλεψη μπορεί να κατηγοριοποιηθεί στα συσχετιστικά μοντέλα, γνωστά και με τον κανόνα του </w:t>
+        <w:t xml:space="preserve">  (Haykin, 2010) H</w:t>
+      </w:r>
+      <w:r>
+        <w:rPr>
+          <w:rFonts w:hint="default" w:ascii="Times New Roman" w:hAnsi="Times New Roman"/>
+          <w:sz w:val="24"/>
+          <w:szCs w:val="24"/>
+          <w:lang w:val="el-GR"/>
+        </w:rPr>
+        <w:t xml:space="preserve"> μάθηση χωρίς επίβλεψη μπορεί να κατηγοριοποιηθεί στα συσχετιστικά μοντέλα, γνωστά και με τον κανόνα του </w:t>
       </w:r>
       <w:r>
         <w:rPr>
@@ -8922,28 +9125,34 @@
           <w:szCs w:val="24"/>
           <w:lang w:val="en-GB"/>
         </w:rPr>
-        <w:t>ART. [2]</w:t>
-      </w:r>
-    </w:p>
-    <w:p>
-      <w:pPr>
-        <w:ind w:right="282"/>
-        <w:jc w:val="both"/>
+        <w:t>ART. (</w:t>
+      </w:r>
+      <w:r>
+        <w:rPr>
+          <w:rFonts w:hint="default" w:ascii="Times New Roman" w:hAnsi="Times New Roman"/>
+          <w:sz w:val="24"/>
+          <w:szCs w:val="24"/>
+          <w:lang w:val="el-GR"/>
+        </w:rPr>
+        <w:t xml:space="preserve">Διαμαντάρας, 2007) Η μάθηση με εκπαιδευτή αναφέρεται επίσης ως επιβλεπόμενη μάθηση. Σε αυτή την κατηγορία μάθησης, μπορούμε να θεωρήσουμε ότι ο εκπαιδευτής έχει γνώση του περιβάλλοντος, η οποία αντιπροσωπεύεται από ένα δείγμα εκπαίδευσης προτύπων έχοντας αντιστοίχηση μεταξύ ενός σήματος εισόδου και την αντίστοιχη επιθυμητή απόκριση. Αυτή η πληροφορία είναι γνωστή και ως </w:t>
+      </w:r>
+      <w:r>
         <w:rPr>
           <w:rFonts w:hint="default" w:ascii="Times New Roman" w:hAnsi="Times New Roman"/>
           <w:sz w:val="24"/>
           <w:szCs w:val="24"/>
           <w:lang w:val="en-GB"/>
         </w:rPr>
-      </w:pPr>
-      <w:r>
-        <w:rPr>
-          <w:rFonts w:hint="default" w:ascii="Times New Roman" w:hAnsi="Times New Roman"/>
-          <w:sz w:val="24"/>
-          <w:szCs w:val="24"/>
-          <w:lang w:val="el-GR"/>
-        </w:rPr>
-        <w:t xml:space="preserve">Η μάθηση με εκπαιδευτή αναφέρεται επίσης ως επιβλεπόμενη μάθηση. Σε αυτή την κατηγορία μάθησης, μπορούμε να θεωρήσουμε ότι ο εκπαιδευτής έχει γνώση του περιβάλλοντος, η οποία αντιπροσωπεύεται από ένα δείγμα εκπαίδευσης προτύπων έχοντας αντιστοίχηση μεταξύ ενός σήματος εισόδου και την αντίστοιχη επιθυμητή απόκριση. Αυτή η πληροφορία είναι γνωστή και ως </w:t>
+        <w:t>a-priori (</w:t>
+      </w:r>
+      <w:r>
+        <w:rPr>
+          <w:rFonts w:hint="default" w:ascii="Times New Roman" w:hAnsi="Times New Roman"/>
+          <w:sz w:val="24"/>
+          <w:szCs w:val="24"/>
+          <w:lang w:val="el-GR"/>
+        </w:rPr>
+        <w:t xml:space="preserve">εκ των προτέρων). Ωστόσο το περιβάλλον είναι άγνωστο στο νευρωνικό δίκτυο. Η εργασία της συλλογής όμως αυτού του δείγματος είναι χρονοβόρα και ακριβή, ειδικά όταν αντιμετωπίζουμε μεγάλης κλίμακας προβλήματα μάθησης. Αυτό το πρόβλημα λύνει μία άλλη κατηγορία μάθησης, που αποκαλείται ημι-επιβλεπόμενη, πρόκληση της οποίας είναι ο σχεδιασμός ενός συστήματος μάθησης το οποίο θα μπορεί να κλιμακώνεται αρκετά καλά ώστε η υλοποίηση του να είναι πρακτικά εφικτή όταν αντιμετωπίζουμε μεγάλης κλίμακας προβλήματα ταξινόμησης προτύπων. Θα μπορούσαμε να πούμε πως η ενισχυτική μάθηση βρίσκεται ενδιάμεσα από την επιβλεπόμενη και μη μάθηση διότι λειτουργεί μέσω συνεχών αλληλεπιδράσεων μεταξύ ενός συστήματος μάθησης (πράκτορας, </w:t>
       </w:r>
       <w:r>
         <w:rPr>
@@ -8952,16 +9161,16 @@
           <w:szCs w:val="24"/>
           <w:lang w:val="en-GB"/>
         </w:rPr>
-        <w:t>a-priori (</w:t>
-      </w:r>
-      <w:r>
-        <w:rPr>
-          <w:rFonts w:hint="default" w:ascii="Times New Roman" w:hAnsi="Times New Roman"/>
-          <w:sz w:val="24"/>
-          <w:szCs w:val="24"/>
-          <w:lang w:val="el-GR"/>
-        </w:rPr>
-        <w:t xml:space="preserve">εκ των προτέρων). Ωστόσο το περιβάλλον είναι άγνωστο στο νευρωνικό δίκτυο. Η εργασία της συλλογής όμως αυτού του δείγματος είναι χρονοβόρα και ακριβή, ειδικά όταν αντιμετωπίζουμε μεγάλης κλίμακας προβλήματα μάθησης. Αυτό το πρόβλημα λύνει μία άλλη κατηγορία μάθησης, που αποκαλείται ημι-επιβλεπόμενη, πρόκληση της οποίας είναι ο σχεδιασμός ενός συστήματος μάθησης το οποίο θα μπορεί να κλιμακώνεται αρκετά καλά ώστε η υλοποίηση του να είναι πρακτικά εφικτή όταν αντιμετωπίζουμε μεγάλης κλίμακας προβλήματα ταξινόμησης προτύπων. Θα μπορούσαμε να πούμε πως η ενισχυτική μάθηση βρίσκεται ενδιάμεσα από την επιβλεπόμενη και μη μάθηση διότι λειτουργεί μέσω συνεχών αλληλεπιδράσεων μεταξύ ενός συστήματος μάθησης (πράκτορας, </w:t>
+        <w:t xml:space="preserve">agent) </w:t>
+      </w:r>
+      <w:r>
+        <w:rPr>
+          <w:rFonts w:hint="default" w:ascii="Times New Roman" w:hAnsi="Times New Roman"/>
+          <w:sz w:val="24"/>
+          <w:szCs w:val="24"/>
+          <w:lang w:val="el-GR"/>
+        </w:rPr>
+        <w:t>και του περιβάλλοντος. Το σύστημα μάθησης εκτελεί μία ενέργεια και μαθαίνει από την απόκριση που του παρέχει το περιβάλλοντος προς αυτή την ενέργεια. Ουσιαστικά, ο ρόλος που έχει ο εκπαιδευτής στην επιβλεπόμενη μάθηση αντικαθίσταται από το ρόλο ενός κριτή, ο οποίος μπορεί να είναι ενσωματωμένος στο μηχανισμό μάθησης. Συνήθως χρησιμοποιείται σε εφαρμογές κοινωνικών επιστημών και τεχνολογίας όπως η τηλεπισκόπηση (</w:t>
       </w:r>
       <w:r>
         <w:rPr>
@@ -8970,16 +9179,16 @@
           <w:szCs w:val="24"/>
           <w:lang w:val="en-GB"/>
         </w:rPr>
-        <w:t xml:space="preserve">agent) </w:t>
-      </w:r>
-      <w:r>
-        <w:rPr>
-          <w:rFonts w:hint="default" w:ascii="Times New Roman" w:hAnsi="Times New Roman"/>
-          <w:sz w:val="24"/>
-          <w:szCs w:val="24"/>
-          <w:lang w:val="el-GR"/>
-        </w:rPr>
-        <w:t>και του περιβάλλοντος. Το σύστημα μάθησης εκτελεί μία ενέργεια και μαθαίνει από την απόκριση που του παρέχει το περιβάλλοντος προς αυτή την ενέργεια. Ουσιαστικά, ο ρόλος που έχει ο εκπαιδευτής στην επιβλεπόμενη μάθηση αντικαθίσταται από το ρόλο ενός κριτή, ο οποίος μπορεί να είναι ενσωματωμένος στο μηχανισμό μάθησης. Συνήθως χρησιμοποιείται σε εφαρμογές κοινωνικών επιστημών και τεχνολογίας όπως η τηλεπισκόπηση (</w:t>
+        <w:t xml:space="preserve">remote sensing), </w:t>
+      </w:r>
+      <w:r>
+        <w:rPr>
+          <w:rFonts w:hint="default" w:ascii="Times New Roman" w:hAnsi="Times New Roman"/>
+          <w:sz w:val="24"/>
+          <w:szCs w:val="24"/>
+          <w:lang w:val="el-GR"/>
+        </w:rPr>
+        <w:t>κατάτμηση εικόνας (</w:t>
       </w:r>
       <w:r>
         <w:rPr>
@@ -8988,65 +9197,77 @@
           <w:szCs w:val="24"/>
           <w:lang w:val="en-GB"/>
         </w:rPr>
-        <w:t xml:space="preserve">remote sensing), </w:t>
-      </w:r>
-      <w:r>
-        <w:rPr>
-          <w:rFonts w:hint="default" w:ascii="Times New Roman" w:hAnsi="Times New Roman"/>
-          <w:sz w:val="24"/>
-          <w:szCs w:val="24"/>
-          <w:lang w:val="el-GR"/>
-        </w:rPr>
-        <w:t>κατάτμηση εικόνας (</w:t>
-      </w:r>
-      <w:r>
+        <w:t xml:space="preserve">image segmentation) </w:t>
+      </w:r>
+      <w:r>
+        <w:rPr>
+          <w:rFonts w:hint="default" w:ascii="Times New Roman" w:hAnsi="Times New Roman"/>
+          <w:sz w:val="24"/>
+          <w:szCs w:val="24"/>
+          <w:lang w:val="el-GR"/>
+        </w:rPr>
+        <w:t>και η κωδικοποίηση εικόνας και φωνής.</w:t>
+      </w:r>
+      <w:r>
+        <w:rPr>
+          <w:rStyle w:val="16"/>
+          <w:rFonts w:hint="default" w:ascii="Times New Roman" w:hAnsi="Times New Roman"/>
+          <w:sz w:val="24"/>
+          <w:szCs w:val="24"/>
+          <w:lang w:val="el-GR"/>
+        </w:rPr>
+        <w:footnoteReference w:id="1"/>
+      </w:r>
+    </w:p>
+    <w:p>
+      <w:pPr>
+        <w:ind w:right="282"/>
+        <w:jc w:val="both"/>
         <w:rPr>
           <w:rFonts w:hint="default" w:ascii="Times New Roman" w:hAnsi="Times New Roman"/>
           <w:sz w:val="24"/>
           <w:szCs w:val="24"/>
           <w:lang w:val="en-GB"/>
         </w:rPr>
-        <w:t xml:space="preserve">image segmentation) </w:t>
-      </w:r>
-      <w:r>
-        <w:rPr>
-          <w:rFonts w:hint="default" w:ascii="Times New Roman" w:hAnsi="Times New Roman"/>
-          <w:sz w:val="24"/>
-          <w:szCs w:val="24"/>
-          <w:lang w:val="el-GR"/>
-        </w:rPr>
-        <w:t>και η κωδικοποίηση εικόνας και φωνής.</w:t>
-      </w:r>
-      <w:r>
-        <w:rPr>
-          <w:rStyle w:val="16"/>
-          <w:rFonts w:hint="default" w:ascii="Times New Roman" w:hAnsi="Times New Roman"/>
-          <w:sz w:val="24"/>
-          <w:szCs w:val="24"/>
-          <w:lang w:val="el-GR"/>
-        </w:rPr>
-        <w:footnoteReference w:id="1"/>
-      </w:r>
-    </w:p>
-    <w:p>
-      <w:pPr>
-        <w:ind w:right="282"/>
-        <w:jc w:val="both"/>
+      </w:pPr>
+      <w:r>
+        <w:rPr>
+          <w:rFonts w:hint="default" w:ascii="Times New Roman" w:hAnsi="Times New Roman"/>
+          <w:sz w:val="24"/>
+          <w:szCs w:val="24"/>
+          <w:lang w:val="el-GR"/>
+        </w:rPr>
+        <w:t>Ας εστιάσουμε όμως λίγο περισσότερο στη μάθηση με επίβλεψη, διότι χρησιμοποιείται από τον μεγαλύτερο όγκο των δικτύων. Όπως αναφέρθηκε, σε αυτή την κατηγορία μάθησης υπάρχει αντιστοίχιση ανάμεσα στην είσοδο και στην έξοδο. Έτσι, το δίκτυο συνέχεια επεξεργάζεται τις εισόδους και τις συγκρίνει το αποτέλεσμα της εξόδου με το επιθυμητό. Τα σφάλματα στη συνέχεια διαδίδονται πίσω μέσω του συστήματος, προκαλώντας το σύστημα να προσαρμόσει να βάρη που ελέγχουν το δίκτυο. Αυτή είναι μία επαναλαμβανόμενη διαδικασία, κάνοντας αρκετές φορές επεξεργασία το σύνολο δεδομένων εκπαίδευσης καθώς τα βάρη βελτιώνονται συνεχώς. Πρέπει να σημειωθεί βέβαια ότι κάποια δίκτυα δεν μαθαίνουν ποτέ. Ένας βασικός λόγος που μπορεί να προκύψει ένα τέτοιο αποτέλεσμα από λανθασμένα σύνολα δεδομένων ή μη επαρκείς πληροφορίες. Όσο περισσότερα δεδομένα έχουμε στη διάθεση μας, τόσο το καλύτερο διότι αρκετά δεδομένα να μπορούν να κρατηθούν για δοκιμή.</w:t>
+      </w:r>
+      <w:r>
         <w:rPr>
           <w:rFonts w:hint="default" w:ascii="Times New Roman" w:hAnsi="Times New Roman"/>
           <w:sz w:val="24"/>
           <w:szCs w:val="24"/>
           <w:lang w:val="en-GB"/>
         </w:rPr>
-      </w:pPr>
-      <w:r>
-        <w:rPr>
-          <w:rFonts w:hint="default" w:ascii="Times New Roman" w:hAnsi="Times New Roman"/>
-          <w:sz w:val="24"/>
-          <w:szCs w:val="24"/>
-          <w:lang w:val="el-GR"/>
-        </w:rPr>
-        <w:t>Ας εστιάσουμε όμως λίγο περισσότερο στη μάθηση με επίβλεψη, διότι χρησιμοποιείται από τον μεγαλύτερο όγκο των δικτύων. Όπως αναφέρθηκε, σε αυτή την κατηγορία μάθησης υπάρχει αντιστοίχιση ανάμεσα στην είσοδο και στην έξοδο. Έτσι, το δίκτυο συνέχεια επεξεργάζεται τις εισόδους και τις συγκρίνει το αποτέλεσμα της εξόδου με το επιθυμητό. Τα σφάλματα στη συνέχεια διαδίδονται πίσω μέσω του συστήματος, προκαλώντας το σύστημα να προσαρμόσει να βάρη που ελέγχουν το δίκτυο. Αυτή είναι μία επαναλαμβανόμενη διαδικασία, κάνοντας αρκετές φορές επεξεργασία το σύνολο δεδομένων εκπαίδευσης καθώς τα βάρη βελτιώνονται συνεχώς. Πρέπει να σημειωθεί βέβαια ότι κάποια δίκτυα δεν μαθαίνουν ποτέ. Ένας βασικός λόγος που μπορεί να προκύψει ένα τέτοιο αποτέλεσμα από λανθασμένα σύνολα δεδομένων ή μη επαρκείς πληροφορίες. Όσο περισσότερα δεδομένα έχουμε στη διάθεση μας, τόσο το καλύτερο διότι αρκετά δεδομένα να μπορούν να κρατηθούν για δοκιμή.</w:t>
+        <w:t xml:space="preserve"> (Anderson &amp; McNeill, 1992)</w:t>
+      </w:r>
+    </w:p>
+    <w:p>
+      <w:pPr>
+        <w:ind w:right="282"/>
+        <w:jc w:val="both"/>
+        <w:rPr>
+          <w:rFonts w:hint="default" w:ascii="Times New Roman" w:hAnsi="Times New Roman"/>
+          <w:sz w:val="24"/>
+          <w:szCs w:val="24"/>
+          <w:lang w:val="el-GR"/>
+        </w:rPr>
+      </w:pPr>
+      <w:r>
+        <w:rPr>
+          <w:rFonts w:hint="default" w:ascii="Times New Roman" w:hAnsi="Times New Roman"/>
+          <w:sz w:val="24"/>
+          <w:szCs w:val="24"/>
+          <w:lang w:val="el-GR"/>
+        </w:rPr>
+        <w:t xml:space="preserve">Παραδείγματα αλγορίθμων εκπαίδευσης με επίβλεψη είναι οι εξής: </w:t>
       </w:r>
       <w:r>
         <w:rPr>
@@ -9055,28 +9276,16 @@
           <w:szCs w:val="24"/>
           <w:lang w:val="en-GB"/>
         </w:rPr>
-        <w:t xml:space="preserve"> (Anderson &amp; McNeill, 1992)</w:t>
-      </w:r>
-    </w:p>
-    <w:p>
-      <w:pPr>
-        <w:ind w:right="282"/>
-        <w:jc w:val="both"/>
-        <w:rPr>
-          <w:rFonts w:hint="default" w:ascii="Times New Roman" w:hAnsi="Times New Roman"/>
-          <w:sz w:val="24"/>
-          <w:szCs w:val="24"/>
-          <w:lang w:val="el-GR"/>
-        </w:rPr>
-      </w:pPr>
-      <w:r>
-        <w:rPr>
-          <w:rFonts w:hint="default" w:ascii="Times New Roman" w:hAnsi="Times New Roman"/>
-          <w:sz w:val="24"/>
-          <w:szCs w:val="24"/>
-          <w:lang w:val="el-GR"/>
-        </w:rPr>
-        <w:t xml:space="preserve">Παραδείγματα αλγορίθμων εκπαίδευσης με επίβλεψη είναι οι εξής: </w:t>
+        <w:t xml:space="preserve"> Perceptron, </w:t>
+      </w:r>
+      <w:r>
+        <w:rPr>
+          <w:rFonts w:hint="default" w:ascii="Times New Roman" w:hAnsi="Times New Roman"/>
+          <w:sz w:val="24"/>
+          <w:szCs w:val="24"/>
+          <w:lang w:val="el-GR"/>
+        </w:rPr>
+        <w:t xml:space="preserve"> </w:t>
       </w:r>
       <w:r>
         <w:rPr>
@@ -9085,16 +9294,16 @@
           <w:szCs w:val="24"/>
           <w:lang w:val="en-GB"/>
         </w:rPr>
-        <w:t xml:space="preserve"> Perceptron, </w:t>
-      </w:r>
-      <w:r>
-        <w:rPr>
-          <w:rFonts w:hint="default" w:ascii="Times New Roman" w:hAnsi="Times New Roman"/>
-          <w:sz w:val="24"/>
-          <w:szCs w:val="24"/>
-          <w:lang w:val="el-GR"/>
-        </w:rPr>
-        <w:t xml:space="preserve"> </w:t>
+        <w:t>Adaline,</w:t>
+      </w:r>
+      <w:r>
+        <w:rPr>
+          <w:rFonts w:hint="default" w:ascii="Times New Roman" w:hAnsi="Times New Roman"/>
+          <w:sz w:val="24"/>
+          <w:szCs w:val="24"/>
+          <w:lang w:val="el-GR"/>
+        </w:rPr>
+        <w:t xml:space="preserve"> δίκτυα </w:t>
       </w:r>
       <w:r>
         <w:rPr>
@@ -9103,16 +9312,16 @@
           <w:szCs w:val="24"/>
           <w:lang w:val="en-GB"/>
         </w:rPr>
-        <w:t>Adaline,</w:t>
-      </w:r>
-      <w:r>
-        <w:rPr>
-          <w:rFonts w:hint="default" w:ascii="Times New Roman" w:hAnsi="Times New Roman"/>
-          <w:sz w:val="24"/>
-          <w:szCs w:val="24"/>
-          <w:lang w:val="el-GR"/>
-        </w:rPr>
-        <w:t xml:space="preserve"> δίκτυα </w:t>
+        <w:t>Back-Propagation</w:t>
+      </w:r>
+      <w:r>
+        <w:rPr>
+          <w:rFonts w:hint="default" w:ascii="Times New Roman" w:hAnsi="Times New Roman"/>
+          <w:sz w:val="24"/>
+          <w:szCs w:val="24"/>
+          <w:lang w:val="el-GR"/>
+        </w:rPr>
+        <w:t xml:space="preserve"> αλλά και τα αναδρομικά </w:t>
       </w:r>
       <w:r>
         <w:rPr>
@@ -9121,16 +9330,16 @@
           <w:szCs w:val="24"/>
           <w:lang w:val="en-GB"/>
         </w:rPr>
-        <w:t>Back-Propagation</w:t>
-      </w:r>
-      <w:r>
-        <w:rPr>
-          <w:rFonts w:hint="default" w:ascii="Times New Roman" w:hAnsi="Times New Roman"/>
-          <w:sz w:val="24"/>
-          <w:szCs w:val="24"/>
-          <w:lang w:val="el-GR"/>
-        </w:rPr>
-        <w:t xml:space="preserve"> αλλά και τα αναδρομικά </w:t>
+        <w:t xml:space="preserve">Back-Propagation, </w:t>
+      </w:r>
+      <w:r>
+        <w:rPr>
+          <w:rFonts w:hint="default" w:ascii="Times New Roman" w:hAnsi="Times New Roman"/>
+          <w:sz w:val="24"/>
+          <w:szCs w:val="24"/>
+          <w:lang w:val="el-GR"/>
+        </w:rPr>
+        <w:t xml:space="preserve">δίκτυα </w:t>
       </w:r>
       <w:r>
         <w:rPr>
@@ -9139,16 +9348,16 @@
           <w:szCs w:val="24"/>
           <w:lang w:val="en-GB"/>
         </w:rPr>
-        <w:t xml:space="preserve">Back-Propagation, </w:t>
-      </w:r>
-      <w:r>
-        <w:rPr>
-          <w:rFonts w:hint="default" w:ascii="Times New Roman" w:hAnsi="Times New Roman"/>
-          <w:sz w:val="24"/>
-          <w:szCs w:val="24"/>
-          <w:lang w:val="el-GR"/>
-        </w:rPr>
-        <w:t xml:space="preserve">δίκτυα </w:t>
+        <w:t xml:space="preserve">RBF, </w:t>
+      </w:r>
+      <w:r>
+        <w:rPr>
+          <w:rFonts w:hint="default" w:ascii="Times New Roman" w:hAnsi="Times New Roman"/>
+          <w:sz w:val="24"/>
+          <w:szCs w:val="24"/>
+          <w:lang w:val="el-GR"/>
+        </w:rPr>
+        <w:t xml:space="preserve">μοντέλα </w:t>
       </w:r>
       <w:r>
         <w:rPr>
@@ -9157,16 +9366,16 @@
           <w:szCs w:val="24"/>
           <w:lang w:val="en-GB"/>
         </w:rPr>
-        <w:t xml:space="preserve">RBF, </w:t>
-      </w:r>
-      <w:r>
-        <w:rPr>
-          <w:rFonts w:hint="default" w:ascii="Times New Roman" w:hAnsi="Times New Roman"/>
-          <w:sz w:val="24"/>
-          <w:szCs w:val="24"/>
-          <w:lang w:val="el-GR"/>
-        </w:rPr>
-        <w:t xml:space="preserve">μοντέλα </w:t>
+        <w:t xml:space="preserve">SVM </w:t>
+      </w:r>
+      <w:r>
+        <w:rPr>
+          <w:rFonts w:hint="default" w:ascii="Times New Roman" w:hAnsi="Times New Roman"/>
+          <w:sz w:val="24"/>
+          <w:szCs w:val="24"/>
+          <w:lang w:val="el-GR"/>
+        </w:rPr>
+        <w:t xml:space="preserve"> καθώς και οι στοχαστικές μηχανές.</w:t>
       </w:r>
       <w:r>
         <w:rPr>
@@ -9175,68 +9384,113 @@
           <w:szCs w:val="24"/>
           <w:lang w:val="en-GB"/>
         </w:rPr>
-        <w:t xml:space="preserve">SVM </w:t>
-      </w:r>
-      <w:r>
-        <w:rPr>
-          <w:rFonts w:hint="default" w:ascii="Times New Roman" w:hAnsi="Times New Roman"/>
-          <w:sz w:val="24"/>
-          <w:szCs w:val="24"/>
-          <w:lang w:val="el-GR"/>
-        </w:rPr>
-        <w:t xml:space="preserve"> καθώς και οι στοχαστικές μηχανές.</w:t>
-      </w:r>
-      <w:r>
+        <w:t xml:space="preserve">  </w:t>
+      </w:r>
+      <w:r>
+        <w:rPr>
+          <w:rFonts w:hint="default" w:ascii="Times New Roman" w:hAnsi="Times New Roman"/>
+          <w:sz w:val="24"/>
+          <w:szCs w:val="24"/>
+          <w:lang w:val="el-GR"/>
+        </w:rPr>
+        <w:t>(Διαμαντάρας, 2007)</w:t>
+      </w:r>
+    </w:p>
+    <w:p>
+      <w:pPr>
+        <w:ind w:right="282"/>
+        <w:jc w:val="both"/>
+        <w:rPr>
+          <w:rFonts w:hint="default" w:ascii="Times New Roman" w:hAnsi="Times New Roman"/>
+          <w:sz w:val="24"/>
+          <w:szCs w:val="24"/>
+          <w:lang w:val="el-GR"/>
+        </w:rPr>
+      </w:pPr>
+    </w:p>
+    <w:p>
+      <w:pPr>
+        <w:ind w:right="282"/>
+        <w:jc w:val="both"/>
+        <w:rPr>
+          <w:rFonts w:hint="default" w:ascii="Times New Roman" w:hAnsi="Times New Roman"/>
+          <w:sz w:val="24"/>
+          <w:szCs w:val="24"/>
+          <w:lang w:val="el-GR"/>
+        </w:rPr>
+      </w:pPr>
+    </w:p>
+    <w:p>
+      <w:pPr>
+        <w:ind w:right="282"/>
+        <w:jc w:val="both"/>
+        <w:rPr>
+          <w:rFonts w:hint="default" w:ascii="Times New Roman" w:hAnsi="Times New Roman"/>
+          <w:sz w:val="24"/>
+          <w:szCs w:val="24"/>
+          <w:lang w:val="el-GR"/>
+        </w:rPr>
+      </w:pPr>
+    </w:p>
+    <w:p>
+      <w:pPr>
+        <w:ind w:right="282"/>
+        <w:jc w:val="both"/>
         <w:rPr>
           <w:rFonts w:hint="default" w:ascii="Times New Roman" w:hAnsi="Times New Roman"/>
           <w:sz w:val="24"/>
           <w:szCs w:val="24"/>
           <w:lang w:val="en-GB"/>
         </w:rPr>
-        <w:t xml:space="preserve">  </w:t>
-      </w:r>
-      <w:r>
-        <w:rPr>
-          <w:rFonts w:hint="default" w:ascii="Times New Roman" w:hAnsi="Times New Roman"/>
-          <w:sz w:val="24"/>
-          <w:szCs w:val="24"/>
-          <w:lang w:val="el-GR"/>
-        </w:rPr>
-        <w:t>[2]</w:t>
-      </w:r>
-    </w:p>
-    <w:p>
-      <w:pPr>
-        <w:ind w:right="282"/>
-        <w:jc w:val="both"/>
+      </w:pPr>
+      <w:r>
+        <w:rPr>
+          <w:rFonts w:hint="default" w:ascii="Times New Roman" w:hAnsi="Times New Roman"/>
+          <w:sz w:val="24"/>
+          <w:szCs w:val="24"/>
+          <w:lang w:val="el-GR"/>
+        </w:rPr>
+        <w:t>Στη μάθηση με επίβλεψη, όπως λέει και στο όνομα της, υπάρχει κάποιος επιβλέπων, που παρέχει τη σωστή τιμή εξόδου της συνάρτησης για τα δεδομένα που εξετάζονται. Έτσι,</w:t>
+      </w:r>
+      <w:r>
         <w:rPr>
           <w:rFonts w:hint="default" w:ascii="Times New Roman" w:hAnsi="Times New Roman"/>
           <w:sz w:val="24"/>
           <w:szCs w:val="24"/>
           <w:lang w:val="en-GB"/>
         </w:rPr>
-      </w:pPr>
-      <w:r>
+        <w:t xml:space="preserve"> το σύστημα πρέπει να “μάθει” επαγωγικά μία συνάρτηση που ονομάζεται συνάρτηση στόχος και αποτελεί έκφραση του μοντέλου που περιγράφει τα δεδομένα. Η συνάρτηση στόχος (συμβολίζεται συνήθως με c) χρησιμοποιείται για την πρόβλεψη της τιμής μιας μεταβλητής, που ονομάζεται εξαρτημένη μεταβλητή ή μεταβλητή εξόδου, βάσει των τιμών ενός συνόλου μεταβλητών, που ονομάζονται ανεξάρτητες μεταβλητές ή μεταβλητές εισόδου ή χαρακτηριστικά.</w:t>
+      </w:r>
+    </w:p>
+    <w:p>
+      <w:pPr>
+        <w:ind w:right="282"/>
+        <w:jc w:val="both"/>
         <w:rPr>
           <w:rFonts w:hint="default" w:ascii="Times New Roman" w:hAnsi="Times New Roman"/>
           <w:sz w:val="24"/>
           <w:szCs w:val="24"/>
           <w:lang w:val="en-GB"/>
         </w:rPr>
-        <w:t>Στη μάθηση με επίβλεψη το σύστημα καλείται να “μάθει” μια έννοια ή συνάρτηση από ένα σύνολο δεδομένων, η οποία αποτελεί περιγραφή ενός μοντέλου. Ονομάζεται έτσι επειδή θεωρείται ότι υπάρχει κάποιος “επιβλέπων”, ο οποίος παρέχει τη σωστή τιμή εξόδου της συνάρτησης, για τα δεδομένα που εξετάζονται.</w:t>
-      </w:r>
-    </w:p>
-    <w:p>
-      <w:pPr>
-        <w:ind w:right="282"/>
-        <w:jc w:val="both"/>
+      </w:pPr>
+      <w:r>
         <w:rPr>
           <w:rFonts w:hint="default" w:ascii="Times New Roman" w:hAnsi="Times New Roman"/>
           <w:sz w:val="24"/>
           <w:szCs w:val="24"/>
           <w:lang w:val="en-GB"/>
         </w:rPr>
-      </w:pPr>
+        <w:t xml:space="preserve">Στη μάθηση με επίβλεψη διακρίνονται </w:t>
+      </w:r>
+      <w:r>
+        <w:rPr>
+          <w:rFonts w:hint="default" w:ascii="Times New Roman" w:hAnsi="Times New Roman"/>
+          <w:sz w:val="24"/>
+          <w:szCs w:val="24"/>
+          <w:lang w:val="el-GR"/>
+        </w:rPr>
+        <w:t>δύο</w:t>
+      </w:r>
       <w:r>
         <w:rPr>
           <w:rFonts w:hint="default" w:ascii="Times New Roman" w:hAnsi="Times New Roman"/>
@@ -9244,37 +9498,46 @@
           <w:szCs w:val="24"/>
           <w:lang w:val="en-GB"/>
         </w:rPr>
-        <w:t>Στη μάθηση με επίβλεψη το σύστημα πρέπει να “μάθει” επαγωγικά μία συνάρτηση που ονομάζεται συνάρτηση στόχος (target function) και αποτελεί έκφραση του μοντέλου που περιγράφει τα δεδομένα. Η συνάρτηση στόχος (συμβολίζεται συνήθως με c) χρησιμοποιείται για την πρόβλεψη της τιμής μιας μεταβλητής, που ονομάζεται εξαρτημένη μεταβλητή ή μεταβλητή εξόδου, βάσει των τιμών ενός συνόλου μεταβλητών, που ονομάζονται ανεξάρτητες μεταβλητές ή μεταβλητές εισόδου ή χαρακτηριστικά.</w:t>
-      </w:r>
-    </w:p>
-    <w:p>
-      <w:pPr>
-        <w:ind w:right="282"/>
-        <w:jc w:val="both"/>
+        <w:t xml:space="preserve"> είδη προβλημάτων (learning tasks), τα προβλήματα ταξινόμησης, και τα προβλήματα παρεμβολής. Η ταξινόμηση (classification) αφορά τη δημιουργία μοντέλων πρόβλεψης διακριτών </w:t>
+      </w:r>
+      <w:r>
+        <w:rPr>
+          <w:rFonts w:hint="default" w:ascii="Times New Roman" w:hAnsi="Times New Roman"/>
+          <w:sz w:val="24"/>
+          <w:szCs w:val="24"/>
+          <w:lang w:val="el-GR"/>
+        </w:rPr>
+        <w:t xml:space="preserve">κλάσεων </w:t>
+      </w:r>
+      <w:r>
         <w:rPr>
           <w:rFonts w:hint="default" w:ascii="Times New Roman" w:hAnsi="Times New Roman"/>
           <w:sz w:val="24"/>
           <w:szCs w:val="24"/>
           <w:lang w:val="en-GB"/>
         </w:rPr>
-      </w:pPr>
-      <w:r>
+        <w:t xml:space="preserve">όπως για παράδειγμα η ομάδα αίματος, ενώ η παρεμβολή (regression) αφορά στη δημιουργία μοντέλων πρόβλεψης αριθμητικών τιμών. </w:t>
+      </w:r>
+    </w:p>
+    <w:p>
+      <w:pPr>
+        <w:ind w:right="282"/>
+        <w:jc w:val="both"/>
         <w:rPr>
           <w:rFonts w:hint="default" w:ascii="Times New Roman" w:hAnsi="Times New Roman"/>
           <w:sz w:val="24"/>
           <w:szCs w:val="24"/>
           <w:lang w:val="en-GB"/>
         </w:rPr>
-        <w:t xml:space="preserve">Στη μάθηση με επίβλεψη διακρίνονται </w:t>
-      </w:r>
-      <w:r>
-        <w:rPr>
-          <w:rFonts w:hint="default" w:ascii="Times New Roman" w:hAnsi="Times New Roman"/>
-          <w:sz w:val="24"/>
-          <w:szCs w:val="24"/>
-          <w:lang w:val="el-GR"/>
-        </w:rPr>
-        <w:t>δύο</w:t>
+      </w:pPr>
+      <w:r>
+        <w:rPr>
+          <w:rFonts w:hint="default" w:ascii="Times New Roman" w:hAnsi="Times New Roman"/>
+          <w:sz w:val="24"/>
+          <w:szCs w:val="24"/>
+          <w:lang w:val="el-GR"/>
+        </w:rPr>
+        <w:t xml:space="preserve">Οι κυριότερες τεχνικές μάθησης με επίβλεψη είναι η μάθηση εννοιών, τα δένδρα ταξινόμησης ή απόφασης, η μάθηση κανόνων, η μάθηση κατά περίπτωση, η μάθηση κατά </w:t>
       </w:r>
       <w:r>
         <w:rPr>
@@ -9283,16 +9546,16 @@
           <w:szCs w:val="24"/>
           <w:lang w:val="en-GB"/>
         </w:rPr>
-        <w:t xml:space="preserve"> είδη προβλημάτων (learning tasks), τα προβλήματα ταξινόμησης, και τα προβλήματα παρεμβολής. Η ταξινόμηση (classification) αφορά τη δημιουργία μοντέλων πρόβλεψης διακριτών </w:t>
-      </w:r>
-      <w:r>
-        <w:rPr>
-          <w:rFonts w:hint="default" w:ascii="Times New Roman" w:hAnsi="Times New Roman"/>
-          <w:sz w:val="24"/>
-          <w:szCs w:val="24"/>
-          <w:lang w:val="el-GR"/>
-        </w:rPr>
-        <w:t xml:space="preserve">κλάσεων </w:t>
+        <w:t xml:space="preserve">Bayes, </w:t>
+      </w:r>
+      <w:r>
+        <w:rPr>
+          <w:rFonts w:hint="default" w:ascii="Times New Roman" w:hAnsi="Times New Roman"/>
+          <w:sz w:val="24"/>
+          <w:szCs w:val="24"/>
+          <w:lang w:val="el-GR"/>
+        </w:rPr>
+        <w:t>η γραμμική παρεμβολή, τα νευρωνικά δίκτυα καθώς και οι μηχανές διανυσμάτων υποστήριξης (</w:t>
       </w:r>
       <w:r>
         <w:rPr>
@@ -9301,7 +9564,7 @@
           <w:szCs w:val="24"/>
           <w:lang w:val="en-GB"/>
         </w:rPr>
-        <w:t xml:space="preserve">όπως για παράδειγμα η ομάδα αίματος, ενώ η παρεμβολή (regression) αφορά στη δημιουργία μοντέλων πρόβλεψης αριθμητικών τιμών. </w:t>
+        <w:t>Support Vector Machines).  (Βλαχάβας et al., 2006)</w:t>
       </w:r>
     </w:p>
     <w:p>
@@ -9315,42 +9578,30 @@
           <w:lang w:val="en-GB"/>
         </w:rPr>
       </w:pPr>
-      <w:r>
-        <w:rPr>
-          <w:rFonts w:hint="default" w:ascii="Times New Roman" w:hAnsi="Times New Roman"/>
-          <w:sz w:val="24"/>
-          <w:szCs w:val="24"/>
-          <w:lang w:val="el-GR"/>
-        </w:rPr>
-        <w:t xml:space="preserve">Οι κυριότερες τεχνικές μάθησης με επίβλεψη είναι η μάθηση εννοιών, τα δένδρα ταξινόμησης ή απόφασης, η μάθηση κανόνων, η μάθηση κατά περίπτωση, η μάθηση κατά </w:t>
-      </w:r>
-      <w:r>
+    </w:p>
+    <w:p>
+      <w:pPr>
+        <w:ind w:right="282"/>
+        <w:jc w:val="both"/>
         <w:rPr>
           <w:rFonts w:hint="default" w:ascii="Times New Roman" w:hAnsi="Times New Roman"/>
           <w:sz w:val="24"/>
           <w:szCs w:val="24"/>
           <w:lang w:val="en-GB"/>
         </w:rPr>
-        <w:t xml:space="preserve">Bayes, </w:t>
-      </w:r>
-      <w:r>
-        <w:rPr>
-          <w:rFonts w:hint="default" w:ascii="Times New Roman" w:hAnsi="Times New Roman"/>
-          <w:sz w:val="24"/>
-          <w:szCs w:val="24"/>
-          <w:lang w:val="el-GR"/>
-        </w:rPr>
-        <w:t>η γραμμική παρεμβολή, τα νευρωνικά δίκτυα καθώς και οι μηχανές διανυσμάτων υποστήριξης (</w:t>
-      </w:r>
-      <w:r>
+      </w:pPr>
+    </w:p>
+    <w:p>
+      <w:pPr>
+        <w:ind w:right="282"/>
+        <w:jc w:val="both"/>
         <w:rPr>
           <w:rFonts w:hint="default" w:ascii="Times New Roman" w:hAnsi="Times New Roman"/>
           <w:sz w:val="24"/>
           <w:szCs w:val="24"/>
           <w:lang w:val="en-GB"/>
         </w:rPr>
-        <w:t>Support Vector Machines).  (Βλαχάβας et al., 2006)</w:t>
-      </w:r>
+      </w:pPr>
     </w:p>
     <w:p>
       <w:pPr>
@@ -9381,351 +9632,26 @@
         <w:ind w:right="282"/>
         <w:jc w:val="both"/>
         <w:rPr>
-          <w:rFonts w:hint="default" w:ascii="Times New Roman" w:hAnsi="Times New Roman"/>
-          <w:sz w:val="24"/>
-          <w:szCs w:val="24"/>
-          <w:lang w:val="en-GB"/>
-        </w:rPr>
-      </w:pPr>
-    </w:p>
-    <w:p>
-      <w:pPr>
-        <w:ind w:right="282"/>
-        <w:jc w:val="both"/>
-        <w:rPr>
-          <w:rFonts w:hint="default" w:ascii="Times New Roman" w:hAnsi="Times New Roman"/>
-          <w:sz w:val="24"/>
-          <w:szCs w:val="24"/>
-          <w:lang w:val="en-GB"/>
-        </w:rPr>
-      </w:pPr>
-    </w:p>
-    <w:p>
-      <w:pPr>
-        <w:ind w:right="282"/>
-        <w:jc w:val="both"/>
-        <w:rPr>
-          <w:rFonts w:hint="default" w:ascii="Times New Roman" w:hAnsi="Times New Roman"/>
-          <w:sz w:val="24"/>
-          <w:szCs w:val="24"/>
-          <w:lang w:val="en-GB"/>
-        </w:rPr>
-      </w:pPr>
-    </w:p>
-    <w:p>
-      <w:pPr>
-        <w:ind w:right="282"/>
-        <w:jc w:val="both"/>
-        <w:rPr>
-          <w:rFonts w:ascii="Times New Roman" w:hAnsi="Times New Roman" w:cs="Times New Roman"/>
-          <w:sz w:val="24"/>
-          <w:szCs w:val="24"/>
-        </w:rPr>
-      </w:pPr>
-    </w:p>
-    <w:p>
-      <w:pPr>
-        <w:ind w:right="282"/>
-        <w:jc w:val="both"/>
-        <w:rPr>
-          <w:rFonts w:ascii="Times New Roman" w:hAnsi="Times New Roman" w:cs="Times New Roman"/>
-          <w:sz w:val="24"/>
-          <w:szCs w:val="24"/>
-        </w:rPr>
-      </w:pPr>
-    </w:p>
-    <w:p>
-      <w:pPr>
-        <w:ind w:right="282"/>
-        <w:jc w:val="both"/>
-        <w:rPr>
-          <w:rFonts w:ascii="Times New Roman" w:hAnsi="Times New Roman" w:cs="Times New Roman"/>
-          <w:sz w:val="24"/>
-          <w:szCs w:val="24"/>
-        </w:rPr>
-      </w:pPr>
-    </w:p>
-    <w:p>
-      <w:pPr>
-        <w:ind w:right="282"/>
-        <w:jc w:val="both"/>
-        <w:rPr>
-          <w:rFonts w:ascii="Times New Roman" w:hAnsi="Times New Roman" w:cs="Times New Roman"/>
-          <w:sz w:val="24"/>
-          <w:szCs w:val="24"/>
-        </w:rPr>
-      </w:pPr>
-    </w:p>
-    <w:p>
-      <w:pPr>
-        <w:ind w:right="282"/>
-        <w:jc w:val="both"/>
-        <w:rPr>
-          <w:rFonts w:ascii="Times New Roman" w:hAnsi="Times New Roman" w:cs="Times New Roman"/>
-          <w:sz w:val="24"/>
-          <w:szCs w:val="24"/>
-        </w:rPr>
-      </w:pPr>
-    </w:p>
-    <w:p>
-      <w:pPr>
-        <w:ind w:right="282"/>
-        <w:jc w:val="both"/>
-        <w:rPr>
-          <w:rFonts w:ascii="Times New Roman" w:hAnsi="Times New Roman" w:cs="Times New Roman"/>
-          <w:sz w:val="24"/>
-          <w:szCs w:val="24"/>
-        </w:rPr>
-      </w:pPr>
-    </w:p>
-    <w:p>
-      <w:pPr>
-        <w:ind w:right="282"/>
-        <w:jc w:val="both"/>
-        <w:rPr>
-          <w:rFonts w:ascii="Times New Roman" w:hAnsi="Times New Roman" w:cs="Times New Roman"/>
-          <w:sz w:val="24"/>
-          <w:szCs w:val="24"/>
-        </w:rPr>
-      </w:pPr>
-    </w:p>
-    <w:p>
-      <w:pPr>
-        <w:pStyle w:val="3"/>
-        <w:numPr>
-          <w:ilvl w:val="0"/>
-          <w:numId w:val="0"/>
-        </w:numPr>
-        <w:ind w:right="282"/>
-        <w:jc w:val="both"/>
-        <w:rPr>
-          <w:rFonts w:hint="default" w:ascii="Times New Roman" w:hAnsi="Times New Roman" w:cs="Times New Roman"/>
-          <w:color w:val="auto"/>
-          <w:sz w:val="28"/>
-          <w:szCs w:val="28"/>
-          <w:lang w:val="el-GR"/>
-        </w:rPr>
-      </w:pPr>
-      <w:bookmarkStart w:id="13" w:name="_Toc23463"/>
-      <w:r>
-        <w:rPr>
-          <w:rFonts w:ascii="Times New Roman" w:hAnsi="Times New Roman" w:cs="Times New Roman"/>
-          <w:color w:val="auto"/>
-          <w:sz w:val="28"/>
-          <w:szCs w:val="28"/>
-        </w:rPr>
-        <w:t>1.</w:t>
-      </w:r>
-      <w:r>
-        <w:rPr>
-          <w:rFonts w:hint="default" w:ascii="Times New Roman" w:hAnsi="Times New Roman" w:cs="Times New Roman"/>
-          <w:color w:val="auto"/>
-          <w:sz w:val="28"/>
-          <w:szCs w:val="28"/>
-          <w:lang w:val="el-GR"/>
-        </w:rPr>
-        <w:t>5</w:t>
-      </w:r>
-      <w:r>
-        <w:rPr>
-          <w:rFonts w:ascii="Times New Roman" w:hAnsi="Times New Roman" w:cs="Times New Roman"/>
-          <w:color w:val="auto"/>
-          <w:sz w:val="28"/>
-          <w:szCs w:val="28"/>
-        </w:rPr>
-        <w:t xml:space="preserve"> </w:t>
-      </w:r>
-      <w:r>
-        <w:rPr>
-          <w:rFonts w:hint="default" w:ascii="Times New Roman" w:hAnsi="Times New Roman" w:cs="Times New Roman"/>
-          <w:color w:val="auto"/>
-          <w:sz w:val="28"/>
-          <w:szCs w:val="28"/>
-          <w:lang w:val="el-GR"/>
-        </w:rPr>
-        <w:t>Κατηγοριοποίηση δεδομένων</w:t>
-      </w:r>
-      <w:bookmarkEnd w:id="13"/>
-    </w:p>
-    <w:p>
-      <w:pPr>
-        <w:ind w:right="282"/>
-        <w:jc w:val="both"/>
-        <w:rPr>
-          <w:rFonts w:ascii="Times New Roman" w:hAnsi="Times New Roman" w:cs="Times New Roman"/>
-          <w:sz w:val="24"/>
-          <w:szCs w:val="24"/>
-        </w:rPr>
-      </w:pPr>
-    </w:p>
-    <w:p>
-      <w:pPr>
-        <w:jc w:val="both"/>
-        <w:rPr>
-          <w:rFonts w:ascii="Times New Roman" w:hAnsi="Times New Roman" w:cs="Times New Roman"/>
-          <w:sz w:val="24"/>
-          <w:szCs w:val="24"/>
-        </w:rPr>
-      </w:pPr>
-      <w:r>
-        <w:rPr>
-          <w:rFonts w:ascii="Times New Roman" w:hAnsi="Times New Roman" w:cs="Times New Roman"/>
-          <w:sz w:val="24"/>
-          <w:szCs w:val="24"/>
-        </w:rPr>
-        <w:t xml:space="preserve">Κυρίως κείμενο της εργασίας. Κυρίως κείμενο της εργασίας. Κυρίως κείμενο της εργασίας. Κυρίως κείμενο της εργασίας. Κυρίως κείμενο της εργασίας. Κυρίως κείμενο της εργασίας. Κυρίως κείμενο της εργασίας. </w:t>
-      </w:r>
-    </w:p>
-    <w:p>
-      <w:pPr>
-        <w:jc w:val="both"/>
-        <w:rPr>
-          <w:rFonts w:ascii="Times New Roman" w:hAnsi="Times New Roman" w:cs="Times New Roman"/>
-          <w:sz w:val="24"/>
-          <w:szCs w:val="24"/>
-        </w:rPr>
-      </w:pPr>
-      <w:r>
-        <w:rPr>
-          <w:rFonts w:ascii="Times New Roman" w:hAnsi="Times New Roman" w:cs="Times New Roman"/>
-          <w:sz w:val="24"/>
-          <w:szCs w:val="24"/>
-        </w:rPr>
-        <w:t>Κυρίως κείμενο της εργασίας. Κυρίως κείμενο της εργασίας. Κυρίως κείμενο της εργασίας. Κυρίως κείμενο της εργασίας.</w:t>
-      </w:r>
-    </w:p>
-    <w:p>
-      <w:pPr>
-        <w:jc w:val="both"/>
-        <w:rPr>
-          <w:rFonts w:ascii="Times New Roman" w:hAnsi="Times New Roman" w:cs="Times New Roman"/>
-          <w:sz w:val="24"/>
-          <w:szCs w:val="24"/>
-        </w:rPr>
-      </w:pPr>
-    </w:p>
-    <w:p>
-      <w:pPr>
-        <w:jc w:val="both"/>
-        <w:rPr>
-          <w:rFonts w:ascii="Times New Roman" w:hAnsi="Times New Roman" w:cs="Times New Roman"/>
-          <w:sz w:val="24"/>
-          <w:szCs w:val="24"/>
-        </w:rPr>
-      </w:pPr>
-    </w:p>
-    <w:p>
-      <w:pPr>
-        <w:jc w:val="both"/>
-        <w:rPr>
-          <w:rFonts w:ascii="Times New Roman" w:hAnsi="Times New Roman" w:cs="Times New Roman"/>
-          <w:sz w:val="24"/>
-          <w:szCs w:val="24"/>
-        </w:rPr>
-      </w:pPr>
-    </w:p>
-    <w:p>
-      <w:pPr>
-        <w:jc w:val="both"/>
-        <w:rPr>
-          <w:rFonts w:ascii="Times New Roman" w:hAnsi="Times New Roman" w:cs="Times New Roman"/>
-          <w:sz w:val="24"/>
-          <w:szCs w:val="24"/>
-        </w:rPr>
-      </w:pPr>
-    </w:p>
-    <w:p>
-      <w:pPr>
-        <w:jc w:val="both"/>
-        <w:rPr>
-          <w:rFonts w:ascii="Times New Roman" w:hAnsi="Times New Roman" w:cs="Times New Roman"/>
-          <w:sz w:val="24"/>
-          <w:szCs w:val="24"/>
-        </w:rPr>
-      </w:pPr>
-    </w:p>
-    <w:p>
-      <w:pPr>
-        <w:jc w:val="both"/>
-        <w:rPr>
-          <w:rFonts w:ascii="Times New Roman" w:hAnsi="Times New Roman" w:cs="Times New Roman"/>
-          <w:sz w:val="24"/>
-          <w:szCs w:val="24"/>
-        </w:rPr>
-      </w:pPr>
-    </w:p>
-    <w:p>
-      <w:pPr>
-        <w:jc w:val="both"/>
-        <w:rPr>
-          <w:rFonts w:ascii="Times New Roman" w:hAnsi="Times New Roman" w:cs="Times New Roman"/>
-          <w:sz w:val="24"/>
-          <w:szCs w:val="24"/>
-        </w:rPr>
-      </w:pPr>
-    </w:p>
-    <w:p>
-      <w:pPr>
-        <w:jc w:val="both"/>
-        <w:rPr>
-          <w:rFonts w:ascii="Times New Roman" w:hAnsi="Times New Roman" w:cs="Times New Roman"/>
-          <w:sz w:val="24"/>
-          <w:szCs w:val="24"/>
-        </w:rPr>
-      </w:pPr>
-    </w:p>
-    <w:p>
-      <w:pPr>
-        <w:jc w:val="both"/>
-        <w:rPr>
-          <w:rFonts w:ascii="Times New Roman" w:hAnsi="Times New Roman" w:cs="Times New Roman"/>
-          <w:sz w:val="24"/>
-          <w:szCs w:val="24"/>
-        </w:rPr>
-      </w:pPr>
-    </w:p>
-    <w:p>
-      <w:pPr>
-        <w:jc w:val="both"/>
-        <w:rPr>
-          <w:rFonts w:ascii="Times New Roman" w:hAnsi="Times New Roman" w:cs="Times New Roman"/>
-          <w:sz w:val="24"/>
-          <w:szCs w:val="24"/>
-        </w:rPr>
-      </w:pPr>
-    </w:p>
-    <w:p>
-      <w:pPr>
-        <w:jc w:val="both"/>
-        <w:rPr>
-          <w:rFonts w:ascii="Times New Roman" w:hAnsi="Times New Roman" w:cs="Times New Roman"/>
-          <w:sz w:val="24"/>
-          <w:szCs w:val="24"/>
-        </w:rPr>
-      </w:pPr>
-    </w:p>
-    <w:p>
-      <w:pPr>
-        <w:jc w:val="both"/>
-        <w:rPr>
-          <w:rFonts w:ascii="Times New Roman" w:hAnsi="Times New Roman" w:cs="Times New Roman"/>
-          <w:sz w:val="24"/>
-          <w:szCs w:val="24"/>
-        </w:rPr>
-      </w:pPr>
-    </w:p>
-    <w:p>
-      <w:pPr>
-        <w:jc w:val="both"/>
-        <w:rPr>
-          <w:rFonts w:ascii="Times New Roman" w:hAnsi="Times New Roman" w:cs="Times New Roman"/>
-          <w:sz w:val="24"/>
-          <w:szCs w:val="24"/>
-        </w:rPr>
-      </w:pPr>
-    </w:p>
-    <w:p>
-      <w:pPr>
+          <w:rFonts w:ascii="Times New Roman" w:hAnsi="Times New Roman" w:cs="Times New Roman"/>
+          <w:sz w:val="24"/>
+          <w:szCs w:val="24"/>
+        </w:rPr>
+      </w:pPr>
+    </w:p>
+    <w:p>
+      <w:pPr>
+        <w:ind w:right="282"/>
+        <w:jc w:val="both"/>
+        <w:rPr>
+          <w:rFonts w:ascii="Times New Roman" w:hAnsi="Times New Roman" w:cs="Times New Roman"/>
+          <w:sz w:val="24"/>
+          <w:szCs w:val="24"/>
+        </w:rPr>
+      </w:pPr>
+    </w:p>
+    <w:p>
+      <w:pPr>
+        <w:ind w:right="282"/>
         <w:jc w:val="both"/>
         <w:rPr>
           <w:rFonts w:ascii="Times New Roman" w:hAnsi="Times New Roman" w:cs="Times New Roman"/>
@@ -9771,7 +9697,7 @@
           <w:lang w:val="el-GR"/>
         </w:rPr>
       </w:pPr>
-      <w:bookmarkStart w:id="14" w:name="_Toc7511"/>
+      <w:bookmarkStart w:id="13" w:name="_Toc7511"/>
       <w:r>
         <w:rPr>
           <w:rFonts w:ascii="Times New Roman" w:hAnsi="Times New Roman" w:cs="Times New Roman"/>
@@ -9789,7 +9715,7 @@
           <w:szCs w:val="28"/>
           <w:lang w:val="el-GR"/>
         </w:rPr>
-        <w:t>6</w:t>
+        <w:t>5</w:t>
       </w:r>
       <w:r>
         <w:rPr>
@@ -9820,7 +9746,7 @@
         </w:rPr>
         <w:t xml:space="preserve"> συναρτήσεων</w:t>
       </w:r>
-      <w:bookmarkEnd w:id="14"/>
+      <w:bookmarkEnd w:id="13"/>
     </w:p>
     <w:p>
       <w:pPr>
@@ -10163,7 +10089,7 @@
           <w:lang w:val="el-GR"/>
         </w:rPr>
       </w:pPr>
-      <w:bookmarkStart w:id="15" w:name="_Toc27390"/>
+      <w:bookmarkStart w:id="14" w:name="_Toc27390"/>
       <w:r>
         <w:rPr>
           <w:rFonts w:ascii="Times New Roman" w:hAnsi="Times New Roman" w:cs="Times New Roman"/>
@@ -10181,7 +10107,7 @@
           <w:szCs w:val="28"/>
           <w:lang w:val="el-GR"/>
         </w:rPr>
-        <w:t>7</w:t>
+        <w:t>6</w:t>
       </w:r>
       <w:r>
         <w:rPr>
@@ -10212,7 +10138,7 @@
         </w:rPr>
         <w:t xml:space="preserve"> της εργασίας</w:t>
       </w:r>
-      <w:bookmarkEnd w:id="15"/>
+      <w:bookmarkEnd w:id="14"/>
     </w:p>
     <w:p>
       <w:pPr>
@@ -10293,7 +10219,7 @@
           <w:lang w:val="el-GR"/>
         </w:rPr>
       </w:pPr>
-      <w:bookmarkStart w:id="16" w:name="_Toc24726"/>
+      <w:bookmarkStart w:id="15" w:name="_Toc24726"/>
       <w:r>
         <w:rPr>
           <w:rFonts w:hint="default" w:ascii="Times New Roman" w:hAnsi="Times New Roman" w:cs="Times New Roman"/>
@@ -10304,7 +10230,7 @@
         </w:rPr>
         <w:t>Τεχνητά Νευρωνικά Δίκτυα</w:t>
       </w:r>
-      <w:bookmarkEnd w:id="16"/>
+      <w:bookmarkEnd w:id="15"/>
     </w:p>
     <w:p>
       <w:pPr>
@@ -10335,7 +10261,7 @@
           <w:lang w:val="el-GR"/>
         </w:rPr>
       </w:pPr>
-      <w:bookmarkStart w:id="17" w:name="_Toc24596"/>
+      <w:bookmarkStart w:id="16" w:name="_Toc24596"/>
       <w:r>
         <w:rPr>
           <w:rFonts w:ascii="Times New Roman" w:hAnsi="Times New Roman" w:cs="Times New Roman"/>
@@ -10971,7 +10897,7 @@
         </w:rPr>
         <w:t>Δίκτυα πρόσθιας τροφοδότησης</w:t>
       </w:r>
-      <w:bookmarkEnd w:id="17"/>
+      <w:bookmarkEnd w:id="16"/>
     </w:p>
     <w:p>
       <w:pPr>
@@ -11235,7 +11161,7 @@
           <w:lang w:val="en-US"/>
         </w:rPr>
       </w:pPr>
-      <w:bookmarkStart w:id="18" w:name="_Toc3323"/>
+      <w:bookmarkStart w:id="17" w:name="_Toc3323"/>
       <w:r>
         <w:rPr>
           <w:rFonts w:ascii="Times New Roman" w:hAnsi="Times New Roman" w:cs="Times New Roman"/>
@@ -11294,7 +11220,7 @@
         </w:rPr>
         <w:t>Perceptron</w:t>
       </w:r>
-      <w:bookmarkEnd w:id="18"/>
+      <w:bookmarkEnd w:id="17"/>
     </w:p>
     <w:p>
       <w:pPr>
@@ -11956,7 +11882,7 @@
           <w:lang w:val="en-US"/>
         </w:rPr>
       </w:pPr>
-      <w:bookmarkStart w:id="19" w:name="_Toc24470"/>
+      <w:bookmarkStart w:id="18" w:name="_Toc24470"/>
       <w:r>
         <w:rPr>
           <w:rFonts w:ascii="Times New Roman" w:hAnsi="Times New Roman" w:cs="Times New Roman"/>
@@ -12005,7 +11931,7 @@
         </w:rPr>
         <w:t>Adaline</w:t>
       </w:r>
-      <w:bookmarkEnd w:id="19"/>
+      <w:bookmarkEnd w:id="18"/>
     </w:p>
     <w:p>
       <w:pPr>
@@ -12332,7 +12258,7 @@
           <w:lang w:val="en-US"/>
         </w:rPr>
       </w:pPr>
-      <w:bookmarkStart w:id="20" w:name="_Toc2437"/>
+      <w:bookmarkStart w:id="19" w:name="_Toc2437"/>
       <w:r>
         <w:rPr>
           <w:rFonts w:ascii="Times New Roman" w:hAnsi="Times New Roman" w:cs="Times New Roman"/>
@@ -12391,7 +12317,7 @@
         </w:rPr>
         <w:t>MLP</w:t>
       </w:r>
-      <w:bookmarkEnd w:id="20"/>
+      <w:bookmarkEnd w:id="19"/>
     </w:p>
     <w:p>
       <w:pPr>
@@ -13099,7 +13025,7 @@
           <w:lang w:val="en-US"/>
         </w:rPr>
       </w:pPr>
-      <w:bookmarkStart w:id="21" w:name="_Toc23908"/>
+      <w:bookmarkStart w:id="20" w:name="_Toc23908"/>
       <w:r>
         <w:rPr>
           <w:rFonts w:ascii="Times New Roman" w:hAnsi="Times New Roman" w:cs="Times New Roman"/>
@@ -13159,7 +13085,7 @@
         </w:rPr>
         <w:t>Back Propagation</w:t>
       </w:r>
-      <w:bookmarkEnd w:id="21"/>
+      <w:bookmarkEnd w:id="20"/>
     </w:p>
     <w:p>
       <w:pPr>
@@ -13863,7 +13789,7 @@
           <w:lang w:val="en-US"/>
         </w:rPr>
       </w:pPr>
-      <w:bookmarkStart w:id="22" w:name="_Toc2033"/>
+      <w:bookmarkStart w:id="21" w:name="_Toc2033"/>
       <w:r>
         <w:rPr>
           <w:rFonts w:ascii="Times New Roman" w:hAnsi="Times New Roman" w:cs="Times New Roman"/>
@@ -13913,7 +13839,7 @@
         </w:rPr>
         <w:t>Gradient Descent</w:t>
       </w:r>
-      <w:bookmarkEnd w:id="22"/>
+      <w:bookmarkEnd w:id="21"/>
     </w:p>
     <w:p>
       <w:pPr>
@@ -14194,7 +14120,7 @@
           <w:lang w:val="el-GR"/>
         </w:rPr>
       </w:pPr>
-      <w:bookmarkStart w:id="23" w:name="_Toc1086"/>
+      <w:bookmarkStart w:id="22" w:name="_Toc1086"/>
       <w:r>
         <w:rPr>
           <w:rFonts w:ascii="Times New Roman" w:hAnsi="Times New Roman" w:cs="Times New Roman"/>
@@ -14234,7 +14160,7 @@
         </w:rPr>
         <w:t>Παραδείγματα εφαρμογής νευρωνικών δικτύων</w:t>
       </w:r>
-      <w:bookmarkEnd w:id="23"/>
+      <w:bookmarkEnd w:id="22"/>
     </w:p>
     <w:p>
       <w:pPr>
@@ -15374,7 +15300,7 @@
           <w:lang w:val="el-GR"/>
         </w:rPr>
       </w:pPr>
-      <w:bookmarkStart w:id="24" w:name="_Toc4137"/>
+      <w:bookmarkStart w:id="23" w:name="_Toc4137"/>
       <w:r>
         <w:rPr>
           <w:rFonts w:hint="default" w:ascii="Times New Roman" w:hAnsi="Times New Roman" w:cs="Times New Roman"/>
@@ -15385,7 +15311,7 @@
         </w:rPr>
         <w:t>Γενετικοί αλγόριθμοι</w:t>
       </w:r>
-      <w:bookmarkEnd w:id="24"/>
+      <w:bookmarkEnd w:id="23"/>
     </w:p>
     <w:p>
       <w:pPr>
@@ -15415,7 +15341,7 @@
           <w:lang w:val="el-GR"/>
         </w:rPr>
       </w:pPr>
-      <w:bookmarkStart w:id="25" w:name="_Toc19431"/>
+      <w:bookmarkStart w:id="24" w:name="_Toc19431"/>
       <w:r>
         <w:rPr>
           <w:rFonts w:ascii="Times New Roman" w:hAnsi="Times New Roman" w:cs="Times New Roman"/>
@@ -15445,7 +15371,7 @@
         </w:rPr>
         <w:t xml:space="preserve"> Αναδρομή</w:t>
       </w:r>
-      <w:bookmarkEnd w:id="25"/>
+      <w:bookmarkEnd w:id="24"/>
     </w:p>
     <w:p>
       <w:pPr>
@@ -15614,7 +15540,7 @@
           <w:lang w:val="el-GR"/>
         </w:rPr>
       </w:pPr>
-      <w:bookmarkStart w:id="26" w:name="_Toc5210"/>
+      <w:bookmarkStart w:id="25" w:name="_Toc5210"/>
       <w:r>
         <w:rPr>
           <w:rFonts w:ascii="Times New Roman" w:hAnsi="Times New Roman" w:cs="Times New Roman"/>
@@ -15634,276 +15560,7 @@
         </w:rPr>
         <w:t xml:space="preserve"> Μέθοδοι κωδικοποίησης</w:t>
       </w:r>
-      <w:bookmarkEnd w:id="26"/>
-    </w:p>
-    <w:p>
-      <w:pPr>
-        <w:ind w:right="282"/>
-        <w:jc w:val="both"/>
-        <w:rPr>
-          <w:rFonts w:ascii="Times New Roman" w:hAnsi="Times New Roman" w:cs="Times New Roman"/>
-          <w:sz w:val="24"/>
-          <w:szCs w:val="24"/>
-        </w:rPr>
-      </w:pPr>
-    </w:p>
-    <w:p>
-      <w:pPr>
-        <w:ind w:right="282"/>
-        <w:jc w:val="both"/>
-        <w:rPr>
-          <w:rFonts w:ascii="Times New Roman" w:hAnsi="Times New Roman" w:cs="Times New Roman"/>
-          <w:sz w:val="24"/>
-          <w:szCs w:val="24"/>
-        </w:rPr>
-      </w:pPr>
-      <w:r>
-        <w:rPr>
-          <w:rFonts w:ascii="Times New Roman" w:hAnsi="Times New Roman" w:cs="Times New Roman"/>
-          <w:sz w:val="24"/>
-          <w:szCs w:val="24"/>
-        </w:rPr>
-        <w:t xml:space="preserve">Κυρίως κείμενο της εργασίας. Κυρίως κείμενο της εργασίας. Κυρίως κείμενο της εργασίας. Κυρίως κείμενο της εργασίας. Κυρίως κείμενο της εργασίας. Κυρίως κείμενο της εργασίας. Κυρίως κείμενο της εργασίας. Κυρίως κείμενο της εργασίας. Κυρίως κείμενο της εργασίας. Κυρίως κείμενο της εργασίας. Κυρίως κείμενο της εργασίας. </w:t>
-      </w:r>
-    </w:p>
-    <w:tbl>
-      <w:tblPr>
-        <w:tblStyle w:val="20"/>
-        <w:tblW w:w="0" w:type="auto"/>
-        <w:tblInd w:w="0" w:type="dxa"/>
-        <w:tblBorders>
-          <w:top w:val="single" w:color="auto" w:sz="4" w:space="0"/>
-          <w:left w:val="single" w:color="auto" w:sz="4" w:space="0"/>
-          <w:bottom w:val="single" w:color="auto" w:sz="4" w:space="0"/>
-          <w:right w:val="single" w:color="auto" w:sz="4" w:space="0"/>
-          <w:insideH w:val="single" w:color="auto" w:sz="4" w:space="0"/>
-          <w:insideV w:val="single" w:color="auto" w:sz="4" w:space="0"/>
-        </w:tblBorders>
-        <w:tblLayout w:type="autofit"/>
-        <w:tblCellMar>
-          <w:top w:w="0" w:type="dxa"/>
-          <w:left w:w="108" w:type="dxa"/>
-          <w:bottom w:w="0" w:type="dxa"/>
-          <w:right w:w="108" w:type="dxa"/>
-        </w:tblCellMar>
-      </w:tblPr>
-      <w:tblGrid>
-        <w:gridCol w:w="3095"/>
-        <w:gridCol w:w="3096"/>
-        <w:gridCol w:w="3096"/>
-      </w:tblGrid>
-      <w:tr>
-        <w:tblPrEx>
-          <w:tblBorders>
-            <w:top w:val="single" w:color="auto" w:sz="4" w:space="0"/>
-            <w:left w:val="single" w:color="auto" w:sz="4" w:space="0"/>
-            <w:bottom w:val="single" w:color="auto" w:sz="4" w:space="0"/>
-            <w:right w:val="single" w:color="auto" w:sz="4" w:space="0"/>
-            <w:insideH w:val="single" w:color="auto" w:sz="4" w:space="0"/>
-            <w:insideV w:val="single" w:color="auto" w:sz="4" w:space="0"/>
-          </w:tblBorders>
-        </w:tblPrEx>
-        <w:tc>
-          <w:tcPr>
-            <w:tcW w:w="3095" w:type="dxa"/>
-          </w:tcPr>
-          <w:p>
-            <w:pPr>
-              <w:spacing w:after="0" w:line="240" w:lineRule="auto"/>
-              <w:ind w:right="282"/>
-              <w:jc w:val="both"/>
-              <w:rPr>
-                <w:rFonts w:ascii="Times New Roman" w:hAnsi="Times New Roman" w:cs="Times New Roman"/>
-                <w:sz w:val="24"/>
-                <w:szCs w:val="24"/>
-              </w:rPr>
-            </w:pPr>
-          </w:p>
-        </w:tc>
-        <w:tc>
-          <w:tcPr>
-            <w:tcW w:w="3096" w:type="dxa"/>
-          </w:tcPr>
-          <w:p>
-            <w:pPr>
-              <w:spacing w:after="0" w:line="240" w:lineRule="auto"/>
-              <w:ind w:right="282"/>
-              <w:jc w:val="both"/>
-              <w:rPr>
-                <w:rFonts w:ascii="Times New Roman" w:hAnsi="Times New Roman" w:cs="Times New Roman"/>
-                <w:sz w:val="24"/>
-                <w:szCs w:val="24"/>
-              </w:rPr>
-            </w:pPr>
-          </w:p>
-        </w:tc>
-        <w:tc>
-          <w:tcPr>
-            <w:tcW w:w="3096" w:type="dxa"/>
-          </w:tcPr>
-          <w:p>
-            <w:pPr>
-              <w:spacing w:after="0" w:line="240" w:lineRule="auto"/>
-              <w:ind w:right="282"/>
-              <w:jc w:val="both"/>
-              <w:rPr>
-                <w:rFonts w:ascii="Times New Roman" w:hAnsi="Times New Roman" w:cs="Times New Roman"/>
-                <w:sz w:val="24"/>
-                <w:szCs w:val="24"/>
-              </w:rPr>
-            </w:pPr>
-          </w:p>
-        </w:tc>
-      </w:tr>
-      <w:tr>
-        <w:tblPrEx>
-          <w:tblBorders>
-            <w:top w:val="single" w:color="auto" w:sz="4" w:space="0"/>
-            <w:left w:val="single" w:color="auto" w:sz="4" w:space="0"/>
-            <w:bottom w:val="single" w:color="auto" w:sz="4" w:space="0"/>
-            <w:right w:val="single" w:color="auto" w:sz="4" w:space="0"/>
-            <w:insideH w:val="single" w:color="auto" w:sz="4" w:space="0"/>
-            <w:insideV w:val="single" w:color="auto" w:sz="4" w:space="0"/>
-          </w:tblBorders>
-          <w:tblCellMar>
-            <w:top w:w="0" w:type="dxa"/>
-            <w:left w:w="108" w:type="dxa"/>
-            <w:bottom w:w="0" w:type="dxa"/>
-            <w:right w:w="108" w:type="dxa"/>
-          </w:tblCellMar>
-        </w:tblPrEx>
-        <w:tc>
-          <w:tcPr>
-            <w:tcW w:w="3095" w:type="dxa"/>
-          </w:tcPr>
-          <w:p>
-            <w:pPr>
-              <w:spacing w:after="0" w:line="240" w:lineRule="auto"/>
-              <w:ind w:right="282"/>
-              <w:jc w:val="both"/>
-              <w:rPr>
-                <w:rFonts w:ascii="Times New Roman" w:hAnsi="Times New Roman" w:cs="Times New Roman"/>
-                <w:sz w:val="24"/>
-                <w:szCs w:val="24"/>
-              </w:rPr>
-            </w:pPr>
-          </w:p>
-        </w:tc>
-        <w:tc>
-          <w:tcPr>
-            <w:tcW w:w="3096" w:type="dxa"/>
-          </w:tcPr>
-          <w:p>
-            <w:pPr>
-              <w:spacing w:after="0" w:line="240" w:lineRule="auto"/>
-              <w:ind w:right="282"/>
-              <w:jc w:val="both"/>
-              <w:rPr>
-                <w:rFonts w:ascii="Times New Roman" w:hAnsi="Times New Roman" w:cs="Times New Roman"/>
-                <w:sz w:val="24"/>
-                <w:szCs w:val="24"/>
-              </w:rPr>
-            </w:pPr>
-          </w:p>
-        </w:tc>
-        <w:tc>
-          <w:tcPr>
-            <w:tcW w:w="3096" w:type="dxa"/>
-          </w:tcPr>
-          <w:p>
-            <w:pPr>
-              <w:spacing w:after="0" w:line="240" w:lineRule="auto"/>
-              <w:ind w:right="282"/>
-              <w:jc w:val="both"/>
-              <w:rPr>
-                <w:rFonts w:ascii="Times New Roman" w:hAnsi="Times New Roman" w:cs="Times New Roman"/>
-                <w:sz w:val="24"/>
-                <w:szCs w:val="24"/>
-              </w:rPr>
-            </w:pPr>
-          </w:p>
-        </w:tc>
-      </w:tr>
-    </w:tbl>
-    <w:p>
-      <w:pPr>
-        <w:ind w:right="282"/>
-        <w:jc w:val="both"/>
-        <w:rPr>
-          <w:rFonts w:ascii="Times New Roman" w:hAnsi="Times New Roman" w:cs="Times New Roman"/>
-          <w:sz w:val="24"/>
-          <w:szCs w:val="24"/>
-        </w:rPr>
-      </w:pPr>
-      <w:r>
-        <w:rPr>
-          <w:rFonts w:ascii="Times New Roman" w:hAnsi="Times New Roman" w:cs="Times New Roman"/>
-          <w:sz w:val="24"/>
-          <w:szCs w:val="24"/>
-        </w:rPr>
-        <w:t>Πίνακας 3.2 [Τίτλος πίνακα]</w:t>
-      </w:r>
-    </w:p>
-    <w:p>
-      <w:pPr>
-        <w:ind w:right="282"/>
-        <w:jc w:val="both"/>
-        <w:rPr>
-          <w:rFonts w:ascii="Times New Roman" w:hAnsi="Times New Roman" w:cs="Times New Roman"/>
-          <w:sz w:val="24"/>
-          <w:szCs w:val="24"/>
-        </w:rPr>
-      </w:pPr>
-    </w:p>
-    <w:p>
-      <w:pPr>
-        <w:ind w:right="282"/>
-        <w:jc w:val="both"/>
-        <w:rPr>
-          <w:rFonts w:ascii="Times New Roman" w:hAnsi="Times New Roman" w:cs="Times New Roman"/>
-          <w:sz w:val="24"/>
-          <w:szCs w:val="24"/>
-        </w:rPr>
-      </w:pPr>
-    </w:p>
-    <w:p>
-      <w:pPr>
-        <w:pStyle w:val="3"/>
-        <w:numPr>
-          <w:ilvl w:val="0"/>
-          <w:numId w:val="0"/>
-        </w:numPr>
-        <w:ind w:left="576" w:right="282" w:hanging="576"/>
-        <w:jc w:val="both"/>
-        <w:rPr>
-          <w:rFonts w:hint="default" w:ascii="Times New Roman" w:hAnsi="Times New Roman" w:cs="Times New Roman"/>
-          <w:color w:val="auto"/>
-          <w:sz w:val="28"/>
-          <w:szCs w:val="28"/>
-          <w:lang w:val="el-GR"/>
-        </w:rPr>
-      </w:pPr>
-      <w:bookmarkStart w:id="27" w:name="_Toc14698"/>
-      <w:r>
-        <w:rPr>
-          <w:rFonts w:ascii="Times New Roman" w:hAnsi="Times New Roman" w:cs="Times New Roman"/>
-          <w:color w:val="auto"/>
-          <w:sz w:val="28"/>
-          <w:szCs w:val="28"/>
-        </w:rPr>
-        <w:t>3.</w:t>
-      </w:r>
-      <w:r>
-        <w:rPr>
-          <w:rFonts w:hint="default" w:ascii="Times New Roman" w:hAnsi="Times New Roman" w:cs="Times New Roman"/>
-          <w:color w:val="auto"/>
-          <w:sz w:val="28"/>
-          <w:szCs w:val="28"/>
-          <w:lang w:val="el-GR"/>
-        </w:rPr>
-        <w:t>3 Γενετικοί τελεστές</w:t>
-      </w:r>
-      <w:bookmarkEnd w:id="27"/>
+      <w:bookmarkEnd w:id="25"/>
     </w:p>
     <w:p>
       <w:pPr>
@@ -16143,149 +15800,6 @@
     </w:p>
     <w:p>
       <w:pPr>
-        <w:ind w:right="282"/>
-        <w:jc w:val="both"/>
-        <w:rPr>
-          <w:rFonts w:ascii="Times New Roman" w:hAnsi="Times New Roman" w:cs="Times New Roman"/>
-          <w:sz w:val="24"/>
-          <w:szCs w:val="24"/>
-        </w:rPr>
-      </w:pPr>
-    </w:p>
-    <w:p>
-      <w:pPr>
-        <w:ind w:right="282"/>
-        <w:jc w:val="both"/>
-        <w:rPr>
-          <w:rFonts w:ascii="Times New Roman" w:hAnsi="Times New Roman" w:cs="Times New Roman"/>
-          <w:sz w:val="24"/>
-          <w:szCs w:val="24"/>
-        </w:rPr>
-      </w:pPr>
-    </w:p>
-    <w:p>
-      <w:pPr>
-        <w:ind w:right="282"/>
-        <w:jc w:val="both"/>
-        <w:rPr>
-          <w:rFonts w:ascii="Times New Roman" w:hAnsi="Times New Roman" w:cs="Times New Roman"/>
-          <w:sz w:val="24"/>
-          <w:szCs w:val="24"/>
-        </w:rPr>
-      </w:pPr>
-    </w:p>
-    <w:p>
-      <w:pPr>
-        <w:ind w:right="282"/>
-        <w:jc w:val="both"/>
-        <w:rPr>
-          <w:rFonts w:ascii="Times New Roman" w:hAnsi="Times New Roman" w:cs="Times New Roman"/>
-          <w:sz w:val="24"/>
-          <w:szCs w:val="24"/>
-        </w:rPr>
-      </w:pPr>
-    </w:p>
-    <w:p>
-      <w:pPr>
-        <w:ind w:right="282"/>
-        <w:jc w:val="both"/>
-        <w:rPr>
-          <w:rFonts w:ascii="Times New Roman" w:hAnsi="Times New Roman" w:cs="Times New Roman"/>
-          <w:sz w:val="24"/>
-          <w:szCs w:val="24"/>
-        </w:rPr>
-      </w:pPr>
-    </w:p>
-    <w:p>
-      <w:pPr>
-        <w:ind w:right="282"/>
-        <w:jc w:val="both"/>
-        <w:rPr>
-          <w:rFonts w:ascii="Times New Roman" w:hAnsi="Times New Roman" w:cs="Times New Roman"/>
-          <w:sz w:val="24"/>
-          <w:szCs w:val="24"/>
-        </w:rPr>
-      </w:pPr>
-    </w:p>
-    <w:p>
-      <w:pPr>
-        <w:ind w:right="282"/>
-        <w:jc w:val="both"/>
-        <w:rPr>
-          <w:rFonts w:ascii="Times New Roman" w:hAnsi="Times New Roman" w:cs="Times New Roman"/>
-          <w:sz w:val="24"/>
-          <w:szCs w:val="24"/>
-        </w:rPr>
-      </w:pPr>
-    </w:p>
-    <w:p>
-      <w:pPr>
-        <w:ind w:right="282"/>
-        <w:jc w:val="both"/>
-        <w:rPr>
-          <w:rFonts w:ascii="Times New Roman" w:hAnsi="Times New Roman" w:cs="Times New Roman"/>
-          <w:sz w:val="24"/>
-          <w:szCs w:val="24"/>
-        </w:rPr>
-      </w:pPr>
-    </w:p>
-    <w:p>
-      <w:pPr>
-        <w:ind w:right="282"/>
-        <w:jc w:val="both"/>
-        <w:rPr>
-          <w:rFonts w:ascii="Times New Roman" w:hAnsi="Times New Roman" w:cs="Times New Roman"/>
-          <w:sz w:val="24"/>
-          <w:szCs w:val="24"/>
-        </w:rPr>
-      </w:pPr>
-    </w:p>
-    <w:p>
-      <w:pPr>
-        <w:ind w:right="282"/>
-        <w:jc w:val="both"/>
-        <w:rPr>
-          <w:rFonts w:ascii="Times New Roman" w:hAnsi="Times New Roman" w:cs="Times New Roman"/>
-          <w:sz w:val="24"/>
-          <w:szCs w:val="24"/>
-        </w:rPr>
-      </w:pPr>
-    </w:p>
-    <w:p>
-      <w:pPr>
-        <w:ind w:right="282"/>
-        <w:jc w:val="both"/>
-        <w:rPr>
-          <w:rFonts w:ascii="Times New Roman" w:hAnsi="Times New Roman" w:cs="Times New Roman"/>
-          <w:sz w:val="24"/>
-          <w:szCs w:val="24"/>
-        </w:rPr>
-      </w:pPr>
-    </w:p>
-    <w:p>
-      <w:pPr>
-        <w:ind w:right="282"/>
-        <w:jc w:val="both"/>
-        <w:rPr>
-          <w:rFonts w:ascii="Times New Roman" w:hAnsi="Times New Roman" w:cs="Times New Roman"/>
-          <w:sz w:val="24"/>
-          <w:szCs w:val="24"/>
-        </w:rPr>
-      </w:pPr>
-    </w:p>
-    <w:p>
-      <w:pPr>
-        <w:ind w:right="282"/>
-        <w:jc w:val="both"/>
-        <w:rPr>
-          <w:rFonts w:ascii="Times New Roman" w:hAnsi="Times New Roman" w:cs="Times New Roman"/>
-          <w:sz w:val="24"/>
-          <w:szCs w:val="24"/>
-        </w:rPr>
-      </w:pPr>
-    </w:p>
-    <w:p>
-      <w:pPr>
         <w:pStyle w:val="3"/>
         <w:numPr>
           <w:ilvl w:val="0"/>
@@ -16301,7 +15815,7 @@
           <w:lang w:val="el-GR"/>
         </w:rPr>
       </w:pPr>
-      <w:bookmarkStart w:id="28" w:name="_Toc15027"/>
+      <w:bookmarkStart w:id="26" w:name="_Toc14698"/>
       <w:r>
         <w:rPr>
           <w:rFonts w:ascii="Times New Roman" w:hAnsi="Times New Roman" w:cs="Times New Roman"/>
@@ -16319,9 +15833,9 @@
           <w:szCs w:val="28"/>
           <w:lang w:val="el-GR"/>
         </w:rPr>
-        <w:t>4 Παράλληλοι γενετικοί αλγόριθμοι</w:t>
-      </w:r>
-      <w:bookmarkEnd w:id="28"/>
+        <w:t>3 Γενετικοί τελεστές</w:t>
+      </w:r>
+      <w:bookmarkEnd w:id="26"/>
     </w:p>
     <w:p>
       <w:pPr>
@@ -16668,496 +16182,28 @@
           <w:szCs w:val="24"/>
         </w:rPr>
       </w:pPr>
-      <w:r>
-        <w:rPr>
-          <w:rFonts w:ascii="Times New Roman" w:hAnsi="Times New Roman" w:cs="Times New Roman"/>
-          <w:sz w:val="24"/>
-          <w:szCs w:val="24"/>
-        </w:rPr>
-        <w:br w:type="textWrapping"/>
-      </w:r>
-    </w:p>
-    <w:p>
-      <w:pPr>
-        <w:ind w:right="282"/>
-        <w:jc w:val="both"/>
-        <w:rPr>
-          <w:rFonts w:ascii="Times New Roman" w:hAnsi="Times New Roman" w:cs="Times New Roman"/>
-          <w:sz w:val="24"/>
-          <w:szCs w:val="24"/>
-        </w:rPr>
-      </w:pPr>
-    </w:p>
-    <w:p>
-      <w:pPr>
-        <w:ind w:right="282"/>
-        <w:jc w:val="both"/>
-        <w:rPr>
-          <w:rFonts w:ascii="Times New Roman" w:hAnsi="Times New Roman" w:cs="Times New Roman"/>
-          <w:sz w:val="24"/>
-          <w:szCs w:val="24"/>
-        </w:rPr>
-      </w:pPr>
-    </w:p>
-    <w:p>
-      <w:pPr>
-        <w:pStyle w:val="3"/>
-        <w:numPr>
-          <w:ilvl w:val="0"/>
-          <w:numId w:val="0"/>
-        </w:numPr>
-        <w:ind w:right="282"/>
-        <w:jc w:val="both"/>
-        <w:rPr>
-          <w:rFonts w:hint="default" w:ascii="Times New Roman" w:hAnsi="Times New Roman" w:cs="Times New Roman"/>
-          <w:color w:val="auto"/>
-          <w:sz w:val="28"/>
-          <w:szCs w:val="28"/>
-          <w:lang w:val="el-GR"/>
-        </w:rPr>
-      </w:pPr>
-      <w:bookmarkStart w:id="29" w:name="_Toc25177"/>
-      <w:r>
-        <w:rPr>
-          <w:rFonts w:ascii="Times New Roman" w:hAnsi="Times New Roman" w:cs="Times New Roman"/>
-          <w:color w:val="auto"/>
-          <w:sz w:val="28"/>
-          <w:szCs w:val="28"/>
-        </w:rPr>
-        <w:t>3.</w:t>
-      </w:r>
-      <w:r>
-        <w:rPr>
-          <w:rFonts w:hint="default" w:ascii="Times New Roman" w:hAnsi="Times New Roman" w:cs="Times New Roman"/>
-          <w:color w:val="auto"/>
-          <w:sz w:val="28"/>
-          <w:szCs w:val="28"/>
-          <w:lang w:val="el-GR"/>
-        </w:rPr>
-        <w:t>5 Εφαρμογές γενετικών αλγορίθμων</w:t>
-      </w:r>
-      <w:bookmarkEnd w:id="29"/>
-    </w:p>
-    <w:p>
-      <w:pPr>
-        <w:ind w:right="282"/>
-        <w:jc w:val="both"/>
-        <w:rPr>
-          <w:rFonts w:ascii="Times New Roman" w:hAnsi="Times New Roman" w:cs="Times New Roman"/>
-          <w:sz w:val="24"/>
-          <w:szCs w:val="24"/>
-        </w:rPr>
-      </w:pPr>
-    </w:p>
-    <w:p>
-      <w:pPr>
-        <w:ind w:right="282"/>
-        <w:jc w:val="both"/>
-        <w:rPr>
-          <w:rFonts w:hint="default" w:ascii="Times New Roman" w:hAnsi="Times New Roman" w:cs="Times New Roman"/>
-          <w:sz w:val="24"/>
-          <w:szCs w:val="24"/>
-          <w:lang w:val="el-GR"/>
-        </w:rPr>
-      </w:pPr>
-      <w:r>
-        <w:rPr>
-          <w:rFonts w:ascii="Times New Roman" w:hAnsi="Times New Roman" w:cs="Times New Roman"/>
-          <w:sz w:val="24"/>
-          <w:szCs w:val="24"/>
-          <w:lang w:val="el-GR"/>
-        </w:rPr>
-        <w:t>Μερικές</w:t>
-      </w:r>
-      <w:r>
-        <w:rPr>
-          <w:rFonts w:hint="default" w:ascii="Times New Roman" w:hAnsi="Times New Roman" w:cs="Times New Roman"/>
-          <w:sz w:val="24"/>
-          <w:szCs w:val="24"/>
-          <w:lang w:val="el-GR"/>
-        </w:rPr>
-        <w:t xml:space="preserve"> αντιπροσωπευτικές εφαρμογές είναι:</w:t>
-      </w:r>
-      <w:r>
-        <w:rPr>
-          <w:rFonts w:hint="default" w:ascii="Times New Roman" w:hAnsi="Times New Roman" w:cs="Times New Roman"/>
-          <w:sz w:val="24"/>
-          <w:szCs w:val="24"/>
-          <w:lang w:val="el-GR"/>
-        </w:rPr>
-        <w:br w:type="textWrapping"/>
-      </w:r>
-      <w:r>
-        <w:rPr>
-          <w:rFonts w:hint="default" w:ascii="Times New Roman" w:hAnsi="Times New Roman" w:cs="Times New Roman"/>
-          <w:sz w:val="24"/>
-          <w:szCs w:val="24"/>
-          <w:lang w:val="el-GR"/>
-        </w:rPr>
-        <w:t>1. Η εύρεση μέγιστης τιμής αριθμητικών συναρτήσεων.  Η εύρεση του μεγίστου μιας συνάρτησης δεν είναι καθόλου εύκολη υπόθεση για συναρτήσεις πολλών μεταβλητών, οι οποίες εμφανίζουν ασυνέχειες, θόρυβο και άλλα. Το πλεονέκτημα που εμφανίζει η εφαρμογή τους σε αυτά τα προβλήματα είναι ότι η συνάρτηση καταλληλότητας είναι δεδομένη.</w:t>
-      </w:r>
-    </w:p>
-    <w:p>
-      <w:pPr>
-        <w:ind w:right="282"/>
-        <w:jc w:val="both"/>
-        <w:rPr>
-          <w:rFonts w:hint="default" w:ascii="Times New Roman" w:hAnsi="Times New Roman" w:cs="Times New Roman"/>
-          <w:sz w:val="24"/>
-          <w:szCs w:val="24"/>
-          <w:lang w:val="el-GR"/>
-        </w:rPr>
-      </w:pPr>
-      <w:r>
-        <w:rPr>
-          <w:rFonts w:hint="default" w:ascii="Times New Roman" w:hAnsi="Times New Roman" w:cs="Times New Roman"/>
-          <w:sz w:val="24"/>
-          <w:szCs w:val="24"/>
-          <w:lang w:val="el-GR"/>
-        </w:rPr>
-        <w:t>2. Επεξεργασία εικόνων. Οι γενετικοί αλγόριθμοι χρησιμοποιούνται για την αναγνώριση προτύπων, όπως ακμές, επιφάνειες, ακόμη και αντικείμενα, σε ψηφιοποιημένες εικόνες. Το αποτέλεσμα αυτής της επεξεργασίας μπορεί να αποτελέσει τη βάση για τη μηχανική όραση.</w:t>
-      </w:r>
-    </w:p>
-    <w:p>
-      <w:pPr>
-        <w:ind w:right="282"/>
-        <w:jc w:val="both"/>
-        <w:rPr>
-          <w:rFonts w:hint="default" w:ascii="Times New Roman" w:hAnsi="Times New Roman"/>
-          <w:sz w:val="24"/>
-          <w:szCs w:val="24"/>
-          <w:lang w:val="el-GR"/>
-        </w:rPr>
-      </w:pPr>
-      <w:r>
-        <w:rPr>
-          <w:rFonts w:hint="default" w:ascii="Times New Roman" w:hAnsi="Times New Roman" w:cs="Times New Roman"/>
-          <w:sz w:val="24"/>
-          <w:szCs w:val="24"/>
-          <w:lang w:val="el-GR"/>
-        </w:rPr>
-        <w:t xml:space="preserve">3. Συνδυαστική βελτιστοποίηση Πρόκειται για το κλασικό πρόβλημα κατανομής πόρων σε δραστηριότητες, με σκοπό τη μεγιστοποίηση του οφέλους ή την ελάττωση του κόστους. </w:t>
-      </w:r>
-      <w:r>
-        <w:rPr>
-          <w:rFonts w:hint="default" w:ascii="Times New Roman" w:hAnsi="Times New Roman"/>
-          <w:sz w:val="24"/>
-          <w:szCs w:val="24"/>
-          <w:lang w:val="el-GR"/>
-        </w:rPr>
-        <w:t>Τα προβλήματα αυτής της κατηγορίας παρουσιάζουν το φαινόμενο της συνδυαστικής έκρηξης του χώρου αναζήτησης, ως προς το μέγεθος του προβλήματος, με αποτέλεσμα ο έλεγχος όλων των υποψηφίων λύσεων να είναι αδύνατος. Το πιο γνωστό πρόβλημα αυτής της κατηγορίας είναι αυτό του πλανόδιου πωλητή. Οι γ.α.μπορούν να δώσουν σε αυτό το πρόβλημα πολλές  λύσεις κοντά στη βέλτιστη. Ένα άλλο πρόβλημα είναι η αποθήκευση κιβωτίων (bin packing) και αφορά την εύρεση του βέλτιστου τρόπου αποθήκευσης ενός αριθμού κιβωτίων σε περιορισμένο χώρο και έχει μεγάλη πρακτική σημασία στη βιομηχανία. Ανάλογα προβλήματα εμφανίζονται και στη σχεδίαση VLSI κυκλωμάτων. Τέλος, στην κατηγορία αυτών των εφαρμογών εντάσσονται και τα προβλήματα καταμερισμού εργασιών (job-… scheduling)  και κατασκευής ορολογιών προγραμμάτων (timetabling).</w:t>
-      </w:r>
-    </w:p>
-    <w:p>
-      <w:pPr>
-        <w:ind w:right="282"/>
-        <w:jc w:val="both"/>
-        <w:rPr>
-          <w:rFonts w:hint="default" w:ascii="Times New Roman" w:hAnsi="Times New Roman"/>
-          <w:sz w:val="24"/>
-          <w:szCs w:val="24"/>
-          <w:lang w:val="el-GR"/>
-        </w:rPr>
-      </w:pPr>
-      <w:r>
-        <w:rPr>
-          <w:rFonts w:hint="default" w:ascii="Times New Roman" w:hAnsi="Times New Roman"/>
-          <w:sz w:val="24"/>
-          <w:szCs w:val="24"/>
-          <w:lang w:val="el-GR"/>
-        </w:rPr>
-        <w:t>4. Σχεδίαση. Ο γ.α. μπορούν να χρησιμοποιηθούν στη σχεδίαση κατασκευών και εξαρτημάτων, όπως για παράδειγμα γέφυρες ή μηχανολογικά εξαρτήματα όπου ζητούμενο μπορεί να είναι τόσο η εύρεση μίας λύσης, όσο και η βελτιστοποίηση της. Οι αλγόριθμοι μπορούν να δοκιμάσουν συνδυασμούς και ιδέες  που ο άνθρωπινος νους δε θα δοκίμαζε ποτέ, δίνοντας ενίοτε αρκετά πρωτότυπα αποτελέσματα.</w:t>
-      </w:r>
-    </w:p>
-    <w:p>
-      <w:pPr>
-        <w:ind w:right="282"/>
-        <w:jc w:val="both"/>
-        <w:rPr>
-          <w:rFonts w:hint="default" w:ascii="Times New Roman" w:hAnsi="Times New Roman"/>
-          <w:sz w:val="24"/>
-          <w:szCs w:val="24"/>
-          <w:lang w:val="el-GR"/>
-        </w:rPr>
-      </w:pPr>
-    </w:p>
-    <w:p>
-      <w:pPr>
-        <w:numPr>
-          <w:ilvl w:val="0"/>
-          <w:numId w:val="0"/>
-        </w:numPr>
-        <w:ind w:leftChars="0" w:right="282" w:rightChars="0"/>
-        <w:jc w:val="both"/>
-        <w:rPr>
-          <w:rFonts w:ascii="Times New Roman" w:hAnsi="Times New Roman" w:cs="Times New Roman"/>
-          <w:sz w:val="24"/>
-          <w:szCs w:val="24"/>
-        </w:rPr>
-      </w:pPr>
-      <w:r>
-        <w:rPr>
-          <w:rFonts w:hint="default" w:ascii="Times New Roman" w:hAnsi="Times New Roman"/>
-          <w:sz w:val="24"/>
-          <w:szCs w:val="24"/>
-          <w:lang w:val="el-GR"/>
-        </w:rPr>
-        <w:t>5. Μηχανική Μάθηση. Στα συστήματα μηχανικής μάθησης οι γα μπορεί να χρησιμοποιηθούν για την προσέγγιση συναρτήσεων. Η πιο γνωστή εφαρμογή είναι αυτή των συστημάτων ταξινόμησης (classifier systems), ωστόσο οι γ.α. έχουν  χρησιμοποιηθεί και σε παιχνίδια, επίλυση λαβυρίνθων, καθώς και για πολιτικές και οικονομικές αναλύσεις.</w:t>
-      </w:r>
-    </w:p>
-    <w:p>
-      <w:pPr>
-        <w:ind w:right="282"/>
-        <w:jc w:val="both"/>
-        <w:rPr>
-          <w:rFonts w:hint="default" w:ascii="Times New Roman" w:hAnsi="Times New Roman" w:cs="Times New Roman"/>
-          <w:sz w:val="24"/>
-          <w:szCs w:val="24"/>
-          <w:lang w:val="en-GB"/>
-        </w:rPr>
-      </w:pPr>
-      <w:r>
-        <w:rPr>
-          <w:rFonts w:hint="default" w:ascii="Times New Roman" w:hAnsi="Times New Roman"/>
-          <w:sz w:val="24"/>
-          <w:szCs w:val="24"/>
-        </w:rPr>
-        <w:t>Γίνεται φανερό λοιπόν πως οι γα έχουν εφαρμοστεί σε διάφορα προβλήματα της τ.ν. και ιδιαίτερα σε προβλήματα βελτιστοποίησης. Όπως και τα ν.δ. έτσι και οι γ.α. αποτελούν έναν εύκολο τρόπο επίλυσης προβλημάτων με μεγάλη δυνατότητα προσαρμογής. Χαρακτηριστικό είναι το σχόλιο του Decker ότι “τα ν.δ. είναι ο 2ος καλύτερος τρόπος για να κάνεις οτιδήποτε” επεκτάθηκε με το “και οι γ.α. είναι ο τρίτος”.</w:t>
-      </w:r>
-      <w:r>
-        <w:rPr>
-          <w:rFonts w:hint="default" w:ascii="Times New Roman" w:hAnsi="Times New Roman"/>
-          <w:sz w:val="24"/>
-          <w:szCs w:val="24"/>
-          <w:lang w:val="en-GB"/>
-        </w:rPr>
-        <w:t xml:space="preserve">  (Βλαχάβας et al., 2006)</w:t>
-      </w:r>
-    </w:p>
-    <w:p>
-      <w:pPr>
-        <w:ind w:right="282"/>
-        <w:jc w:val="both"/>
-        <w:rPr>
-          <w:rFonts w:ascii="Times New Roman" w:hAnsi="Times New Roman" w:cs="Times New Roman"/>
-          <w:sz w:val="24"/>
-          <w:szCs w:val="24"/>
-        </w:rPr>
-      </w:pPr>
-    </w:p>
-    <w:p>
-      <w:pPr>
-        <w:ind w:right="282"/>
-        <w:jc w:val="both"/>
-        <w:rPr>
-          <w:rFonts w:ascii="Times New Roman" w:hAnsi="Times New Roman" w:cs="Times New Roman"/>
-          <w:sz w:val="24"/>
-          <w:szCs w:val="24"/>
-        </w:rPr>
-      </w:pPr>
-    </w:p>
-    <w:p>
-      <w:pPr>
-        <w:ind w:right="282"/>
-        <w:jc w:val="both"/>
-        <w:rPr>
-          <w:rFonts w:ascii="Times New Roman" w:hAnsi="Times New Roman" w:cs="Times New Roman"/>
-          <w:sz w:val="24"/>
-          <w:szCs w:val="24"/>
-        </w:rPr>
-      </w:pPr>
-    </w:p>
-    <w:p>
-      <w:pPr>
-        <w:ind w:right="282"/>
-        <w:jc w:val="both"/>
-        <w:rPr>
-          <w:rFonts w:ascii="Times New Roman" w:hAnsi="Times New Roman" w:cs="Times New Roman"/>
-          <w:sz w:val="24"/>
-          <w:szCs w:val="24"/>
-        </w:rPr>
-      </w:pPr>
-    </w:p>
-    <w:p>
-      <w:pPr>
-        <w:ind w:right="282"/>
-        <w:jc w:val="both"/>
-        <w:rPr>
-          <w:rFonts w:ascii="Times New Roman" w:hAnsi="Times New Roman" w:cs="Times New Roman"/>
-          <w:sz w:val="24"/>
-          <w:szCs w:val="24"/>
-        </w:rPr>
-      </w:pPr>
-    </w:p>
-    <w:p>
-      <w:pPr>
-        <w:ind w:right="282"/>
-        <w:jc w:val="both"/>
-        <w:rPr>
-          <w:rFonts w:ascii="Times New Roman" w:hAnsi="Times New Roman" w:cs="Times New Roman"/>
-          <w:sz w:val="24"/>
-          <w:szCs w:val="24"/>
-        </w:rPr>
-      </w:pPr>
-    </w:p>
-    <w:p>
-      <w:pPr>
-        <w:ind w:right="282"/>
-        <w:jc w:val="both"/>
-        <w:rPr>
-          <w:rFonts w:ascii="Times New Roman" w:hAnsi="Times New Roman" w:cs="Times New Roman"/>
-          <w:sz w:val="24"/>
-          <w:szCs w:val="24"/>
-        </w:rPr>
-      </w:pPr>
-    </w:p>
-    <w:p>
-      <w:pPr>
-        <w:ind w:right="282"/>
-        <w:jc w:val="both"/>
-        <w:rPr>
-          <w:rFonts w:ascii="Times New Roman" w:hAnsi="Times New Roman" w:cs="Times New Roman"/>
-          <w:sz w:val="24"/>
-          <w:szCs w:val="24"/>
-        </w:rPr>
-      </w:pPr>
-    </w:p>
-    <w:p>
-      <w:pPr>
-        <w:ind w:right="282"/>
-        <w:jc w:val="both"/>
-        <w:rPr>
-          <w:rFonts w:ascii="Times New Roman" w:hAnsi="Times New Roman" w:cs="Times New Roman"/>
-          <w:sz w:val="24"/>
-          <w:szCs w:val="24"/>
-        </w:rPr>
-      </w:pPr>
-    </w:p>
-    <w:p>
-      <w:pPr>
-        <w:ind w:right="282"/>
-        <w:jc w:val="both"/>
-        <w:rPr>
-          <w:rFonts w:ascii="Times New Roman" w:hAnsi="Times New Roman" w:cs="Times New Roman"/>
-          <w:sz w:val="24"/>
-          <w:szCs w:val="24"/>
-        </w:rPr>
-      </w:pPr>
-    </w:p>
-    <w:p>
-      <w:pPr>
-        <w:ind w:right="282"/>
-        <w:jc w:val="both"/>
-        <w:rPr>
-          <w:rFonts w:ascii="Times New Roman" w:hAnsi="Times New Roman" w:cs="Times New Roman"/>
-          <w:sz w:val="24"/>
-          <w:szCs w:val="24"/>
-        </w:rPr>
-      </w:pPr>
-    </w:p>
-    <w:p>
-      <w:pPr>
-        <w:ind w:right="282"/>
-        <w:jc w:val="both"/>
-        <w:rPr>
-          <w:rFonts w:ascii="Times New Roman" w:hAnsi="Times New Roman" w:cs="Times New Roman"/>
-          <w:sz w:val="24"/>
-          <w:szCs w:val="24"/>
-        </w:rPr>
-      </w:pPr>
-    </w:p>
-    <w:p>
-      <w:pPr>
-        <w:ind w:right="282"/>
-        <w:jc w:val="both"/>
-        <w:rPr>
-          <w:rFonts w:ascii="Times New Roman" w:hAnsi="Times New Roman" w:cs="Times New Roman"/>
-          <w:sz w:val="24"/>
-          <w:szCs w:val="24"/>
-        </w:rPr>
-      </w:pPr>
-    </w:p>
-    <w:p>
-      <w:pPr>
-        <w:ind w:right="282"/>
-        <w:jc w:val="both"/>
-        <w:rPr>
-          <w:rFonts w:ascii="Times New Roman" w:hAnsi="Times New Roman" w:cs="Times New Roman"/>
-          <w:sz w:val="24"/>
-          <w:szCs w:val="24"/>
-        </w:rPr>
-      </w:pPr>
-    </w:p>
-    <w:p>
-      <w:pPr>
-        <w:ind w:right="282"/>
-        <w:jc w:val="both"/>
-        <w:rPr>
-          <w:rFonts w:ascii="Times New Roman" w:hAnsi="Times New Roman" w:cs="Times New Roman"/>
-          <w:sz w:val="24"/>
-          <w:szCs w:val="24"/>
-        </w:rPr>
-      </w:pPr>
-    </w:p>
-    <w:p>
-      <w:pPr>
-        <w:pStyle w:val="2"/>
-        <w:numPr>
-          <w:ilvl w:val="0"/>
-          <w:numId w:val="3"/>
-        </w:numPr>
-        <w:ind w:left="432" w:leftChars="0" w:right="282" w:hanging="432" w:firstLineChars="0"/>
-        <w:jc w:val="both"/>
-        <w:rPr>
-          <w:rFonts w:hint="default" w:ascii="Times New Roman" w:hAnsi="Times New Roman" w:cs="Times New Roman"/>
-          <w:color w:val="auto"/>
-          <w:sz w:val="32"/>
-          <w:szCs w:val="32"/>
-          <w:lang w:val="el-GR"/>
-        </w:rPr>
-      </w:pPr>
-      <w:bookmarkStart w:id="30" w:name="_Toc12822"/>
-      <w:r>
-        <w:rPr>
-          <w:rFonts w:hint="default" w:ascii="Times New Roman" w:hAnsi="Times New Roman" w:cs="Times New Roman"/>
-          <w:color w:val="auto"/>
-          <w:sz w:val="32"/>
-          <w:szCs w:val="32"/>
-          <w:lang w:val="el-GR"/>
-        </w:rPr>
-        <w:t>Μέθοδος - αποτελέσματα</w:t>
-      </w:r>
-      <w:bookmarkEnd w:id="30"/>
-    </w:p>
-    <w:p>
-      <w:pPr>
-        <w:ind w:right="282"/>
-        <w:jc w:val="both"/>
-        <w:rPr>
-          <w:rFonts w:ascii="Times New Roman" w:hAnsi="Times New Roman" w:cs="Times New Roman"/>
-          <w:sz w:val="24"/>
-          <w:szCs w:val="24"/>
-        </w:rPr>
-      </w:pPr>
-    </w:p>
-    <w:p>
-      <w:pPr>
-        <w:ind w:right="282"/>
-        <w:jc w:val="both"/>
-        <w:rPr>
-          <w:rFonts w:ascii="Times New Roman" w:hAnsi="Times New Roman" w:cs="Times New Roman"/>
-          <w:sz w:val="24"/>
-          <w:szCs w:val="24"/>
-        </w:rPr>
-      </w:pPr>
-      <w:r>
-        <w:rPr>
-          <w:rFonts w:ascii="Times New Roman" w:hAnsi="Times New Roman" w:cs="Times New Roman"/>
-          <w:sz w:val="24"/>
-          <w:szCs w:val="24"/>
-        </w:rPr>
-        <w:t xml:space="preserve">Κυρίως κείμενο της εργασίας. Κυρίως κείμενο της εργασίας. Κυρίως κείμενο της εργασίας. Κυρίως κείμενο της εργασίας. Κυρίως κείμενο της εργασίας. Κυρίως κείμενο της εργασίας. Κυρίως κείμενο της εργασίας. Κυρίως κείμενο της εργασίας. Κυρίως κείμενο της εργασίας. Κυρίως κείμενο της εργασίας. Κυρίως κείμενο της εργασίας. </w:t>
-      </w:r>
+    </w:p>
+    <w:p>
+      <w:pPr>
+        <w:ind w:right="282"/>
+        <w:jc w:val="both"/>
+        <w:rPr>
+          <w:rFonts w:ascii="Times New Roman" w:hAnsi="Times New Roman" w:cs="Times New Roman"/>
+          <w:sz w:val="24"/>
+          <w:szCs w:val="24"/>
+        </w:rPr>
+      </w:pPr>
+    </w:p>
+    <w:p>
+      <w:pPr>
+        <w:ind w:right="282"/>
+        <w:jc w:val="both"/>
+        <w:rPr>
+          <w:rFonts w:ascii="Times New Roman" w:hAnsi="Times New Roman" w:cs="Times New Roman"/>
+          <w:sz w:val="24"/>
+          <w:szCs w:val="24"/>
+        </w:rPr>
+      </w:pPr>
     </w:p>
     <w:p>
       <w:pPr>
@@ -17187,697 +16233,27 @@
           <w:lang w:val="el-GR"/>
         </w:rPr>
       </w:pPr>
-      <w:bookmarkStart w:id="31" w:name="_Toc21316"/>
-      <w:r>
-        <w:rPr>
-          <w:rFonts w:hint="default" w:ascii="Times New Roman" w:hAnsi="Times New Roman" w:cs="Times New Roman"/>
+      <w:bookmarkStart w:id="27" w:name="_Toc15027"/>
+      <w:r>
+        <w:rPr>
+          <w:rFonts w:ascii="Times New Roman" w:hAnsi="Times New Roman" w:cs="Times New Roman"/>
           <w:color w:val="auto"/>
           <w:sz w:val="28"/>
           <w:szCs w:val="28"/>
-          <w:lang w:val="el-GR"/>
-        </w:rPr>
-        <w:t>4</w:t>
-      </w:r>
-      <w:r>
-        <w:rPr>
-          <w:rFonts w:ascii="Times New Roman" w:hAnsi="Times New Roman" w:cs="Times New Roman"/>
+        </w:rPr>
+        <w:t>3.</w:t>
+      </w:r>
+      <w:r>
+        <w:rPr>
+          <w:rFonts w:hint="default" w:ascii="Times New Roman" w:hAnsi="Times New Roman" w:cs="Times New Roman"/>
           <w:color w:val="auto"/>
           <w:sz w:val="28"/>
           <w:szCs w:val="28"/>
-        </w:rPr>
-        <w:t xml:space="preserve">.1 </w:t>
-      </w:r>
-      <w:r>
-        <w:rPr>
-          <w:rFonts w:ascii="Times New Roman" w:hAnsi="Times New Roman" w:cs="Times New Roman"/>
-          <w:color w:val="auto"/>
-          <w:sz w:val="28"/>
-          <w:szCs w:val="28"/>
-          <w:lang w:val="el-GR"/>
-        </w:rPr>
-        <w:t>Τα</w:t>
-      </w:r>
-      <w:r>
-        <w:rPr>
-          <w:rFonts w:hint="default" w:ascii="Times New Roman" w:hAnsi="Times New Roman" w:cs="Times New Roman"/>
-          <w:color w:val="auto"/>
-          <w:sz w:val="28"/>
-          <w:szCs w:val="28"/>
-          <w:lang w:val="el-GR"/>
-        </w:rPr>
-        <w:t xml:space="preserve"> </w:t>
-      </w:r>
-      <w:r>
-        <w:rPr>
-          <w:rFonts w:hint="default" w:ascii="Times New Roman" w:hAnsi="Times New Roman" w:cs="Times New Roman"/>
-          <w:color w:val="auto"/>
-          <w:sz w:val="28"/>
-          <w:szCs w:val="28"/>
-          <w:lang w:val="en-US"/>
-        </w:rPr>
-        <w:t xml:space="preserve">dataset </w:t>
-      </w:r>
-      <w:r>
-        <w:rPr>
-          <w:rFonts w:hint="default" w:ascii="Times New Roman" w:hAnsi="Times New Roman" w:cs="Times New Roman"/>
-          <w:color w:val="auto"/>
-          <w:sz w:val="28"/>
-          <w:szCs w:val="28"/>
-          <w:lang w:val="el-GR"/>
-        </w:rPr>
-        <w:t>που χρησιμοποιήθηκαν</w:t>
-      </w:r>
-      <w:bookmarkEnd w:id="31"/>
-    </w:p>
-    <w:p>
-      <w:pPr>
-        <w:ind w:right="282"/>
-        <w:jc w:val="both"/>
-        <w:rPr>
-          <w:rFonts w:ascii="Times New Roman" w:hAnsi="Times New Roman" w:cs="Times New Roman"/>
-          <w:sz w:val="24"/>
-          <w:szCs w:val="24"/>
-        </w:rPr>
-      </w:pPr>
-    </w:p>
-    <w:p>
-      <w:pPr>
-        <w:jc w:val="both"/>
-        <w:rPr>
-          <w:rFonts w:ascii="Times New Roman" w:hAnsi="Times New Roman" w:cs="Times New Roman"/>
-          <w:sz w:val="24"/>
-          <w:szCs w:val="24"/>
-        </w:rPr>
-      </w:pPr>
-      <w:r>
-        <w:rPr>
-          <w:rFonts w:ascii="Times New Roman" w:hAnsi="Times New Roman" w:cs="Times New Roman"/>
-          <w:sz w:val="24"/>
-          <w:szCs w:val="24"/>
-        </w:rPr>
-        <w:t xml:space="preserve">Κυρίως κείμενο της εργασίας. Κυρίως κείμενο της εργασίας. Κυρίως κείμενο της εργασίας. Κυρίως κείμενο της εργασίας. Κυρίως κείμενο της εργασίας. Κυρίως κείμενο της εργασίας. Κυρίως κείμενο της εργασίας. Κυρίως κείμενο της εργασίας. </w:t>
-      </w:r>
-    </w:p>
-    <w:p>
-      <w:pPr>
-        <w:jc w:val="both"/>
-        <w:rPr>
-          <w:rFonts w:ascii="Times New Roman" w:hAnsi="Times New Roman" w:cs="Times New Roman"/>
-          <w:sz w:val="24"/>
-          <w:szCs w:val="24"/>
-        </w:rPr>
-      </w:pPr>
-      <w:r>
-        <w:rPr>
-          <w:rFonts w:ascii="Times New Roman" w:hAnsi="Times New Roman" w:cs="Times New Roman"/>
-          <w:sz w:val="24"/>
-          <w:szCs w:val="24"/>
-        </w:rPr>
-        <w:t>Κυρίως κείμενο της εργασίας. Κυρίως κείμενο της εργασίας. Κυρίως κείμενο της εργασίας. Κυρίως κείμενο της εργασίας. Κυρίως κείμενο της εργασίας.</w:t>
-      </w:r>
-    </w:p>
-    <w:tbl>
-      <w:tblPr>
-        <w:tblStyle w:val="20"/>
-        <w:tblW w:w="0" w:type="auto"/>
-        <w:tblInd w:w="0" w:type="dxa"/>
-        <w:tblBorders>
-          <w:top w:val="single" w:color="auto" w:sz="4" w:space="0"/>
-          <w:left w:val="single" w:color="auto" w:sz="4" w:space="0"/>
-          <w:bottom w:val="single" w:color="auto" w:sz="4" w:space="0"/>
-          <w:right w:val="single" w:color="auto" w:sz="4" w:space="0"/>
-          <w:insideH w:val="single" w:color="auto" w:sz="4" w:space="0"/>
-          <w:insideV w:val="single" w:color="auto" w:sz="4" w:space="0"/>
-        </w:tblBorders>
-        <w:tblLayout w:type="autofit"/>
-        <w:tblCellMar>
-          <w:top w:w="0" w:type="dxa"/>
-          <w:left w:w="108" w:type="dxa"/>
-          <w:bottom w:w="0" w:type="dxa"/>
-          <w:right w:w="108" w:type="dxa"/>
-        </w:tblCellMar>
-      </w:tblPr>
-      <w:tblGrid>
-        <w:gridCol w:w="3095"/>
-        <w:gridCol w:w="3096"/>
-        <w:gridCol w:w="3096"/>
-      </w:tblGrid>
-      <w:tr>
-        <w:tblPrEx>
-          <w:tblBorders>
-            <w:top w:val="single" w:color="auto" w:sz="4" w:space="0"/>
-            <w:left w:val="single" w:color="auto" w:sz="4" w:space="0"/>
-            <w:bottom w:val="single" w:color="auto" w:sz="4" w:space="0"/>
-            <w:right w:val="single" w:color="auto" w:sz="4" w:space="0"/>
-            <w:insideH w:val="single" w:color="auto" w:sz="4" w:space="0"/>
-            <w:insideV w:val="single" w:color="auto" w:sz="4" w:space="0"/>
-          </w:tblBorders>
-        </w:tblPrEx>
-        <w:tc>
-          <w:tcPr>
-            <w:tcW w:w="3095" w:type="dxa"/>
-          </w:tcPr>
-          <w:p>
-            <w:pPr>
-              <w:spacing w:after="0" w:line="240" w:lineRule="auto"/>
-              <w:ind w:right="282"/>
-              <w:jc w:val="both"/>
-              <w:rPr>
-                <w:rFonts w:ascii="Times New Roman" w:hAnsi="Times New Roman" w:cs="Times New Roman"/>
-                <w:sz w:val="24"/>
-                <w:szCs w:val="24"/>
-              </w:rPr>
-            </w:pPr>
-          </w:p>
-        </w:tc>
-        <w:tc>
-          <w:tcPr>
-            <w:tcW w:w="3096" w:type="dxa"/>
-          </w:tcPr>
-          <w:p>
-            <w:pPr>
-              <w:spacing w:after="0" w:line="240" w:lineRule="auto"/>
-              <w:ind w:right="282"/>
-              <w:jc w:val="both"/>
-              <w:rPr>
-                <w:rFonts w:ascii="Times New Roman" w:hAnsi="Times New Roman" w:cs="Times New Roman"/>
-                <w:sz w:val="24"/>
-                <w:szCs w:val="24"/>
-              </w:rPr>
-            </w:pPr>
-          </w:p>
-        </w:tc>
-        <w:tc>
-          <w:tcPr>
-            <w:tcW w:w="3096" w:type="dxa"/>
-          </w:tcPr>
-          <w:p>
-            <w:pPr>
-              <w:spacing w:after="0" w:line="240" w:lineRule="auto"/>
-              <w:ind w:right="282"/>
-              <w:jc w:val="both"/>
-              <w:rPr>
-                <w:rFonts w:ascii="Times New Roman" w:hAnsi="Times New Roman" w:cs="Times New Roman"/>
-                <w:sz w:val="24"/>
-                <w:szCs w:val="24"/>
-              </w:rPr>
-            </w:pPr>
-          </w:p>
-        </w:tc>
-      </w:tr>
-      <w:tr>
-        <w:tblPrEx>
-          <w:tblBorders>
-            <w:top w:val="single" w:color="auto" w:sz="4" w:space="0"/>
-            <w:left w:val="single" w:color="auto" w:sz="4" w:space="0"/>
-            <w:bottom w:val="single" w:color="auto" w:sz="4" w:space="0"/>
-            <w:right w:val="single" w:color="auto" w:sz="4" w:space="0"/>
-            <w:insideH w:val="single" w:color="auto" w:sz="4" w:space="0"/>
-            <w:insideV w:val="single" w:color="auto" w:sz="4" w:space="0"/>
-          </w:tblBorders>
-          <w:tblCellMar>
-            <w:top w:w="0" w:type="dxa"/>
-            <w:left w:w="108" w:type="dxa"/>
-            <w:bottom w:w="0" w:type="dxa"/>
-            <w:right w:w="108" w:type="dxa"/>
-          </w:tblCellMar>
-        </w:tblPrEx>
-        <w:tc>
-          <w:tcPr>
-            <w:tcW w:w="3095" w:type="dxa"/>
-          </w:tcPr>
-          <w:p>
-            <w:pPr>
-              <w:spacing w:after="0" w:line="240" w:lineRule="auto"/>
-              <w:ind w:right="282"/>
-              <w:jc w:val="both"/>
-              <w:rPr>
-                <w:rFonts w:ascii="Times New Roman" w:hAnsi="Times New Roman" w:cs="Times New Roman"/>
-                <w:sz w:val="24"/>
-                <w:szCs w:val="24"/>
-              </w:rPr>
-            </w:pPr>
-          </w:p>
-        </w:tc>
-        <w:tc>
-          <w:tcPr>
-            <w:tcW w:w="3096" w:type="dxa"/>
-          </w:tcPr>
-          <w:p>
-            <w:pPr>
-              <w:spacing w:after="0" w:line="240" w:lineRule="auto"/>
-              <w:ind w:right="282"/>
-              <w:jc w:val="both"/>
-              <w:rPr>
-                <w:rFonts w:ascii="Times New Roman" w:hAnsi="Times New Roman" w:cs="Times New Roman"/>
-                <w:sz w:val="24"/>
-                <w:szCs w:val="24"/>
-              </w:rPr>
-            </w:pPr>
-          </w:p>
-        </w:tc>
-        <w:tc>
-          <w:tcPr>
-            <w:tcW w:w="3096" w:type="dxa"/>
-          </w:tcPr>
-          <w:p>
-            <w:pPr>
-              <w:spacing w:after="0" w:line="240" w:lineRule="auto"/>
-              <w:ind w:right="282"/>
-              <w:jc w:val="both"/>
-              <w:rPr>
-                <w:rFonts w:ascii="Times New Roman" w:hAnsi="Times New Roman" w:cs="Times New Roman"/>
-                <w:sz w:val="24"/>
-                <w:szCs w:val="24"/>
-              </w:rPr>
-            </w:pPr>
-          </w:p>
-        </w:tc>
-      </w:tr>
-    </w:tbl>
-    <w:p>
-      <w:pPr>
-        <w:ind w:right="282"/>
-        <w:jc w:val="both"/>
-        <w:rPr>
-          <w:rFonts w:ascii="Times New Roman" w:hAnsi="Times New Roman" w:cs="Times New Roman"/>
-          <w:sz w:val="24"/>
-          <w:szCs w:val="24"/>
-        </w:rPr>
-      </w:pPr>
-      <w:r>
-        <w:rPr>
-          <w:rFonts w:ascii="Times New Roman" w:hAnsi="Times New Roman" w:cs="Times New Roman"/>
-          <w:sz w:val="24"/>
-          <w:szCs w:val="24"/>
-        </w:rPr>
-        <w:t>Πίνακας 3.1 [Τίτλος πίνακα]</w:t>
-      </w:r>
-    </w:p>
-    <w:p>
-      <w:pPr>
-        <w:ind w:right="282"/>
-        <w:jc w:val="both"/>
-        <w:rPr>
-          <w:rFonts w:ascii="Times New Roman" w:hAnsi="Times New Roman" w:cs="Times New Roman"/>
-          <w:sz w:val="24"/>
-          <w:szCs w:val="24"/>
-        </w:rPr>
-      </w:pPr>
-    </w:p>
-    <w:p>
-      <w:pPr>
-        <w:ind w:right="282"/>
-        <w:jc w:val="both"/>
-        <w:rPr>
-          <w:rFonts w:ascii="Times New Roman" w:hAnsi="Times New Roman" w:cs="Times New Roman"/>
-          <w:sz w:val="24"/>
-          <w:szCs w:val="24"/>
-        </w:rPr>
-      </w:pPr>
-    </w:p>
-    <w:p>
-      <w:pPr>
-        <w:ind w:right="282"/>
-        <w:jc w:val="both"/>
-        <w:rPr>
-          <w:rFonts w:ascii="Times New Roman" w:hAnsi="Times New Roman" w:cs="Times New Roman"/>
-          <w:sz w:val="24"/>
-          <w:szCs w:val="24"/>
-        </w:rPr>
-      </w:pPr>
-    </w:p>
-    <w:p>
-      <w:pPr>
-        <w:ind w:right="282"/>
-        <w:jc w:val="both"/>
-        <w:rPr>
-          <w:rFonts w:ascii="Times New Roman" w:hAnsi="Times New Roman" w:cs="Times New Roman"/>
-          <w:sz w:val="24"/>
-          <w:szCs w:val="24"/>
-        </w:rPr>
-      </w:pPr>
-    </w:p>
-    <w:p>
-      <w:pPr>
-        <w:ind w:right="282"/>
-        <w:jc w:val="both"/>
-        <w:rPr>
-          <w:rFonts w:ascii="Times New Roman" w:hAnsi="Times New Roman" w:cs="Times New Roman"/>
-          <w:sz w:val="24"/>
-          <w:szCs w:val="24"/>
-        </w:rPr>
-      </w:pPr>
-    </w:p>
-    <w:p>
-      <w:pPr>
-        <w:ind w:right="282"/>
-        <w:jc w:val="both"/>
-        <w:rPr>
-          <w:rFonts w:ascii="Times New Roman" w:hAnsi="Times New Roman" w:cs="Times New Roman"/>
-          <w:sz w:val="24"/>
-          <w:szCs w:val="24"/>
-        </w:rPr>
-      </w:pPr>
-    </w:p>
-    <w:p>
-      <w:pPr>
-        <w:ind w:right="282"/>
-        <w:jc w:val="both"/>
-        <w:rPr>
-          <w:rFonts w:ascii="Times New Roman" w:hAnsi="Times New Roman" w:cs="Times New Roman"/>
-          <w:sz w:val="24"/>
-          <w:szCs w:val="24"/>
-        </w:rPr>
-      </w:pPr>
-    </w:p>
-    <w:p>
-      <w:pPr>
-        <w:ind w:right="282"/>
-        <w:jc w:val="both"/>
-        <w:rPr>
-          <w:rFonts w:ascii="Times New Roman" w:hAnsi="Times New Roman" w:cs="Times New Roman"/>
-          <w:sz w:val="24"/>
-          <w:szCs w:val="24"/>
-        </w:rPr>
-      </w:pPr>
-    </w:p>
-    <w:p>
-      <w:pPr>
-        <w:pStyle w:val="3"/>
-        <w:numPr>
-          <w:ilvl w:val="0"/>
-          <w:numId w:val="0"/>
-        </w:numPr>
-        <w:ind w:left="576" w:right="282" w:hanging="576"/>
-        <w:jc w:val="both"/>
-        <w:rPr>
-          <w:rFonts w:hint="default" w:ascii="Times New Roman" w:hAnsi="Times New Roman" w:cs="Times New Roman"/>
-          <w:color w:val="auto"/>
-          <w:sz w:val="28"/>
-          <w:szCs w:val="28"/>
-          <w:lang w:val="el-GR"/>
-        </w:rPr>
-      </w:pPr>
-      <w:bookmarkStart w:id="32" w:name="_Toc20796"/>
-      <w:r>
-        <w:rPr>
-          <w:rFonts w:hint="default" w:ascii="Times New Roman" w:hAnsi="Times New Roman" w:cs="Times New Roman"/>
-          <w:color w:val="auto"/>
-          <w:sz w:val="28"/>
-          <w:szCs w:val="28"/>
-          <w:lang w:val="el-GR"/>
-        </w:rPr>
-        <w:t>4</w:t>
-      </w:r>
-      <w:r>
-        <w:rPr>
-          <w:rFonts w:ascii="Times New Roman" w:hAnsi="Times New Roman" w:cs="Times New Roman"/>
-          <w:color w:val="auto"/>
-          <w:sz w:val="28"/>
-          <w:szCs w:val="28"/>
-        </w:rPr>
-        <w:t>.2</w:t>
-      </w:r>
-      <w:r>
-        <w:rPr>
-          <w:rFonts w:hint="default" w:ascii="Times New Roman" w:hAnsi="Times New Roman" w:cs="Times New Roman"/>
-          <w:color w:val="auto"/>
-          <w:sz w:val="28"/>
-          <w:szCs w:val="28"/>
-          <w:lang w:val="el-GR"/>
-        </w:rPr>
-        <w:t xml:space="preserve"> Η προτεινόμενη μέθοδος</w:t>
-      </w:r>
-      <w:bookmarkEnd w:id="32"/>
-    </w:p>
-    <w:p>
-      <w:pPr>
-        <w:ind w:right="282"/>
-        <w:jc w:val="both"/>
-        <w:rPr>
-          <w:rFonts w:ascii="Times New Roman" w:hAnsi="Times New Roman" w:cs="Times New Roman"/>
-          <w:sz w:val="24"/>
-          <w:szCs w:val="24"/>
-        </w:rPr>
-      </w:pPr>
-    </w:p>
-    <w:p>
-      <w:pPr>
-        <w:ind w:right="282"/>
-        <w:jc w:val="both"/>
-        <w:rPr>
-          <w:rFonts w:ascii="Times New Roman" w:hAnsi="Times New Roman" w:cs="Times New Roman"/>
-          <w:sz w:val="24"/>
-          <w:szCs w:val="24"/>
-        </w:rPr>
-      </w:pPr>
-      <w:r>
-        <w:rPr>
-          <w:rFonts w:ascii="Times New Roman" w:hAnsi="Times New Roman" w:cs="Times New Roman"/>
-          <w:sz w:val="24"/>
-          <w:szCs w:val="24"/>
-        </w:rPr>
-        <w:t xml:space="preserve">Κυρίως κείμενο της εργασίας. Κυρίως κείμενο της εργασίας. Κυρίως κείμενο της εργασίας. Κυρίως κείμενο της εργασίας. Κυρίως κείμενο της εργασίας. Κυρίως κείμενο της εργασίας. Κυρίως κείμενο της εργασίας. Κυρίως κείμενο της εργασίας. Κυρίως κείμενο της εργασίας. Κυρίως κείμενο της εργασίας. Κυρίως κείμενο της εργασίας. </w:t>
-      </w:r>
-    </w:p>
-    <w:tbl>
-      <w:tblPr>
-        <w:tblStyle w:val="20"/>
-        <w:tblW w:w="0" w:type="auto"/>
-        <w:tblInd w:w="0" w:type="dxa"/>
-        <w:tblBorders>
-          <w:top w:val="single" w:color="auto" w:sz="4" w:space="0"/>
-          <w:left w:val="single" w:color="auto" w:sz="4" w:space="0"/>
-          <w:bottom w:val="single" w:color="auto" w:sz="4" w:space="0"/>
-          <w:right w:val="single" w:color="auto" w:sz="4" w:space="0"/>
-          <w:insideH w:val="single" w:color="auto" w:sz="4" w:space="0"/>
-          <w:insideV w:val="single" w:color="auto" w:sz="4" w:space="0"/>
-        </w:tblBorders>
-        <w:tblLayout w:type="autofit"/>
-        <w:tblCellMar>
-          <w:top w:w="0" w:type="dxa"/>
-          <w:left w:w="108" w:type="dxa"/>
-          <w:bottom w:w="0" w:type="dxa"/>
-          <w:right w:w="108" w:type="dxa"/>
-        </w:tblCellMar>
-      </w:tblPr>
-      <w:tblGrid>
-        <w:gridCol w:w="3095"/>
-        <w:gridCol w:w="3096"/>
-        <w:gridCol w:w="3096"/>
-      </w:tblGrid>
-      <w:tr>
-        <w:tblPrEx>
-          <w:tblBorders>
-            <w:top w:val="single" w:color="auto" w:sz="4" w:space="0"/>
-            <w:left w:val="single" w:color="auto" w:sz="4" w:space="0"/>
-            <w:bottom w:val="single" w:color="auto" w:sz="4" w:space="0"/>
-            <w:right w:val="single" w:color="auto" w:sz="4" w:space="0"/>
-            <w:insideH w:val="single" w:color="auto" w:sz="4" w:space="0"/>
-            <w:insideV w:val="single" w:color="auto" w:sz="4" w:space="0"/>
-          </w:tblBorders>
-        </w:tblPrEx>
-        <w:tc>
-          <w:tcPr>
-            <w:tcW w:w="3095" w:type="dxa"/>
-          </w:tcPr>
-          <w:p>
-            <w:pPr>
-              <w:spacing w:after="0" w:line="240" w:lineRule="auto"/>
-              <w:ind w:right="282"/>
-              <w:jc w:val="both"/>
-              <w:rPr>
-                <w:rFonts w:ascii="Times New Roman" w:hAnsi="Times New Roman" w:cs="Times New Roman"/>
-                <w:sz w:val="24"/>
-                <w:szCs w:val="24"/>
-              </w:rPr>
-            </w:pPr>
-          </w:p>
-        </w:tc>
-        <w:tc>
-          <w:tcPr>
-            <w:tcW w:w="3096" w:type="dxa"/>
-          </w:tcPr>
-          <w:p>
-            <w:pPr>
-              <w:spacing w:after="0" w:line="240" w:lineRule="auto"/>
-              <w:ind w:right="282"/>
-              <w:jc w:val="both"/>
-              <w:rPr>
-                <w:rFonts w:ascii="Times New Roman" w:hAnsi="Times New Roman" w:cs="Times New Roman"/>
-                <w:sz w:val="24"/>
-                <w:szCs w:val="24"/>
-              </w:rPr>
-            </w:pPr>
-          </w:p>
-        </w:tc>
-        <w:tc>
-          <w:tcPr>
-            <w:tcW w:w="3096" w:type="dxa"/>
-          </w:tcPr>
-          <w:p>
-            <w:pPr>
-              <w:spacing w:after="0" w:line="240" w:lineRule="auto"/>
-              <w:ind w:right="282"/>
-              <w:jc w:val="both"/>
-              <w:rPr>
-                <w:rFonts w:ascii="Times New Roman" w:hAnsi="Times New Roman" w:cs="Times New Roman"/>
-                <w:sz w:val="24"/>
-                <w:szCs w:val="24"/>
-              </w:rPr>
-            </w:pPr>
-          </w:p>
-        </w:tc>
-      </w:tr>
-      <w:tr>
-        <w:tblPrEx>
-          <w:tblBorders>
-            <w:top w:val="single" w:color="auto" w:sz="4" w:space="0"/>
-            <w:left w:val="single" w:color="auto" w:sz="4" w:space="0"/>
-            <w:bottom w:val="single" w:color="auto" w:sz="4" w:space="0"/>
-            <w:right w:val="single" w:color="auto" w:sz="4" w:space="0"/>
-            <w:insideH w:val="single" w:color="auto" w:sz="4" w:space="0"/>
-            <w:insideV w:val="single" w:color="auto" w:sz="4" w:space="0"/>
-          </w:tblBorders>
-          <w:tblCellMar>
-            <w:top w:w="0" w:type="dxa"/>
-            <w:left w:w="108" w:type="dxa"/>
-            <w:bottom w:w="0" w:type="dxa"/>
-            <w:right w:w="108" w:type="dxa"/>
-          </w:tblCellMar>
-        </w:tblPrEx>
-        <w:tc>
-          <w:tcPr>
-            <w:tcW w:w="3095" w:type="dxa"/>
-          </w:tcPr>
-          <w:p>
-            <w:pPr>
-              <w:spacing w:after="0" w:line="240" w:lineRule="auto"/>
-              <w:ind w:right="282"/>
-              <w:jc w:val="both"/>
-              <w:rPr>
-                <w:rFonts w:ascii="Times New Roman" w:hAnsi="Times New Roman" w:cs="Times New Roman"/>
-                <w:sz w:val="24"/>
-                <w:szCs w:val="24"/>
-              </w:rPr>
-            </w:pPr>
-          </w:p>
-        </w:tc>
-        <w:tc>
-          <w:tcPr>
-            <w:tcW w:w="3096" w:type="dxa"/>
-          </w:tcPr>
-          <w:p>
-            <w:pPr>
-              <w:spacing w:after="0" w:line="240" w:lineRule="auto"/>
-              <w:ind w:right="282"/>
-              <w:jc w:val="both"/>
-              <w:rPr>
-                <w:rFonts w:ascii="Times New Roman" w:hAnsi="Times New Roman" w:cs="Times New Roman"/>
-                <w:sz w:val="24"/>
-                <w:szCs w:val="24"/>
-              </w:rPr>
-            </w:pPr>
-          </w:p>
-        </w:tc>
-        <w:tc>
-          <w:tcPr>
-            <w:tcW w:w="3096" w:type="dxa"/>
-          </w:tcPr>
-          <w:p>
-            <w:pPr>
-              <w:spacing w:after="0" w:line="240" w:lineRule="auto"/>
-              <w:ind w:right="282"/>
-              <w:jc w:val="both"/>
-              <w:rPr>
-                <w:rFonts w:ascii="Times New Roman" w:hAnsi="Times New Roman" w:cs="Times New Roman"/>
-                <w:sz w:val="24"/>
-                <w:szCs w:val="24"/>
-              </w:rPr>
-            </w:pPr>
-          </w:p>
-        </w:tc>
-      </w:tr>
-    </w:tbl>
-    <w:p>
-      <w:pPr>
-        <w:ind w:right="282"/>
-        <w:jc w:val="both"/>
-        <w:rPr>
-          <w:rFonts w:ascii="Times New Roman" w:hAnsi="Times New Roman" w:cs="Times New Roman"/>
-          <w:sz w:val="24"/>
-          <w:szCs w:val="24"/>
-        </w:rPr>
-      </w:pPr>
-      <w:r>
-        <w:rPr>
-          <w:rFonts w:ascii="Times New Roman" w:hAnsi="Times New Roman" w:cs="Times New Roman"/>
-          <w:sz w:val="24"/>
-          <w:szCs w:val="24"/>
-        </w:rPr>
-        <w:t>Πίνακας 3.2 [Τίτλος πίνακα]</w:t>
-      </w:r>
-    </w:p>
-    <w:p>
-      <w:pPr>
-        <w:ind w:right="282"/>
-        <w:jc w:val="both"/>
-        <w:rPr>
-          <w:rFonts w:ascii="Times New Roman" w:hAnsi="Times New Roman" w:cs="Times New Roman"/>
-          <w:sz w:val="24"/>
-          <w:szCs w:val="24"/>
-        </w:rPr>
-      </w:pPr>
-    </w:p>
-    <w:p>
-      <w:pPr>
-        <w:pStyle w:val="3"/>
-        <w:numPr>
-          <w:ilvl w:val="0"/>
-          <w:numId w:val="0"/>
-        </w:numPr>
-        <w:ind w:left="576" w:right="282" w:hanging="576"/>
-        <w:jc w:val="both"/>
-        <w:rPr>
-          <w:rFonts w:hint="default" w:ascii="Times New Roman" w:hAnsi="Times New Roman" w:cs="Times New Roman"/>
-          <w:color w:val="auto"/>
-          <w:sz w:val="28"/>
-          <w:szCs w:val="28"/>
-          <w:lang w:val="el-GR"/>
-        </w:rPr>
-      </w:pPr>
-      <w:bookmarkStart w:id="33" w:name="_Toc15039"/>
-      <w:r>
-        <w:rPr>
-          <w:rFonts w:hint="default" w:ascii="Times New Roman" w:hAnsi="Times New Roman" w:cs="Times New Roman"/>
-          <w:color w:val="auto"/>
-          <w:sz w:val="28"/>
-          <w:szCs w:val="28"/>
-          <w:lang w:val="el-GR"/>
-        </w:rPr>
-        <w:t>4</w:t>
-      </w:r>
-      <w:r>
-        <w:rPr>
-          <w:rFonts w:ascii="Times New Roman" w:hAnsi="Times New Roman" w:cs="Times New Roman"/>
-          <w:color w:val="auto"/>
-          <w:sz w:val="28"/>
-          <w:szCs w:val="28"/>
-        </w:rPr>
-        <w:t>.</w:t>
-      </w:r>
-      <w:r>
-        <w:rPr>
-          <w:rFonts w:hint="default" w:ascii="Times New Roman" w:hAnsi="Times New Roman" w:cs="Times New Roman"/>
-          <w:color w:val="auto"/>
-          <w:sz w:val="28"/>
-          <w:szCs w:val="28"/>
-          <w:lang w:val="el-GR"/>
-        </w:rPr>
-        <w:t>3 Πειραματικά αποτελέσματα</w:t>
-      </w:r>
-      <w:bookmarkEnd w:id="33"/>
+          <w:lang w:val="el-GR"/>
+        </w:rPr>
+        <w:t>4 Παράλληλοι γενετικοί αλγόριθμοι</w:t>
+      </w:r>
+      <w:bookmarkEnd w:id="27"/>
     </w:p>
     <w:p>
       <w:pPr>
@@ -18118,46 +16494,536 @@
     <w:p>
       <w:pPr>
         <w:ind w:right="282"/>
-        <w:rPr>
-          <w:rFonts w:ascii="Times New Roman" w:hAnsi="Times New Roman" w:cs="Times New Roman"/>
-          <w:sz w:val="24"/>
-          <w:szCs w:val="24"/>
-        </w:rPr>
-      </w:pPr>
-    </w:p>
-    <w:p>
-      <w:pPr>
-        <w:ind w:right="282"/>
-        <w:rPr>
-          <w:rFonts w:ascii="Times New Roman" w:hAnsi="Times New Roman" w:cs="Times New Roman"/>
-          <w:sz w:val="24"/>
-          <w:szCs w:val="24"/>
-        </w:rPr>
-      </w:pPr>
-    </w:p>
-    <w:p>
-      <w:pPr>
-        <w:ind w:right="282"/>
-        <w:rPr>
-          <w:rFonts w:ascii="Times New Roman" w:hAnsi="Times New Roman" w:cs="Times New Roman"/>
-          <w:sz w:val="24"/>
-          <w:szCs w:val="24"/>
-        </w:rPr>
-      </w:pPr>
-    </w:p>
-    <w:p>
-      <w:pPr>
-        <w:ind w:right="282"/>
-        <w:rPr>
-          <w:rFonts w:ascii="Times New Roman" w:hAnsi="Times New Roman" w:cs="Times New Roman"/>
-          <w:sz w:val="24"/>
-          <w:szCs w:val="24"/>
-        </w:rPr>
-      </w:pPr>
-    </w:p>
-    <w:p>
-      <w:pPr>
-        <w:ind w:right="282"/>
+        <w:jc w:val="both"/>
+        <w:rPr>
+          <w:rFonts w:ascii="Times New Roman" w:hAnsi="Times New Roman" w:cs="Times New Roman"/>
+          <w:sz w:val="24"/>
+          <w:szCs w:val="24"/>
+        </w:rPr>
+      </w:pPr>
+    </w:p>
+    <w:p>
+      <w:pPr>
+        <w:ind w:right="282"/>
+        <w:jc w:val="both"/>
+        <w:rPr>
+          <w:rFonts w:ascii="Times New Roman" w:hAnsi="Times New Roman" w:cs="Times New Roman"/>
+          <w:sz w:val="24"/>
+          <w:szCs w:val="24"/>
+        </w:rPr>
+      </w:pPr>
+    </w:p>
+    <w:p>
+      <w:pPr>
+        <w:ind w:right="282"/>
+        <w:jc w:val="both"/>
+        <w:rPr>
+          <w:rFonts w:ascii="Times New Roman" w:hAnsi="Times New Roman" w:cs="Times New Roman"/>
+          <w:sz w:val="24"/>
+          <w:szCs w:val="24"/>
+        </w:rPr>
+      </w:pPr>
+    </w:p>
+    <w:p>
+      <w:pPr>
+        <w:ind w:right="282"/>
+        <w:jc w:val="both"/>
+        <w:rPr>
+          <w:rFonts w:ascii="Times New Roman" w:hAnsi="Times New Roman" w:cs="Times New Roman"/>
+          <w:sz w:val="24"/>
+          <w:szCs w:val="24"/>
+        </w:rPr>
+      </w:pPr>
+    </w:p>
+    <w:p>
+      <w:pPr>
+        <w:ind w:right="282"/>
+        <w:jc w:val="both"/>
+        <w:rPr>
+          <w:rFonts w:ascii="Times New Roman" w:hAnsi="Times New Roman" w:cs="Times New Roman"/>
+          <w:sz w:val="24"/>
+          <w:szCs w:val="24"/>
+        </w:rPr>
+      </w:pPr>
+    </w:p>
+    <w:p>
+      <w:pPr>
+        <w:ind w:right="282"/>
+        <w:jc w:val="both"/>
+        <w:rPr>
+          <w:rFonts w:ascii="Times New Roman" w:hAnsi="Times New Roman" w:cs="Times New Roman"/>
+          <w:sz w:val="24"/>
+          <w:szCs w:val="24"/>
+        </w:rPr>
+      </w:pPr>
+    </w:p>
+    <w:p>
+      <w:pPr>
+        <w:ind w:right="282"/>
+        <w:jc w:val="both"/>
+        <w:rPr>
+          <w:rFonts w:ascii="Times New Roman" w:hAnsi="Times New Roman" w:cs="Times New Roman"/>
+          <w:sz w:val="24"/>
+          <w:szCs w:val="24"/>
+        </w:rPr>
+      </w:pPr>
+    </w:p>
+    <w:p>
+      <w:pPr>
+        <w:ind w:right="282"/>
+        <w:jc w:val="both"/>
+        <w:rPr>
+          <w:rFonts w:ascii="Times New Roman" w:hAnsi="Times New Roman" w:cs="Times New Roman"/>
+          <w:sz w:val="24"/>
+          <w:szCs w:val="24"/>
+        </w:rPr>
+      </w:pPr>
+    </w:p>
+    <w:p>
+      <w:pPr>
+        <w:ind w:right="282"/>
+        <w:jc w:val="both"/>
+        <w:rPr>
+          <w:rFonts w:ascii="Times New Roman" w:hAnsi="Times New Roman" w:cs="Times New Roman"/>
+          <w:sz w:val="24"/>
+          <w:szCs w:val="24"/>
+        </w:rPr>
+      </w:pPr>
+    </w:p>
+    <w:p>
+      <w:pPr>
+        <w:ind w:right="282"/>
+        <w:jc w:val="both"/>
+        <w:rPr>
+          <w:rFonts w:ascii="Times New Roman" w:hAnsi="Times New Roman" w:cs="Times New Roman"/>
+          <w:sz w:val="24"/>
+          <w:szCs w:val="24"/>
+        </w:rPr>
+      </w:pPr>
+      <w:r>
+        <w:rPr>
+          <w:rFonts w:ascii="Times New Roman" w:hAnsi="Times New Roman" w:cs="Times New Roman"/>
+          <w:sz w:val="24"/>
+          <w:szCs w:val="24"/>
+        </w:rPr>
+        <w:br w:type="textWrapping"/>
+      </w:r>
+    </w:p>
+    <w:p>
+      <w:pPr>
+        <w:ind w:right="282"/>
+        <w:jc w:val="both"/>
+        <w:rPr>
+          <w:rFonts w:ascii="Times New Roman" w:hAnsi="Times New Roman" w:cs="Times New Roman"/>
+          <w:sz w:val="24"/>
+          <w:szCs w:val="24"/>
+        </w:rPr>
+      </w:pPr>
+    </w:p>
+    <w:p>
+      <w:pPr>
+        <w:ind w:right="282"/>
+        <w:jc w:val="both"/>
+        <w:rPr>
+          <w:rFonts w:ascii="Times New Roman" w:hAnsi="Times New Roman" w:cs="Times New Roman"/>
+          <w:sz w:val="24"/>
+          <w:szCs w:val="24"/>
+        </w:rPr>
+      </w:pPr>
+    </w:p>
+    <w:p>
+      <w:pPr>
+        <w:pStyle w:val="3"/>
+        <w:numPr>
+          <w:ilvl w:val="0"/>
+          <w:numId w:val="0"/>
+        </w:numPr>
+        <w:ind w:right="282"/>
+        <w:jc w:val="both"/>
+        <w:rPr>
+          <w:rFonts w:hint="default" w:ascii="Times New Roman" w:hAnsi="Times New Roman" w:cs="Times New Roman"/>
+          <w:color w:val="auto"/>
+          <w:sz w:val="28"/>
+          <w:szCs w:val="28"/>
+          <w:lang w:val="el-GR"/>
+        </w:rPr>
+      </w:pPr>
+      <w:bookmarkStart w:id="28" w:name="_Toc25177"/>
+      <w:r>
+        <w:rPr>
+          <w:rFonts w:ascii="Times New Roman" w:hAnsi="Times New Roman" w:cs="Times New Roman"/>
+          <w:color w:val="auto"/>
+          <w:sz w:val="28"/>
+          <w:szCs w:val="28"/>
+        </w:rPr>
+        <w:t>3.</w:t>
+      </w:r>
+      <w:r>
+        <w:rPr>
+          <w:rFonts w:hint="default" w:ascii="Times New Roman" w:hAnsi="Times New Roman" w:cs="Times New Roman"/>
+          <w:color w:val="auto"/>
+          <w:sz w:val="28"/>
+          <w:szCs w:val="28"/>
+          <w:lang w:val="el-GR"/>
+        </w:rPr>
+        <w:t>5 Εφαρμογές γενετικών αλγορίθμων</w:t>
+      </w:r>
+      <w:bookmarkEnd w:id="28"/>
+    </w:p>
+    <w:p>
+      <w:pPr>
+        <w:ind w:right="282"/>
+        <w:jc w:val="both"/>
+        <w:rPr>
+          <w:rFonts w:ascii="Times New Roman" w:hAnsi="Times New Roman" w:cs="Times New Roman"/>
+          <w:sz w:val="24"/>
+          <w:szCs w:val="24"/>
+        </w:rPr>
+      </w:pPr>
+    </w:p>
+    <w:p>
+      <w:pPr>
+        <w:ind w:right="282"/>
+        <w:jc w:val="both"/>
+        <w:rPr>
+          <w:rFonts w:hint="default" w:ascii="Times New Roman" w:hAnsi="Times New Roman" w:cs="Times New Roman"/>
+          <w:sz w:val="24"/>
+          <w:szCs w:val="24"/>
+          <w:lang w:val="el-GR"/>
+        </w:rPr>
+      </w:pPr>
+      <w:r>
+        <w:rPr>
+          <w:rFonts w:ascii="Times New Roman" w:hAnsi="Times New Roman" w:cs="Times New Roman"/>
+          <w:sz w:val="24"/>
+          <w:szCs w:val="24"/>
+          <w:lang w:val="el-GR"/>
+        </w:rPr>
+        <w:t>Μερικές</w:t>
+      </w:r>
+      <w:r>
+        <w:rPr>
+          <w:rFonts w:hint="default" w:ascii="Times New Roman" w:hAnsi="Times New Roman" w:cs="Times New Roman"/>
+          <w:sz w:val="24"/>
+          <w:szCs w:val="24"/>
+          <w:lang w:val="el-GR"/>
+        </w:rPr>
+        <w:t xml:space="preserve"> αντιπροσωπευτικές εφαρμογές είναι:</w:t>
+      </w:r>
+      <w:r>
+        <w:rPr>
+          <w:rFonts w:hint="default" w:ascii="Times New Roman" w:hAnsi="Times New Roman" w:cs="Times New Roman"/>
+          <w:sz w:val="24"/>
+          <w:szCs w:val="24"/>
+          <w:lang w:val="el-GR"/>
+        </w:rPr>
+        <w:br w:type="textWrapping"/>
+      </w:r>
+      <w:r>
+        <w:rPr>
+          <w:rFonts w:hint="default" w:ascii="Times New Roman" w:hAnsi="Times New Roman" w:cs="Times New Roman"/>
+          <w:sz w:val="24"/>
+          <w:szCs w:val="24"/>
+          <w:lang w:val="el-GR"/>
+        </w:rPr>
+        <w:t>1. Η εύρεση μέγιστης τιμής αριθμητικών συναρτήσεων.  Η εύρεση του μεγίστου μιας συνάρτησης δεν είναι καθόλου εύκολη υπόθεση για συναρτήσεις πολλών μεταβλητών, οι οποίες εμφανίζουν ασυνέχειες, θόρυβο και άλλα. Το πλεονέκτημα που εμφανίζει η εφαρμογή τους σε αυτά τα προβλήματα είναι ότι η συνάρτηση καταλληλότητας είναι δεδομένη.</w:t>
+      </w:r>
+    </w:p>
+    <w:p>
+      <w:pPr>
+        <w:ind w:right="282"/>
+        <w:jc w:val="both"/>
+        <w:rPr>
+          <w:rFonts w:hint="default" w:ascii="Times New Roman" w:hAnsi="Times New Roman" w:cs="Times New Roman"/>
+          <w:sz w:val="24"/>
+          <w:szCs w:val="24"/>
+          <w:lang w:val="el-GR"/>
+        </w:rPr>
+      </w:pPr>
+      <w:r>
+        <w:rPr>
+          <w:rFonts w:hint="default" w:ascii="Times New Roman" w:hAnsi="Times New Roman" w:cs="Times New Roman"/>
+          <w:sz w:val="24"/>
+          <w:szCs w:val="24"/>
+          <w:lang w:val="el-GR"/>
+        </w:rPr>
+        <w:t>2. Επεξεργασία εικόνων. Οι γενετικοί αλγόριθμοι χρησιμοποιούνται για την αναγνώριση προτύπων, όπως ακμές, επιφάνειες, ακόμη και αντικείμενα, σε ψηφιοποιημένες εικόνες. Το αποτέλεσμα αυτής της επεξεργασίας μπορεί να αποτελέσει τη βάση για τη μηχανική όραση.</w:t>
+      </w:r>
+    </w:p>
+    <w:p>
+      <w:pPr>
+        <w:ind w:right="282"/>
+        <w:jc w:val="both"/>
+        <w:rPr>
+          <w:rFonts w:hint="default" w:ascii="Times New Roman" w:hAnsi="Times New Roman"/>
+          <w:sz w:val="24"/>
+          <w:szCs w:val="24"/>
+          <w:lang w:val="el-GR"/>
+        </w:rPr>
+      </w:pPr>
+      <w:r>
+        <w:rPr>
+          <w:rFonts w:hint="default" w:ascii="Times New Roman" w:hAnsi="Times New Roman" w:cs="Times New Roman"/>
+          <w:sz w:val="24"/>
+          <w:szCs w:val="24"/>
+          <w:lang w:val="el-GR"/>
+        </w:rPr>
+        <w:t xml:space="preserve">3. Συνδυαστική βελτιστοποίηση Πρόκειται για το κλασικό πρόβλημα κατανομής πόρων σε δραστηριότητες, με σκοπό τη μεγιστοποίηση του οφέλους ή την ελάττωση του κόστους. </w:t>
+      </w:r>
+      <w:r>
+        <w:rPr>
+          <w:rFonts w:hint="default" w:ascii="Times New Roman" w:hAnsi="Times New Roman"/>
+          <w:sz w:val="24"/>
+          <w:szCs w:val="24"/>
+          <w:lang w:val="el-GR"/>
+        </w:rPr>
+        <w:t>Τα προβλήματα αυτής της κατηγορίας παρουσιάζουν το φαινόμενο της συνδυαστικής έκρηξης του χώρου αναζήτησης, ως προς το μέγεθος του προβλήματος, με αποτέλεσμα ο έλεγχος όλων των υποψηφίων λύσεων να είναι αδύνατος. Το πιο γνωστό πρόβλημα αυτής της κατηγορίας είναι αυτό του πλανόδιου πωλητή. Οι γ.α.μπορούν να δώσουν σε αυτό το πρόβλημα πολλές  λύσεις κοντά στη βέλτιστη. Ένα άλλο πρόβλημα είναι η αποθήκευση κιβωτίων (bin packing) και αφορά την εύρεση του βέλτιστου τρόπου αποθήκευσης ενός αριθμού κιβωτίων σε περιορισμένο χώρο και έχει μεγάλη πρακτική σημασία στη βιομηχανία. Ανάλογα προβλήματα εμφανίζονται και στη σχεδίαση VLSI κυκλωμάτων. Τέλος, στην κατηγορία αυτών των εφαρμογών εντάσσονται και τα προβλήματα καταμερισμού εργασιών (job-… scheduling)  και κατασκευής ορολογιών προγραμμάτων (timetabling).</w:t>
+      </w:r>
+    </w:p>
+    <w:p>
+      <w:pPr>
+        <w:ind w:right="282"/>
+        <w:jc w:val="both"/>
+        <w:rPr>
+          <w:rFonts w:hint="default" w:ascii="Times New Roman" w:hAnsi="Times New Roman"/>
+          <w:sz w:val="24"/>
+          <w:szCs w:val="24"/>
+          <w:lang w:val="el-GR"/>
+        </w:rPr>
+      </w:pPr>
+      <w:r>
+        <w:rPr>
+          <w:rFonts w:hint="default" w:ascii="Times New Roman" w:hAnsi="Times New Roman"/>
+          <w:sz w:val="24"/>
+          <w:szCs w:val="24"/>
+          <w:lang w:val="el-GR"/>
+        </w:rPr>
+        <w:t>4. Σχεδίαση. Ο γ.α. μπορούν να χρησιμοποιηθούν στη σχεδίαση κατασκευών και εξαρτημάτων, όπως για παράδειγμα γέφυρες ή μηχανολογικά εξαρτήματα όπου ζητούμενο μπορεί να είναι τόσο η εύρεση μίας λύσης, όσο και η βελτιστοποίηση της. Οι αλγόριθμοι μπορούν να δοκιμάσουν συνδυασμούς και ιδέες  που ο άνθρωπινος νους δε θα δοκίμαζε ποτέ, δίνοντας ενίοτε αρκετά πρωτότυπα αποτελέσματα.</w:t>
+      </w:r>
+    </w:p>
+    <w:p>
+      <w:pPr>
+        <w:ind w:right="282"/>
+        <w:jc w:val="both"/>
+        <w:rPr>
+          <w:rFonts w:hint="default" w:ascii="Times New Roman" w:hAnsi="Times New Roman"/>
+          <w:sz w:val="24"/>
+          <w:szCs w:val="24"/>
+          <w:lang w:val="el-GR"/>
+        </w:rPr>
+      </w:pPr>
+    </w:p>
+    <w:p>
+      <w:pPr>
+        <w:numPr>
+          <w:ilvl w:val="0"/>
+          <w:numId w:val="0"/>
+        </w:numPr>
+        <w:ind w:leftChars="0" w:right="282" w:rightChars="0"/>
+        <w:jc w:val="both"/>
+        <w:rPr>
+          <w:rFonts w:ascii="Times New Roman" w:hAnsi="Times New Roman" w:cs="Times New Roman"/>
+          <w:sz w:val="24"/>
+          <w:szCs w:val="24"/>
+        </w:rPr>
+      </w:pPr>
+      <w:r>
+        <w:rPr>
+          <w:rFonts w:hint="default" w:ascii="Times New Roman" w:hAnsi="Times New Roman"/>
+          <w:sz w:val="24"/>
+          <w:szCs w:val="24"/>
+          <w:lang w:val="el-GR"/>
+        </w:rPr>
+        <w:t>5. Μηχανική Μάθηση. Στα συστήματα μηχανικής μάθησης οι γα μπορεί να χρησιμοποιηθούν για την προσέγγιση συναρτήσεων. Η πιο γνωστή εφαρμογή είναι αυτή των συστημάτων ταξινόμησης (classifier systems), ωστόσο οι γ.α. έχουν  χρησιμοποιηθεί και σε παιχνίδια, επίλυση λαβυρίνθων, καθώς και για πολιτικές και οικονομικές αναλύσεις.</w:t>
+      </w:r>
+    </w:p>
+    <w:p>
+      <w:pPr>
+        <w:ind w:right="282"/>
+        <w:jc w:val="both"/>
+        <w:rPr>
+          <w:rFonts w:hint="default" w:ascii="Times New Roman" w:hAnsi="Times New Roman" w:cs="Times New Roman"/>
+          <w:sz w:val="24"/>
+          <w:szCs w:val="24"/>
+          <w:lang w:val="en-GB"/>
+        </w:rPr>
+      </w:pPr>
+      <w:r>
+        <w:rPr>
+          <w:rFonts w:hint="default" w:ascii="Times New Roman" w:hAnsi="Times New Roman"/>
+          <w:sz w:val="24"/>
+          <w:szCs w:val="24"/>
+        </w:rPr>
+        <w:t>Γίνεται φανερό λοιπόν πως οι γα έχουν εφαρμοστεί σε διάφορα προβλήματα της τ.ν. και ιδιαίτερα σε προβλήματα βελτιστοποίησης. Όπως και τα ν.δ. έτσι και οι γ.α. αποτελούν έναν εύκολο τρόπο επίλυσης προβλημάτων με μεγάλη δυνατότητα προσαρμογής. Χαρακτηριστικό είναι το σχόλιο του Decker ότι “τα ν.δ. είναι ο 2ος καλύτερος τρόπος για να κάνεις οτιδήποτε” επεκτάθηκε με το “και οι γ.α. είναι ο τρίτος”.</w:t>
+      </w:r>
+      <w:r>
+        <w:rPr>
+          <w:rFonts w:hint="default" w:ascii="Times New Roman" w:hAnsi="Times New Roman"/>
+          <w:sz w:val="24"/>
+          <w:szCs w:val="24"/>
+          <w:lang w:val="en-GB"/>
+        </w:rPr>
+        <w:t xml:space="preserve">  (Βλαχάβας et al., 2006)</w:t>
+      </w:r>
+    </w:p>
+    <w:p>
+      <w:pPr>
+        <w:ind w:right="282"/>
+        <w:jc w:val="both"/>
+        <w:rPr>
+          <w:rFonts w:ascii="Times New Roman" w:hAnsi="Times New Roman" w:cs="Times New Roman"/>
+          <w:sz w:val="24"/>
+          <w:szCs w:val="24"/>
+        </w:rPr>
+      </w:pPr>
+    </w:p>
+    <w:p>
+      <w:pPr>
+        <w:ind w:right="282"/>
+        <w:jc w:val="both"/>
+        <w:rPr>
+          <w:rFonts w:ascii="Times New Roman" w:hAnsi="Times New Roman" w:cs="Times New Roman"/>
+          <w:sz w:val="24"/>
+          <w:szCs w:val="24"/>
+        </w:rPr>
+      </w:pPr>
+    </w:p>
+    <w:p>
+      <w:pPr>
+        <w:ind w:right="282"/>
+        <w:jc w:val="both"/>
+        <w:rPr>
+          <w:rFonts w:ascii="Times New Roman" w:hAnsi="Times New Roman" w:cs="Times New Roman"/>
+          <w:sz w:val="24"/>
+          <w:szCs w:val="24"/>
+        </w:rPr>
+      </w:pPr>
+    </w:p>
+    <w:p>
+      <w:pPr>
+        <w:ind w:right="282"/>
+        <w:jc w:val="both"/>
+        <w:rPr>
+          <w:rFonts w:ascii="Times New Roman" w:hAnsi="Times New Roman" w:cs="Times New Roman"/>
+          <w:sz w:val="24"/>
+          <w:szCs w:val="24"/>
+        </w:rPr>
+      </w:pPr>
+    </w:p>
+    <w:p>
+      <w:pPr>
+        <w:ind w:right="282"/>
+        <w:jc w:val="both"/>
+        <w:rPr>
+          <w:rFonts w:ascii="Times New Roman" w:hAnsi="Times New Roman" w:cs="Times New Roman"/>
+          <w:sz w:val="24"/>
+          <w:szCs w:val="24"/>
+        </w:rPr>
+      </w:pPr>
+    </w:p>
+    <w:p>
+      <w:pPr>
+        <w:ind w:right="282"/>
+        <w:jc w:val="both"/>
+        <w:rPr>
+          <w:rFonts w:ascii="Times New Roman" w:hAnsi="Times New Roman" w:cs="Times New Roman"/>
+          <w:sz w:val="24"/>
+          <w:szCs w:val="24"/>
+        </w:rPr>
+      </w:pPr>
+    </w:p>
+    <w:p>
+      <w:pPr>
+        <w:ind w:right="282"/>
+        <w:jc w:val="both"/>
+        <w:rPr>
+          <w:rFonts w:ascii="Times New Roman" w:hAnsi="Times New Roman" w:cs="Times New Roman"/>
+          <w:sz w:val="24"/>
+          <w:szCs w:val="24"/>
+        </w:rPr>
+      </w:pPr>
+    </w:p>
+    <w:p>
+      <w:pPr>
+        <w:ind w:right="282"/>
+        <w:jc w:val="both"/>
+        <w:rPr>
+          <w:rFonts w:ascii="Times New Roman" w:hAnsi="Times New Roman" w:cs="Times New Roman"/>
+          <w:sz w:val="24"/>
+          <w:szCs w:val="24"/>
+        </w:rPr>
+      </w:pPr>
+    </w:p>
+    <w:p>
+      <w:pPr>
+        <w:ind w:right="282"/>
+        <w:jc w:val="both"/>
+        <w:rPr>
+          <w:rFonts w:ascii="Times New Roman" w:hAnsi="Times New Roman" w:cs="Times New Roman"/>
+          <w:sz w:val="24"/>
+          <w:szCs w:val="24"/>
+        </w:rPr>
+      </w:pPr>
+    </w:p>
+    <w:p>
+      <w:pPr>
+        <w:ind w:right="282"/>
+        <w:jc w:val="both"/>
+        <w:rPr>
+          <w:rFonts w:ascii="Times New Roman" w:hAnsi="Times New Roman" w:cs="Times New Roman"/>
+          <w:sz w:val="24"/>
+          <w:szCs w:val="24"/>
+        </w:rPr>
+      </w:pPr>
+    </w:p>
+    <w:p>
+      <w:pPr>
+        <w:ind w:right="282"/>
+        <w:jc w:val="both"/>
+        <w:rPr>
+          <w:rFonts w:ascii="Times New Roman" w:hAnsi="Times New Roman" w:cs="Times New Roman"/>
+          <w:sz w:val="24"/>
+          <w:szCs w:val="24"/>
+        </w:rPr>
+      </w:pPr>
+    </w:p>
+    <w:p>
+      <w:pPr>
+        <w:ind w:right="282"/>
+        <w:jc w:val="both"/>
+        <w:rPr>
+          <w:rFonts w:ascii="Times New Roman" w:hAnsi="Times New Roman" w:cs="Times New Roman"/>
+          <w:sz w:val="24"/>
+          <w:szCs w:val="24"/>
+        </w:rPr>
+      </w:pPr>
+    </w:p>
+    <w:p>
+      <w:pPr>
+        <w:ind w:right="282"/>
+        <w:jc w:val="both"/>
+        <w:rPr>
+          <w:rFonts w:ascii="Times New Roman" w:hAnsi="Times New Roman" w:cs="Times New Roman"/>
+          <w:sz w:val="24"/>
+          <w:szCs w:val="24"/>
+        </w:rPr>
+      </w:pPr>
+    </w:p>
+    <w:p>
+      <w:pPr>
+        <w:ind w:right="282"/>
+        <w:jc w:val="both"/>
+        <w:rPr>
+          <w:rFonts w:ascii="Times New Roman" w:hAnsi="Times New Roman" w:cs="Times New Roman"/>
+          <w:sz w:val="24"/>
+          <w:szCs w:val="24"/>
+        </w:rPr>
+      </w:pPr>
+    </w:p>
+    <w:p>
+      <w:pPr>
+        <w:ind w:right="282"/>
+        <w:jc w:val="both"/>
         <w:rPr>
           <w:rFonts w:ascii="Times New Roman" w:hAnsi="Times New Roman" w:cs="Times New Roman"/>
           <w:sz w:val="24"/>
@@ -18182,7 +17048,7 @@
           <w:lang w:val="el-GR"/>
         </w:rPr>
       </w:pPr>
-      <w:bookmarkStart w:id="34" w:name="_Toc31777"/>
+      <w:bookmarkStart w:id="29" w:name="_Toc12822"/>
       <w:r>
         <w:rPr>
           <w:rFonts w:hint="default" w:ascii="Times New Roman" w:hAnsi="Times New Roman" w:cs="Times New Roman"/>
@@ -18191,9 +17057,1075 @@
           <w:szCs w:val="32"/>
           <w:lang w:val="el-GR"/>
         </w:rPr>
+        <w:t>Μέθοδος - αποτελέσματα</w:t>
+      </w:r>
+      <w:bookmarkEnd w:id="29"/>
+    </w:p>
+    <w:p>
+      <w:pPr>
+        <w:ind w:right="282"/>
+        <w:jc w:val="both"/>
+        <w:rPr>
+          <w:rFonts w:ascii="Times New Roman" w:hAnsi="Times New Roman" w:cs="Times New Roman"/>
+          <w:sz w:val="24"/>
+          <w:szCs w:val="24"/>
+        </w:rPr>
+      </w:pPr>
+    </w:p>
+    <w:p>
+      <w:pPr>
+        <w:ind w:right="282"/>
+        <w:jc w:val="both"/>
+        <w:rPr>
+          <w:rFonts w:ascii="Times New Roman" w:hAnsi="Times New Roman" w:cs="Times New Roman"/>
+          <w:sz w:val="24"/>
+          <w:szCs w:val="24"/>
+        </w:rPr>
+      </w:pPr>
+      <w:r>
+        <w:rPr>
+          <w:rFonts w:ascii="Times New Roman" w:hAnsi="Times New Roman" w:cs="Times New Roman"/>
+          <w:sz w:val="24"/>
+          <w:szCs w:val="24"/>
+        </w:rPr>
+        <w:t xml:space="preserve">Κυρίως κείμενο της εργασίας. Κυρίως κείμενο της εργασίας. Κυρίως κείμενο της εργασίας. Κυρίως κείμενο της εργασίας. Κυρίως κείμενο της εργασίας. Κυρίως κείμενο της εργασίας. Κυρίως κείμενο της εργασίας. Κυρίως κείμενο της εργασίας. Κυρίως κείμενο της εργασίας. Κυρίως κείμενο της εργασίας. Κυρίως κείμενο της εργασίας. </w:t>
+      </w:r>
+    </w:p>
+    <w:p>
+      <w:pPr>
+        <w:ind w:right="282"/>
+        <w:jc w:val="both"/>
+        <w:rPr>
+          <w:rFonts w:ascii="Times New Roman" w:hAnsi="Times New Roman" w:cs="Times New Roman"/>
+          <w:sz w:val="24"/>
+          <w:szCs w:val="24"/>
+        </w:rPr>
+      </w:pPr>
+    </w:p>
+    <w:p>
+      <w:pPr>
+        <w:pStyle w:val="3"/>
+        <w:numPr>
+          <w:ilvl w:val="0"/>
+          <w:numId w:val="0"/>
+        </w:numPr>
+        <w:ind w:left="576" w:right="282" w:hanging="576"/>
+        <w:jc w:val="both"/>
+        <w:rPr>
+          <w:rFonts w:hint="default" w:ascii="Times New Roman" w:hAnsi="Times New Roman" w:cs="Times New Roman"/>
+          <w:color w:val="auto"/>
+          <w:sz w:val="28"/>
+          <w:szCs w:val="28"/>
+          <w:lang w:val="el-GR"/>
+        </w:rPr>
+      </w:pPr>
+      <w:bookmarkStart w:id="30" w:name="_Toc21316"/>
+      <w:r>
+        <w:rPr>
+          <w:rFonts w:hint="default" w:ascii="Times New Roman" w:hAnsi="Times New Roman" w:cs="Times New Roman"/>
+          <w:color w:val="auto"/>
+          <w:sz w:val="28"/>
+          <w:szCs w:val="28"/>
+          <w:lang w:val="el-GR"/>
+        </w:rPr>
+        <w:t>4</w:t>
+      </w:r>
+      <w:r>
+        <w:rPr>
+          <w:rFonts w:ascii="Times New Roman" w:hAnsi="Times New Roman" w:cs="Times New Roman"/>
+          <w:color w:val="auto"/>
+          <w:sz w:val="28"/>
+          <w:szCs w:val="28"/>
+        </w:rPr>
+        <w:t xml:space="preserve">.1 </w:t>
+      </w:r>
+      <w:r>
+        <w:rPr>
+          <w:rFonts w:ascii="Times New Roman" w:hAnsi="Times New Roman" w:cs="Times New Roman"/>
+          <w:color w:val="auto"/>
+          <w:sz w:val="28"/>
+          <w:szCs w:val="28"/>
+          <w:lang w:val="el-GR"/>
+        </w:rPr>
+        <w:t>Τα</w:t>
+      </w:r>
+      <w:r>
+        <w:rPr>
+          <w:rFonts w:hint="default" w:ascii="Times New Roman" w:hAnsi="Times New Roman" w:cs="Times New Roman"/>
+          <w:color w:val="auto"/>
+          <w:sz w:val="28"/>
+          <w:szCs w:val="28"/>
+          <w:lang w:val="el-GR"/>
+        </w:rPr>
+        <w:t xml:space="preserve"> </w:t>
+      </w:r>
+      <w:r>
+        <w:rPr>
+          <w:rFonts w:hint="default" w:ascii="Times New Roman" w:hAnsi="Times New Roman" w:cs="Times New Roman"/>
+          <w:color w:val="auto"/>
+          <w:sz w:val="28"/>
+          <w:szCs w:val="28"/>
+          <w:lang w:val="en-US"/>
+        </w:rPr>
+        <w:t xml:space="preserve">dataset </w:t>
+      </w:r>
+      <w:r>
+        <w:rPr>
+          <w:rFonts w:hint="default" w:ascii="Times New Roman" w:hAnsi="Times New Roman" w:cs="Times New Roman"/>
+          <w:color w:val="auto"/>
+          <w:sz w:val="28"/>
+          <w:szCs w:val="28"/>
+          <w:lang w:val="el-GR"/>
+        </w:rPr>
+        <w:t>που χρησιμοποιήθηκαν</w:t>
+      </w:r>
+      <w:bookmarkEnd w:id="30"/>
+    </w:p>
+    <w:p>
+      <w:pPr>
+        <w:ind w:right="282"/>
+        <w:jc w:val="both"/>
+        <w:rPr>
+          <w:rFonts w:ascii="Times New Roman" w:hAnsi="Times New Roman" w:cs="Times New Roman"/>
+          <w:sz w:val="24"/>
+          <w:szCs w:val="24"/>
+        </w:rPr>
+      </w:pPr>
+    </w:p>
+    <w:p>
+      <w:pPr>
+        <w:jc w:val="both"/>
+        <w:rPr>
+          <w:rFonts w:ascii="Times New Roman" w:hAnsi="Times New Roman" w:cs="Times New Roman"/>
+          <w:sz w:val="24"/>
+          <w:szCs w:val="24"/>
+        </w:rPr>
+      </w:pPr>
+      <w:r>
+        <w:rPr>
+          <w:rFonts w:ascii="Times New Roman" w:hAnsi="Times New Roman" w:cs="Times New Roman"/>
+          <w:sz w:val="24"/>
+          <w:szCs w:val="24"/>
+        </w:rPr>
+        <w:t xml:space="preserve">Κυρίως κείμενο της εργασίας. Κυρίως κείμενο της εργασίας. Κυρίως κείμενο της εργασίας. Κυρίως κείμενο της εργασίας. Κυρίως κείμενο της εργασίας. Κυρίως κείμενο της εργασίας. Κυρίως κείμενο της εργασίας. Κυρίως κείμενο της εργασίας. </w:t>
+      </w:r>
+    </w:p>
+    <w:p>
+      <w:pPr>
+        <w:jc w:val="both"/>
+        <w:rPr>
+          <w:rFonts w:ascii="Times New Roman" w:hAnsi="Times New Roman" w:cs="Times New Roman"/>
+          <w:sz w:val="24"/>
+          <w:szCs w:val="24"/>
+        </w:rPr>
+      </w:pPr>
+      <w:r>
+        <w:rPr>
+          <w:rFonts w:ascii="Times New Roman" w:hAnsi="Times New Roman" w:cs="Times New Roman"/>
+          <w:sz w:val="24"/>
+          <w:szCs w:val="24"/>
+        </w:rPr>
+        <w:t>Κυρίως κείμενο της εργασίας. Κυρίως κείμενο της εργασίας. Κυρίως κείμενο της εργασίας. Κυρίως κείμενο της εργασίας. Κυρίως κείμενο της εργασίας.</w:t>
+      </w:r>
+    </w:p>
+    <w:tbl>
+      <w:tblPr>
+        <w:tblStyle w:val="20"/>
+        <w:tblW w:w="0" w:type="auto"/>
+        <w:tblInd w:w="0" w:type="dxa"/>
+        <w:tblBorders>
+          <w:top w:val="single" w:color="auto" w:sz="4" w:space="0"/>
+          <w:left w:val="single" w:color="auto" w:sz="4" w:space="0"/>
+          <w:bottom w:val="single" w:color="auto" w:sz="4" w:space="0"/>
+          <w:right w:val="single" w:color="auto" w:sz="4" w:space="0"/>
+          <w:insideH w:val="single" w:color="auto" w:sz="4" w:space="0"/>
+          <w:insideV w:val="single" w:color="auto" w:sz="4" w:space="0"/>
+        </w:tblBorders>
+        <w:tblLayout w:type="autofit"/>
+        <w:tblCellMar>
+          <w:top w:w="0" w:type="dxa"/>
+          <w:left w:w="108" w:type="dxa"/>
+          <w:bottom w:w="0" w:type="dxa"/>
+          <w:right w:w="108" w:type="dxa"/>
+        </w:tblCellMar>
+      </w:tblPr>
+      <w:tblGrid>
+        <w:gridCol w:w="3095"/>
+        <w:gridCol w:w="3096"/>
+        <w:gridCol w:w="3096"/>
+      </w:tblGrid>
+      <w:tr>
+        <w:tblPrEx>
+          <w:tblBorders>
+            <w:top w:val="single" w:color="auto" w:sz="4" w:space="0"/>
+            <w:left w:val="single" w:color="auto" w:sz="4" w:space="0"/>
+            <w:bottom w:val="single" w:color="auto" w:sz="4" w:space="0"/>
+            <w:right w:val="single" w:color="auto" w:sz="4" w:space="0"/>
+            <w:insideH w:val="single" w:color="auto" w:sz="4" w:space="0"/>
+            <w:insideV w:val="single" w:color="auto" w:sz="4" w:space="0"/>
+          </w:tblBorders>
+          <w:tblCellMar>
+            <w:top w:w="0" w:type="dxa"/>
+            <w:left w:w="108" w:type="dxa"/>
+            <w:bottom w:w="0" w:type="dxa"/>
+            <w:right w:w="108" w:type="dxa"/>
+          </w:tblCellMar>
+        </w:tblPrEx>
+        <w:tc>
+          <w:tcPr>
+            <w:tcW w:w="3095" w:type="dxa"/>
+          </w:tcPr>
+          <w:p>
+            <w:pPr>
+              <w:spacing w:after="0" w:line="240" w:lineRule="auto"/>
+              <w:ind w:right="282"/>
+              <w:jc w:val="both"/>
+              <w:rPr>
+                <w:rFonts w:ascii="Times New Roman" w:hAnsi="Times New Roman" w:cs="Times New Roman"/>
+                <w:sz w:val="24"/>
+                <w:szCs w:val="24"/>
+              </w:rPr>
+            </w:pPr>
+          </w:p>
+        </w:tc>
+        <w:tc>
+          <w:tcPr>
+            <w:tcW w:w="3096" w:type="dxa"/>
+          </w:tcPr>
+          <w:p>
+            <w:pPr>
+              <w:spacing w:after="0" w:line="240" w:lineRule="auto"/>
+              <w:ind w:right="282"/>
+              <w:jc w:val="both"/>
+              <w:rPr>
+                <w:rFonts w:ascii="Times New Roman" w:hAnsi="Times New Roman" w:cs="Times New Roman"/>
+                <w:sz w:val="24"/>
+                <w:szCs w:val="24"/>
+              </w:rPr>
+            </w:pPr>
+          </w:p>
+        </w:tc>
+        <w:tc>
+          <w:tcPr>
+            <w:tcW w:w="3096" w:type="dxa"/>
+          </w:tcPr>
+          <w:p>
+            <w:pPr>
+              <w:spacing w:after="0" w:line="240" w:lineRule="auto"/>
+              <w:ind w:right="282"/>
+              <w:jc w:val="both"/>
+              <w:rPr>
+                <w:rFonts w:ascii="Times New Roman" w:hAnsi="Times New Roman" w:cs="Times New Roman"/>
+                <w:sz w:val="24"/>
+                <w:szCs w:val="24"/>
+              </w:rPr>
+            </w:pPr>
+          </w:p>
+        </w:tc>
+      </w:tr>
+      <w:tr>
+        <w:tblPrEx>
+          <w:tblBorders>
+            <w:top w:val="single" w:color="auto" w:sz="4" w:space="0"/>
+            <w:left w:val="single" w:color="auto" w:sz="4" w:space="0"/>
+            <w:bottom w:val="single" w:color="auto" w:sz="4" w:space="0"/>
+            <w:right w:val="single" w:color="auto" w:sz="4" w:space="0"/>
+            <w:insideH w:val="single" w:color="auto" w:sz="4" w:space="0"/>
+            <w:insideV w:val="single" w:color="auto" w:sz="4" w:space="0"/>
+          </w:tblBorders>
+          <w:tblCellMar>
+            <w:top w:w="0" w:type="dxa"/>
+            <w:left w:w="108" w:type="dxa"/>
+            <w:bottom w:w="0" w:type="dxa"/>
+            <w:right w:w="108" w:type="dxa"/>
+          </w:tblCellMar>
+        </w:tblPrEx>
+        <w:tc>
+          <w:tcPr>
+            <w:tcW w:w="3095" w:type="dxa"/>
+          </w:tcPr>
+          <w:p>
+            <w:pPr>
+              <w:spacing w:after="0" w:line="240" w:lineRule="auto"/>
+              <w:ind w:right="282"/>
+              <w:jc w:val="both"/>
+              <w:rPr>
+                <w:rFonts w:ascii="Times New Roman" w:hAnsi="Times New Roman" w:cs="Times New Roman"/>
+                <w:sz w:val="24"/>
+                <w:szCs w:val="24"/>
+              </w:rPr>
+            </w:pPr>
+          </w:p>
+        </w:tc>
+        <w:tc>
+          <w:tcPr>
+            <w:tcW w:w="3096" w:type="dxa"/>
+          </w:tcPr>
+          <w:p>
+            <w:pPr>
+              <w:spacing w:after="0" w:line="240" w:lineRule="auto"/>
+              <w:ind w:right="282"/>
+              <w:jc w:val="both"/>
+              <w:rPr>
+                <w:rFonts w:ascii="Times New Roman" w:hAnsi="Times New Roman" w:cs="Times New Roman"/>
+                <w:sz w:val="24"/>
+                <w:szCs w:val="24"/>
+              </w:rPr>
+            </w:pPr>
+          </w:p>
+        </w:tc>
+        <w:tc>
+          <w:tcPr>
+            <w:tcW w:w="3096" w:type="dxa"/>
+          </w:tcPr>
+          <w:p>
+            <w:pPr>
+              <w:spacing w:after="0" w:line="240" w:lineRule="auto"/>
+              <w:ind w:right="282"/>
+              <w:jc w:val="both"/>
+              <w:rPr>
+                <w:rFonts w:ascii="Times New Roman" w:hAnsi="Times New Roman" w:cs="Times New Roman"/>
+                <w:sz w:val="24"/>
+                <w:szCs w:val="24"/>
+              </w:rPr>
+            </w:pPr>
+          </w:p>
+        </w:tc>
+      </w:tr>
+    </w:tbl>
+    <w:p>
+      <w:pPr>
+        <w:ind w:right="282"/>
+        <w:jc w:val="both"/>
+        <w:rPr>
+          <w:rFonts w:ascii="Times New Roman" w:hAnsi="Times New Roman" w:cs="Times New Roman"/>
+          <w:sz w:val="24"/>
+          <w:szCs w:val="24"/>
+        </w:rPr>
+      </w:pPr>
+      <w:r>
+        <w:rPr>
+          <w:rFonts w:ascii="Times New Roman" w:hAnsi="Times New Roman" w:cs="Times New Roman"/>
+          <w:sz w:val="24"/>
+          <w:szCs w:val="24"/>
+        </w:rPr>
+        <w:t>Πίνακας 3.1 [Τίτλος πίνακα]</w:t>
+      </w:r>
+    </w:p>
+    <w:p>
+      <w:pPr>
+        <w:ind w:right="282"/>
+        <w:jc w:val="both"/>
+        <w:rPr>
+          <w:rFonts w:ascii="Times New Roman" w:hAnsi="Times New Roman" w:cs="Times New Roman"/>
+          <w:sz w:val="24"/>
+          <w:szCs w:val="24"/>
+        </w:rPr>
+      </w:pPr>
+    </w:p>
+    <w:p>
+      <w:pPr>
+        <w:ind w:right="282"/>
+        <w:jc w:val="both"/>
+        <w:rPr>
+          <w:rFonts w:ascii="Times New Roman" w:hAnsi="Times New Roman" w:cs="Times New Roman"/>
+          <w:sz w:val="24"/>
+          <w:szCs w:val="24"/>
+        </w:rPr>
+      </w:pPr>
+    </w:p>
+    <w:p>
+      <w:pPr>
+        <w:ind w:right="282"/>
+        <w:jc w:val="both"/>
+        <w:rPr>
+          <w:rFonts w:ascii="Times New Roman" w:hAnsi="Times New Roman" w:cs="Times New Roman"/>
+          <w:sz w:val="24"/>
+          <w:szCs w:val="24"/>
+        </w:rPr>
+      </w:pPr>
+    </w:p>
+    <w:p>
+      <w:pPr>
+        <w:ind w:right="282"/>
+        <w:jc w:val="both"/>
+        <w:rPr>
+          <w:rFonts w:ascii="Times New Roman" w:hAnsi="Times New Roman" w:cs="Times New Roman"/>
+          <w:sz w:val="24"/>
+          <w:szCs w:val="24"/>
+        </w:rPr>
+      </w:pPr>
+    </w:p>
+    <w:p>
+      <w:pPr>
+        <w:ind w:right="282"/>
+        <w:jc w:val="both"/>
+        <w:rPr>
+          <w:rFonts w:ascii="Times New Roman" w:hAnsi="Times New Roman" w:cs="Times New Roman"/>
+          <w:sz w:val="24"/>
+          <w:szCs w:val="24"/>
+        </w:rPr>
+      </w:pPr>
+    </w:p>
+    <w:p>
+      <w:pPr>
+        <w:ind w:right="282"/>
+        <w:jc w:val="both"/>
+        <w:rPr>
+          <w:rFonts w:ascii="Times New Roman" w:hAnsi="Times New Roman" w:cs="Times New Roman"/>
+          <w:sz w:val="24"/>
+          <w:szCs w:val="24"/>
+        </w:rPr>
+      </w:pPr>
+    </w:p>
+    <w:p>
+      <w:pPr>
+        <w:ind w:right="282"/>
+        <w:jc w:val="both"/>
+        <w:rPr>
+          <w:rFonts w:ascii="Times New Roman" w:hAnsi="Times New Roman" w:cs="Times New Roman"/>
+          <w:sz w:val="24"/>
+          <w:szCs w:val="24"/>
+        </w:rPr>
+      </w:pPr>
+    </w:p>
+    <w:p>
+      <w:pPr>
+        <w:ind w:right="282"/>
+        <w:jc w:val="both"/>
+        <w:rPr>
+          <w:rFonts w:ascii="Times New Roman" w:hAnsi="Times New Roman" w:cs="Times New Roman"/>
+          <w:sz w:val="24"/>
+          <w:szCs w:val="24"/>
+        </w:rPr>
+      </w:pPr>
+    </w:p>
+    <w:p>
+      <w:pPr>
+        <w:pStyle w:val="3"/>
+        <w:numPr>
+          <w:ilvl w:val="0"/>
+          <w:numId w:val="0"/>
+        </w:numPr>
+        <w:ind w:left="576" w:right="282" w:hanging="576"/>
+        <w:jc w:val="both"/>
+        <w:rPr>
+          <w:rFonts w:hint="default" w:ascii="Times New Roman" w:hAnsi="Times New Roman" w:cs="Times New Roman"/>
+          <w:color w:val="auto"/>
+          <w:sz w:val="28"/>
+          <w:szCs w:val="28"/>
+          <w:lang w:val="el-GR"/>
+        </w:rPr>
+      </w:pPr>
+      <w:bookmarkStart w:id="31" w:name="_Toc20796"/>
+      <w:r>
+        <w:rPr>
+          <w:rFonts w:hint="default" w:ascii="Times New Roman" w:hAnsi="Times New Roman" w:cs="Times New Roman"/>
+          <w:color w:val="auto"/>
+          <w:sz w:val="28"/>
+          <w:szCs w:val="28"/>
+          <w:lang w:val="el-GR"/>
+        </w:rPr>
+        <w:t>4</w:t>
+      </w:r>
+      <w:r>
+        <w:rPr>
+          <w:rFonts w:ascii="Times New Roman" w:hAnsi="Times New Roman" w:cs="Times New Roman"/>
+          <w:color w:val="auto"/>
+          <w:sz w:val="28"/>
+          <w:szCs w:val="28"/>
+        </w:rPr>
+        <w:t>.2</w:t>
+      </w:r>
+      <w:r>
+        <w:rPr>
+          <w:rFonts w:hint="default" w:ascii="Times New Roman" w:hAnsi="Times New Roman" w:cs="Times New Roman"/>
+          <w:color w:val="auto"/>
+          <w:sz w:val="28"/>
+          <w:szCs w:val="28"/>
+          <w:lang w:val="el-GR"/>
+        </w:rPr>
+        <w:t xml:space="preserve"> Η προτεινόμενη μέθοδος</w:t>
+      </w:r>
+      <w:bookmarkEnd w:id="31"/>
+    </w:p>
+    <w:p>
+      <w:pPr>
+        <w:ind w:right="282"/>
+        <w:jc w:val="both"/>
+        <w:rPr>
+          <w:rFonts w:ascii="Times New Roman" w:hAnsi="Times New Roman" w:cs="Times New Roman"/>
+          <w:sz w:val="24"/>
+          <w:szCs w:val="24"/>
+        </w:rPr>
+      </w:pPr>
+    </w:p>
+    <w:p>
+      <w:pPr>
+        <w:ind w:right="282"/>
+        <w:jc w:val="both"/>
+        <w:rPr>
+          <w:rFonts w:ascii="Times New Roman" w:hAnsi="Times New Roman" w:cs="Times New Roman"/>
+          <w:sz w:val="24"/>
+          <w:szCs w:val="24"/>
+        </w:rPr>
+      </w:pPr>
+      <w:r>
+        <w:rPr>
+          <w:rFonts w:ascii="Times New Roman" w:hAnsi="Times New Roman" w:cs="Times New Roman"/>
+          <w:sz w:val="24"/>
+          <w:szCs w:val="24"/>
+        </w:rPr>
+        <w:t xml:space="preserve">Κυρίως κείμενο της εργασίας. Κυρίως κείμενο της εργασίας. Κυρίως κείμενο της εργασίας. Κυρίως κείμενο της εργασίας. Κυρίως κείμενο της εργασίας. Κυρίως κείμενο της εργασίας. Κυρίως κείμενο της εργασίας. Κυρίως κείμενο της εργασίας. Κυρίως κείμενο της εργασίας. Κυρίως κείμενο της εργασίας. Κυρίως κείμενο της εργασίας. </w:t>
+      </w:r>
+    </w:p>
+    <w:tbl>
+      <w:tblPr>
+        <w:tblStyle w:val="20"/>
+        <w:tblW w:w="0" w:type="auto"/>
+        <w:tblInd w:w="0" w:type="dxa"/>
+        <w:tblBorders>
+          <w:top w:val="single" w:color="auto" w:sz="4" w:space="0"/>
+          <w:left w:val="single" w:color="auto" w:sz="4" w:space="0"/>
+          <w:bottom w:val="single" w:color="auto" w:sz="4" w:space="0"/>
+          <w:right w:val="single" w:color="auto" w:sz="4" w:space="0"/>
+          <w:insideH w:val="single" w:color="auto" w:sz="4" w:space="0"/>
+          <w:insideV w:val="single" w:color="auto" w:sz="4" w:space="0"/>
+        </w:tblBorders>
+        <w:tblLayout w:type="autofit"/>
+        <w:tblCellMar>
+          <w:top w:w="0" w:type="dxa"/>
+          <w:left w:w="108" w:type="dxa"/>
+          <w:bottom w:w="0" w:type="dxa"/>
+          <w:right w:w="108" w:type="dxa"/>
+        </w:tblCellMar>
+      </w:tblPr>
+      <w:tblGrid>
+        <w:gridCol w:w="3095"/>
+        <w:gridCol w:w="3096"/>
+        <w:gridCol w:w="3096"/>
+      </w:tblGrid>
+      <w:tr>
+        <w:tblPrEx>
+          <w:tblBorders>
+            <w:top w:val="single" w:color="auto" w:sz="4" w:space="0"/>
+            <w:left w:val="single" w:color="auto" w:sz="4" w:space="0"/>
+            <w:bottom w:val="single" w:color="auto" w:sz="4" w:space="0"/>
+            <w:right w:val="single" w:color="auto" w:sz="4" w:space="0"/>
+            <w:insideH w:val="single" w:color="auto" w:sz="4" w:space="0"/>
+            <w:insideV w:val="single" w:color="auto" w:sz="4" w:space="0"/>
+          </w:tblBorders>
+        </w:tblPrEx>
+        <w:tc>
+          <w:tcPr>
+            <w:tcW w:w="3095" w:type="dxa"/>
+          </w:tcPr>
+          <w:p>
+            <w:pPr>
+              <w:spacing w:after="0" w:line="240" w:lineRule="auto"/>
+              <w:ind w:right="282"/>
+              <w:jc w:val="both"/>
+              <w:rPr>
+                <w:rFonts w:ascii="Times New Roman" w:hAnsi="Times New Roman" w:cs="Times New Roman"/>
+                <w:sz w:val="24"/>
+                <w:szCs w:val="24"/>
+              </w:rPr>
+            </w:pPr>
+          </w:p>
+        </w:tc>
+        <w:tc>
+          <w:tcPr>
+            <w:tcW w:w="3096" w:type="dxa"/>
+          </w:tcPr>
+          <w:p>
+            <w:pPr>
+              <w:spacing w:after="0" w:line="240" w:lineRule="auto"/>
+              <w:ind w:right="282"/>
+              <w:jc w:val="both"/>
+              <w:rPr>
+                <w:rFonts w:ascii="Times New Roman" w:hAnsi="Times New Roman" w:cs="Times New Roman"/>
+                <w:sz w:val="24"/>
+                <w:szCs w:val="24"/>
+              </w:rPr>
+            </w:pPr>
+          </w:p>
+        </w:tc>
+        <w:tc>
+          <w:tcPr>
+            <w:tcW w:w="3096" w:type="dxa"/>
+          </w:tcPr>
+          <w:p>
+            <w:pPr>
+              <w:spacing w:after="0" w:line="240" w:lineRule="auto"/>
+              <w:ind w:right="282"/>
+              <w:jc w:val="both"/>
+              <w:rPr>
+                <w:rFonts w:ascii="Times New Roman" w:hAnsi="Times New Roman" w:cs="Times New Roman"/>
+                <w:sz w:val="24"/>
+                <w:szCs w:val="24"/>
+              </w:rPr>
+            </w:pPr>
+          </w:p>
+        </w:tc>
+      </w:tr>
+      <w:tr>
+        <w:tblPrEx>
+          <w:tblBorders>
+            <w:top w:val="single" w:color="auto" w:sz="4" w:space="0"/>
+            <w:left w:val="single" w:color="auto" w:sz="4" w:space="0"/>
+            <w:bottom w:val="single" w:color="auto" w:sz="4" w:space="0"/>
+            <w:right w:val="single" w:color="auto" w:sz="4" w:space="0"/>
+            <w:insideH w:val="single" w:color="auto" w:sz="4" w:space="0"/>
+            <w:insideV w:val="single" w:color="auto" w:sz="4" w:space="0"/>
+          </w:tblBorders>
+          <w:tblCellMar>
+            <w:top w:w="0" w:type="dxa"/>
+            <w:left w:w="108" w:type="dxa"/>
+            <w:bottom w:w="0" w:type="dxa"/>
+            <w:right w:w="108" w:type="dxa"/>
+          </w:tblCellMar>
+        </w:tblPrEx>
+        <w:tc>
+          <w:tcPr>
+            <w:tcW w:w="3095" w:type="dxa"/>
+          </w:tcPr>
+          <w:p>
+            <w:pPr>
+              <w:spacing w:after="0" w:line="240" w:lineRule="auto"/>
+              <w:ind w:right="282"/>
+              <w:jc w:val="both"/>
+              <w:rPr>
+                <w:rFonts w:ascii="Times New Roman" w:hAnsi="Times New Roman" w:cs="Times New Roman"/>
+                <w:sz w:val="24"/>
+                <w:szCs w:val="24"/>
+              </w:rPr>
+            </w:pPr>
+          </w:p>
+        </w:tc>
+        <w:tc>
+          <w:tcPr>
+            <w:tcW w:w="3096" w:type="dxa"/>
+          </w:tcPr>
+          <w:p>
+            <w:pPr>
+              <w:spacing w:after="0" w:line="240" w:lineRule="auto"/>
+              <w:ind w:right="282"/>
+              <w:jc w:val="both"/>
+              <w:rPr>
+                <w:rFonts w:ascii="Times New Roman" w:hAnsi="Times New Roman" w:cs="Times New Roman"/>
+                <w:sz w:val="24"/>
+                <w:szCs w:val="24"/>
+              </w:rPr>
+            </w:pPr>
+          </w:p>
+        </w:tc>
+        <w:tc>
+          <w:tcPr>
+            <w:tcW w:w="3096" w:type="dxa"/>
+          </w:tcPr>
+          <w:p>
+            <w:pPr>
+              <w:spacing w:after="0" w:line="240" w:lineRule="auto"/>
+              <w:ind w:right="282"/>
+              <w:jc w:val="both"/>
+              <w:rPr>
+                <w:rFonts w:ascii="Times New Roman" w:hAnsi="Times New Roman" w:cs="Times New Roman"/>
+                <w:sz w:val="24"/>
+                <w:szCs w:val="24"/>
+              </w:rPr>
+            </w:pPr>
+          </w:p>
+        </w:tc>
+      </w:tr>
+    </w:tbl>
+    <w:p>
+      <w:pPr>
+        <w:ind w:right="282"/>
+        <w:jc w:val="both"/>
+        <w:rPr>
+          <w:rFonts w:ascii="Times New Roman" w:hAnsi="Times New Roman" w:cs="Times New Roman"/>
+          <w:sz w:val="24"/>
+          <w:szCs w:val="24"/>
+        </w:rPr>
+      </w:pPr>
+      <w:r>
+        <w:rPr>
+          <w:rFonts w:ascii="Times New Roman" w:hAnsi="Times New Roman" w:cs="Times New Roman"/>
+          <w:sz w:val="24"/>
+          <w:szCs w:val="24"/>
+        </w:rPr>
+        <w:t>Πίνακας 3.2 [Τίτλος πίνακα]</w:t>
+      </w:r>
+    </w:p>
+    <w:p>
+      <w:pPr>
+        <w:ind w:right="282"/>
+        <w:jc w:val="both"/>
+        <w:rPr>
+          <w:rFonts w:ascii="Times New Roman" w:hAnsi="Times New Roman" w:cs="Times New Roman"/>
+          <w:sz w:val="24"/>
+          <w:szCs w:val="24"/>
+        </w:rPr>
+      </w:pPr>
+    </w:p>
+    <w:p>
+      <w:pPr>
+        <w:pStyle w:val="3"/>
+        <w:numPr>
+          <w:ilvl w:val="0"/>
+          <w:numId w:val="0"/>
+        </w:numPr>
+        <w:ind w:left="576" w:right="282" w:hanging="576"/>
+        <w:jc w:val="both"/>
+        <w:rPr>
+          <w:rFonts w:hint="default" w:ascii="Times New Roman" w:hAnsi="Times New Roman" w:cs="Times New Roman"/>
+          <w:color w:val="auto"/>
+          <w:sz w:val="28"/>
+          <w:szCs w:val="28"/>
+          <w:lang w:val="el-GR"/>
+        </w:rPr>
+      </w:pPr>
+      <w:bookmarkStart w:id="32" w:name="_Toc15039"/>
+      <w:r>
+        <w:rPr>
+          <w:rFonts w:hint="default" w:ascii="Times New Roman" w:hAnsi="Times New Roman" w:cs="Times New Roman"/>
+          <w:color w:val="auto"/>
+          <w:sz w:val="28"/>
+          <w:szCs w:val="28"/>
+          <w:lang w:val="el-GR"/>
+        </w:rPr>
+        <w:t>4</w:t>
+      </w:r>
+      <w:r>
+        <w:rPr>
+          <w:rFonts w:ascii="Times New Roman" w:hAnsi="Times New Roman" w:cs="Times New Roman"/>
+          <w:color w:val="auto"/>
+          <w:sz w:val="28"/>
+          <w:szCs w:val="28"/>
+        </w:rPr>
+        <w:t>.</w:t>
+      </w:r>
+      <w:r>
+        <w:rPr>
+          <w:rFonts w:hint="default" w:ascii="Times New Roman" w:hAnsi="Times New Roman" w:cs="Times New Roman"/>
+          <w:color w:val="auto"/>
+          <w:sz w:val="28"/>
+          <w:szCs w:val="28"/>
+          <w:lang w:val="el-GR"/>
+        </w:rPr>
+        <w:t>3 Πειραματικά αποτελέσματα</w:t>
+      </w:r>
+      <w:bookmarkEnd w:id="32"/>
+    </w:p>
+    <w:p>
+      <w:pPr>
+        <w:ind w:right="282"/>
+        <w:jc w:val="both"/>
+        <w:rPr>
+          <w:rFonts w:ascii="Times New Roman" w:hAnsi="Times New Roman" w:cs="Times New Roman"/>
+          <w:sz w:val="24"/>
+          <w:szCs w:val="24"/>
+        </w:rPr>
+      </w:pPr>
+    </w:p>
+    <w:p>
+      <w:pPr>
+        <w:ind w:right="282"/>
+        <w:jc w:val="both"/>
+        <w:rPr>
+          <w:rFonts w:ascii="Times New Roman" w:hAnsi="Times New Roman" w:cs="Times New Roman"/>
+          <w:sz w:val="24"/>
+          <w:szCs w:val="24"/>
+        </w:rPr>
+      </w:pPr>
+      <w:r>
+        <w:rPr>
+          <w:rFonts w:ascii="Times New Roman" w:hAnsi="Times New Roman" w:cs="Times New Roman"/>
+          <w:sz w:val="24"/>
+          <w:szCs w:val="24"/>
+        </w:rPr>
+        <w:t xml:space="preserve">Κυρίως κείμενο της εργασίας. Κυρίως κείμενο της εργασίας. Κυρίως κείμενο της εργασίας. Κυρίως κείμενο της εργασίας. Κυρίως κείμενο της εργασίας. Κυρίως κείμενο της εργασίας. Κυρίως κείμενο της εργασίας. Κυρίως κείμενο της εργασίας. Κυρίως κείμενο της εργασίας. Κυρίως κείμενο της εργασίας. Κυρίως κείμενο της εργασίας. </w:t>
+      </w:r>
+    </w:p>
+    <w:tbl>
+      <w:tblPr>
+        <w:tblStyle w:val="20"/>
+        <w:tblW w:w="0" w:type="auto"/>
+        <w:tblInd w:w="0" w:type="dxa"/>
+        <w:tblBorders>
+          <w:top w:val="single" w:color="auto" w:sz="4" w:space="0"/>
+          <w:left w:val="single" w:color="auto" w:sz="4" w:space="0"/>
+          <w:bottom w:val="single" w:color="auto" w:sz="4" w:space="0"/>
+          <w:right w:val="single" w:color="auto" w:sz="4" w:space="0"/>
+          <w:insideH w:val="single" w:color="auto" w:sz="4" w:space="0"/>
+          <w:insideV w:val="single" w:color="auto" w:sz="4" w:space="0"/>
+        </w:tblBorders>
+        <w:tblLayout w:type="autofit"/>
+        <w:tblCellMar>
+          <w:top w:w="0" w:type="dxa"/>
+          <w:left w:w="108" w:type="dxa"/>
+          <w:bottom w:w="0" w:type="dxa"/>
+          <w:right w:w="108" w:type="dxa"/>
+        </w:tblCellMar>
+      </w:tblPr>
+      <w:tblGrid>
+        <w:gridCol w:w="3095"/>
+        <w:gridCol w:w="3096"/>
+        <w:gridCol w:w="3096"/>
+      </w:tblGrid>
+      <w:tr>
+        <w:tblPrEx>
+          <w:tblBorders>
+            <w:top w:val="single" w:color="auto" w:sz="4" w:space="0"/>
+            <w:left w:val="single" w:color="auto" w:sz="4" w:space="0"/>
+            <w:bottom w:val="single" w:color="auto" w:sz="4" w:space="0"/>
+            <w:right w:val="single" w:color="auto" w:sz="4" w:space="0"/>
+            <w:insideH w:val="single" w:color="auto" w:sz="4" w:space="0"/>
+            <w:insideV w:val="single" w:color="auto" w:sz="4" w:space="0"/>
+          </w:tblBorders>
+          <w:tblCellMar>
+            <w:top w:w="0" w:type="dxa"/>
+            <w:left w:w="108" w:type="dxa"/>
+            <w:bottom w:w="0" w:type="dxa"/>
+            <w:right w:w="108" w:type="dxa"/>
+          </w:tblCellMar>
+        </w:tblPrEx>
+        <w:tc>
+          <w:tcPr>
+            <w:tcW w:w="3095" w:type="dxa"/>
+          </w:tcPr>
+          <w:p>
+            <w:pPr>
+              <w:spacing w:after="0" w:line="240" w:lineRule="auto"/>
+              <w:ind w:right="282"/>
+              <w:jc w:val="both"/>
+              <w:rPr>
+                <w:rFonts w:ascii="Times New Roman" w:hAnsi="Times New Roman" w:cs="Times New Roman"/>
+                <w:sz w:val="24"/>
+                <w:szCs w:val="24"/>
+              </w:rPr>
+            </w:pPr>
+          </w:p>
+        </w:tc>
+        <w:tc>
+          <w:tcPr>
+            <w:tcW w:w="3096" w:type="dxa"/>
+          </w:tcPr>
+          <w:p>
+            <w:pPr>
+              <w:spacing w:after="0" w:line="240" w:lineRule="auto"/>
+              <w:ind w:right="282"/>
+              <w:jc w:val="both"/>
+              <w:rPr>
+                <w:rFonts w:ascii="Times New Roman" w:hAnsi="Times New Roman" w:cs="Times New Roman"/>
+                <w:sz w:val="24"/>
+                <w:szCs w:val="24"/>
+              </w:rPr>
+            </w:pPr>
+          </w:p>
+        </w:tc>
+        <w:tc>
+          <w:tcPr>
+            <w:tcW w:w="3096" w:type="dxa"/>
+          </w:tcPr>
+          <w:p>
+            <w:pPr>
+              <w:spacing w:after="0" w:line="240" w:lineRule="auto"/>
+              <w:ind w:right="282"/>
+              <w:jc w:val="both"/>
+              <w:rPr>
+                <w:rFonts w:ascii="Times New Roman" w:hAnsi="Times New Roman" w:cs="Times New Roman"/>
+                <w:sz w:val="24"/>
+                <w:szCs w:val="24"/>
+              </w:rPr>
+            </w:pPr>
+          </w:p>
+        </w:tc>
+      </w:tr>
+      <w:tr>
+        <w:tblPrEx>
+          <w:tblBorders>
+            <w:top w:val="single" w:color="auto" w:sz="4" w:space="0"/>
+            <w:left w:val="single" w:color="auto" w:sz="4" w:space="0"/>
+            <w:bottom w:val="single" w:color="auto" w:sz="4" w:space="0"/>
+            <w:right w:val="single" w:color="auto" w:sz="4" w:space="0"/>
+            <w:insideH w:val="single" w:color="auto" w:sz="4" w:space="0"/>
+            <w:insideV w:val="single" w:color="auto" w:sz="4" w:space="0"/>
+          </w:tblBorders>
+        </w:tblPrEx>
+        <w:tc>
+          <w:tcPr>
+            <w:tcW w:w="3095" w:type="dxa"/>
+          </w:tcPr>
+          <w:p>
+            <w:pPr>
+              <w:spacing w:after="0" w:line="240" w:lineRule="auto"/>
+              <w:ind w:right="282"/>
+              <w:jc w:val="both"/>
+              <w:rPr>
+                <w:rFonts w:ascii="Times New Roman" w:hAnsi="Times New Roman" w:cs="Times New Roman"/>
+                <w:sz w:val="24"/>
+                <w:szCs w:val="24"/>
+              </w:rPr>
+            </w:pPr>
+          </w:p>
+        </w:tc>
+        <w:tc>
+          <w:tcPr>
+            <w:tcW w:w="3096" w:type="dxa"/>
+          </w:tcPr>
+          <w:p>
+            <w:pPr>
+              <w:spacing w:after="0" w:line="240" w:lineRule="auto"/>
+              <w:ind w:right="282"/>
+              <w:jc w:val="both"/>
+              <w:rPr>
+                <w:rFonts w:ascii="Times New Roman" w:hAnsi="Times New Roman" w:cs="Times New Roman"/>
+                <w:sz w:val="24"/>
+                <w:szCs w:val="24"/>
+              </w:rPr>
+            </w:pPr>
+          </w:p>
+        </w:tc>
+        <w:tc>
+          <w:tcPr>
+            <w:tcW w:w="3096" w:type="dxa"/>
+          </w:tcPr>
+          <w:p>
+            <w:pPr>
+              <w:spacing w:after="0" w:line="240" w:lineRule="auto"/>
+              <w:ind w:right="282"/>
+              <w:jc w:val="both"/>
+              <w:rPr>
+                <w:rFonts w:ascii="Times New Roman" w:hAnsi="Times New Roman" w:cs="Times New Roman"/>
+                <w:sz w:val="24"/>
+                <w:szCs w:val="24"/>
+              </w:rPr>
+            </w:pPr>
+          </w:p>
+        </w:tc>
+      </w:tr>
+    </w:tbl>
+    <w:p>
+      <w:pPr>
+        <w:ind w:right="282"/>
+        <w:jc w:val="both"/>
+        <w:rPr>
+          <w:rFonts w:ascii="Times New Roman" w:hAnsi="Times New Roman" w:cs="Times New Roman"/>
+          <w:sz w:val="24"/>
+          <w:szCs w:val="24"/>
+        </w:rPr>
+      </w:pPr>
+      <w:r>
+        <w:rPr>
+          <w:rFonts w:ascii="Times New Roman" w:hAnsi="Times New Roman" w:cs="Times New Roman"/>
+          <w:sz w:val="24"/>
+          <w:szCs w:val="24"/>
+        </w:rPr>
+        <w:t>Πίνακας 3.2 [Τίτλος πίνακα]</w:t>
+      </w:r>
+    </w:p>
+    <w:p>
+      <w:pPr>
+        <w:ind w:right="282"/>
+        <w:jc w:val="both"/>
+        <w:rPr>
+          <w:rFonts w:ascii="Times New Roman" w:hAnsi="Times New Roman" w:cs="Times New Roman"/>
+          <w:sz w:val="24"/>
+          <w:szCs w:val="24"/>
+        </w:rPr>
+      </w:pPr>
+    </w:p>
+    <w:p>
+      <w:pPr>
+        <w:ind w:right="282"/>
+        <w:jc w:val="both"/>
+        <w:rPr>
+          <w:rFonts w:ascii="Times New Roman" w:hAnsi="Times New Roman" w:cs="Times New Roman"/>
+          <w:sz w:val="24"/>
+          <w:szCs w:val="24"/>
+        </w:rPr>
+      </w:pPr>
+    </w:p>
+    <w:p>
+      <w:pPr>
+        <w:ind w:right="282"/>
+        <w:rPr>
+          <w:rFonts w:ascii="Times New Roman" w:hAnsi="Times New Roman" w:cs="Times New Roman"/>
+          <w:sz w:val="24"/>
+          <w:szCs w:val="24"/>
+        </w:rPr>
+      </w:pPr>
+    </w:p>
+    <w:p>
+      <w:pPr>
+        <w:ind w:right="282"/>
+        <w:rPr>
+          <w:rFonts w:ascii="Times New Roman" w:hAnsi="Times New Roman" w:cs="Times New Roman"/>
+          <w:sz w:val="24"/>
+          <w:szCs w:val="24"/>
+        </w:rPr>
+      </w:pPr>
+    </w:p>
+    <w:p>
+      <w:pPr>
+        <w:ind w:right="282"/>
+        <w:rPr>
+          <w:rFonts w:ascii="Times New Roman" w:hAnsi="Times New Roman" w:cs="Times New Roman"/>
+          <w:sz w:val="24"/>
+          <w:szCs w:val="24"/>
+        </w:rPr>
+      </w:pPr>
+    </w:p>
+    <w:p>
+      <w:pPr>
+        <w:ind w:right="282"/>
+        <w:rPr>
+          <w:rFonts w:ascii="Times New Roman" w:hAnsi="Times New Roman" w:cs="Times New Roman"/>
+          <w:sz w:val="24"/>
+          <w:szCs w:val="24"/>
+        </w:rPr>
+      </w:pPr>
+    </w:p>
+    <w:p>
+      <w:pPr>
+        <w:ind w:right="282"/>
+        <w:rPr>
+          <w:rFonts w:ascii="Times New Roman" w:hAnsi="Times New Roman" w:cs="Times New Roman"/>
+          <w:sz w:val="24"/>
+          <w:szCs w:val="24"/>
+        </w:rPr>
+      </w:pPr>
+    </w:p>
+    <w:p>
+      <w:pPr>
+        <w:pStyle w:val="2"/>
+        <w:numPr>
+          <w:ilvl w:val="0"/>
+          <w:numId w:val="3"/>
+        </w:numPr>
+        <w:ind w:left="432" w:leftChars="0" w:right="282" w:hanging="432" w:firstLineChars="0"/>
+        <w:jc w:val="both"/>
+        <w:rPr>
+          <w:rFonts w:hint="default" w:ascii="Times New Roman" w:hAnsi="Times New Roman" w:cs="Times New Roman"/>
+          <w:color w:val="auto"/>
+          <w:sz w:val="32"/>
+          <w:szCs w:val="32"/>
+          <w:lang w:val="el-GR"/>
+        </w:rPr>
+      </w:pPr>
+      <w:bookmarkStart w:id="33" w:name="_Toc31777"/>
+      <w:r>
+        <w:rPr>
+          <w:rFonts w:hint="default" w:ascii="Times New Roman" w:hAnsi="Times New Roman" w:cs="Times New Roman"/>
+          <w:color w:val="auto"/>
+          <w:sz w:val="32"/>
+          <w:szCs w:val="32"/>
+          <w:lang w:val="el-GR"/>
+        </w:rPr>
         <w:t>Συμπεράσματα</w:t>
       </w:r>
-      <w:bookmarkEnd w:id="34"/>
+      <w:bookmarkEnd w:id="33"/>
     </w:p>
     <w:p>
       <w:pPr>
@@ -18256,7 +18188,7 @@
           <w:color w:val="auto"/>
         </w:rPr>
       </w:pPr>
-      <w:bookmarkStart w:id="35" w:name="_Toc1449"/>
+      <w:bookmarkStart w:id="34" w:name="_Toc1449"/>
       <w:r>
         <w:rPr>
           <w:rFonts w:ascii="Times New Roman" w:hAnsi="Times New Roman" w:cs="Times New Roman"/>
@@ -18264,7 +18196,7 @@
         </w:rPr>
         <w:t>ΠΑΡΑΡΤΗΜΑ</w:t>
       </w:r>
-      <w:bookmarkEnd w:id="35"/>
+      <w:bookmarkEnd w:id="34"/>
     </w:p>
     <w:p>
       <w:pPr>
@@ -19866,7 +19798,7 @@
         </w:rPr>
         <w:br w:type="page"/>
       </w:r>
-      <w:bookmarkStart w:id="36" w:name="_Toc27062"/>
+      <w:bookmarkStart w:id="35" w:name="_Toc27062"/>
       <w:r>
         <w:rPr>
           <w:rFonts w:ascii="Times New Roman" w:hAnsi="Times New Roman" w:cs="Times New Roman"/>
@@ -19874,7 +19806,7 @@
         </w:rPr>
         <w:t>ΒΙΒΛΙΟΓΡΑΦΙΑ</w:t>
       </w:r>
-      <w:bookmarkEnd w:id="36"/>
+      <w:bookmarkEnd w:id="35"/>
     </w:p>
     <w:p>
       <w:pPr>
@@ -20042,7 +19974,19 @@
           <w:szCs w:val="28"/>
           <w:rtl w:val="0"/>
         </w:rPr>
-        <w:t>) ΤΕΧΝΗΤΗ ΝΟΗΜΟΣΥΝΗ</w:t>
+        <w:t>) Τ</w:t>
+      </w:r>
+      <w:r>
+        <w:rPr>
+          <w:rFonts w:ascii="Times New Roman" w:hAnsi="Times New Roman" w:eastAsia="Times New Roman" w:cs="Times New Roman"/>
+          <w:i w:val="0"/>
+          <w:iCs/>
+          <w:sz w:val="28"/>
+          <w:szCs w:val="28"/>
+          <w:rtl w:val="0"/>
+          <w:lang w:val="el-GR"/>
+        </w:rPr>
+        <w:t>εχνητή</w:t>
       </w:r>
       <w:r>
         <w:rPr>
@@ -20054,7 +19998,7 @@
           <w:rtl w:val="0"/>
           <w:lang w:val="el-GR"/>
         </w:rPr>
-        <w:t>.</w:t>
+        <w:t xml:space="preserve"> Νοημοσύνη.</w:t>
       </w:r>
       <w:r>
         <w:rPr>
@@ -20123,7 +20067,31 @@
           <w:szCs w:val="28"/>
           <w:rtl w:val="0"/>
         </w:rPr>
-        <w:t>ΤΕΧΝΗΤΑ ΝΕΥΡΩΝΙΚΑ ΔΙΚΤΥΑ</w:t>
+        <w:t>Τ</w:t>
+      </w:r>
+      <w:r>
+        <w:rPr>
+          <w:rFonts w:ascii="Times New Roman" w:hAnsi="Times New Roman" w:eastAsia="Times New Roman" w:cs="Times New Roman"/>
+          <w:i/>
+          <w:iCs w:val="0"/>
+          <w:sz w:val="28"/>
+          <w:szCs w:val="28"/>
+          <w:rtl w:val="0"/>
+          <w:lang w:val="el-GR"/>
+        </w:rPr>
+        <w:t>εχνητά</w:t>
+      </w:r>
+      <w:r>
+        <w:rPr>
+          <w:rFonts w:hint="default" w:ascii="Times New Roman" w:hAnsi="Times New Roman" w:eastAsia="Times New Roman" w:cs="Times New Roman"/>
+          <w:i/>
+          <w:iCs w:val="0"/>
+          <w:sz w:val="28"/>
+          <w:szCs w:val="28"/>
+          <w:rtl w:val="0"/>
+          <w:lang w:val="el-GR"/>
+        </w:rPr>
+        <w:t xml:space="preserve"> Νευρωνικά Δίκτυα</w:t>
       </w:r>
       <w:r>
         <w:rPr>
@@ -20207,9 +20175,9 @@
           <w:iCs/>
           <w:sz w:val="28"/>
           <w:szCs w:val="28"/>
-          <w:lang w:val="en-GB"/>
-        </w:rPr>
-        <w:t xml:space="preserve">Anderson, D. and McNeill, G., (1992). </w:t>
+          <w:lang w:val="el-GR"/>
+        </w:rPr>
+        <w:t xml:space="preserve">Θεοδωρίδης, Σ. και Κουτρούμπας, Κ. (2012) </w:t>
       </w:r>
       <w:r>
         <w:rPr>
@@ -20218,9 +20186,9 @@
           <w:iCs w:val="0"/>
           <w:sz w:val="28"/>
           <w:szCs w:val="28"/>
-          <w:lang w:val="en-GB"/>
-        </w:rPr>
-        <w:t>ARTIFICIAL NEURAL NETWORKS TECHNOLOGY</w:t>
+          <w:lang w:val="el-GR"/>
+        </w:rPr>
+        <w:t>Αναγνώριση προτύπων</w:t>
       </w:r>
       <w:r>
         <w:rPr>
@@ -20229,9 +20197,9 @@
           <w:iCs/>
           <w:sz w:val="28"/>
           <w:szCs w:val="28"/>
-          <w:lang w:val="en-GB"/>
-        </w:rPr>
-        <w:t>: A DACS State-of-the-Art Report. New York: Kaman Sciences Corporation.</w:t>
+          <w:lang w:val="el-GR"/>
+        </w:rPr>
+        <w:t>. Κύπρος: Εκδόσεις Πασχαλίδη.</w:t>
       </w:r>
     </w:p>
     <w:p>
@@ -20249,6 +20217,42 @@
       </w:pPr>
       <w:r>
         <w:rPr>
+          <w:rFonts w:hint="default" w:ascii="Times New Roman" w:hAnsi="Times New Roman"/>
+          <w:i w:val="0"/>
+          <w:iCs/>
+          <w:sz w:val="28"/>
+          <w:szCs w:val="28"/>
+          <w:lang w:val="en-GB"/>
+        </w:rPr>
+        <w:t xml:space="preserve">Anderson, D. and McNeill, G., (1992). </w:t>
+      </w:r>
+      <w:r>
+        <w:rPr>
+          <w:rFonts w:hint="default" w:ascii="Times New Roman" w:hAnsi="Times New Roman"/>
+          <w:i/>
+          <w:iCs w:val="0"/>
+          <w:sz w:val="28"/>
+          <w:szCs w:val="28"/>
+          <w:lang w:val="en-GB"/>
+        </w:rPr>
+        <w:t>Artificial neural networks technology</w:t>
+      </w:r>
+      <w:r>
+        <w:rPr>
+          <w:rFonts w:hint="default" w:ascii="Times New Roman" w:hAnsi="Times New Roman"/>
+          <w:i w:val="0"/>
+          <w:iCs/>
+          <w:sz w:val="28"/>
+          <w:szCs w:val="28"/>
+          <w:lang w:val="en-GB"/>
+        </w:rPr>
+        <w:t>: A DACS State-of-the-Art Report. New York: Kaman Sciences Corporation.</w:t>
+      </w:r>
+    </w:p>
+    <w:p>
+      <w:pPr>
+        <w:ind w:right="282"/>
+        <w:rPr>
           <w:rFonts w:hint="default" w:ascii="Times New Roman" w:hAnsi="Times New Roman" w:eastAsia="Times New Roman"/>
           <w:i w:val="0"/>
           <w:iCs/>
@@ -20257,6 +20261,17 @@
           <w:rtl w:val="0"/>
           <w:lang w:val="en-GB"/>
         </w:rPr>
+      </w:pPr>
+      <w:r>
+        <w:rPr>
+          <w:rFonts w:hint="default" w:ascii="Times New Roman" w:hAnsi="Times New Roman" w:eastAsia="Times New Roman"/>
+          <w:i w:val="0"/>
+          <w:iCs/>
+          <w:sz w:val="28"/>
+          <w:szCs w:val="28"/>
+          <w:rtl w:val="0"/>
+          <w:lang w:val="en-GB"/>
+        </w:rPr>
         <w:t xml:space="preserve">Goldberg, D. E., (1989) </w:t>
       </w:r>
       <w:r>
@@ -20269,7 +20284,7 @@
           <w:rtl w:val="0"/>
           <w:lang w:val="en-GB"/>
         </w:rPr>
-        <w:t>GENETIC ALGORITHMS in Search, Optimization &amp; Machine Learning</w:t>
+        <w:t>Genetic Algorithms in Search, Optimization &amp; Machine Learning</w:t>
       </w:r>
       <w:r>
         <w:rPr>
@@ -20316,7 +20331,19 @@
           <w:szCs w:val="28"/>
           <w:rtl w:val="0"/>
         </w:rPr>
-        <w:t>ΝΕΥΡΩΝΙΚΑ ΔΙΚΤΥΑ ΚΑΙ ΜΗΧΑΝΙΚΗ ΜΑΘΗΣΗ</w:t>
+        <w:t>Ν</w:t>
+      </w:r>
+      <w:r>
+        <w:rPr>
+          <w:rFonts w:ascii="Times New Roman" w:hAnsi="Times New Roman" w:eastAsia="Times New Roman" w:cs="Times New Roman"/>
+          <w:i/>
+          <w:iCs w:val="0"/>
+          <w:sz w:val="28"/>
+          <w:szCs w:val="28"/>
+          <w:rtl w:val="0"/>
+          <w:lang w:val="el-GR"/>
+        </w:rPr>
+        <w:t>ευρωνικά</w:t>
       </w:r>
       <w:r>
         <w:rPr>
@@ -20328,7 +20355,7 @@
           <w:rtl w:val="0"/>
           <w:lang w:val="el-GR"/>
         </w:rPr>
-        <w:t>.</w:t>
+        <w:t xml:space="preserve"> δίκτυα και μηχανική μάθηση.</w:t>
       </w:r>
       <w:r>
         <w:rPr>
@@ -20377,7 +20404,7 @@
           <w:rtl w:val="0"/>
           <w:lang w:val="en-GB"/>
         </w:rPr>
-        <w:t>ARTIFICIAL NEURAL NETWORKS - METHODOLOGICAL ADVANCES AND BIOMEDICAL APPLICATIONS</w:t>
+        <w:t>Artificial Neural Networks - Methodological advances and biomedical applications.</w:t>
       </w:r>
       <w:r>
         <w:rPr>
@@ -20389,7 +20416,7 @@
           <w:rtl w:val="0"/>
           <w:lang w:val="en-GB"/>
         </w:rPr>
-        <w:t>. Croatia: Published by InTech</w:t>
+        <w:t xml:space="preserve"> Croatia: Published by InTech</w:t>
       </w:r>
     </w:p>
     <w:p>
@@ -20452,149 +20479,14 @@
       <w:pPr>
         <w:ind w:right="282"/>
         <w:rPr>
-          <w:rFonts w:hint="default" w:ascii="Times New Roman" w:hAnsi="Times New Roman" w:eastAsia="Times New Roman"/>
+          <w:rFonts w:hint="default" w:ascii="Times New Roman" w:hAnsi="Times New Roman"/>
           <w:i w:val="0"/>
           <w:iCs/>
           <w:sz w:val="28"/>
           <w:szCs w:val="28"/>
-          <w:rtl w:val="0"/>
-          <w:lang w:val="en-GB"/>
-        </w:rPr>
-      </w:pPr>
-    </w:p>
-    <w:p>
-      <w:pPr>
-        <w:ind w:right="282"/>
-        <w:rPr>
-          <w:rFonts w:hint="default" w:ascii="Times New Roman" w:hAnsi="Times New Roman" w:eastAsia="Times New Roman"/>
-          <w:i w:val="0"/>
-          <w:iCs/>
-          <w:sz w:val="28"/>
-          <w:szCs w:val="28"/>
-          <w:rtl w:val="0"/>
-          <w:lang w:val="en-GB"/>
-        </w:rPr>
-      </w:pPr>
-    </w:p>
-    <w:p>
-      <w:pPr>
-        <w:ind w:right="282"/>
-        <w:rPr>
-          <w:rFonts w:hint="default" w:ascii="Times New Roman" w:hAnsi="Times New Roman" w:eastAsia="Times New Roman"/>
-          <w:i w:val="0"/>
-          <w:iCs/>
-          <w:sz w:val="28"/>
-          <w:szCs w:val="28"/>
-          <w:rtl w:val="0"/>
-          <w:lang w:val="en-GB"/>
-        </w:rPr>
-      </w:pPr>
-    </w:p>
-    <w:p>
-      <w:pPr>
-        <w:ind w:right="282"/>
-        <w:rPr>
-          <w:rFonts w:hint="default" w:ascii="Times New Roman" w:hAnsi="Times New Roman"/>
-          <w:i w:val="0"/>
-          <w:iCs/>
-          <w:sz w:val="28"/>
-          <w:szCs w:val="28"/>
-          <w:lang w:val="el-GR"/>
-        </w:rPr>
-      </w:pPr>
-      <w:r>
-        <w:rPr>
-          <w:rFonts w:hint="default" w:ascii="Times New Roman" w:hAnsi="Times New Roman" w:eastAsia="Times New Roman"/>
-          <w:i w:val="0"/>
-          <w:iCs/>
-          <w:sz w:val="28"/>
-          <w:szCs w:val="28"/>
-          <w:rtl w:val="0"/>
-          <w:lang w:val="el-GR"/>
-        </w:rPr>
-        <w:t xml:space="preserve">[5] </w:t>
-      </w:r>
-      <w:r>
-        <w:rPr>
-          <w:rFonts w:hint="default" w:ascii="Times New Roman" w:hAnsi="Times New Roman" w:eastAsia="Times New Roman"/>
-          <w:i w:val="0"/>
-          <w:iCs/>
-          <w:sz w:val="28"/>
-          <w:szCs w:val="28"/>
-          <w:rtl w:val="0"/>
-          <w:lang w:val="en-GB"/>
-        </w:rPr>
-        <w:t>MyCompiler. (2019-2024). [</w:t>
-      </w:r>
-      <w:r>
-        <w:rPr>
-          <w:rFonts w:hint="default" w:ascii="Times New Roman" w:hAnsi="Times New Roman" w:eastAsia="Times New Roman"/>
-          <w:i w:val="0"/>
-          <w:iCs/>
-          <w:sz w:val="28"/>
-          <w:szCs w:val="28"/>
-          <w:lang w:val="en-GB"/>
-        </w:rPr>
-        <w:fldChar w:fldCharType="begin"/>
-      </w:r>
-      <w:r>
-        <w:rPr>
-          <w:rFonts w:hint="default" w:ascii="Times New Roman" w:hAnsi="Times New Roman" w:eastAsia="Times New Roman"/>
-          <w:i w:val="0"/>
-          <w:iCs/>
-          <w:sz w:val="28"/>
-          <w:szCs w:val="28"/>
-          <w:lang w:val="en-GB"/>
-        </w:rPr>
-        <w:instrText xml:space="preserve"> HYPERLINK "https://www.mycompiler.io/new/octave" </w:instrText>
-      </w:r>
-      <w:r>
-        <w:rPr>
-          <w:rFonts w:hint="default" w:ascii="Times New Roman" w:hAnsi="Times New Roman" w:eastAsia="Times New Roman"/>
-          <w:i w:val="0"/>
-          <w:iCs/>
-          <w:sz w:val="28"/>
-          <w:szCs w:val="28"/>
-          <w:lang w:val="en-GB"/>
-        </w:rPr>
-        <w:fldChar w:fldCharType="separate"/>
-      </w:r>
-      <w:r>
-        <w:rPr>
-          <w:rStyle w:val="14"/>
-          <w:rFonts w:hint="default" w:ascii="Times New Roman" w:hAnsi="Times New Roman" w:eastAsia="Times New Roman"/>
-          <w:i w:val="0"/>
-          <w:iCs/>
-          <w:sz w:val="28"/>
-          <w:szCs w:val="28"/>
-          <w:rtl w:val="0"/>
-          <w:lang w:val="en-GB"/>
-        </w:rPr>
-        <w:t>https://www.mycompiler.io/new/octave</w:t>
-      </w:r>
-      <w:r>
-        <w:rPr>
-          <w:rFonts w:hint="default" w:ascii="Times New Roman" w:hAnsi="Times New Roman" w:eastAsia="Times New Roman"/>
-          <w:i w:val="0"/>
-          <w:iCs/>
-          <w:sz w:val="28"/>
-          <w:szCs w:val="28"/>
-          <w:lang w:val="en-GB"/>
-        </w:rPr>
-        <w:fldChar w:fldCharType="end"/>
-      </w:r>
-      <w:r>
-        <w:rPr>
-          <w:rFonts w:hint="default" w:ascii="Times New Roman" w:hAnsi="Times New Roman" w:eastAsia="Times New Roman"/>
-          <w:i w:val="0"/>
-          <w:iCs/>
-          <w:sz w:val="28"/>
-          <w:szCs w:val="28"/>
-          <w:rtl w:val="0"/>
-          <w:lang w:val="el-GR"/>
-        </w:rPr>
-        <w:t>]</w:t>
-      </w:r>
+          <w:lang w:val="el-GR"/>
+        </w:rPr>
+      </w:pPr>
     </w:p>
     <w:p>
       <w:pPr>
@@ -20968,7 +20860,16 @@
           <w:rFonts w:hint="default"/>
           <w:lang w:val="el-GR"/>
         </w:rPr>
-        <w:t xml:space="preserve"> + [10]</w:t>
+        <w:t xml:space="preserve"> &amp; (Θεοδωρίδης &amp;  Κουτρούμπας, </w:t>
+      </w:r>
+      <w:bookmarkStart w:id="36" w:name="_GoBack"/>
+      <w:bookmarkEnd w:id="36"/>
+      <w:r>
+        <w:rPr>
+          <w:rFonts w:hint="default"/>
+          <w:lang w:val="el-GR"/>
+        </w:rPr>
+        <w:t>2012)</w:t>
       </w:r>
     </w:p>
   </w:footnote>

--- a/ΤΟΚΜΑΚΙΔΟΥ ΠΑΡΑΣΚΕΥΗ - ΠΤΥΧΙΑΚΗ ΕΡΓΑΣΙΑ v6.docx
+++ b/ΤΟΚΜΑΚΙΔΟΥ ΠΑΡΑΣΚΕΥΗ - ΠΤΥΧΙΑΚΗ ΕΡΓΑΣΙΑ v6.docx
@@ -5130,7 +5130,7 @@
           <w:rtl w:val="0"/>
           <w:lang w:val="el-GR"/>
         </w:rPr>
-        <w:t>0</w:t>
+        <w:t>1.</w:t>
       </w:r>
       <w:r>
         <w:rPr>
@@ -5172,7 +5172,7 @@
           <w:highlight w:val="none"/>
           <w:rtl w:val="0"/>
         </w:rPr>
-        <w:t>……………………………………………</w:t>
+        <w:t>………………………………</w:t>
       </w:r>
       <w:r>
         <w:rPr>
@@ -5183,6 +5183,27 @@
           <w:rtl w:val="0"/>
           <w:lang w:val="el-GR"/>
         </w:rPr>
+        <w:t>...</w:t>
+      </w:r>
+      <w:r>
+        <w:rPr>
+          <w:rFonts w:ascii="Times New Roman" w:hAnsi="Times New Roman" w:eastAsia="Times New Roman" w:cs="Times New Roman"/>
+          <w:sz w:val="24"/>
+          <w:szCs w:val="24"/>
+          <w:highlight w:val="none"/>
+          <w:rtl w:val="0"/>
+        </w:rPr>
+        <w:t>…………</w:t>
+      </w:r>
+      <w:r>
+        <w:rPr>
+          <w:rFonts w:hint="default" w:ascii="Times New Roman" w:hAnsi="Times New Roman" w:eastAsia="Times New Roman" w:cs="Times New Roman"/>
+          <w:sz w:val="24"/>
+          <w:szCs w:val="24"/>
+          <w:highlight w:val="none"/>
+          <w:rtl w:val="0"/>
+          <w:lang w:val="el-GR"/>
+        </w:rPr>
         <w:t>..</w:t>
       </w:r>
       <w:r>
@@ -5236,7 +5257,7 @@
           <w:rtl w:val="0"/>
           <w:lang w:val="el-GR"/>
         </w:rPr>
-        <w:t>0</w:t>
+        <w:t>1.</w:t>
       </w:r>
       <w:r>
         <w:rPr>
@@ -5267,7 +5288,7 @@
           <w:highlight w:val="none"/>
           <w:rtl w:val="0"/>
         </w:rPr>
-        <w:t>..……………………………………………</w:t>
+        <w:t>..…………………………………………</w:t>
       </w:r>
       <w:r>
         <w:rPr>
@@ -5278,7 +5299,7 @@
           <w:rtl w:val="0"/>
           <w:lang w:val="el-GR"/>
         </w:rPr>
-        <w:t>..</w:t>
+        <w:t>.....</w:t>
       </w:r>
       <w:r>
         <w:rPr>
@@ -5331,7 +5352,7 @@
           <w:rtl w:val="0"/>
           <w:lang w:val="el-GR"/>
         </w:rPr>
-        <w:t>03</w:t>
+        <w:t>1.3</w:t>
       </w:r>
       <w:r>
         <w:rPr>
@@ -5395,7 +5416,7 @@
           <w:rtl w:val="0"/>
           <w:lang w:val="el-GR"/>
         </w:rPr>
-        <w:t>.........</w:t>
+        <w:t>...............</w:t>
       </w:r>
       <w:r>
         <w:rPr>
@@ -5405,10 +5426,361 @@
           <w:highlight w:val="none"/>
           <w:rtl w:val="0"/>
         </w:rPr>
+        <w:t>……</w:t>
+      </w:r>
+      <w:r>
+        <w:rPr>
+          <w:rFonts w:ascii="Times New Roman" w:hAnsi="Times New Roman" w:eastAsia="Times New Roman" w:cs="Times New Roman"/>
+          <w:sz w:val="24"/>
+          <w:szCs w:val="24"/>
+          <w:highlight w:val="cyan"/>
+          <w:rtl w:val="0"/>
+        </w:rPr>
+        <w:t>αρ. Σελίδας</w:t>
+      </w:r>
+    </w:p>
+    <w:p>
+      <w:pPr>
+        <w:ind w:right="282"/>
+        <w:rPr>
+          <w:rFonts w:ascii="Times New Roman" w:hAnsi="Times New Roman" w:eastAsia="Times New Roman" w:cs="Times New Roman"/>
+          <w:sz w:val="24"/>
+          <w:szCs w:val="24"/>
+          <w:highlight w:val="cyan"/>
+          <w:rtl w:val="0"/>
+        </w:rPr>
+      </w:pPr>
+      <w:r>
+        <w:rPr>
+          <w:rFonts w:ascii="Times New Roman" w:hAnsi="Times New Roman" w:eastAsia="Times New Roman" w:cs="Times New Roman"/>
+          <w:sz w:val="24"/>
+          <w:szCs w:val="24"/>
+          <w:highlight w:val="none"/>
+          <w:rtl w:val="0"/>
+        </w:rPr>
+        <w:t xml:space="preserve">Εικόνα </w:t>
+      </w:r>
+      <w:r>
+        <w:rPr>
+          <w:rFonts w:hint="default" w:ascii="Times New Roman" w:hAnsi="Times New Roman" w:eastAsia="Times New Roman" w:cs="Times New Roman"/>
+          <w:sz w:val="24"/>
+          <w:szCs w:val="24"/>
+          <w:highlight w:val="none"/>
+          <w:rtl w:val="0"/>
+          <w:lang w:val="el-GR"/>
+        </w:rPr>
+        <w:t>1.4</w:t>
+      </w:r>
+      <w:r>
+        <w:rPr>
+          <w:rFonts w:ascii="Times New Roman" w:hAnsi="Times New Roman" w:eastAsia="Times New Roman" w:cs="Times New Roman"/>
+          <w:sz w:val="24"/>
+          <w:szCs w:val="24"/>
+          <w:highlight w:val="none"/>
+          <w:rtl w:val="0"/>
+        </w:rPr>
+        <w:t>.</w:t>
+      </w:r>
+      <w:r>
+        <w:rPr>
+          <w:rFonts w:hint="default" w:ascii="Times New Roman" w:hAnsi="Times New Roman" w:eastAsia="Times New Roman" w:cs="Times New Roman"/>
+          <w:sz w:val="24"/>
+          <w:szCs w:val="24"/>
+          <w:highlight w:val="none"/>
+          <w:rtl w:val="0"/>
+          <w:lang w:val="el-GR"/>
+        </w:rPr>
+        <w:t xml:space="preserve"> </w:t>
+      </w:r>
+      <w:r>
+        <w:rPr>
+          <w:rFonts w:hint="default" w:ascii="Times New Roman" w:hAnsi="Times New Roman" w:eastAsia="Times New Roman"/>
+          <w:sz w:val="24"/>
+          <w:szCs w:val="24"/>
+          <w:highlight w:val="none"/>
+          <w:rtl w:val="0"/>
+          <w:lang w:val="el-GR"/>
+        </w:rPr>
+        <w:t>Γραφική παράσταση της βηματικής συνάρτησης 0/1</w:t>
+      </w:r>
+      <w:r>
+        <w:rPr>
+          <w:rFonts w:hint="default" w:ascii="Times New Roman" w:hAnsi="Times New Roman" w:eastAsia="Times New Roman" w:cs="Times New Roman"/>
+          <w:sz w:val="24"/>
+          <w:szCs w:val="24"/>
+          <w:highlight w:val="none"/>
+          <w:rtl w:val="0"/>
+          <w:lang w:val="el-GR"/>
+        </w:rPr>
+        <w:t>.</w:t>
+      </w:r>
+      <w:r>
+        <w:rPr>
+          <w:rFonts w:ascii="Times New Roman" w:hAnsi="Times New Roman" w:eastAsia="Times New Roman" w:cs="Times New Roman"/>
+          <w:sz w:val="24"/>
+          <w:szCs w:val="24"/>
+          <w:highlight w:val="none"/>
+          <w:rtl w:val="0"/>
+        </w:rPr>
+        <w:t>..…</w:t>
+      </w:r>
+      <w:r>
+        <w:rPr>
+          <w:rFonts w:hint="default" w:ascii="Times New Roman" w:hAnsi="Times New Roman" w:eastAsia="Times New Roman" w:cs="Times New Roman"/>
+          <w:sz w:val="24"/>
+          <w:szCs w:val="24"/>
+          <w:highlight w:val="none"/>
+          <w:rtl w:val="0"/>
+          <w:lang w:val="el-GR"/>
+        </w:rPr>
+        <w:t>.....</w:t>
+      </w:r>
+      <w:r>
+        <w:rPr>
+          <w:rFonts w:ascii="Times New Roman" w:hAnsi="Times New Roman" w:eastAsia="Times New Roman" w:cs="Times New Roman"/>
+          <w:sz w:val="24"/>
+          <w:szCs w:val="24"/>
+          <w:highlight w:val="none"/>
+          <w:rtl w:val="0"/>
+        </w:rPr>
+        <w:t>………</w:t>
+      </w:r>
+      <w:r>
+        <w:rPr>
+          <w:rFonts w:ascii="Times New Roman" w:hAnsi="Times New Roman" w:eastAsia="Times New Roman" w:cs="Times New Roman"/>
+          <w:sz w:val="24"/>
+          <w:szCs w:val="24"/>
+          <w:highlight w:val="cyan"/>
+          <w:rtl w:val="0"/>
+        </w:rPr>
+        <w:t>αρ. Σελίδας</w:t>
+      </w:r>
+    </w:p>
+    <w:p>
+      <w:pPr>
+        <w:ind w:right="282"/>
+        <w:rPr>
+          <w:rFonts w:ascii="Times New Roman" w:hAnsi="Times New Roman" w:eastAsia="Times New Roman" w:cs="Times New Roman"/>
+          <w:sz w:val="24"/>
+          <w:szCs w:val="24"/>
+          <w:highlight w:val="cyan"/>
+          <w:rtl w:val="0"/>
+        </w:rPr>
+      </w:pPr>
+      <w:r>
+        <w:rPr>
+          <w:rFonts w:ascii="Times New Roman" w:hAnsi="Times New Roman" w:eastAsia="Times New Roman" w:cs="Times New Roman"/>
+          <w:sz w:val="24"/>
+          <w:szCs w:val="24"/>
+          <w:highlight w:val="none"/>
+          <w:rtl w:val="0"/>
+        </w:rPr>
+        <w:t xml:space="preserve">Εικόνα </w:t>
+      </w:r>
+      <w:r>
+        <w:rPr>
+          <w:rFonts w:hint="default" w:ascii="Times New Roman" w:hAnsi="Times New Roman" w:eastAsia="Times New Roman" w:cs="Times New Roman"/>
+          <w:sz w:val="24"/>
+          <w:szCs w:val="24"/>
+          <w:highlight w:val="none"/>
+          <w:rtl w:val="0"/>
+          <w:lang w:val="el-GR"/>
+        </w:rPr>
+        <w:t>1.5</w:t>
+      </w:r>
+      <w:r>
+        <w:rPr>
+          <w:rFonts w:ascii="Times New Roman" w:hAnsi="Times New Roman" w:eastAsia="Times New Roman" w:cs="Times New Roman"/>
+          <w:sz w:val="24"/>
+          <w:szCs w:val="24"/>
+          <w:highlight w:val="none"/>
+          <w:rtl w:val="0"/>
+        </w:rPr>
+        <w:t>.</w:t>
+      </w:r>
+      <w:r>
+        <w:rPr>
+          <w:rFonts w:hint="default" w:ascii="Times New Roman" w:hAnsi="Times New Roman" w:eastAsia="Times New Roman" w:cs="Times New Roman"/>
+          <w:sz w:val="24"/>
+          <w:szCs w:val="24"/>
+          <w:highlight w:val="none"/>
+          <w:rtl w:val="0"/>
+          <w:lang w:val="el-GR"/>
+        </w:rPr>
+        <w:t xml:space="preserve"> </w:t>
+      </w:r>
+      <w:r>
+        <w:rPr>
+          <w:rFonts w:hint="default" w:ascii="Times New Roman" w:hAnsi="Times New Roman" w:eastAsia="Times New Roman"/>
+          <w:sz w:val="24"/>
+          <w:szCs w:val="24"/>
+          <w:highlight w:val="none"/>
+          <w:rtl w:val="0"/>
+          <w:lang w:val="el-GR"/>
+        </w:rPr>
+        <w:t>Γραφική παράσταση της βηματικής συνάρτησης -1/1</w:t>
+      </w:r>
+      <w:r>
+        <w:rPr>
+          <w:rFonts w:hint="default" w:ascii="Times New Roman" w:hAnsi="Times New Roman" w:eastAsia="Times New Roman" w:cs="Times New Roman"/>
+          <w:sz w:val="24"/>
+          <w:szCs w:val="24"/>
+          <w:highlight w:val="none"/>
+          <w:rtl w:val="0"/>
+          <w:lang w:val="el-GR"/>
+        </w:rPr>
+        <w:t>.</w:t>
+      </w:r>
+      <w:r>
+        <w:rPr>
+          <w:rFonts w:ascii="Times New Roman" w:hAnsi="Times New Roman" w:eastAsia="Times New Roman" w:cs="Times New Roman"/>
+          <w:sz w:val="24"/>
+          <w:szCs w:val="24"/>
+          <w:highlight w:val="none"/>
+          <w:rtl w:val="0"/>
+        </w:rPr>
+        <w:t>..…</w:t>
+      </w:r>
+      <w:r>
+        <w:rPr>
+          <w:rFonts w:hint="default" w:ascii="Times New Roman" w:hAnsi="Times New Roman" w:eastAsia="Times New Roman" w:cs="Times New Roman"/>
+          <w:sz w:val="24"/>
+          <w:szCs w:val="24"/>
+          <w:highlight w:val="none"/>
+          <w:rtl w:val="0"/>
+          <w:lang w:val="el-GR"/>
+        </w:rPr>
+        <w:t>....</w:t>
+      </w:r>
+      <w:r>
+        <w:rPr>
+          <w:rFonts w:ascii="Times New Roman" w:hAnsi="Times New Roman" w:eastAsia="Times New Roman" w:cs="Times New Roman"/>
+          <w:sz w:val="24"/>
+          <w:szCs w:val="24"/>
+          <w:highlight w:val="none"/>
+          <w:rtl w:val="0"/>
+        </w:rPr>
+        <w:t>………</w:t>
+      </w:r>
+      <w:r>
+        <w:rPr>
+          <w:rFonts w:ascii="Times New Roman" w:hAnsi="Times New Roman" w:eastAsia="Times New Roman" w:cs="Times New Roman"/>
+          <w:sz w:val="24"/>
+          <w:szCs w:val="24"/>
+          <w:highlight w:val="cyan"/>
+          <w:rtl w:val="0"/>
+        </w:rPr>
+        <w:t>αρ. Σελίδας</w:t>
+      </w:r>
+    </w:p>
+    <w:p>
+      <w:pPr>
+        <w:ind w:right="282"/>
+        <w:rPr>
+          <w:rFonts w:ascii="Times New Roman" w:hAnsi="Times New Roman" w:eastAsia="Times New Roman" w:cs="Times New Roman"/>
+          <w:sz w:val="24"/>
+          <w:szCs w:val="24"/>
+          <w:highlight w:val="cyan"/>
+          <w:rtl w:val="0"/>
+        </w:rPr>
+      </w:pPr>
+      <w:r>
+        <w:rPr>
+          <w:rFonts w:ascii="Times New Roman" w:hAnsi="Times New Roman" w:eastAsia="Times New Roman" w:cs="Times New Roman"/>
+          <w:sz w:val="24"/>
+          <w:szCs w:val="24"/>
+          <w:highlight w:val="none"/>
+          <w:rtl w:val="0"/>
+        </w:rPr>
+        <w:t xml:space="preserve">Εικόνα </w:t>
+      </w:r>
+      <w:r>
+        <w:rPr>
+          <w:rFonts w:hint="default" w:ascii="Times New Roman" w:hAnsi="Times New Roman" w:eastAsia="Times New Roman" w:cs="Times New Roman"/>
+          <w:sz w:val="24"/>
+          <w:szCs w:val="24"/>
+          <w:highlight w:val="none"/>
+          <w:rtl w:val="0"/>
+          <w:lang w:val="el-GR"/>
+        </w:rPr>
+        <w:t>1.6</w:t>
+      </w:r>
+      <w:r>
+        <w:rPr>
+          <w:rFonts w:ascii="Times New Roman" w:hAnsi="Times New Roman" w:eastAsia="Times New Roman" w:cs="Times New Roman"/>
+          <w:sz w:val="24"/>
+          <w:szCs w:val="24"/>
+          <w:highlight w:val="none"/>
+          <w:rtl w:val="0"/>
+        </w:rPr>
+        <w:t>.</w:t>
+      </w:r>
+      <w:r>
+        <w:rPr>
+          <w:rFonts w:hint="default" w:ascii="Times New Roman" w:hAnsi="Times New Roman" w:eastAsia="Times New Roman" w:cs="Times New Roman"/>
+          <w:sz w:val="24"/>
+          <w:szCs w:val="24"/>
+          <w:highlight w:val="none"/>
+          <w:rtl w:val="0"/>
+          <w:lang w:val="el-GR"/>
+        </w:rPr>
+        <w:t xml:space="preserve"> </w:t>
+      </w:r>
+      <w:r>
+        <w:rPr>
+          <w:rFonts w:hint="default" w:ascii="Times New Roman" w:hAnsi="Times New Roman" w:eastAsia="Times New Roman"/>
+          <w:sz w:val="24"/>
+          <w:szCs w:val="24"/>
+          <w:highlight w:val="none"/>
+          <w:rtl w:val="0"/>
+          <w:lang w:val="el-GR"/>
+        </w:rPr>
+        <w:t>Γραφική παράσταση της συνάρτησης σιγμοειδής συνάρτησης.....</w:t>
+      </w:r>
+      <w:r>
+        <w:rPr>
+          <w:rFonts w:ascii="Times New Roman" w:hAnsi="Times New Roman" w:eastAsia="Times New Roman" w:cs="Times New Roman"/>
+          <w:sz w:val="24"/>
+          <w:szCs w:val="24"/>
+          <w:highlight w:val="none"/>
+          <w:rtl w:val="0"/>
+        </w:rPr>
         <w:t>…</w:t>
       </w:r>
       <w:r>
         <w:rPr>
+          <w:rFonts w:ascii="Times New Roman" w:hAnsi="Times New Roman" w:eastAsia="Times New Roman" w:cs="Times New Roman"/>
+          <w:sz w:val="24"/>
+          <w:szCs w:val="24"/>
+          <w:highlight w:val="cyan"/>
+          <w:rtl w:val="0"/>
+        </w:rPr>
+        <w:t>αρ. Σελίδας</w:t>
+      </w:r>
+    </w:p>
+    <w:p>
+      <w:pPr>
+        <w:ind w:right="282"/>
+        <w:rPr>
+          <w:rFonts w:ascii="Times New Roman" w:hAnsi="Times New Roman" w:eastAsia="Times New Roman" w:cs="Times New Roman"/>
+          <w:sz w:val="24"/>
+          <w:szCs w:val="24"/>
+          <w:highlight w:val="cyan"/>
+          <w:rtl w:val="0"/>
+        </w:rPr>
+      </w:pPr>
+      <w:r>
+        <w:rPr>
+          <w:rFonts w:ascii="Times New Roman" w:hAnsi="Times New Roman" w:eastAsia="Times New Roman" w:cs="Times New Roman"/>
+          <w:sz w:val="24"/>
+          <w:szCs w:val="24"/>
+          <w:highlight w:val="none"/>
+          <w:rtl w:val="0"/>
+        </w:rPr>
+        <w:t xml:space="preserve">Εικόνα </w:t>
+      </w:r>
+      <w:r>
+        <w:rPr>
           <w:rFonts w:hint="default" w:ascii="Times New Roman" w:hAnsi="Times New Roman" w:eastAsia="Times New Roman" w:cs="Times New Roman"/>
           <w:sz w:val="24"/>
           <w:szCs w:val="24"/>
@@ -5416,7 +5788,7 @@
           <w:rtl w:val="0"/>
           <w:lang w:val="el-GR"/>
         </w:rPr>
-        <w:t>...</w:t>
+        <w:t>1.7</w:t>
       </w:r>
       <w:r>
         <w:rPr>
@@ -5426,412 +5798,29 @@
           <w:highlight w:val="none"/>
           <w:rtl w:val="0"/>
         </w:rPr>
-        <w:t>……</w:t>
-      </w:r>
-      <w:r>
-        <w:rPr>
-          <w:rFonts w:ascii="Times New Roman" w:hAnsi="Times New Roman" w:eastAsia="Times New Roman" w:cs="Times New Roman"/>
-          <w:sz w:val="24"/>
-          <w:szCs w:val="24"/>
-          <w:highlight w:val="cyan"/>
-          <w:rtl w:val="0"/>
-        </w:rPr>
-        <w:t>αρ. Σελίδας</w:t>
-      </w:r>
-    </w:p>
-    <w:p>
-      <w:pPr>
-        <w:ind w:right="282"/>
-        <w:rPr>
-          <w:rFonts w:ascii="Times New Roman" w:hAnsi="Times New Roman" w:eastAsia="Times New Roman" w:cs="Times New Roman"/>
-          <w:sz w:val="24"/>
-          <w:szCs w:val="24"/>
-          <w:highlight w:val="cyan"/>
-          <w:rtl w:val="0"/>
-        </w:rPr>
-      </w:pPr>
-      <w:r>
-        <w:rPr>
-          <w:rFonts w:ascii="Times New Roman" w:hAnsi="Times New Roman" w:eastAsia="Times New Roman" w:cs="Times New Roman"/>
+        <w:t>.</w:t>
+      </w:r>
+      <w:r>
+        <w:rPr>
+          <w:rFonts w:hint="default" w:ascii="Times New Roman" w:hAnsi="Times New Roman" w:eastAsia="Times New Roman" w:cs="Times New Roman"/>
           <w:sz w:val="24"/>
           <w:szCs w:val="24"/>
           <w:highlight w:val="none"/>
           <w:rtl w:val="0"/>
-        </w:rPr>
-        <w:t xml:space="preserve">Εικόνα </w:t>
-      </w:r>
-      <w:r>
-        <w:rPr>
-          <w:rFonts w:hint="default" w:ascii="Times New Roman" w:hAnsi="Times New Roman" w:eastAsia="Times New Roman" w:cs="Times New Roman"/>
+          <w:lang w:val="el-GR"/>
+        </w:rPr>
+        <w:t xml:space="preserve"> </w:t>
+      </w:r>
+      <w:r>
+        <w:rPr>
+          <w:rFonts w:hint="default" w:ascii="Times New Roman" w:hAnsi="Times New Roman" w:eastAsia="Times New Roman"/>
           <w:sz w:val="24"/>
           <w:szCs w:val="24"/>
           <w:highlight w:val="none"/>
           <w:rtl w:val="0"/>
           <w:lang w:val="el-GR"/>
         </w:rPr>
-        <w:t>04</w:t>
-      </w:r>
-      <w:r>
-        <w:rPr>
-          <w:rFonts w:ascii="Times New Roman" w:hAnsi="Times New Roman" w:eastAsia="Times New Roman" w:cs="Times New Roman"/>
-          <w:sz w:val="24"/>
-          <w:szCs w:val="24"/>
-          <w:highlight w:val="none"/>
-          <w:rtl w:val="0"/>
-        </w:rPr>
-        <w:t>.</w:t>
-      </w:r>
-      <w:r>
-        <w:rPr>
-          <w:rFonts w:hint="default" w:ascii="Times New Roman" w:hAnsi="Times New Roman" w:eastAsia="Times New Roman" w:cs="Times New Roman"/>
-          <w:sz w:val="24"/>
-          <w:szCs w:val="24"/>
-          <w:highlight w:val="none"/>
-          <w:rtl w:val="0"/>
-          <w:lang w:val="el-GR"/>
-        </w:rPr>
-        <w:t xml:space="preserve"> </w:t>
-      </w:r>
-      <w:r>
-        <w:rPr>
-          <w:rFonts w:hint="default" w:ascii="Times New Roman" w:hAnsi="Times New Roman" w:eastAsia="Times New Roman"/>
-          <w:sz w:val="24"/>
-          <w:szCs w:val="24"/>
-          <w:highlight w:val="none"/>
-          <w:rtl w:val="0"/>
-          <w:lang w:val="el-GR"/>
-        </w:rPr>
-        <w:t>Γραφική παράσταση της βηματικής συνάρτησης 0/1</w:t>
-      </w:r>
-      <w:r>
-        <w:rPr>
-          <w:rFonts w:hint="default" w:ascii="Times New Roman" w:hAnsi="Times New Roman" w:eastAsia="Times New Roman" w:cs="Times New Roman"/>
-          <w:sz w:val="24"/>
-          <w:szCs w:val="24"/>
-          <w:highlight w:val="none"/>
-          <w:rtl w:val="0"/>
-          <w:lang w:val="el-GR"/>
-        </w:rPr>
-        <w:t>.</w:t>
-      </w:r>
-      <w:r>
-        <w:rPr>
-          <w:rFonts w:ascii="Times New Roman" w:hAnsi="Times New Roman" w:eastAsia="Times New Roman" w:cs="Times New Roman"/>
-          <w:sz w:val="24"/>
-          <w:szCs w:val="24"/>
-          <w:highlight w:val="none"/>
-          <w:rtl w:val="0"/>
-        </w:rPr>
-        <w:t>..…</w:t>
-      </w:r>
-      <w:r>
-        <w:rPr>
-          <w:rFonts w:hint="default" w:ascii="Times New Roman" w:hAnsi="Times New Roman" w:eastAsia="Times New Roman" w:cs="Times New Roman"/>
-          <w:sz w:val="24"/>
-          <w:szCs w:val="24"/>
-          <w:highlight w:val="none"/>
-          <w:rtl w:val="0"/>
-          <w:lang w:val="el-GR"/>
-        </w:rPr>
-        <w:t>......</w:t>
-      </w:r>
-      <w:r>
-        <w:rPr>
-          <w:rFonts w:ascii="Times New Roman" w:hAnsi="Times New Roman" w:eastAsia="Times New Roman" w:cs="Times New Roman"/>
-          <w:sz w:val="24"/>
-          <w:szCs w:val="24"/>
-          <w:highlight w:val="none"/>
-          <w:rtl w:val="0"/>
-        </w:rPr>
-        <w:t>………</w:t>
-      </w:r>
-      <w:r>
-        <w:rPr>
-          <w:rFonts w:ascii="Times New Roman" w:hAnsi="Times New Roman" w:eastAsia="Times New Roman" w:cs="Times New Roman"/>
-          <w:sz w:val="24"/>
-          <w:szCs w:val="24"/>
-          <w:highlight w:val="cyan"/>
-          <w:rtl w:val="0"/>
-        </w:rPr>
-        <w:t>αρ. Σελίδας</w:t>
-      </w:r>
-    </w:p>
-    <w:p>
-      <w:pPr>
-        <w:ind w:right="282"/>
-        <w:rPr>
-          <w:rFonts w:ascii="Times New Roman" w:hAnsi="Times New Roman" w:eastAsia="Times New Roman" w:cs="Times New Roman"/>
-          <w:sz w:val="24"/>
-          <w:szCs w:val="24"/>
-          <w:highlight w:val="cyan"/>
-          <w:rtl w:val="0"/>
-        </w:rPr>
-      </w:pPr>
-      <w:r>
-        <w:rPr>
-          <w:rFonts w:ascii="Times New Roman" w:hAnsi="Times New Roman" w:eastAsia="Times New Roman" w:cs="Times New Roman"/>
-          <w:sz w:val="24"/>
-          <w:szCs w:val="24"/>
-          <w:highlight w:val="none"/>
-          <w:rtl w:val="0"/>
-        </w:rPr>
-        <w:t xml:space="preserve">Εικόνα </w:t>
-      </w:r>
-      <w:r>
-        <w:rPr>
-          <w:rFonts w:hint="default" w:ascii="Times New Roman" w:hAnsi="Times New Roman" w:eastAsia="Times New Roman" w:cs="Times New Roman"/>
-          <w:sz w:val="24"/>
-          <w:szCs w:val="24"/>
-          <w:highlight w:val="none"/>
-          <w:rtl w:val="0"/>
-          <w:lang w:val="el-GR"/>
-        </w:rPr>
-        <w:t>05</w:t>
-      </w:r>
-      <w:r>
-        <w:rPr>
-          <w:rFonts w:ascii="Times New Roman" w:hAnsi="Times New Roman" w:eastAsia="Times New Roman" w:cs="Times New Roman"/>
-          <w:sz w:val="24"/>
-          <w:szCs w:val="24"/>
-          <w:highlight w:val="none"/>
-          <w:rtl w:val="0"/>
-        </w:rPr>
-        <w:t>.</w:t>
-      </w:r>
-      <w:r>
-        <w:rPr>
-          <w:rFonts w:hint="default" w:ascii="Times New Roman" w:hAnsi="Times New Roman" w:eastAsia="Times New Roman" w:cs="Times New Roman"/>
-          <w:sz w:val="24"/>
-          <w:szCs w:val="24"/>
-          <w:highlight w:val="none"/>
-          <w:rtl w:val="0"/>
-          <w:lang w:val="el-GR"/>
-        </w:rPr>
-        <w:t xml:space="preserve"> </w:t>
-      </w:r>
-      <w:r>
-        <w:rPr>
-          <w:rFonts w:hint="default" w:ascii="Times New Roman" w:hAnsi="Times New Roman" w:eastAsia="Times New Roman"/>
-          <w:sz w:val="24"/>
-          <w:szCs w:val="24"/>
-          <w:highlight w:val="none"/>
-          <w:rtl w:val="0"/>
-          <w:lang w:val="el-GR"/>
-        </w:rPr>
-        <w:t>Γραφική παράσταση της βηματικής συνάρτησης -1/1</w:t>
-      </w:r>
-      <w:r>
-        <w:rPr>
-          <w:rFonts w:hint="default" w:ascii="Times New Roman" w:hAnsi="Times New Roman" w:eastAsia="Times New Roman" w:cs="Times New Roman"/>
-          <w:sz w:val="24"/>
-          <w:szCs w:val="24"/>
-          <w:highlight w:val="none"/>
-          <w:rtl w:val="0"/>
-          <w:lang w:val="el-GR"/>
-        </w:rPr>
-        <w:t>.</w:t>
-      </w:r>
-      <w:r>
-        <w:rPr>
-          <w:rFonts w:ascii="Times New Roman" w:hAnsi="Times New Roman" w:eastAsia="Times New Roman" w:cs="Times New Roman"/>
-          <w:sz w:val="24"/>
-          <w:szCs w:val="24"/>
-          <w:highlight w:val="none"/>
-          <w:rtl w:val="0"/>
-        </w:rPr>
-        <w:t>..…</w:t>
-      </w:r>
-      <w:r>
-        <w:rPr>
-          <w:rFonts w:hint="default" w:ascii="Times New Roman" w:hAnsi="Times New Roman" w:eastAsia="Times New Roman" w:cs="Times New Roman"/>
-          <w:sz w:val="24"/>
-          <w:szCs w:val="24"/>
-          <w:highlight w:val="none"/>
-          <w:rtl w:val="0"/>
-          <w:lang w:val="el-GR"/>
-        </w:rPr>
-        <w:t>.....</w:t>
-      </w:r>
-      <w:r>
-        <w:rPr>
-          <w:rFonts w:ascii="Times New Roman" w:hAnsi="Times New Roman" w:eastAsia="Times New Roman" w:cs="Times New Roman"/>
-          <w:sz w:val="24"/>
-          <w:szCs w:val="24"/>
-          <w:highlight w:val="none"/>
-          <w:rtl w:val="0"/>
-        </w:rPr>
-        <w:t>………</w:t>
-      </w:r>
-      <w:r>
-        <w:rPr>
-          <w:rFonts w:ascii="Times New Roman" w:hAnsi="Times New Roman" w:eastAsia="Times New Roman" w:cs="Times New Roman"/>
-          <w:sz w:val="24"/>
-          <w:szCs w:val="24"/>
-          <w:highlight w:val="cyan"/>
-          <w:rtl w:val="0"/>
-        </w:rPr>
-        <w:t>αρ. Σελίδας</w:t>
-      </w:r>
-    </w:p>
-    <w:p>
-      <w:pPr>
-        <w:ind w:right="282"/>
-        <w:rPr>
-          <w:rFonts w:ascii="Times New Roman" w:hAnsi="Times New Roman" w:eastAsia="Times New Roman" w:cs="Times New Roman"/>
-          <w:sz w:val="24"/>
-          <w:szCs w:val="24"/>
-          <w:highlight w:val="cyan"/>
-          <w:rtl w:val="0"/>
-        </w:rPr>
-      </w:pPr>
-      <w:r>
-        <w:rPr>
-          <w:rFonts w:ascii="Times New Roman" w:hAnsi="Times New Roman" w:eastAsia="Times New Roman" w:cs="Times New Roman"/>
-          <w:sz w:val="24"/>
-          <w:szCs w:val="24"/>
-          <w:highlight w:val="none"/>
-          <w:rtl w:val="0"/>
-        </w:rPr>
-        <w:t xml:space="preserve">Εικόνα </w:t>
-      </w:r>
-      <w:r>
-        <w:rPr>
-          <w:rFonts w:hint="default" w:ascii="Times New Roman" w:hAnsi="Times New Roman" w:eastAsia="Times New Roman" w:cs="Times New Roman"/>
-          <w:sz w:val="24"/>
-          <w:szCs w:val="24"/>
-          <w:highlight w:val="none"/>
-          <w:rtl w:val="0"/>
-          <w:lang w:val="el-GR"/>
-        </w:rPr>
-        <w:t>06</w:t>
-      </w:r>
-      <w:r>
-        <w:rPr>
-          <w:rFonts w:ascii="Times New Roman" w:hAnsi="Times New Roman" w:eastAsia="Times New Roman" w:cs="Times New Roman"/>
-          <w:sz w:val="24"/>
-          <w:szCs w:val="24"/>
-          <w:highlight w:val="none"/>
-          <w:rtl w:val="0"/>
-        </w:rPr>
-        <w:t>.</w:t>
-      </w:r>
-      <w:r>
-        <w:rPr>
-          <w:rFonts w:hint="default" w:ascii="Times New Roman" w:hAnsi="Times New Roman" w:eastAsia="Times New Roman" w:cs="Times New Roman"/>
-          <w:sz w:val="24"/>
-          <w:szCs w:val="24"/>
-          <w:highlight w:val="none"/>
-          <w:rtl w:val="0"/>
-          <w:lang w:val="el-GR"/>
-        </w:rPr>
-        <w:t xml:space="preserve"> </w:t>
-      </w:r>
-      <w:r>
-        <w:rPr>
-          <w:rFonts w:hint="default" w:ascii="Times New Roman" w:hAnsi="Times New Roman" w:eastAsia="Times New Roman"/>
-          <w:sz w:val="24"/>
-          <w:szCs w:val="24"/>
-          <w:highlight w:val="none"/>
-          <w:rtl w:val="0"/>
-          <w:lang w:val="el-GR"/>
-        </w:rPr>
-        <w:t>Γραφική παράσταση της συνάρτησης σιγμοειδής συνάρτησης......</w:t>
-      </w:r>
-      <w:r>
-        <w:rPr>
-          <w:rFonts w:ascii="Times New Roman" w:hAnsi="Times New Roman" w:eastAsia="Times New Roman" w:cs="Times New Roman"/>
-          <w:sz w:val="24"/>
-          <w:szCs w:val="24"/>
-          <w:highlight w:val="none"/>
-          <w:rtl w:val="0"/>
-        </w:rPr>
-        <w:t>…</w:t>
-      </w:r>
-      <w:r>
-        <w:rPr>
-          <w:rFonts w:ascii="Times New Roman" w:hAnsi="Times New Roman" w:eastAsia="Times New Roman" w:cs="Times New Roman"/>
-          <w:sz w:val="24"/>
-          <w:szCs w:val="24"/>
-          <w:highlight w:val="cyan"/>
-          <w:rtl w:val="0"/>
-        </w:rPr>
-        <w:t>αρ. Σελίδας</w:t>
-      </w:r>
-    </w:p>
-    <w:p>
-      <w:pPr>
-        <w:ind w:right="282"/>
-        <w:rPr>
-          <w:rFonts w:ascii="Times New Roman" w:hAnsi="Times New Roman" w:eastAsia="Times New Roman" w:cs="Times New Roman"/>
-          <w:sz w:val="24"/>
-          <w:szCs w:val="24"/>
-          <w:highlight w:val="cyan"/>
-          <w:rtl w:val="0"/>
-        </w:rPr>
-      </w:pPr>
-      <w:r>
-        <w:rPr>
-          <w:rFonts w:ascii="Times New Roman" w:hAnsi="Times New Roman" w:eastAsia="Times New Roman" w:cs="Times New Roman"/>
-          <w:sz w:val="24"/>
-          <w:szCs w:val="24"/>
-          <w:highlight w:val="none"/>
-          <w:rtl w:val="0"/>
-        </w:rPr>
-        <w:t xml:space="preserve">Εικόνα </w:t>
-      </w:r>
-      <w:r>
-        <w:rPr>
-          <w:rFonts w:hint="default" w:ascii="Times New Roman" w:hAnsi="Times New Roman" w:eastAsia="Times New Roman" w:cs="Times New Roman"/>
-          <w:sz w:val="24"/>
-          <w:szCs w:val="24"/>
-          <w:highlight w:val="none"/>
-          <w:rtl w:val="0"/>
-          <w:lang w:val="el-GR"/>
-        </w:rPr>
-        <w:t>07</w:t>
-      </w:r>
-      <w:r>
-        <w:rPr>
-          <w:rFonts w:ascii="Times New Roman" w:hAnsi="Times New Roman" w:eastAsia="Times New Roman" w:cs="Times New Roman"/>
-          <w:sz w:val="24"/>
-          <w:szCs w:val="24"/>
-          <w:highlight w:val="none"/>
-          <w:rtl w:val="0"/>
-        </w:rPr>
-        <w:t>.</w:t>
-      </w:r>
-      <w:r>
-        <w:rPr>
-          <w:rFonts w:hint="default" w:ascii="Times New Roman" w:hAnsi="Times New Roman" w:eastAsia="Times New Roman" w:cs="Times New Roman"/>
-          <w:sz w:val="24"/>
-          <w:szCs w:val="24"/>
-          <w:highlight w:val="none"/>
-          <w:rtl w:val="0"/>
-          <w:lang w:val="el-GR"/>
-        </w:rPr>
-        <w:t xml:space="preserve"> </w:t>
-      </w:r>
-      <w:r>
-        <w:rPr>
-          <w:rFonts w:hint="default" w:ascii="Times New Roman" w:hAnsi="Times New Roman" w:eastAsia="Times New Roman"/>
-          <w:sz w:val="24"/>
-          <w:szCs w:val="24"/>
-          <w:highlight w:val="none"/>
-          <w:rtl w:val="0"/>
-          <w:lang w:val="el-GR"/>
-        </w:rPr>
         <w:t>Γραφική παράσταση της συνάρτησης υπερβολικής εφαπτομένης</w:t>
-      </w:r>
-      <w:r>
-        <w:rPr>
-          <w:rFonts w:hint="default" w:ascii="Times New Roman" w:hAnsi="Times New Roman" w:eastAsia="Times New Roman" w:cs="Times New Roman"/>
-          <w:sz w:val="24"/>
-          <w:szCs w:val="24"/>
-          <w:highlight w:val="none"/>
-          <w:rtl w:val="0"/>
-          <w:lang w:val="el-GR"/>
-        </w:rPr>
-        <w:t>.</w:t>
       </w:r>
       <w:r>
         <w:rPr>
@@ -6288,7 +6277,7 @@
           <w:rtl w:val="0"/>
           <w:lang w:val="el-GR"/>
         </w:rPr>
-        <w:t>, και παρόλο το ότι υπάρχουν αρκετές παραλλαγές,</w:t>
+        <w:t>, και παρά την ύπαρξη αρκετών παραλλαγών του,</w:t>
       </w:r>
       <w:r>
         <w:rPr>
@@ -6353,7 +6342,7 @@
           <w:rtl w:val="0"/>
           <w:lang w:val="el-GR"/>
         </w:rPr>
-        <w:t xml:space="preserve"> σώμα (</w:t>
+        <w:t xml:space="preserve"> σώμα</w:t>
       </w:r>
       <w:r>
         <w:rPr>
@@ -6364,7 +6353,7 @@
           <w:rtl w:val="0"/>
           <w:lang w:val="en-GB"/>
         </w:rPr>
-        <w:t xml:space="preserve">body) </w:t>
+        <w:t xml:space="preserve"> </w:t>
       </w:r>
       <w:r>
         <w:rPr>
@@ -6375,7 +6364,7 @@
           <w:rtl w:val="0"/>
           <w:lang w:val="el-GR"/>
         </w:rPr>
-        <w:t>που αποτελεί και τον πυρήνα του νευρώνα, τους δενδρίτες, τον άξονα και τις συνάψεις.</w:t>
+        <w:t>- που αποτελεί και τον πυρήνα του νευρώνα, τους δενδρίτες, τον άξονα και τις συνάψεις.</w:t>
       </w:r>
       <w:r>
         <w:rPr>
@@ -6396,7 +6385,7 @@
           <w:rtl w:val="0"/>
           <w:lang w:val="el-GR"/>
         </w:rPr>
-        <w:t>Οι δενδρίτες λειτουργούν ως πύλες εισόδου του νευρώνα, επομένως λαμβάνουν σήματα από γειτονικούς νευρώνες. Φορείς πληροφορίας είναι ηλεκτρικοί παλμοί. Το σώμα επεξεργάζεται στη συνέχεια αυτά τα εισερχόμενα σήματα με την πάροδο του χρόνου και στη συνέχεια μετατρέπει αυτή την επεξεργασμένη τιμή σε έξοδο που αποστέλλεται σε άλλους νευρώνες μέσω του άξονα των συνάψεων. Στόχος των συνάψεων είναι η μετάδοση της ηλεκτρικής δραστηριότητας από τον άξονα (αποστολέα) στους δενδρίτες (παραλήπτες), δημιουργώντας έτσι ένα νευρωνικό δίκτυο. Κατά τη μετάδοση αυτής της ηλεκτρικής δραστηριότητας, το ποσοστό που μεταδίδεται τελικά ονομάζεται συναπτικό βάρος.</w:t>
+        <w:t>Οι δενδρίτες λειτουργούν ως πύλες εισόδου του νευρώνα, λαμβάνοντας σήματα από γειτονικούς νευρώνες, με την μορφή ηλεκτρικών παλμών. Το σώμα του νευρώνα, επεξεργάζεται αυτά τα εισερχόμενα σήματα με την πάροδο του χρόνου και αποστέλλει τα επεξεργασμένα αυτά σήματα, σε άλλους νευρώνες μέσω του άξονα. Στόχος των συνάψεων είναι η μετάδοση της ηλεκτρικής δραστηριότητας από τον άξονα - αποστολέα στους δενδρίτες - παραλήπτες, δημιουργώντας έτσι ένα νευρωνικό δίκτυο. Κατά τη μετάδοση αυτής της ηλεκτρικής δραστηριότητας, το ποσοστό που μεταδίδεται τελικά ονομάζεται συναπτικό βάρος.</w:t>
       </w:r>
       <w:r>
         <w:rPr>
@@ -6416,7 +6405,26 @@
           <w:szCs w:val="24"/>
           <w:rtl w:val="0"/>
         </w:rPr>
-        <w:t>Κάθε νευρώνας συλλέγει όλο το ηλεκτρικό φορτίο που δέχεται από κάθε σύναψη στους δενδρίτες του ζυγίζοντας το εισερχόμενο φορτίο με το αντίστοιχο συναπτικό βάρος.</w:t>
+        <w:t>Κάθε νευρώνας συλλέγει όλο το ηλεκτρικό φορτίο που δέχεται από κάθε σύναψη στους δενδρίτες του</w:t>
+      </w:r>
+      <w:r>
+        <w:rPr>
+          <w:rFonts w:hint="default" w:ascii="Times New Roman" w:hAnsi="Times New Roman" w:eastAsia="Times New Roman" w:cs="Times New Roman"/>
+          <w:sz w:val="24"/>
+          <w:szCs w:val="24"/>
+          <w:rtl w:val="0"/>
+          <w:lang w:val="el-GR"/>
+        </w:rPr>
+        <w:t xml:space="preserve">, </w:t>
+      </w:r>
+      <w:r>
+        <w:rPr>
+          <w:rFonts w:ascii="Times New Roman" w:hAnsi="Times New Roman" w:eastAsia="Times New Roman" w:cs="Times New Roman"/>
+          <w:sz w:val="24"/>
+          <w:szCs w:val="24"/>
+          <w:rtl w:val="0"/>
+        </w:rPr>
+        <w:t>ζυγίζοντας το εισερχόμενο φορτίο με το αντίστοιχο συναπτικό βάρος.</w:t>
       </w:r>
       <w:r>
         <w:rPr>
@@ -6577,7 +6585,7 @@
           <w:rtl w:val="0"/>
           <w:lang w:val="el-GR"/>
         </w:rPr>
-        <w:t>Εικόνα 1) Αναπαράσταση βιολογικού νευρώνα</w:t>
+        <w:t>Εικόνα 1.1) Αναπαράσταση βιολογικού νευρώνα</w:t>
       </w:r>
       <w:r>
         <w:rPr>
@@ -6636,7 +6644,20 @@
     <w:p>
       <w:pPr>
         <w:ind w:right="282"/>
-        <w:jc w:val="center"/>
+        <w:jc w:val="both"/>
+        <w:rPr>
+          <w:rFonts w:hint="default" w:ascii="Times New Roman" w:hAnsi="Times New Roman" w:eastAsia="Times New Roman" w:cs="Times New Roman"/>
+          <w:sz w:val="24"/>
+          <w:szCs w:val="24"/>
+          <w:rtl w:val="0"/>
+          <w:lang w:val="en-GB"/>
+        </w:rPr>
+      </w:pPr>
+    </w:p>
+    <w:p>
+      <w:pPr>
+        <w:ind w:right="282"/>
+        <w:jc w:val="both"/>
         <w:rPr>
           <w:rFonts w:hint="default" w:ascii="Times New Roman" w:hAnsi="Times New Roman" w:eastAsia="Times New Roman" w:cs="Times New Roman"/>
           <w:sz w:val="24"/>
@@ -6706,7 +6727,7 @@
           <w:rtl w:val="0"/>
           <w:lang w:val="el-GR"/>
         </w:rPr>
-        <w:t>Παρόλο</w:t>
+        <w:t>Ο</w:t>
       </w:r>
       <w:r>
         <w:rPr>
@@ -6716,7 +6737,16 @@
           <w:rtl w:val="0"/>
           <w:lang w:val="el-GR"/>
         </w:rPr>
-        <w:t xml:space="preserve"> που ο χρόνος απόκρισης των βιολογικών νευρώνων </w:t>
+        <w:t xml:space="preserve"> εγκέφαλος είναι σε θέση να λαμβάνει πολύπλοκες αποφάσεις εκπληκτικά γρήγορα και αυτό μπορεί να οφείλεται στο γεγονός πως η υπολογιστική ικανότητα του εγκεφάλου καθώς και η πληροφορία που αυτός περιέχει είναι διαμοιρασμένα σε όλο του τον όγκο. Αυτά τα χαρακτηριστικά αποτελούν και το μεγαλύτερο κίνητρο έτσι ώστε τα ΤΝΔ να μοντελοποιήσουν τον ανθρώπινο εγκέφαλο. </w:t>
+      </w:r>
+      <w:r>
+        <w:rPr>
+          <w:rFonts w:ascii="Times New Roman" w:hAnsi="Times New Roman" w:eastAsia="Times New Roman" w:cs="Times New Roman"/>
+          <w:sz w:val="24"/>
+          <w:szCs w:val="24"/>
+          <w:rtl w:val="0"/>
+        </w:rPr>
+        <w:t>Ο τεχνητός νευρώνας είναι ένα υπολογιστικό μοντέλο τα μέρη του οποίου μπορεί να αντιστοιχιστούν άμεσα με αυτά του βιολογικού νευρώνα.</w:t>
       </w:r>
       <w:r>
         <w:rPr>
@@ -6726,7 +6756,7 @@
           <w:rtl w:val="0"/>
           <w:lang w:val="en-GB"/>
         </w:rPr>
-        <w:t>είναι</w:t>
+        <w:t xml:space="preserve"> </w:t>
       </w:r>
       <w:r>
         <w:rPr>
@@ -6736,7 +6766,26 @@
           <w:rtl w:val="0"/>
           <w:lang w:val="el-GR"/>
         </w:rPr>
-        <w:t xml:space="preserve"> αρκετά μικρός - της τάξης των χιλιοστών του δευτερολέπτου (</w:t>
+        <w:t>Δέχεται κάποια σήματα εισόδου, τα οποία σε αντίθεση με τους ηλεκτρικούς παλμούς του εγκεφάλου, αντιστοιχούν σε συνεχείς μεταβλητές. Κάθε σήμα εισόδου, μεταβάλλεται από μία τιμή βάρους, που αντιστοιχεί στο ρόλο της σύναψης σε έναν βιολογικό νευρώνα. Σε περίπτωση επιταχυντικής λειτουργίας της σύναψης, αυτή η</w:t>
+      </w:r>
+      <w:r>
+        <w:rPr>
+          <w:rFonts w:ascii="Times New Roman" w:hAnsi="Times New Roman" w:eastAsia="Times New Roman" w:cs="Times New Roman"/>
+          <w:sz w:val="24"/>
+          <w:szCs w:val="24"/>
+          <w:rtl w:val="0"/>
+        </w:rPr>
+        <w:t xml:space="preserve"> τιμή βάρους μπορεί να είναι θετική </w:t>
+      </w:r>
+      <w:r>
+        <w:rPr>
+          <w:rFonts w:ascii="Times New Roman" w:hAnsi="Times New Roman" w:eastAsia="Times New Roman" w:cs="Times New Roman"/>
+          <w:sz w:val="24"/>
+          <w:szCs w:val="24"/>
+          <w:rtl w:val="0"/>
+          <w:lang w:val="el-GR"/>
+        </w:rPr>
+        <w:t>ενώ</w:t>
       </w:r>
       <w:r>
         <w:rPr>
@@ -6744,9 +6793,28 @@
           <w:sz w:val="24"/>
           <w:szCs w:val="24"/>
           <w:rtl w:val="0"/>
+          <w:lang w:val="el-GR"/>
+        </w:rPr>
+        <w:t xml:space="preserve"> σε περίπτωση επιβραδυντικής λειτουργίας θα είναι αρνητική. Το σώμα του τεχνητού νευρώνα χωρίζεται σε δύο τμήματα. Το πρώτο αποτελείται από τον αθροιστή, ο οποίος προσθέτει τα επηρεασμένα από τα βάρη σήματα εισόδου. Το δεύτερο τμήμα αποτελείται από τη συνάρτηση ενεργοποίησης, ένα είδος φίλτρου που διαμορφώνει την τελική τιμή του σήματος εξόδου. </w:t>
+      </w:r>
+      <w:r>
+        <w:rPr>
+          <w:rFonts w:ascii="Times New Roman" w:hAnsi="Times New Roman" w:eastAsia="Times New Roman" w:cs="Times New Roman"/>
+          <w:sz w:val="24"/>
+          <w:szCs w:val="24"/>
+          <w:rtl w:val="0"/>
+        </w:rPr>
+        <w:t>Διευκρινίζεται ότι η μοναδικότητα της εξόδου του νευρώνα έχει να κάνει με την τιμή εξόδου και όχι με το πόσες έξοδοι υπάρχουν. Μπορεί δηλαδή ένας νευρώνας να έχει πολλές εξόδους, όλες όμως θα έχουν την ίδια τιμή.</w:t>
+      </w:r>
+      <w:r>
+        <w:rPr>
+          <w:rFonts w:hint="default" w:ascii="Times New Roman" w:hAnsi="Times New Roman" w:eastAsia="Times New Roman" w:cs="Times New Roman"/>
+          <w:sz w:val="24"/>
+          <w:szCs w:val="24"/>
+          <w:rtl w:val="0"/>
           <w:lang w:val="en-GB"/>
         </w:rPr>
-        <w:t xml:space="preserve">msec), </w:t>
+        <w:t xml:space="preserve"> </w:t>
       </w:r>
       <w:r>
         <w:rPr>
@@ -6756,16 +6824,7 @@
           <w:rtl w:val="0"/>
           <w:lang w:val="el-GR"/>
         </w:rPr>
-        <w:t xml:space="preserve">ο εγκέφαλος είναι σε θέση να λαμβάνει πολύπλοκες αποφάσεις εκπληκτικά γρήγορα. Αυτό μπορεί να οφείλεται στο γεγονός πως η υπολογιστική ικανότητα του εγκεφάλου καθώς και η πληροφορία που αυτός περιέχει είναι διαμοιρασμένα σε όλο του τον όγκο. Αυτά τα χαρακτηριστικά αποτελούν και το μεγαλύτερο κίνητρο έτσι ώστε τα ΤΝΔ να μοντελοποιήσουν τον ανθρώπινο εγκέφαλο. </w:t>
-      </w:r>
-      <w:r>
-        <w:rPr>
-          <w:rFonts w:ascii="Times New Roman" w:hAnsi="Times New Roman" w:eastAsia="Times New Roman" w:cs="Times New Roman"/>
-          <w:sz w:val="24"/>
-          <w:szCs w:val="24"/>
-          <w:rtl w:val="0"/>
-        </w:rPr>
-        <w:t>Ο τεχνητός νευρώνας είναι ένα υπολογιστικό μοντέλο τα μέρη του οποίου μπορεί να αντιστοιχιστούν άμεσα με αυτά του βιολογικού νευρώνα.</w:t>
+        <w:t>Υπάρχουν αρκετές περιπτώσεις, συνήθως είναι οι περισσότερες, κατά τις οποίες θα θεωρούμε πως υπάρχει και ένα επιπλέον βάρος, το οποίο χαρακτηρίζεται ως πόλωση (</w:t>
       </w:r>
       <w:r>
         <w:rPr>
@@ -6775,7 +6834,7 @@
           <w:rtl w:val="0"/>
           <w:lang w:val="en-GB"/>
         </w:rPr>
-        <w:t xml:space="preserve"> </w:t>
+        <w:t xml:space="preserve">bias) </w:t>
       </w:r>
       <w:r>
         <w:rPr>
@@ -6785,123 +6844,7 @@
           <w:rtl w:val="0"/>
           <w:lang w:val="el-GR"/>
         </w:rPr>
-        <w:t>Δέχεται κάποια σήματα εισόδου, τα οποία σε αντίθεση με τους ηλεκτρικούς παλμούς του εγκεφάλου, αντιστοιχούν σε συνεχείς μεταβλητές. Κάθε σήμα εισόδου, μεταβάλλεται από μία τιμή βάρους, που αντιστοιχεί στο ρόλο της σύναψης σε έναν βιολογικό νευρώνα. Σε περίπτωση επιταχυντικής λειτουργίας της σύναψης, αυτή η</w:t>
-      </w:r>
-      <w:r>
-        <w:rPr>
-          <w:rFonts w:ascii="Times New Roman" w:hAnsi="Times New Roman" w:eastAsia="Times New Roman" w:cs="Times New Roman"/>
-          <w:sz w:val="24"/>
-          <w:szCs w:val="24"/>
-          <w:rtl w:val="0"/>
-        </w:rPr>
-        <w:t xml:space="preserve"> τιμή βάρους μπορεί να είναι θετική </w:t>
-      </w:r>
-      <w:r>
-        <w:rPr>
-          <w:rFonts w:ascii="Times New Roman" w:hAnsi="Times New Roman" w:eastAsia="Times New Roman" w:cs="Times New Roman"/>
-          <w:sz w:val="24"/>
-          <w:szCs w:val="24"/>
-          <w:rtl w:val="0"/>
-          <w:lang w:val="el-GR"/>
-        </w:rPr>
-        <w:t>ενώ</w:t>
-      </w:r>
-      <w:r>
-        <w:rPr>
-          <w:rFonts w:hint="default" w:ascii="Times New Roman" w:hAnsi="Times New Roman" w:eastAsia="Times New Roman" w:cs="Times New Roman"/>
-          <w:sz w:val="24"/>
-          <w:szCs w:val="24"/>
-          <w:rtl w:val="0"/>
-          <w:lang w:val="el-GR"/>
-        </w:rPr>
-        <w:t xml:space="preserve"> σε περίπτωση επιβραδυντικής λειτουργίας θα είναι αρνητική. Το σώμα του τεχνητού νευρώνα χωρίζεται σε δύο τμήματα, τον αθροιστή και την συνάρτηση ενεργοποίησης. Ο αθροιστής, όπως λέει και το όνομα του, προσθέτει τα επηρεασμένα από τα βάρη σήματα εισόδου. Η συνάρτηση ενεργοποίησης είναι ένα είδος φίλτρου που διαμορφώνει την τελική τιμή του σήματος εξόδου. </w:t>
-      </w:r>
-      <w:r>
-        <w:rPr>
-          <w:rFonts w:ascii="Times New Roman" w:hAnsi="Times New Roman" w:eastAsia="Times New Roman" w:cs="Times New Roman"/>
-          <w:sz w:val="24"/>
-          <w:szCs w:val="24"/>
-          <w:rtl w:val="0"/>
-        </w:rPr>
-        <w:t>Διευκρινίζεται ότι η μοναδικότητα της εξόδου του νευρώνα έχει να κάνει με την τιμή εξόδου και όχι με το πόσες γραμμές</w:t>
-      </w:r>
-      <w:r>
-        <w:rPr>
-          <w:rFonts w:hint="default" w:ascii="Times New Roman" w:hAnsi="Times New Roman" w:eastAsia="Times New Roman" w:cs="Times New Roman"/>
-          <w:sz w:val="24"/>
-          <w:szCs w:val="24"/>
-          <w:rtl w:val="0"/>
-          <w:lang w:val="el-GR"/>
-        </w:rPr>
-        <w:t xml:space="preserve"> </w:t>
-      </w:r>
-      <w:r>
-        <w:rPr>
-          <w:rFonts w:ascii="Times New Roman" w:hAnsi="Times New Roman" w:eastAsia="Times New Roman" w:cs="Times New Roman"/>
-          <w:sz w:val="24"/>
-          <w:szCs w:val="24"/>
-          <w:rtl w:val="0"/>
-        </w:rPr>
-        <w:t>-</w:t>
-      </w:r>
-      <w:r>
-        <w:rPr>
-          <w:rFonts w:hint="default" w:ascii="Times New Roman" w:hAnsi="Times New Roman" w:eastAsia="Times New Roman" w:cs="Times New Roman"/>
-          <w:sz w:val="24"/>
-          <w:szCs w:val="24"/>
-          <w:rtl w:val="0"/>
-          <w:lang w:val="el-GR"/>
-        </w:rPr>
-        <w:t xml:space="preserve"> </w:t>
-      </w:r>
-      <w:r>
-        <w:rPr>
-          <w:rFonts w:ascii="Times New Roman" w:hAnsi="Times New Roman" w:eastAsia="Times New Roman" w:cs="Times New Roman"/>
-          <w:sz w:val="24"/>
-          <w:szCs w:val="24"/>
-          <w:rtl w:val="0"/>
-        </w:rPr>
-        <w:t>έξοδοι υπάρχουν. Μπορεί δηλαδή ένας νευρώνας να έχει πολλές εξόδους, όλες όμως θα έχουν την ίδια τιμή.</w:t>
-      </w:r>
-      <w:r>
-        <w:rPr>
-          <w:rFonts w:hint="default" w:ascii="Times New Roman" w:hAnsi="Times New Roman" w:eastAsia="Times New Roman" w:cs="Times New Roman"/>
-          <w:sz w:val="24"/>
-          <w:szCs w:val="24"/>
-          <w:rtl w:val="0"/>
-          <w:lang w:val="en-GB"/>
-        </w:rPr>
-        <w:t xml:space="preserve"> </w:t>
-      </w:r>
-      <w:r>
-        <w:rPr>
-          <w:rFonts w:hint="default" w:ascii="Times New Roman" w:hAnsi="Times New Roman" w:eastAsia="Times New Roman" w:cs="Times New Roman"/>
-          <w:sz w:val="24"/>
-          <w:szCs w:val="24"/>
-          <w:rtl w:val="0"/>
-          <w:lang w:val="el-GR"/>
-        </w:rPr>
-        <w:t>Υπάρχουν αρκετές περιπτώσεις, συνήθως οι περισσότερες, κατά τις οποίες θα θεωρούμε πως υπάρχει και ένα επιπλέον βάρος, το οποίο χαρακτηρίζεται ως πόλωση (</w:t>
-      </w:r>
-      <w:r>
-        <w:rPr>
-          <w:rFonts w:hint="default" w:ascii="Times New Roman" w:hAnsi="Times New Roman" w:eastAsia="Times New Roman" w:cs="Times New Roman"/>
-          <w:sz w:val="24"/>
-          <w:szCs w:val="24"/>
-          <w:rtl w:val="0"/>
-          <w:lang w:val="en-GB"/>
-        </w:rPr>
-        <w:t xml:space="preserve">bias) </w:t>
-      </w:r>
-      <w:r>
-        <w:rPr>
-          <w:rFonts w:hint="default" w:ascii="Times New Roman" w:hAnsi="Times New Roman" w:eastAsia="Times New Roman" w:cs="Times New Roman"/>
-          <w:sz w:val="24"/>
-          <w:szCs w:val="24"/>
-          <w:rtl w:val="0"/>
-          <w:lang w:val="el-GR"/>
-        </w:rPr>
-        <w:t xml:space="preserve">ή παράγοντας προδιάθεσης του νευρώνα. Η μόνη διαφορά του από τα υπόλοιπα είναι ότι επιδρά συνεχώς σε μία τιμή εισόδου με τιμή ένα (1). Ο όρος αυτός πρόκειται για εξωτερικό ερέθισμα το οποίο προστίθεται με τα εισερχόμενα σήματα, επομένως δεν πρέπει να αποδίδεται στο εσωτερικό του νευρώνα. </w:t>
+        <w:t xml:space="preserve">ή αλλιώς παράγοντας προδιάθεσης του νευρώνα. Η μόνη διαφορά του από τα υπόλοιπα είναι ότι επιδρά συνεχώς σε μία τιμή εισόδου με τιμή ένα (1). Ο όρος αυτός πρόκειται για εξωτερικό ερέθισμα το οποίο προστίθεται με τα εισερχόμενα σήματα, επομένως δεν πρέπει να αποδίδεται στο εσωτερικό του νευρώνα. </w:t>
       </w:r>
       <w:r>
         <w:rPr>
@@ -7051,7 +6994,7 @@
           <w:rtl w:val="0"/>
           <w:lang w:val="el-GR"/>
         </w:rPr>
-        <w:t xml:space="preserve">Εικόνα </w:t>
+        <w:t>Εικόνα 1.</w:t>
       </w:r>
       <w:r>
         <w:rPr>
@@ -7490,17 +7433,7 @@
           <w:rtl w:val="0"/>
           <w:lang w:val="el-GR"/>
         </w:rPr>
-        <w:t xml:space="preserve">Γραμμική συνάρτηση: </w:t>
-      </w:r>
-      <w:r>
-        <w:rPr>
-          <w:rFonts w:hint="default" w:ascii="Times New Roman" w:hAnsi="Times New Roman" w:eastAsia="Times New Roman" w:cs="Times New Roman"/>
-          <w:sz w:val="24"/>
-          <w:szCs w:val="24"/>
-          <w:rtl w:val="0"/>
-          <w:lang w:val="el-GR"/>
-        </w:rPr>
-        <w:t xml:space="preserve">  </w:t>
+        <w:t>Γραμμική συνάρτηση:</w:t>
       </w:r>
     </w:p>
     <w:p>
@@ -7608,7 +7541,7 @@
           <w:rtl w:val="0"/>
           <w:lang w:val="el-GR"/>
         </w:rPr>
-        <w:t>(Εικόνα 3) Γραφική παράσταση της γραμμικής συνάρτησης</w:t>
+        <w:t>(Εικόνα 1.3) Γραφική παράσταση της γραμμικής συνάρτησης</w:t>
       </w:r>
     </w:p>
     <w:p>
@@ -7831,7 +7764,7 @@
           <w:rtl w:val="0"/>
           <w:lang w:val="el-GR"/>
         </w:rPr>
-        <w:t>(Εικόνα 4) Γραφική παράσταση της βηματικής συνάρτησης 0/1</w:t>
+        <w:t>(Εικόνα 1.4) Γραφική παράσταση της βηματικής συνάρτησης 0/1</w:t>
       </w:r>
     </w:p>
     <w:p>
@@ -7863,37 +7796,17 @@
           <w:rtl w:val="0"/>
           <w:lang w:val="el-GR"/>
         </w:rPr>
-        <w:t xml:space="preserve"> χρησιμοποιείται σε θεωρητικές μελέτες, και είναι η πιο απλή συνάρτηση ενεργοποίησης. </w:t>
-      </w:r>
-      <w:r>
-        <w:rPr>
-          <w:rFonts w:hint="default" w:ascii="Times New Roman" w:hAnsi="Times New Roman" w:eastAsia="Times New Roman" w:cs="Times New Roman"/>
-          <w:sz w:val="24"/>
-          <w:szCs w:val="24"/>
-          <w:rtl w:val="0"/>
-          <w:lang w:val="en-GB"/>
-        </w:rPr>
-        <w:t xml:space="preserve"> [7</w:t>
-      </w:r>
-      <w:r>
-        <w:rPr>
-          <w:rFonts w:hint="default" w:ascii="Times New Roman" w:hAnsi="Times New Roman" w:eastAsia="Times New Roman" w:cs="Times New Roman"/>
-          <w:sz w:val="24"/>
-          <w:szCs w:val="24"/>
-          <w:rtl w:val="0"/>
-          <w:lang w:val="el-GR"/>
-        </w:rPr>
-        <w:t>, 12</w:t>
-      </w:r>
-      <w:r>
-        <w:rPr>
-          <w:rFonts w:hint="default" w:ascii="Times New Roman" w:hAnsi="Times New Roman" w:eastAsia="Times New Roman" w:cs="Times New Roman"/>
-          <w:sz w:val="24"/>
-          <w:szCs w:val="24"/>
-          <w:rtl w:val="0"/>
-          <w:lang w:val="en-GB"/>
-        </w:rPr>
-        <w:t>]</w:t>
+        <w:t xml:space="preserve"> χρησιμοποιείται σε θεωρητικές μελέτες, και είναι η πιο απλή συνάρτηση ενεργοποίησης. (</w:t>
+      </w:r>
+      <w:r>
+        <w:rPr>
+          <w:rFonts w:hint="default" w:ascii="Times New Roman" w:hAnsi="Times New Roman" w:eastAsia="Times New Roman"/>
+          <w:sz w:val="24"/>
+          <w:szCs w:val="24"/>
+          <w:rtl w:val="0"/>
+          <w:lang w:val="el-GR"/>
+        </w:rPr>
+        <w:t>Chiarandini &amp; Τσούλος)</w:t>
       </w:r>
     </w:p>
     <w:p>
@@ -8145,7 +8058,7 @@
           <w:szCs w:val="24"/>
           <w:lang w:val="el-GR"/>
         </w:rPr>
-        <w:t>5</w:t>
+        <w:t>1.5</w:t>
       </w:r>
       <w:r>
         <w:rPr>
@@ -8376,7 +8289,7 @@
           <w:szCs w:val="24"/>
           <w:lang w:val="el-GR"/>
         </w:rPr>
-        <w:t>6</w:t>
+        <w:t>1.6</w:t>
       </w:r>
       <w:r>
         <w:rPr>
@@ -8414,7 +8327,7 @@
           <w:szCs w:val="24"/>
           <w:lang w:val="el-GR"/>
         </w:rPr>
-        <w:t>Χρησιμοποιείται περισσότερο σε πρακτικές εφαρμογές. [7] Η γραφική της παράσταση έχει το σχήμα “</w:t>
+        <w:t>Χρησιμοποιείται περισσότερο σε πρακτικές εφαρμογές. (Chiarandini) Η γραφική της παράσταση έχει το σχήμα “</w:t>
       </w:r>
       <w:r>
         <w:rPr>
@@ -8744,7 +8657,7 @@
           <w:szCs w:val="24"/>
           <w:lang w:val="el-GR"/>
         </w:rPr>
-        <w:t>7</w:t>
+        <w:t>1.7</w:t>
       </w:r>
       <w:r>
         <w:rPr>
@@ -9005,7 +8918,7 @@
           <w:szCs w:val="24"/>
           <w:lang w:val="el-GR"/>
         </w:rPr>
-        <w:t>Ένας άνθρωπος μπορεί να μάθει με διαφορετικούς τρόπους από το περιβάλλον του. Τα ΤΝΔ βασίζονται στη λειτουργία του ανθρώπινου εγκεφάλου, και έτσι η πρόκληση που αντιμετωπίζουν είναι η εύρεση κατάλληλων αλγορίθμων εκπαίδευσης των δικτύων και ανάκλησης της πληροφορίας που περιέχεται προκειμένου να προσομοιάζονται ευφυείς διαδικασίες. Για αυτόν τον λόγο, απαιτείται ο ορισμός του κατάλληλου περιβάλλοντος εκπαίδευσης</w:t>
+        <w:t>Τα ΤΝΔ βασίζονται στη λειτουργία του ανθρώπινου εγκεφάλου. Έτσι, η πρόκληση που αντιμετωπίζουν είναι η εύρεση κατάλληλων αλγορίθμων εκπαίδευσης των δικτύων καθώς και ανάκλησης της πληροφορίας που περιέχεται. Στόχος των αλγορίθμων αυτών είναι η προσομοίωση ευφυών διαδικασιών όπως αυτή της αναγνώρισης προτύπων, της λήψης αποφάσεων καθώς και της επίλυσης προβλημάτων. Με σκοπό την επίτευξη των παραπάνω, απαιτείται ο ορισμός του κατάλληλου περιβάλλοντος εκπαίδευσης,</w:t>
       </w:r>
       <w:r>
         <w:rPr>
@@ -9023,8 +8936,136 @@
           <w:szCs w:val="24"/>
           <w:lang w:val="el-GR"/>
         </w:rPr>
-        <w:t xml:space="preserve">μία διαδικασία που μπορεί να κατηγοριοποιηθεί βάσει της λειτουργίας τους σε αυτή της μάθησης με εκπαιδευτή και αυτή χωρίς εκπαιδευτή. </w:t>
-      </w:r>
+        <w:t>μία διαδικασία που μπορεί να κατηγοριοποιηθεί ανάλογα με τη λειτουργία της. Οι πιο βασικές κατηγορίες είναι αυτή της μάθησης με εκπαιδευτή και αυτή χωρίς εκπαιδευτή.</w:t>
+      </w:r>
+    </w:p>
+    <w:p>
+      <w:pPr>
+        <w:ind w:right="282"/>
+        <w:jc w:val="both"/>
+        <w:rPr>
+          <w:rFonts w:hint="default" w:ascii="Times New Roman" w:hAnsi="Times New Roman"/>
+          <w:color w:val="953735" w:themeColor="accent2" w:themeShade="BF"/>
+          <w:sz w:val="24"/>
+          <w:szCs w:val="24"/>
+          <w:lang w:val="el-GR"/>
+        </w:rPr>
+      </w:pPr>
+      <w:r>
+        <w:rPr>
+          <w:rFonts w:hint="default" w:ascii="Times New Roman" w:hAnsi="Times New Roman"/>
+          <w:color w:val="auto"/>
+          <w:sz w:val="24"/>
+          <w:szCs w:val="24"/>
+          <w:lang w:val="el-GR"/>
+        </w:rPr>
+        <w:t xml:space="preserve">Σε αυτή την πτυχιακή εργασία, θα εστιάσουμε στη μάθηση με </w:t>
+      </w:r>
+      <w:r>
+        <w:rPr>
+          <w:rFonts w:hint="default" w:ascii="Times New Roman" w:hAnsi="Times New Roman"/>
+          <w:sz w:val="24"/>
+          <w:szCs w:val="24"/>
+          <w:lang w:val="el-GR"/>
+        </w:rPr>
+        <w:t xml:space="preserve">εκπαιδευτή </w:t>
+      </w:r>
+      <w:r>
+        <w:rPr>
+          <w:rFonts w:hint="default" w:ascii="Times New Roman" w:hAnsi="Times New Roman"/>
+          <w:color w:val="auto"/>
+          <w:sz w:val="24"/>
+          <w:szCs w:val="24"/>
+          <w:lang w:val="el-GR"/>
+        </w:rPr>
+        <w:t xml:space="preserve">επειδή χρησιμοποιείται στον μεγαλύτερο όγκο των δικτύων. Η μάθηση με </w:t>
+      </w:r>
+      <w:r>
+        <w:rPr>
+          <w:rFonts w:hint="default" w:ascii="Times New Roman" w:hAnsi="Times New Roman"/>
+          <w:sz w:val="24"/>
+          <w:szCs w:val="24"/>
+          <w:lang w:val="el-GR"/>
+        </w:rPr>
+        <w:t xml:space="preserve">εκπαιδευτή </w:t>
+      </w:r>
+      <w:r>
+        <w:rPr>
+          <w:rFonts w:hint="default" w:ascii="Times New Roman" w:hAnsi="Times New Roman"/>
+          <w:color w:val="auto"/>
+          <w:sz w:val="24"/>
+          <w:szCs w:val="24"/>
+          <w:lang w:val="el-GR"/>
+        </w:rPr>
+        <w:t>αναφέρεται επίσης ως μάθηση με επίβλεψη ή αλλιώς επιβλεπόμενη μάθηση. Σε αυτή την κατηγορία μάθησης, μπορούμε να θεωρήσουμε ότι ο εκπαιδευτής έχει γνώση του περιβάλλοντος, η οποία αντιπροσωπεύεται από ένα δείγμα προτύπων έχοντας αντιστοίχηση μεταξύ ενός σήματος εισόδου και την αντίστοιχη επιθυμητή απόκριση. Αυτή η πληροφορία είναι γνωστή και ως a-priori (εκ των προτέρων). Ωστόσο το περιβάλλον είναι άγνωστο στο νευρωνικό δίκτυο. Αξίζει να σημειωθεί πως η εργασία της συλλογής αυτών των προτύπων είναι χρονοβόρα και ακριβή, ειδικά όταν αντιμετωπίζουμε μεγάλης κλίμακας προβλήματα μάθησης.</w:t>
+      </w:r>
+      <w:r>
+        <w:rPr>
+          <w:rFonts w:hint="default" w:ascii="Times New Roman" w:hAnsi="Times New Roman"/>
+          <w:color w:val="953735" w:themeColor="accent2" w:themeShade="BF"/>
+          <w:sz w:val="24"/>
+          <w:szCs w:val="24"/>
+          <w:lang w:val="el-GR"/>
+        </w:rPr>
+        <w:t xml:space="preserve"> </w:t>
+      </w:r>
+    </w:p>
+    <w:p>
+      <w:pPr>
+        <w:ind w:right="282"/>
+        <w:jc w:val="both"/>
+        <w:rPr>
+          <w:rFonts w:hint="default" w:ascii="Times New Roman" w:hAnsi="Times New Roman"/>
+          <w:sz w:val="24"/>
+          <w:szCs w:val="24"/>
+          <w:lang w:val="el-GR"/>
+        </w:rPr>
+      </w:pPr>
+      <w:r>
+        <w:rPr>
+          <w:rFonts w:hint="default" w:ascii="Times New Roman" w:hAnsi="Times New Roman"/>
+          <w:sz w:val="24"/>
+          <w:szCs w:val="24"/>
+          <w:lang w:val="el-GR"/>
+        </w:rPr>
+        <w:t xml:space="preserve"> Όπως αναφέρθηκε, σε αυτή την κατηγορία μάθησης υπάρχει αντιστοίχιση ανάμεσα στην είσοδο και στην έξοδο. Έτσι, το δίκτυο συνέχεια επεξεργάζεται τις εισόδους και τις συγκρίνει με το επιθυμητό αποτέλεσμα της εξόδου. Στις περιπτώσεις κατά τις οποίες δεν υπάρχει αντιστοίχηση ανάμεσα στο πραγματικό με το επιθυμητό αποτέλεσμα της εξόδου, το σύστημα αναπροσαρμόζει τα βάρη του. Αυτή είναι μία επαναλαμβανόμενη διαδικασία, κάνοντας αρκετές φορές επεξεργασία το σύνολο δεδομένων εκπαίδευσης καθώς τα βάρη βελτιώνονται συνεχώς. </w:t>
+      </w:r>
+    </w:p>
+    <w:p>
+      <w:pPr>
+        <w:ind w:right="282"/>
+        <w:jc w:val="both"/>
+        <w:rPr>
+          <w:rFonts w:hint="default" w:ascii="Times New Roman" w:hAnsi="Times New Roman"/>
+          <w:sz w:val="24"/>
+          <w:szCs w:val="24"/>
+          <w:lang w:val="el-GR"/>
+        </w:rPr>
+      </w:pPr>
+    </w:p>
+    <w:p>
+      <w:pPr>
+        <w:ind w:right="282"/>
+        <w:jc w:val="both"/>
+        <w:rPr>
+          <w:rFonts w:hint="default" w:ascii="Times New Roman" w:hAnsi="Times New Roman"/>
+          <w:sz w:val="24"/>
+          <w:szCs w:val="24"/>
+          <w:lang w:val="el-GR"/>
+        </w:rPr>
+      </w:pPr>
+    </w:p>
+    <w:p>
+      <w:pPr>
+        <w:ind w:right="282"/>
+        <w:jc w:val="both"/>
+        <w:rPr>
+          <w:rFonts w:hint="default" w:ascii="Times New Roman" w:hAnsi="Times New Roman"/>
+          <w:sz w:val="24"/>
+          <w:szCs w:val="24"/>
+          <w:lang w:val="el-GR"/>
+        </w:rPr>
+      </w:pPr>
     </w:p>
     <w:p>
       <w:pPr>
@@ -9044,7 +9085,7 @@
           <w:szCs w:val="24"/>
           <w:lang w:val="el-GR"/>
         </w:rPr>
-        <w:t xml:space="preserve"> Στην περίπτωση της μάθησης χωρίς εκπαιδευτή, δεν υπάρχει εκπαιδευτής που να επιβλέπει τη διαδικασία της μάθησης και υπάρχουν δύο υποκατηγορίες μάθησης, ενισχυτική και η μη επιβλεπόμενη. Περιληπτικά, στην ενισχυτική μάθηση, η εκμάθηση μιας αντιστοίχισης εισόδου - εξόδου εκτελείται μέσω συνεχούς αλληλεπίδρασης με το περιβάλλον, με στόχο την ελαχιστοποίηση ενός βαθμωτού δείκτη απόδοσης. Στη μη επιβλεπόμενη μάθηση, γνωστή και ως αυτο-οργανούμενη δεν υπάρχει εξωτερικός εκπαιδευτής ή κριτής που να επιβλέπει τη διαδικασία μάθησης αλλά υπάρχει ένα ανεξάρτητο από την εργασία μέτρο της ποιότητας της αναπαράστασης που καλείται να μάθει το δίκτυο και με βάση αυτό βελτιστοποιούνται οι ελεύθερες παράμετροι του δικτύου.</w:t>
+        <w:t>Πρέπει να σημειωθεί βέβαια ότι κάποια δίκτυα δεν μαθαίνουν ποτέ. Ένας βασικός λόγος που μπορεί να προκύψει ένα τέτοιο αποτέλεσμα, είναι από λανθασμένα σύνολα δεδομένων ή μη επαρκείς πληροφορίες. Όσο περισσότερα δεδομένα έχουμε στη διάθεση μας, τόσο το καλύτερο διότι αρκετά δεδομένα μπορούν να κρατηθούν για δοκιμή.</w:t>
       </w:r>
       <w:r>
         <w:rPr>
@@ -9053,29 +9094,104 @@
           <w:szCs w:val="24"/>
           <w:lang w:val="en-GB"/>
         </w:rPr>
-        <w:t xml:space="preserve">  (Haykin, 2010) H</w:t>
-      </w:r>
-      <w:r>
-        <w:rPr>
-          <w:rFonts w:hint="default" w:ascii="Times New Roman" w:hAnsi="Times New Roman"/>
-          <w:sz w:val="24"/>
-          <w:szCs w:val="24"/>
-          <w:lang w:val="el-GR"/>
-        </w:rPr>
-        <w:t xml:space="preserve"> μάθηση χωρίς επίβλεψη μπορεί να κατηγοριοποιηθεί στα συσχετιστικά μοντέλα, γνωστά και με τον κανόνα του </w:t>
-      </w:r>
-      <w:r>
-        <w:rPr>
-          <w:rFonts w:hint="default" w:ascii="Times New Roman" w:hAnsi="Times New Roman"/>
+        <w:t xml:space="preserve"> (Anderson &amp; McNeill, 1992)</w:t>
+      </w:r>
+    </w:p>
+    <w:p>
+      <w:pPr>
+        <w:ind w:right="282"/>
+        <w:jc w:val="both"/>
+        <w:rPr>
+          <w:rFonts w:hint="default" w:ascii="Times New Roman" w:hAnsi="Times New Roman"/>
+          <w:sz w:val="24"/>
+          <w:szCs w:val="24"/>
+          <w:lang w:val="el-GR"/>
+        </w:rPr>
+      </w:pPr>
+      <w:r>
+        <w:rPr>
+          <w:rFonts w:hint="default" w:ascii="Times New Roman" w:hAnsi="Times New Roman"/>
+          <w:color w:val="953735" w:themeColor="accent2" w:themeShade="BF"/>
+          <w:sz w:val="24"/>
+          <w:szCs w:val="24"/>
+          <w:lang w:val="el-GR"/>
+        </w:rPr>
+        <w:t xml:space="preserve">Παραδείγματα αλγορίθμων εκπαίδευσης με επίβλεψη είναι οι εξής: </w:t>
+      </w:r>
+      <w:r>
+        <w:rPr>
+          <w:rFonts w:hint="default" w:ascii="Times New Roman" w:hAnsi="Times New Roman"/>
+          <w:color w:val="953735" w:themeColor="accent2" w:themeShade="BF"/>
           <w:sz w:val="24"/>
           <w:szCs w:val="24"/>
           <w:lang w:val="en-GB"/>
         </w:rPr>
-        <w:t>Hebb (</w:t>
-      </w:r>
-      <w:r>
-        <w:rPr>
-          <w:rFonts w:hint="default" w:ascii="Times New Roman" w:hAnsi="Times New Roman"/>
+        <w:t xml:space="preserve"> Perceptron, </w:t>
+      </w:r>
+      <w:r>
+        <w:rPr>
+          <w:rFonts w:hint="default" w:ascii="Times New Roman" w:hAnsi="Times New Roman"/>
+          <w:color w:val="953735" w:themeColor="accent2" w:themeShade="BF"/>
+          <w:sz w:val="24"/>
+          <w:szCs w:val="24"/>
+          <w:lang w:val="el-GR"/>
+        </w:rPr>
+        <w:t xml:space="preserve"> </w:t>
+      </w:r>
+      <w:r>
+        <w:rPr>
+          <w:rFonts w:hint="default" w:ascii="Times New Roman" w:hAnsi="Times New Roman"/>
+          <w:color w:val="953735" w:themeColor="accent2" w:themeShade="BF"/>
+          <w:sz w:val="24"/>
+          <w:szCs w:val="24"/>
+          <w:lang w:val="en-GB"/>
+        </w:rPr>
+        <w:t>Adaline,</w:t>
+      </w:r>
+      <w:r>
+        <w:rPr>
+          <w:rFonts w:hint="default" w:ascii="Times New Roman" w:hAnsi="Times New Roman"/>
+          <w:color w:val="953735" w:themeColor="accent2" w:themeShade="BF"/>
+          <w:sz w:val="24"/>
+          <w:szCs w:val="24"/>
+          <w:lang w:val="el-GR"/>
+        </w:rPr>
+        <w:t xml:space="preserve"> δίκτυα </w:t>
+      </w:r>
+      <w:r>
+        <w:rPr>
+          <w:rFonts w:hint="default" w:ascii="Times New Roman" w:hAnsi="Times New Roman"/>
+          <w:color w:val="953735" w:themeColor="accent2" w:themeShade="BF"/>
+          <w:sz w:val="24"/>
+          <w:szCs w:val="24"/>
+          <w:lang w:val="en-GB"/>
+        </w:rPr>
+        <w:t>Back-Propagation</w:t>
+      </w:r>
+      <w:r>
+        <w:rPr>
+          <w:rFonts w:hint="default" w:ascii="Times New Roman" w:hAnsi="Times New Roman"/>
+          <w:color w:val="953735" w:themeColor="accent2" w:themeShade="BF"/>
+          <w:sz w:val="24"/>
+          <w:szCs w:val="24"/>
+          <w:lang w:val="el-GR"/>
+        </w:rPr>
+        <w:t xml:space="preserve"> αλλά και τα αναδρομικά </w:t>
+      </w:r>
+      <w:r>
+        <w:rPr>
+          <w:rFonts w:hint="default" w:ascii="Times New Roman" w:hAnsi="Times New Roman"/>
+          <w:color w:val="953735" w:themeColor="accent2" w:themeShade="BF"/>
+          <w:sz w:val="24"/>
+          <w:szCs w:val="24"/>
+          <w:lang w:val="en-GB"/>
+        </w:rPr>
+        <w:t xml:space="preserve">Back-Propagation, </w:t>
+      </w:r>
+      <w:r>
+        <w:rPr>
+          <w:rFonts w:hint="default" w:ascii="Times New Roman" w:hAnsi="Times New Roman"/>
+          <w:color w:val="953735" w:themeColor="accent2" w:themeShade="BF"/>
           <w:sz w:val="24"/>
           <w:szCs w:val="24"/>
           <w:lang w:val="el-GR"/>
@@ -9085,75 +9201,74 @@
       <w:r>
         <w:rPr>
           <w:rFonts w:hint="default" w:ascii="Times New Roman" w:hAnsi="Times New Roman"/>
+          <w:color w:val="953735" w:themeColor="accent2" w:themeShade="BF"/>
           <w:sz w:val="24"/>
           <w:szCs w:val="24"/>
           <w:lang w:val="en-GB"/>
         </w:rPr>
-        <w:t xml:space="preserve">PCA, ICA) </w:t>
-      </w:r>
-      <w:r>
-        <w:rPr>
-          <w:rFonts w:hint="default" w:ascii="Times New Roman" w:hAnsi="Times New Roman"/>
-          <w:sz w:val="24"/>
-          <w:szCs w:val="24"/>
-          <w:lang w:val="el-GR"/>
-        </w:rPr>
-        <w:t xml:space="preserve">αλλά και στα ανταγωνιστικά μοντέλα όπως τα δίκτυα </w:t>
-      </w:r>
-      <w:r>
-        <w:rPr>
-          <w:rFonts w:hint="default" w:ascii="Times New Roman" w:hAnsi="Times New Roman"/>
+        <w:t xml:space="preserve">RBF, </w:t>
+      </w:r>
+      <w:r>
+        <w:rPr>
+          <w:rFonts w:hint="default" w:ascii="Times New Roman" w:hAnsi="Times New Roman"/>
+          <w:color w:val="953735" w:themeColor="accent2" w:themeShade="BF"/>
+          <w:sz w:val="24"/>
+          <w:szCs w:val="24"/>
+          <w:lang w:val="el-GR"/>
+        </w:rPr>
+        <w:t xml:space="preserve">μοντέλα </w:t>
+      </w:r>
+      <w:r>
+        <w:rPr>
+          <w:rFonts w:hint="default" w:ascii="Times New Roman" w:hAnsi="Times New Roman"/>
+          <w:color w:val="953735" w:themeColor="accent2" w:themeShade="BF"/>
           <w:sz w:val="24"/>
           <w:szCs w:val="24"/>
           <w:lang w:val="en-GB"/>
         </w:rPr>
-        <w:t xml:space="preserve">Kohonen (SOM), Learning VQ </w:t>
-      </w:r>
-      <w:r>
-        <w:rPr>
-          <w:rFonts w:hint="default" w:ascii="Times New Roman" w:hAnsi="Times New Roman"/>
-          <w:sz w:val="24"/>
-          <w:szCs w:val="24"/>
-          <w:lang w:val="el-GR"/>
-        </w:rPr>
-        <w:t xml:space="preserve">και </w:t>
-      </w:r>
-      <w:r>
-        <w:rPr>
-          <w:rFonts w:hint="default" w:ascii="Times New Roman" w:hAnsi="Times New Roman"/>
+        <w:t xml:space="preserve">SVM </w:t>
+      </w:r>
+      <w:r>
+        <w:rPr>
+          <w:rFonts w:hint="default" w:ascii="Times New Roman" w:hAnsi="Times New Roman"/>
+          <w:color w:val="953735" w:themeColor="accent2" w:themeShade="BF"/>
+          <w:sz w:val="24"/>
+          <w:szCs w:val="24"/>
+          <w:lang w:val="el-GR"/>
+        </w:rPr>
+        <w:t>καθώς και οι στοχαστικές μηχανές.</w:t>
+      </w:r>
+      <w:r>
+        <w:rPr>
+          <w:rFonts w:hint="default" w:ascii="Times New Roman" w:hAnsi="Times New Roman"/>
+          <w:color w:val="953735" w:themeColor="accent2" w:themeShade="BF"/>
           <w:sz w:val="24"/>
           <w:szCs w:val="24"/>
           <w:lang w:val="en-GB"/>
         </w:rPr>
-        <w:t>ART. (</w:t>
-      </w:r>
-      <w:r>
-        <w:rPr>
-          <w:rFonts w:hint="default" w:ascii="Times New Roman" w:hAnsi="Times New Roman"/>
-          <w:sz w:val="24"/>
-          <w:szCs w:val="24"/>
-          <w:lang w:val="el-GR"/>
-        </w:rPr>
-        <w:t xml:space="preserve">Διαμαντάρας, 2007) Η μάθηση με εκπαιδευτή αναφέρεται επίσης ως επιβλεπόμενη μάθηση. Σε αυτή την κατηγορία μάθησης, μπορούμε να θεωρήσουμε ότι ο εκπαιδευτής έχει γνώση του περιβάλλοντος, η οποία αντιπροσωπεύεται από ένα δείγμα εκπαίδευσης προτύπων έχοντας αντιστοίχηση μεταξύ ενός σήματος εισόδου και την αντίστοιχη επιθυμητή απόκριση. Αυτή η πληροφορία είναι γνωστή και ως </w:t>
-      </w:r>
-      <w:r>
+        <w:t xml:space="preserve">  </w:t>
+      </w:r>
+      <w:r>
+        <w:rPr>
+          <w:rFonts w:hint="default" w:ascii="Times New Roman" w:hAnsi="Times New Roman"/>
+          <w:sz w:val="24"/>
+          <w:szCs w:val="24"/>
+          <w:lang w:val="el-GR"/>
+        </w:rPr>
+        <w:t>(Διαμαντάρας, 2007)</w:t>
+      </w:r>
+    </w:p>
+    <w:p>
+      <w:pPr>
+        <w:ind w:right="282"/>
+        <w:jc w:val="both"/>
         <w:rPr>
           <w:rFonts w:hint="default" w:ascii="Times New Roman" w:hAnsi="Times New Roman"/>
           <w:sz w:val="24"/>
           <w:szCs w:val="24"/>
           <w:lang w:val="en-GB"/>
         </w:rPr>
-        <w:t>a-priori (</w:t>
-      </w:r>
-      <w:r>
-        <w:rPr>
-          <w:rFonts w:hint="default" w:ascii="Times New Roman" w:hAnsi="Times New Roman"/>
-          <w:sz w:val="24"/>
-          <w:szCs w:val="24"/>
-          <w:lang w:val="el-GR"/>
-        </w:rPr>
-        <w:t xml:space="preserve">εκ των προτέρων). Ωστόσο το περιβάλλον είναι άγνωστο στο νευρωνικό δίκτυο. Η εργασία της συλλογής όμως αυτού του δείγματος είναι χρονοβόρα και ακριβή, ειδικά όταν αντιμετωπίζουμε μεγάλης κλίμακας προβλήματα μάθησης. Αυτό το πρόβλημα λύνει μία άλλη κατηγορία μάθησης, που αποκαλείται ημι-επιβλεπόμενη, πρόκληση της οποίας είναι ο σχεδιασμός ενός συστήματος μάθησης το οποίο θα μπορεί να κλιμακώνεται αρκετά καλά ώστε η υλοποίηση του να είναι πρακτικά εφικτή όταν αντιμετωπίζουμε μεγάλης κλίμακας προβλήματα ταξινόμησης προτύπων. Θα μπορούσαμε να πούμε πως η ενισχυτική μάθηση βρίσκεται ενδιάμεσα από την επιβλεπόμενη και μη μάθηση διότι λειτουργεί μέσω συνεχών αλληλεπιδράσεων μεταξύ ενός συστήματος μάθησης (πράκτορας, </w:t>
-      </w:r>
+      </w:pPr>
       <w:r>
         <w:rPr>
           <w:rFonts w:hint="default" w:ascii="Times New Roman" w:hAnsi="Times New Roman"/>
@@ -9161,16 +9276,16 @@
           <w:szCs w:val="24"/>
           <w:lang w:val="en-GB"/>
         </w:rPr>
-        <w:t xml:space="preserve">agent) </w:t>
-      </w:r>
-      <w:r>
-        <w:rPr>
-          <w:rFonts w:hint="default" w:ascii="Times New Roman" w:hAnsi="Times New Roman"/>
-          <w:sz w:val="24"/>
-          <w:szCs w:val="24"/>
-          <w:lang w:val="el-GR"/>
-        </w:rPr>
-        <w:t>και του περιβάλλοντος. Το σύστημα μάθησης εκτελεί μία ενέργεια και μαθαίνει από την απόκριση που του παρέχει το περιβάλλοντος προς αυτή την ενέργεια. Ουσιαστικά, ο ρόλος που έχει ο εκπαιδευτής στην επιβλεπόμενη μάθηση αντικαθίσταται από το ρόλο ενός κριτή, ο οποίος μπορεί να είναι ενσωματωμένος στο μηχανισμό μάθησης. Συνήθως χρησιμοποιείται σε εφαρμογές κοινωνικών επιστημών και τεχνολογίας όπως η τηλεπισκόπηση (</w:t>
+        <w:t xml:space="preserve">Στη μάθηση με επίβλεψη διακρίνονται </w:t>
+      </w:r>
+      <w:r>
+        <w:rPr>
+          <w:rFonts w:hint="default" w:ascii="Times New Roman" w:hAnsi="Times New Roman"/>
+          <w:sz w:val="24"/>
+          <w:szCs w:val="24"/>
+          <w:lang w:val="el-GR"/>
+        </w:rPr>
+        <w:t>δύο</w:t>
       </w:r>
       <w:r>
         <w:rPr>
@@ -9179,16 +9294,16 @@
           <w:szCs w:val="24"/>
           <w:lang w:val="en-GB"/>
         </w:rPr>
-        <w:t xml:space="preserve">remote sensing), </w:t>
-      </w:r>
-      <w:r>
-        <w:rPr>
-          <w:rFonts w:hint="default" w:ascii="Times New Roman" w:hAnsi="Times New Roman"/>
-          <w:sz w:val="24"/>
-          <w:szCs w:val="24"/>
-          <w:lang w:val="el-GR"/>
-        </w:rPr>
-        <w:t>κατάτμηση εικόνας (</w:t>
+        <w:t xml:space="preserve"> είδη προβλημάτων</w:t>
+      </w:r>
+      <w:r>
+        <w:rPr>
+          <w:rFonts w:hint="default" w:ascii="Times New Roman" w:hAnsi="Times New Roman"/>
+          <w:sz w:val="24"/>
+          <w:szCs w:val="24"/>
+          <w:lang w:val="el-GR"/>
+        </w:rPr>
+        <w:t xml:space="preserve">. Το πρώτο είδος αφορά  </w:t>
       </w:r>
       <w:r>
         <w:rPr>
@@ -9197,21 +9312,205 @@
           <w:szCs w:val="24"/>
           <w:lang w:val="en-GB"/>
         </w:rPr>
-        <w:t xml:space="preserve">image segmentation) </w:t>
-      </w:r>
-      <w:r>
-        <w:rPr>
-          <w:rFonts w:hint="default" w:ascii="Times New Roman" w:hAnsi="Times New Roman"/>
-          <w:sz w:val="24"/>
-          <w:szCs w:val="24"/>
-          <w:lang w:val="el-GR"/>
-        </w:rPr>
-        <w:t>και η κωδικοποίηση εικόνας και φωνής.</w:t>
+        <w:t>τα προβλήματα ταξινόμησης</w:t>
+      </w:r>
+      <w:r>
+        <w:rPr>
+          <w:rFonts w:hint="default" w:ascii="Times New Roman" w:hAnsi="Times New Roman"/>
+          <w:sz w:val="24"/>
+          <w:szCs w:val="24"/>
+          <w:lang w:val="el-GR"/>
+        </w:rPr>
+        <w:t xml:space="preserve"> (</w:t>
+      </w:r>
+      <w:r>
+        <w:rPr>
+          <w:rFonts w:hint="default" w:ascii="Times New Roman" w:hAnsi="Times New Roman"/>
+          <w:sz w:val="24"/>
+          <w:szCs w:val="24"/>
+          <w:lang w:val="en-GB"/>
+        </w:rPr>
+        <w:t>classification)</w:t>
+      </w:r>
+      <w:r>
+        <w:rPr>
+          <w:rFonts w:hint="default" w:ascii="Times New Roman" w:hAnsi="Times New Roman"/>
+          <w:sz w:val="24"/>
+          <w:szCs w:val="24"/>
+          <w:lang w:val="el-GR"/>
+        </w:rPr>
+        <w:t xml:space="preserve">, τα οποία αφορούν τη δημιουργία μοντέλων πρόβλεψης διακριτών κλάσεων όπως </w:t>
+      </w:r>
+      <w:r>
+        <w:rPr>
+          <w:rFonts w:hint="default" w:ascii="Times New Roman" w:hAnsi="Times New Roman"/>
+          <w:sz w:val="24"/>
+          <w:szCs w:val="24"/>
+          <w:lang w:val="en-GB"/>
+        </w:rPr>
+        <w:t>για παράδειγμα η ομάδα αίματος</w:t>
+      </w:r>
+      <w:r>
+        <w:rPr>
+          <w:rFonts w:hint="default" w:ascii="Times New Roman" w:hAnsi="Times New Roman"/>
+          <w:sz w:val="24"/>
+          <w:szCs w:val="24"/>
+          <w:lang w:val="el-GR"/>
+        </w:rPr>
+        <w:t>.</w:t>
+      </w:r>
+      <w:r>
+        <w:rPr>
+          <w:rFonts w:hint="default" w:ascii="Times New Roman" w:hAnsi="Times New Roman"/>
+          <w:sz w:val="24"/>
+          <w:szCs w:val="24"/>
+          <w:lang w:val="en-GB"/>
+        </w:rPr>
+        <w:t xml:space="preserve"> και τα προβλήματα παρεμβολής. </w:t>
+      </w:r>
+      <w:r>
+        <w:rPr>
+          <w:rFonts w:hint="default" w:ascii="Times New Roman" w:hAnsi="Times New Roman"/>
+          <w:sz w:val="24"/>
+          <w:szCs w:val="24"/>
+          <w:lang w:val="el-GR"/>
+        </w:rPr>
+        <w:t>Το δεύτερο είδος αφορά τα προβλήματα</w:t>
+      </w:r>
+      <w:r>
+        <w:rPr>
+          <w:rFonts w:hint="default" w:ascii="Times New Roman" w:hAnsi="Times New Roman"/>
+          <w:sz w:val="24"/>
+          <w:szCs w:val="24"/>
+          <w:lang w:val="en-GB"/>
+        </w:rPr>
+        <w:t xml:space="preserve"> παρεμβολή</w:t>
+      </w:r>
+      <w:r>
+        <w:rPr>
+          <w:rFonts w:hint="default" w:ascii="Times New Roman" w:hAnsi="Times New Roman"/>
+          <w:sz w:val="24"/>
+          <w:szCs w:val="24"/>
+          <w:lang w:val="el-GR"/>
+        </w:rPr>
+        <w:t>ς</w:t>
+      </w:r>
+      <w:r>
+        <w:rPr>
+          <w:rFonts w:hint="default" w:ascii="Times New Roman" w:hAnsi="Times New Roman"/>
+          <w:sz w:val="24"/>
+          <w:szCs w:val="24"/>
+          <w:lang w:val="en-GB"/>
+        </w:rPr>
+        <w:t xml:space="preserve"> (regression)</w:t>
+      </w:r>
+      <w:r>
+        <w:rPr>
+          <w:rFonts w:hint="default" w:ascii="Times New Roman" w:hAnsi="Times New Roman"/>
+          <w:sz w:val="24"/>
+          <w:szCs w:val="24"/>
+          <w:lang w:val="el-GR"/>
+        </w:rPr>
+        <w:t xml:space="preserve">, τα οποία </w:t>
+      </w:r>
+      <w:r>
+        <w:rPr>
+          <w:rFonts w:hint="default" w:ascii="Times New Roman" w:hAnsi="Times New Roman"/>
+          <w:sz w:val="24"/>
+          <w:szCs w:val="24"/>
+          <w:lang w:val="en-GB"/>
+        </w:rPr>
+        <w:t>αφορ</w:t>
+      </w:r>
+      <w:r>
+        <w:rPr>
+          <w:rFonts w:hint="default" w:ascii="Times New Roman" w:hAnsi="Times New Roman"/>
+          <w:sz w:val="24"/>
+          <w:szCs w:val="24"/>
+          <w:lang w:val="el-GR"/>
+        </w:rPr>
+        <w:t>ούν</w:t>
+      </w:r>
+      <w:r>
+        <w:rPr>
+          <w:rFonts w:hint="default" w:ascii="Times New Roman" w:hAnsi="Times New Roman"/>
+          <w:sz w:val="24"/>
+          <w:szCs w:val="24"/>
+          <w:lang w:val="en-GB"/>
+        </w:rPr>
+        <w:t xml:space="preserve"> τη δημιουργία μοντέλων πρόβλεψης αριθμητικών τιμών. (Κίτρου, χ.χ.)</w:t>
+      </w:r>
+    </w:p>
+    <w:p>
+      <w:pPr>
+        <w:ind w:right="282"/>
+        <w:jc w:val="both"/>
+        <w:rPr>
+          <w:rFonts w:hint="default" w:ascii="Times New Roman" w:hAnsi="Times New Roman"/>
+          <w:strike/>
+          <w:dstrike w:val="0"/>
+          <w:color w:val="auto"/>
+          <w:sz w:val="24"/>
+          <w:szCs w:val="24"/>
+          <w:lang w:val="en-GB"/>
+        </w:rPr>
+      </w:pPr>
+      <w:r>
+        <w:rPr>
+          <w:rFonts w:hint="default" w:ascii="Times New Roman" w:hAnsi="Times New Roman"/>
+          <w:color w:val="953735" w:themeColor="accent2" w:themeShade="BF"/>
+          <w:sz w:val="24"/>
+          <w:szCs w:val="24"/>
+          <w:lang w:val="el-GR"/>
+        </w:rPr>
+        <w:t xml:space="preserve">Οι κυριότερες τεχνικές μάθησης με επίβλεψη είναι η μάθηση εννοιών, τα δένδρα ταξινόμησης ή απόφασης, η μάθηση κανόνων, η μάθηση κατά περίπτωση, η μάθηση κατά </w:t>
+      </w:r>
+      <w:r>
+        <w:rPr>
+          <w:rFonts w:hint="default" w:ascii="Times New Roman" w:hAnsi="Times New Roman"/>
+          <w:color w:val="953735" w:themeColor="accent2" w:themeShade="BF"/>
+          <w:sz w:val="24"/>
+          <w:szCs w:val="24"/>
+          <w:lang w:val="en-GB"/>
+        </w:rPr>
+        <w:t xml:space="preserve">Bayes, </w:t>
+      </w:r>
+      <w:r>
+        <w:rPr>
+          <w:rFonts w:hint="default" w:ascii="Times New Roman" w:hAnsi="Times New Roman"/>
+          <w:color w:val="953735" w:themeColor="accent2" w:themeShade="BF"/>
+          <w:sz w:val="24"/>
+          <w:szCs w:val="24"/>
+          <w:lang w:val="el-GR"/>
+        </w:rPr>
+        <w:t>η γραμμική παρεμβολή, τα νευρωνικά δίκτυα καθώς και οι μηχανές διανυσμάτων υποστήριξης (</w:t>
+      </w:r>
+      <w:r>
+        <w:rPr>
+          <w:rFonts w:hint="default" w:ascii="Times New Roman" w:hAnsi="Times New Roman"/>
+          <w:color w:val="953735" w:themeColor="accent2" w:themeShade="BF"/>
+          <w:sz w:val="24"/>
+          <w:szCs w:val="24"/>
+          <w:lang w:val="en-GB"/>
+        </w:rPr>
+        <w:t>Support Vector Machines).</w:t>
+      </w:r>
+      <w:r>
+        <w:rPr>
+          <w:rFonts w:hint="default" w:ascii="Times New Roman" w:hAnsi="Times New Roman"/>
+          <w:sz w:val="24"/>
+          <w:szCs w:val="24"/>
+          <w:lang w:val="en-GB"/>
+        </w:rPr>
+        <w:t xml:space="preserve">  (Βλαχάβας et al., 2006)</w:t>
       </w:r>
       <w:r>
         <w:rPr>
           <w:rStyle w:val="16"/>
           <w:rFonts w:hint="default" w:ascii="Times New Roman" w:hAnsi="Times New Roman"/>
+          <w:strike/>
+          <w:dstrike w:val="0"/>
+          <w:color w:val="auto"/>
           <w:sz w:val="24"/>
           <w:szCs w:val="24"/>
           <w:lang w:val="el-GR"/>
@@ -9227,431 +9526,52 @@
           <w:rFonts w:hint="default" w:ascii="Times New Roman" w:hAnsi="Times New Roman"/>
           <w:sz w:val="24"/>
           <w:szCs w:val="24"/>
-          <w:lang w:val="en-GB"/>
-        </w:rPr>
-      </w:pPr>
-      <w:r>
-        <w:rPr>
-          <w:rFonts w:hint="default" w:ascii="Times New Roman" w:hAnsi="Times New Roman"/>
-          <w:sz w:val="24"/>
-          <w:szCs w:val="24"/>
-          <w:lang w:val="el-GR"/>
-        </w:rPr>
-        <w:t>Ας εστιάσουμε όμως λίγο περισσότερο στη μάθηση με επίβλεψη, διότι χρησιμοποιείται από τον μεγαλύτερο όγκο των δικτύων. Όπως αναφέρθηκε, σε αυτή την κατηγορία μάθησης υπάρχει αντιστοίχιση ανάμεσα στην είσοδο και στην έξοδο. Έτσι, το δίκτυο συνέχεια επεξεργάζεται τις εισόδους και τις συγκρίνει το αποτέλεσμα της εξόδου με το επιθυμητό. Τα σφάλματα στη συνέχεια διαδίδονται πίσω μέσω του συστήματος, προκαλώντας το σύστημα να προσαρμόσει να βάρη που ελέγχουν το δίκτυο. Αυτή είναι μία επαναλαμβανόμενη διαδικασία, κάνοντας αρκετές φορές επεξεργασία το σύνολο δεδομένων εκπαίδευσης καθώς τα βάρη βελτιώνονται συνεχώς. Πρέπει να σημειωθεί βέβαια ότι κάποια δίκτυα δεν μαθαίνουν ποτέ. Ένας βασικός λόγος που μπορεί να προκύψει ένα τέτοιο αποτέλεσμα από λανθασμένα σύνολα δεδομένων ή μη επαρκείς πληροφορίες. Όσο περισσότερα δεδομένα έχουμε στη διάθεση μας, τόσο το καλύτερο διότι αρκετά δεδομένα να μπορούν να κρατηθούν για δοκιμή.</w:t>
-      </w:r>
-      <w:r>
-        <w:rPr>
-          <w:rFonts w:hint="default" w:ascii="Times New Roman" w:hAnsi="Times New Roman"/>
-          <w:sz w:val="24"/>
-          <w:szCs w:val="24"/>
-          <w:lang w:val="en-GB"/>
-        </w:rPr>
-        <w:t xml:space="preserve"> (Anderson &amp; McNeill, 1992)</w:t>
-      </w:r>
-    </w:p>
-    <w:p>
-      <w:pPr>
-        <w:ind w:right="282"/>
-        <w:jc w:val="both"/>
-        <w:rPr>
-          <w:rFonts w:hint="default" w:ascii="Times New Roman" w:hAnsi="Times New Roman"/>
-          <w:sz w:val="24"/>
-          <w:szCs w:val="24"/>
-          <w:lang w:val="el-GR"/>
-        </w:rPr>
-      </w:pPr>
-      <w:r>
-        <w:rPr>
-          <w:rFonts w:hint="default" w:ascii="Times New Roman" w:hAnsi="Times New Roman"/>
-          <w:sz w:val="24"/>
-          <w:szCs w:val="24"/>
-          <w:lang w:val="el-GR"/>
-        </w:rPr>
-        <w:t xml:space="preserve">Παραδείγματα αλγορίθμων εκπαίδευσης με επίβλεψη είναι οι εξής: </w:t>
-      </w:r>
-      <w:r>
-        <w:rPr>
-          <w:rFonts w:hint="default" w:ascii="Times New Roman" w:hAnsi="Times New Roman"/>
-          <w:sz w:val="24"/>
-          <w:szCs w:val="24"/>
-          <w:lang w:val="en-GB"/>
-        </w:rPr>
-        <w:t xml:space="preserve"> Perceptron, </w:t>
-      </w:r>
-      <w:r>
-        <w:rPr>
-          <w:rFonts w:hint="default" w:ascii="Times New Roman" w:hAnsi="Times New Roman"/>
-          <w:sz w:val="24"/>
-          <w:szCs w:val="24"/>
-          <w:lang w:val="el-GR"/>
-        </w:rPr>
-        <w:t xml:space="preserve"> </w:t>
-      </w:r>
-      <w:r>
-        <w:rPr>
-          <w:rFonts w:hint="default" w:ascii="Times New Roman" w:hAnsi="Times New Roman"/>
-          <w:sz w:val="24"/>
-          <w:szCs w:val="24"/>
-          <w:lang w:val="en-GB"/>
-        </w:rPr>
-        <w:t>Adaline,</w:t>
-      </w:r>
-      <w:r>
-        <w:rPr>
-          <w:rFonts w:hint="default" w:ascii="Times New Roman" w:hAnsi="Times New Roman"/>
-          <w:sz w:val="24"/>
-          <w:szCs w:val="24"/>
-          <w:lang w:val="el-GR"/>
-        </w:rPr>
-        <w:t xml:space="preserve"> δίκτυα </w:t>
-      </w:r>
-      <w:r>
-        <w:rPr>
-          <w:rFonts w:hint="default" w:ascii="Times New Roman" w:hAnsi="Times New Roman"/>
-          <w:sz w:val="24"/>
-          <w:szCs w:val="24"/>
-          <w:lang w:val="en-GB"/>
-        </w:rPr>
-        <w:t>Back-Propagation</w:t>
-      </w:r>
-      <w:r>
-        <w:rPr>
-          <w:rFonts w:hint="default" w:ascii="Times New Roman" w:hAnsi="Times New Roman"/>
-          <w:sz w:val="24"/>
-          <w:szCs w:val="24"/>
-          <w:lang w:val="el-GR"/>
-        </w:rPr>
-        <w:t xml:space="preserve"> αλλά και τα αναδρομικά </w:t>
-      </w:r>
-      <w:r>
-        <w:rPr>
-          <w:rFonts w:hint="default" w:ascii="Times New Roman" w:hAnsi="Times New Roman"/>
-          <w:sz w:val="24"/>
-          <w:szCs w:val="24"/>
-          <w:lang w:val="en-GB"/>
-        </w:rPr>
-        <w:t xml:space="preserve">Back-Propagation, </w:t>
-      </w:r>
-      <w:r>
-        <w:rPr>
-          <w:rFonts w:hint="default" w:ascii="Times New Roman" w:hAnsi="Times New Roman"/>
-          <w:sz w:val="24"/>
-          <w:szCs w:val="24"/>
-          <w:lang w:val="el-GR"/>
-        </w:rPr>
-        <w:t xml:space="preserve">δίκτυα </w:t>
-      </w:r>
-      <w:r>
-        <w:rPr>
-          <w:rFonts w:hint="default" w:ascii="Times New Roman" w:hAnsi="Times New Roman"/>
-          <w:sz w:val="24"/>
-          <w:szCs w:val="24"/>
-          <w:lang w:val="en-GB"/>
-        </w:rPr>
-        <w:t xml:space="preserve">RBF, </w:t>
-      </w:r>
-      <w:r>
-        <w:rPr>
-          <w:rFonts w:hint="default" w:ascii="Times New Roman" w:hAnsi="Times New Roman"/>
-          <w:sz w:val="24"/>
-          <w:szCs w:val="24"/>
-          <w:lang w:val="el-GR"/>
-        </w:rPr>
-        <w:t xml:space="preserve">μοντέλα </w:t>
-      </w:r>
-      <w:r>
-        <w:rPr>
-          <w:rFonts w:hint="default" w:ascii="Times New Roman" w:hAnsi="Times New Roman"/>
-          <w:sz w:val="24"/>
-          <w:szCs w:val="24"/>
-          <w:lang w:val="en-GB"/>
-        </w:rPr>
-        <w:t xml:space="preserve">SVM </w:t>
-      </w:r>
-      <w:r>
-        <w:rPr>
-          <w:rFonts w:hint="default" w:ascii="Times New Roman" w:hAnsi="Times New Roman"/>
-          <w:sz w:val="24"/>
-          <w:szCs w:val="24"/>
-          <w:lang w:val="el-GR"/>
-        </w:rPr>
-        <w:t xml:space="preserve"> καθώς και οι στοχαστικές μηχανές.</w:t>
-      </w:r>
-      <w:r>
-        <w:rPr>
-          <w:rFonts w:hint="default" w:ascii="Times New Roman" w:hAnsi="Times New Roman"/>
-          <w:sz w:val="24"/>
-          <w:szCs w:val="24"/>
-          <w:lang w:val="en-GB"/>
-        </w:rPr>
-        <w:t xml:space="preserve">  </w:t>
-      </w:r>
-      <w:r>
-        <w:rPr>
-          <w:rFonts w:hint="default" w:ascii="Times New Roman" w:hAnsi="Times New Roman"/>
-          <w:sz w:val="24"/>
-          <w:szCs w:val="24"/>
-          <w:lang w:val="el-GR"/>
-        </w:rPr>
-        <w:t>(Διαμαντάρας, 2007)</w:t>
-      </w:r>
-    </w:p>
-    <w:p>
-      <w:pPr>
-        <w:ind w:right="282"/>
-        <w:jc w:val="both"/>
-        <w:rPr>
-          <w:rFonts w:hint="default" w:ascii="Times New Roman" w:hAnsi="Times New Roman"/>
-          <w:sz w:val="24"/>
-          <w:szCs w:val="24"/>
-          <w:lang w:val="el-GR"/>
-        </w:rPr>
-      </w:pPr>
-    </w:p>
-    <w:p>
-      <w:pPr>
-        <w:ind w:right="282"/>
-        <w:jc w:val="both"/>
-        <w:rPr>
-          <w:rFonts w:hint="default" w:ascii="Times New Roman" w:hAnsi="Times New Roman"/>
-          <w:sz w:val="24"/>
-          <w:szCs w:val="24"/>
-          <w:lang w:val="el-GR"/>
-        </w:rPr>
-      </w:pPr>
-    </w:p>
-    <w:p>
-      <w:pPr>
-        <w:ind w:right="282"/>
-        <w:jc w:val="both"/>
-        <w:rPr>
-          <w:rFonts w:hint="default" w:ascii="Times New Roman" w:hAnsi="Times New Roman"/>
-          <w:sz w:val="24"/>
-          <w:szCs w:val="24"/>
-          <w:lang w:val="el-GR"/>
-        </w:rPr>
-      </w:pPr>
-    </w:p>
-    <w:p>
-      <w:pPr>
-        <w:ind w:right="282"/>
-        <w:jc w:val="both"/>
-        <w:rPr>
-          <w:rFonts w:hint="default" w:ascii="Times New Roman" w:hAnsi="Times New Roman"/>
-          <w:sz w:val="24"/>
-          <w:szCs w:val="24"/>
-          <w:lang w:val="en-GB"/>
-        </w:rPr>
-      </w:pPr>
-      <w:r>
-        <w:rPr>
-          <w:rFonts w:hint="default" w:ascii="Times New Roman" w:hAnsi="Times New Roman"/>
-          <w:sz w:val="24"/>
-          <w:szCs w:val="24"/>
-          <w:lang w:val="el-GR"/>
-        </w:rPr>
-        <w:t>Στη μάθηση με επίβλεψη, όπως λέει και στο όνομα της, υπάρχει κάποιος επιβλέπων, που παρέχει τη σωστή τιμή εξόδου της συνάρτησης για τα δεδομένα που εξετάζονται. Έτσι,</w:t>
-      </w:r>
-      <w:r>
-        <w:rPr>
-          <w:rFonts w:hint="default" w:ascii="Times New Roman" w:hAnsi="Times New Roman"/>
-          <w:sz w:val="24"/>
-          <w:szCs w:val="24"/>
-          <w:lang w:val="en-GB"/>
-        </w:rPr>
-        <w:t xml:space="preserve"> το σύστημα πρέπει να “μάθει” επαγωγικά μία συνάρτηση που ονομάζεται συνάρτηση στόχος και αποτελεί έκφραση του μοντέλου που περιγράφει τα δεδομένα. Η συνάρτηση στόχος (συμβολίζεται συνήθως με c) χρησιμοποιείται για την πρόβλεψη της τιμής μιας μεταβλητής, που ονομάζεται εξαρτημένη μεταβλητή ή μεταβλητή εξόδου, βάσει των τιμών ενός συνόλου μεταβλητών, που ονομάζονται ανεξάρτητες μεταβλητές ή μεταβλητές εισόδου ή χαρακτηριστικά.</w:t>
-      </w:r>
-    </w:p>
-    <w:p>
-      <w:pPr>
-        <w:ind w:right="282"/>
-        <w:jc w:val="both"/>
-        <w:rPr>
-          <w:rFonts w:hint="default" w:ascii="Times New Roman" w:hAnsi="Times New Roman"/>
-          <w:sz w:val="24"/>
-          <w:szCs w:val="24"/>
-          <w:lang w:val="en-GB"/>
-        </w:rPr>
-      </w:pPr>
-      <w:r>
-        <w:rPr>
-          <w:rFonts w:hint="default" w:ascii="Times New Roman" w:hAnsi="Times New Roman"/>
-          <w:sz w:val="24"/>
-          <w:szCs w:val="24"/>
-          <w:lang w:val="en-GB"/>
-        </w:rPr>
-        <w:t xml:space="preserve">Στη μάθηση με επίβλεψη διακρίνονται </w:t>
-      </w:r>
-      <w:r>
-        <w:rPr>
-          <w:rFonts w:hint="default" w:ascii="Times New Roman" w:hAnsi="Times New Roman"/>
-          <w:sz w:val="24"/>
-          <w:szCs w:val="24"/>
-          <w:lang w:val="el-GR"/>
-        </w:rPr>
-        <w:t>δύο</w:t>
-      </w:r>
-      <w:r>
-        <w:rPr>
-          <w:rFonts w:hint="default" w:ascii="Times New Roman" w:hAnsi="Times New Roman"/>
-          <w:sz w:val="24"/>
-          <w:szCs w:val="24"/>
-          <w:lang w:val="en-GB"/>
-        </w:rPr>
-        <w:t xml:space="preserve"> είδη προβλημάτων (learning tasks), τα προβλήματα ταξινόμησης, και τα προβλήματα παρεμβολής. Η ταξινόμηση (classification) αφορά τη δημιουργία μοντέλων πρόβλεψης διακριτών </w:t>
-      </w:r>
-      <w:r>
-        <w:rPr>
-          <w:rFonts w:hint="default" w:ascii="Times New Roman" w:hAnsi="Times New Roman"/>
-          <w:sz w:val="24"/>
-          <w:szCs w:val="24"/>
-          <w:lang w:val="el-GR"/>
-        </w:rPr>
-        <w:t xml:space="preserve">κλάσεων </w:t>
-      </w:r>
-      <w:r>
-        <w:rPr>
-          <w:rFonts w:hint="default" w:ascii="Times New Roman" w:hAnsi="Times New Roman"/>
-          <w:sz w:val="24"/>
-          <w:szCs w:val="24"/>
-          <w:lang w:val="en-GB"/>
-        </w:rPr>
-        <w:t xml:space="preserve">όπως για παράδειγμα η ομάδα αίματος, ενώ η παρεμβολή (regression) αφορά στη δημιουργία μοντέλων πρόβλεψης αριθμητικών τιμών. </w:t>
-      </w:r>
-    </w:p>
-    <w:p>
-      <w:pPr>
-        <w:ind w:right="282"/>
-        <w:jc w:val="both"/>
-        <w:rPr>
-          <w:rFonts w:hint="default" w:ascii="Times New Roman" w:hAnsi="Times New Roman"/>
-          <w:sz w:val="24"/>
-          <w:szCs w:val="24"/>
-          <w:lang w:val="en-GB"/>
-        </w:rPr>
-      </w:pPr>
-      <w:r>
-        <w:rPr>
-          <w:rFonts w:hint="default" w:ascii="Times New Roman" w:hAnsi="Times New Roman"/>
-          <w:sz w:val="24"/>
-          <w:szCs w:val="24"/>
-          <w:lang w:val="el-GR"/>
-        </w:rPr>
-        <w:t xml:space="preserve">Οι κυριότερες τεχνικές μάθησης με επίβλεψη είναι η μάθηση εννοιών, τα δένδρα ταξινόμησης ή απόφασης, η μάθηση κανόνων, η μάθηση κατά περίπτωση, η μάθηση κατά </w:t>
-      </w:r>
-      <w:r>
-        <w:rPr>
-          <w:rFonts w:hint="default" w:ascii="Times New Roman" w:hAnsi="Times New Roman"/>
-          <w:sz w:val="24"/>
-          <w:szCs w:val="24"/>
-          <w:lang w:val="en-GB"/>
-        </w:rPr>
-        <w:t xml:space="preserve">Bayes, </w:t>
-      </w:r>
-      <w:r>
-        <w:rPr>
-          <w:rFonts w:hint="default" w:ascii="Times New Roman" w:hAnsi="Times New Roman"/>
-          <w:sz w:val="24"/>
-          <w:szCs w:val="24"/>
-          <w:lang w:val="el-GR"/>
-        </w:rPr>
-        <w:t>η γραμμική παρεμβολή, τα νευρωνικά δίκτυα καθώς και οι μηχανές διανυσμάτων υποστήριξης (</w:t>
-      </w:r>
-      <w:r>
-        <w:rPr>
-          <w:rFonts w:hint="default" w:ascii="Times New Roman" w:hAnsi="Times New Roman"/>
-          <w:sz w:val="24"/>
-          <w:szCs w:val="24"/>
-          <w:lang w:val="en-GB"/>
-        </w:rPr>
-        <w:t>Support Vector Machines).  (Βλαχάβας et al., 2006)</w:t>
-      </w:r>
-    </w:p>
-    <w:p>
-      <w:pPr>
-        <w:ind w:right="282"/>
-        <w:jc w:val="both"/>
-        <w:rPr>
-          <w:rFonts w:hint="default" w:ascii="Times New Roman" w:hAnsi="Times New Roman"/>
-          <w:sz w:val="24"/>
-          <w:szCs w:val="24"/>
-          <w:lang w:val="en-GB"/>
-        </w:rPr>
-      </w:pPr>
-    </w:p>
-    <w:p>
-      <w:pPr>
-        <w:ind w:right="282"/>
-        <w:jc w:val="both"/>
-        <w:rPr>
-          <w:rFonts w:hint="default" w:ascii="Times New Roman" w:hAnsi="Times New Roman"/>
-          <w:sz w:val="24"/>
-          <w:szCs w:val="24"/>
-          <w:lang w:val="en-GB"/>
-        </w:rPr>
-      </w:pPr>
-    </w:p>
-    <w:p>
-      <w:pPr>
-        <w:ind w:right="282"/>
-        <w:jc w:val="both"/>
-        <w:rPr>
-          <w:rFonts w:hint="default" w:ascii="Times New Roman" w:hAnsi="Times New Roman"/>
-          <w:sz w:val="24"/>
-          <w:szCs w:val="24"/>
-          <w:lang w:val="en-GB"/>
-        </w:rPr>
-      </w:pPr>
-    </w:p>
-    <w:p>
-      <w:pPr>
-        <w:ind w:right="282"/>
-        <w:jc w:val="both"/>
-        <w:rPr>
-          <w:rFonts w:hint="default" w:ascii="Times New Roman" w:hAnsi="Times New Roman"/>
-          <w:sz w:val="24"/>
-          <w:szCs w:val="24"/>
-          <w:lang w:val="en-GB"/>
-        </w:rPr>
-      </w:pPr>
-    </w:p>
-    <w:p>
-      <w:pPr>
-        <w:ind w:right="282"/>
-        <w:jc w:val="both"/>
-        <w:rPr>
-          <w:rFonts w:hint="default" w:ascii="Times New Roman" w:hAnsi="Times New Roman"/>
-          <w:sz w:val="24"/>
-          <w:szCs w:val="24"/>
-          <w:lang w:val="en-GB"/>
-        </w:rPr>
-      </w:pPr>
-    </w:p>
-    <w:p>
-      <w:pPr>
-        <w:ind w:right="282"/>
-        <w:jc w:val="both"/>
-        <w:rPr>
-          <w:rFonts w:ascii="Times New Roman" w:hAnsi="Times New Roman" w:cs="Times New Roman"/>
-          <w:sz w:val="24"/>
-          <w:szCs w:val="24"/>
-        </w:rPr>
-      </w:pPr>
-    </w:p>
-    <w:p>
-      <w:pPr>
-        <w:ind w:right="282"/>
-        <w:jc w:val="both"/>
-        <w:rPr>
-          <w:rFonts w:ascii="Times New Roman" w:hAnsi="Times New Roman" w:cs="Times New Roman"/>
-          <w:sz w:val="24"/>
-          <w:szCs w:val="24"/>
-        </w:rPr>
-      </w:pPr>
-    </w:p>
-    <w:p>
-      <w:pPr>
-        <w:ind w:right="282"/>
+          <w:lang w:val="el-GR"/>
+        </w:rPr>
+      </w:pPr>
+    </w:p>
+    <w:p>
+      <w:pPr>
+        <w:jc w:val="both"/>
+        <w:rPr>
+          <w:rFonts w:ascii="Times New Roman" w:hAnsi="Times New Roman" w:cs="Times New Roman"/>
+          <w:sz w:val="24"/>
+          <w:szCs w:val="24"/>
+        </w:rPr>
+      </w:pPr>
+    </w:p>
+    <w:p>
+      <w:pPr>
+        <w:jc w:val="both"/>
+        <w:rPr>
+          <w:rFonts w:ascii="Times New Roman" w:hAnsi="Times New Roman" w:cs="Times New Roman"/>
+          <w:sz w:val="24"/>
+          <w:szCs w:val="24"/>
+        </w:rPr>
+      </w:pPr>
+    </w:p>
+    <w:p>
+      <w:pPr>
+        <w:jc w:val="both"/>
+        <w:rPr>
+          <w:rFonts w:ascii="Times New Roman" w:hAnsi="Times New Roman" w:cs="Times New Roman"/>
+          <w:sz w:val="24"/>
+          <w:szCs w:val="24"/>
+        </w:rPr>
+      </w:pPr>
+    </w:p>
+    <w:p>
+      <w:pPr>
+        <w:jc w:val="both"/>
+        <w:rPr>
+          <w:rFonts w:ascii="Times New Roman" w:hAnsi="Times New Roman" w:cs="Times New Roman"/>
+          <w:sz w:val="24"/>
+          <w:szCs w:val="24"/>
+        </w:rPr>
+      </w:pPr>
+    </w:p>
+    <w:p>
+      <w:pPr>
         <w:jc w:val="both"/>
         <w:rPr>
           <w:rFonts w:ascii="Times New Roman" w:hAnsi="Times New Roman" w:cs="Times New Roman"/>
@@ -9845,121 +9765,19 @@
       <w:pPr>
         <w:jc w:val="both"/>
         <w:rPr>
-          <w:rFonts w:hint="default" w:ascii="Times New Roman" w:hAnsi="Times New Roman" w:cs="Times New Roman"/>
-          <w:sz w:val="24"/>
-          <w:szCs w:val="24"/>
-          <w:lang w:val="en-GB"/>
-        </w:rPr>
-      </w:pPr>
-      <w:r>
-        <w:rPr>
-          <w:rFonts w:hint="default" w:ascii="Times New Roman" w:hAnsi="Times New Roman" w:cs="Times New Roman"/>
-          <w:sz w:val="24"/>
-          <w:szCs w:val="24"/>
-          <w:lang w:val="el-GR"/>
-        </w:rPr>
-        <w:t xml:space="preserve">Αν η συνάρτηση </w:t>
-      </w:r>
-      <w:r>
-        <w:rPr>
-          <w:rFonts w:hint="default" w:ascii="Times New Roman" w:hAnsi="Times New Roman" w:cs="Times New Roman"/>
-          <w:sz w:val="24"/>
-          <w:szCs w:val="24"/>
-          <w:lang w:val="en-GB"/>
-        </w:rPr>
-        <w:t xml:space="preserve">J(w) </w:t>
-      </w:r>
-      <w:r>
-        <w:rPr>
-          <w:rFonts w:hint="default" w:ascii="Times New Roman" w:hAnsi="Times New Roman" w:cs="Times New Roman"/>
-          <w:sz w:val="24"/>
-          <w:szCs w:val="24"/>
-          <w:lang w:val="el-GR"/>
-        </w:rPr>
-        <w:t>είναι μία συνάρτηση κόστους (</w:t>
-      </w:r>
-      <w:r>
-        <w:rPr>
-          <w:rFonts w:hint="default" w:ascii="Times New Roman" w:hAnsi="Times New Roman" w:cs="Times New Roman"/>
-          <w:sz w:val="24"/>
-          <w:szCs w:val="24"/>
-          <w:lang w:val="en-GB"/>
-        </w:rPr>
-        <w:t xml:space="preserve">cost function) </w:t>
-      </w:r>
-      <w:r>
-        <w:rPr>
-          <w:rFonts w:hint="default" w:ascii="Times New Roman" w:hAnsi="Times New Roman" w:cs="Times New Roman"/>
-          <w:sz w:val="24"/>
-          <w:szCs w:val="24"/>
-          <w:lang w:val="el-GR"/>
-        </w:rPr>
-        <w:t>τότε συνήθως το ζητούμενο είναι η εύρεση της ελάχιστης τιμής της. Η συνάρτηση αυτή καλείται και συνάρτηση ενέργειας (</w:t>
-      </w:r>
-      <w:r>
-        <w:rPr>
-          <w:rFonts w:hint="default" w:ascii="Times New Roman" w:hAnsi="Times New Roman" w:cs="Times New Roman"/>
-          <w:sz w:val="24"/>
-          <w:szCs w:val="24"/>
-          <w:lang w:val="en-GB"/>
-        </w:rPr>
-        <w:t>energy function).</w:t>
-      </w:r>
-    </w:p>
-    <w:p>
-      <w:pPr>
-        <w:jc w:val="both"/>
-        <w:rPr>
-          <w:rFonts w:hint="default" w:ascii="Times New Roman" w:hAnsi="Times New Roman" w:cs="Times New Roman"/>
-          <w:sz w:val="24"/>
-          <w:szCs w:val="24"/>
-          <w:lang w:val="el-GR"/>
-        </w:rPr>
-      </w:pPr>
-      <w:r>
-        <w:rPr>
-          <w:rFonts w:hint="default" w:ascii="Times New Roman" w:hAnsi="Times New Roman" w:cs="Times New Roman"/>
-          <w:sz w:val="24"/>
-          <w:szCs w:val="24"/>
-          <w:lang w:val="el-GR"/>
-        </w:rPr>
-        <w:t xml:space="preserve">Αν η συνάρτηση </w:t>
-      </w:r>
-      <w:r>
-        <w:rPr>
-          <w:rFonts w:hint="default" w:ascii="Times New Roman" w:hAnsi="Times New Roman" w:cs="Times New Roman"/>
-          <w:sz w:val="24"/>
-          <w:szCs w:val="24"/>
-          <w:lang w:val="en-GB"/>
-        </w:rPr>
-        <w:t xml:space="preserve">J(w) </w:t>
-      </w:r>
-      <w:r>
-        <w:rPr>
-          <w:rFonts w:hint="default" w:ascii="Times New Roman" w:hAnsi="Times New Roman" w:cs="Times New Roman"/>
-          <w:sz w:val="24"/>
-          <w:szCs w:val="24"/>
-          <w:lang w:val="el-GR"/>
-        </w:rPr>
-        <w:t>είναι μία συνάρτηση καταλληλότητας (</w:t>
-      </w:r>
-      <w:r>
-        <w:rPr>
-          <w:rFonts w:hint="default" w:ascii="Times New Roman" w:hAnsi="Times New Roman" w:cs="Times New Roman"/>
-          <w:sz w:val="24"/>
-          <w:szCs w:val="24"/>
-          <w:lang w:val="en-GB"/>
-        </w:rPr>
-        <w:t xml:space="preserve">fitness function) </w:t>
-      </w:r>
-      <w:r>
-        <w:rPr>
-          <w:rFonts w:hint="default" w:ascii="Times New Roman" w:hAnsi="Times New Roman" w:cs="Times New Roman"/>
-          <w:sz w:val="24"/>
-          <w:szCs w:val="24"/>
-          <w:lang w:val="el-GR"/>
-        </w:rPr>
-        <w:t>τότε συνήθως το ζητούμενο είναι η μεγιστοποίηση της.</w:t>
+          <w:rFonts w:ascii="Times New Roman" w:hAnsi="Times New Roman" w:cs="Times New Roman"/>
+          <w:sz w:val="24"/>
+          <w:szCs w:val="24"/>
+        </w:rPr>
+      </w:pPr>
+      <w:r>
+        <w:rPr>
+          <w:rFonts w:hint="default" w:ascii="Times New Roman" w:hAnsi="Times New Roman" w:cs="Times New Roman"/>
+          <w:sz w:val="24"/>
+          <w:szCs w:val="24"/>
+          <w:lang w:val="el-GR"/>
+        </w:rPr>
+        <w:t>Υπάρχουν δύο περιπτώσεις για αυτή την συνάρτηση. Στην πρώτη περίπτωση αναφερόμαστε σε μία συνάρτηση κόστους, η οποία είναι γνωστή και ως συνάρτηση ενέργειας και ζητούμενο είναι η εύρεση της ελάχιστης τιμής της. Στη δεύτερη περίπτωση αναφερόμαστε σε μία συνάρτηση καταλληλότητας όπου το ζητούμενο είναι η εύρεση της μέγιστης τιμής της.</w:t>
       </w:r>
     </w:p>
     <w:p>
@@ -14138,7 +13956,7 @@
           <w:szCs w:val="28"/>
           <w:lang w:val="el-GR"/>
         </w:rPr>
-        <w:t>2</w:t>
+        <w:t>8</w:t>
       </w:r>
       <w:r>
         <w:rPr>
@@ -15068,6 +14886,7 @@
           <w:rFonts w:hint="default" w:ascii="Times New Roman" w:hAnsi="Times New Roman"/>
           <w:sz w:val="24"/>
           <w:szCs w:val="24"/>
+          <w:lang w:val="el-GR"/>
         </w:rPr>
       </w:pPr>
       <w:r>
@@ -15096,7 +14915,7 @@
           <w:szCs w:val="24"/>
           <w:lang w:val="el-GR"/>
         </w:rPr>
-        <w:t>[12]</w:t>
+        <w:t>(Τσούλος)</w:t>
       </w:r>
     </w:p>
     <w:p>
@@ -15481,9 +15300,10 @@
         <w:ind w:right="282"/>
         <w:jc w:val="both"/>
         <w:rPr>
-          <w:rFonts w:ascii="Times New Roman" w:hAnsi="Times New Roman" w:cs="Times New Roman"/>
-          <w:sz w:val="24"/>
-          <w:szCs w:val="24"/>
+          <w:rFonts w:hint="default" w:ascii="Times New Roman" w:hAnsi="Times New Roman"/>
+          <w:sz w:val="24"/>
+          <w:szCs w:val="24"/>
+          <w:lang w:val="el-GR"/>
         </w:rPr>
       </w:pPr>
       <w:r>
@@ -15522,6 +15342,150 @@
         </w:rPr>
         <w:t xml:space="preserve"> (Καμπουρλάζος &amp;Παπακώστας, 2015)</w:t>
       </w:r>
+    </w:p>
+    <w:p>
+      <w:pPr>
+        <w:ind w:right="282"/>
+        <w:jc w:val="both"/>
+        <w:rPr>
+          <w:rFonts w:hint="default" w:ascii="Times New Roman" w:hAnsi="Times New Roman"/>
+          <w:sz w:val="24"/>
+          <w:szCs w:val="24"/>
+          <w:lang w:val="el-GR"/>
+        </w:rPr>
+      </w:pPr>
+    </w:p>
+    <w:p>
+      <w:pPr>
+        <w:ind w:right="282"/>
+        <w:jc w:val="both"/>
+        <w:rPr>
+          <w:rFonts w:hint="default" w:ascii="Times New Roman" w:hAnsi="Times New Roman"/>
+          <w:sz w:val="24"/>
+          <w:szCs w:val="24"/>
+          <w:lang w:val="el-GR"/>
+        </w:rPr>
+      </w:pPr>
+    </w:p>
+    <w:p>
+      <w:pPr>
+        <w:ind w:right="282"/>
+        <w:jc w:val="both"/>
+        <w:rPr>
+          <w:rFonts w:hint="default" w:ascii="Times New Roman" w:hAnsi="Times New Roman"/>
+          <w:sz w:val="24"/>
+          <w:szCs w:val="24"/>
+          <w:lang w:val="el-GR"/>
+        </w:rPr>
+      </w:pPr>
+    </w:p>
+    <w:p>
+      <w:pPr>
+        <w:ind w:right="282"/>
+        <w:jc w:val="both"/>
+        <w:rPr>
+          <w:rFonts w:hint="default" w:ascii="Times New Roman" w:hAnsi="Times New Roman"/>
+          <w:sz w:val="24"/>
+          <w:szCs w:val="24"/>
+          <w:lang w:val="el-GR"/>
+        </w:rPr>
+      </w:pPr>
+    </w:p>
+    <w:p>
+      <w:pPr>
+        <w:ind w:right="282"/>
+        <w:jc w:val="both"/>
+        <w:rPr>
+          <w:rFonts w:hint="default" w:ascii="Times New Roman" w:hAnsi="Times New Roman"/>
+          <w:sz w:val="24"/>
+          <w:szCs w:val="24"/>
+          <w:lang w:val="el-GR"/>
+        </w:rPr>
+      </w:pPr>
+    </w:p>
+    <w:p>
+      <w:pPr>
+        <w:ind w:right="282"/>
+        <w:jc w:val="both"/>
+        <w:rPr>
+          <w:rFonts w:hint="default" w:ascii="Times New Roman" w:hAnsi="Times New Roman"/>
+          <w:sz w:val="24"/>
+          <w:szCs w:val="24"/>
+          <w:lang w:val="el-GR"/>
+        </w:rPr>
+      </w:pPr>
+    </w:p>
+    <w:p>
+      <w:pPr>
+        <w:ind w:right="282"/>
+        <w:jc w:val="both"/>
+        <w:rPr>
+          <w:rFonts w:hint="default" w:ascii="Times New Roman" w:hAnsi="Times New Roman"/>
+          <w:sz w:val="24"/>
+          <w:szCs w:val="24"/>
+          <w:lang w:val="el-GR"/>
+        </w:rPr>
+      </w:pPr>
+    </w:p>
+    <w:p>
+      <w:pPr>
+        <w:ind w:right="282"/>
+        <w:jc w:val="both"/>
+        <w:rPr>
+          <w:rFonts w:hint="default" w:ascii="Times New Roman" w:hAnsi="Times New Roman"/>
+          <w:sz w:val="24"/>
+          <w:szCs w:val="24"/>
+          <w:lang w:val="el-GR"/>
+        </w:rPr>
+      </w:pPr>
+    </w:p>
+    <w:p>
+      <w:pPr>
+        <w:ind w:right="282"/>
+        <w:jc w:val="both"/>
+        <w:rPr>
+          <w:rFonts w:hint="default" w:ascii="Times New Roman" w:hAnsi="Times New Roman"/>
+          <w:sz w:val="24"/>
+          <w:szCs w:val="24"/>
+          <w:lang w:val="el-GR"/>
+        </w:rPr>
+      </w:pPr>
+    </w:p>
+    <w:p>
+      <w:pPr>
+        <w:ind w:right="282"/>
+        <w:jc w:val="both"/>
+        <w:rPr>
+          <w:rFonts w:hint="default" w:ascii="Times New Roman" w:hAnsi="Times New Roman"/>
+          <w:sz w:val="24"/>
+          <w:szCs w:val="24"/>
+          <w:lang w:val="el-GR"/>
+        </w:rPr>
+      </w:pPr>
+    </w:p>
+    <w:p>
+      <w:pPr>
+        <w:ind w:right="282"/>
+        <w:jc w:val="both"/>
+        <w:rPr>
+          <w:rFonts w:hint="default" w:ascii="Times New Roman" w:hAnsi="Times New Roman"/>
+          <w:sz w:val="24"/>
+          <w:szCs w:val="24"/>
+          <w:lang w:val="el-GR"/>
+        </w:rPr>
+      </w:pPr>
+    </w:p>
+    <w:p>
+      <w:pPr>
+        <w:ind w:right="282"/>
+        <w:jc w:val="both"/>
+        <w:rPr>
+          <w:rFonts w:hint="default" w:ascii="Times New Roman" w:hAnsi="Times New Roman"/>
+          <w:sz w:val="24"/>
+          <w:szCs w:val="24"/>
+          <w:lang w:val="el-GR"/>
+        </w:rPr>
+      </w:pPr>
     </w:p>
     <w:p>
       <w:pPr>
@@ -15800,6 +15764,149 @@
     </w:p>
     <w:p>
       <w:pPr>
+        <w:ind w:right="282"/>
+        <w:jc w:val="both"/>
+        <w:rPr>
+          <w:rFonts w:ascii="Times New Roman" w:hAnsi="Times New Roman" w:cs="Times New Roman"/>
+          <w:sz w:val="24"/>
+          <w:szCs w:val="24"/>
+        </w:rPr>
+      </w:pPr>
+    </w:p>
+    <w:p>
+      <w:pPr>
+        <w:ind w:right="282"/>
+        <w:jc w:val="both"/>
+        <w:rPr>
+          <w:rFonts w:ascii="Times New Roman" w:hAnsi="Times New Roman" w:cs="Times New Roman"/>
+          <w:sz w:val="24"/>
+          <w:szCs w:val="24"/>
+        </w:rPr>
+      </w:pPr>
+    </w:p>
+    <w:p>
+      <w:pPr>
+        <w:ind w:right="282"/>
+        <w:jc w:val="both"/>
+        <w:rPr>
+          <w:rFonts w:ascii="Times New Roman" w:hAnsi="Times New Roman" w:cs="Times New Roman"/>
+          <w:sz w:val="24"/>
+          <w:szCs w:val="24"/>
+        </w:rPr>
+      </w:pPr>
+    </w:p>
+    <w:p>
+      <w:pPr>
+        <w:ind w:right="282"/>
+        <w:jc w:val="both"/>
+        <w:rPr>
+          <w:rFonts w:ascii="Times New Roman" w:hAnsi="Times New Roman" w:cs="Times New Roman"/>
+          <w:sz w:val="24"/>
+          <w:szCs w:val="24"/>
+        </w:rPr>
+      </w:pPr>
+    </w:p>
+    <w:p>
+      <w:pPr>
+        <w:ind w:right="282"/>
+        <w:jc w:val="both"/>
+        <w:rPr>
+          <w:rFonts w:ascii="Times New Roman" w:hAnsi="Times New Roman" w:cs="Times New Roman"/>
+          <w:sz w:val="24"/>
+          <w:szCs w:val="24"/>
+        </w:rPr>
+      </w:pPr>
+    </w:p>
+    <w:p>
+      <w:pPr>
+        <w:ind w:right="282"/>
+        <w:jc w:val="both"/>
+        <w:rPr>
+          <w:rFonts w:ascii="Times New Roman" w:hAnsi="Times New Roman" w:cs="Times New Roman"/>
+          <w:sz w:val="24"/>
+          <w:szCs w:val="24"/>
+        </w:rPr>
+      </w:pPr>
+    </w:p>
+    <w:p>
+      <w:pPr>
+        <w:ind w:right="282"/>
+        <w:jc w:val="both"/>
+        <w:rPr>
+          <w:rFonts w:ascii="Times New Roman" w:hAnsi="Times New Roman" w:cs="Times New Roman"/>
+          <w:sz w:val="24"/>
+          <w:szCs w:val="24"/>
+        </w:rPr>
+      </w:pPr>
+    </w:p>
+    <w:p>
+      <w:pPr>
+        <w:ind w:right="282"/>
+        <w:jc w:val="both"/>
+        <w:rPr>
+          <w:rFonts w:ascii="Times New Roman" w:hAnsi="Times New Roman" w:cs="Times New Roman"/>
+          <w:sz w:val="24"/>
+          <w:szCs w:val="24"/>
+        </w:rPr>
+      </w:pPr>
+    </w:p>
+    <w:p>
+      <w:pPr>
+        <w:ind w:right="282"/>
+        <w:jc w:val="both"/>
+        <w:rPr>
+          <w:rFonts w:ascii="Times New Roman" w:hAnsi="Times New Roman" w:cs="Times New Roman"/>
+          <w:sz w:val="24"/>
+          <w:szCs w:val="24"/>
+        </w:rPr>
+      </w:pPr>
+    </w:p>
+    <w:p>
+      <w:pPr>
+        <w:ind w:right="282"/>
+        <w:jc w:val="both"/>
+        <w:rPr>
+          <w:rFonts w:ascii="Times New Roman" w:hAnsi="Times New Roman" w:cs="Times New Roman"/>
+          <w:sz w:val="24"/>
+          <w:szCs w:val="24"/>
+        </w:rPr>
+      </w:pPr>
+    </w:p>
+    <w:p>
+      <w:pPr>
+        <w:ind w:right="282"/>
+        <w:jc w:val="both"/>
+        <w:rPr>
+          <w:rFonts w:ascii="Times New Roman" w:hAnsi="Times New Roman" w:cs="Times New Roman"/>
+          <w:sz w:val="24"/>
+          <w:szCs w:val="24"/>
+        </w:rPr>
+      </w:pPr>
+    </w:p>
+    <w:p>
+      <w:pPr>
+        <w:ind w:right="282"/>
+        <w:jc w:val="both"/>
+        <w:rPr>
+          <w:rFonts w:ascii="Times New Roman" w:hAnsi="Times New Roman" w:cs="Times New Roman"/>
+          <w:sz w:val="24"/>
+          <w:szCs w:val="24"/>
+        </w:rPr>
+      </w:pPr>
+    </w:p>
+    <w:p>
+      <w:pPr>
+        <w:ind w:right="282"/>
+        <w:jc w:val="both"/>
+        <w:rPr>
+          <w:rFonts w:ascii="Times New Roman" w:hAnsi="Times New Roman" w:cs="Times New Roman"/>
+          <w:sz w:val="24"/>
+          <w:szCs w:val="24"/>
+        </w:rPr>
+      </w:pPr>
+    </w:p>
+    <w:p>
+      <w:pPr>
         <w:pStyle w:val="3"/>
         <w:numPr>
           <w:ilvl w:val="0"/>
@@ -17615,6 +17722,12 @@
             <w:insideH w:val="single" w:color="auto" w:sz="4" w:space="0"/>
             <w:insideV w:val="single" w:color="auto" w:sz="4" w:space="0"/>
           </w:tblBorders>
+          <w:tblCellMar>
+            <w:top w:w="0" w:type="dxa"/>
+            <w:left w:w="108" w:type="dxa"/>
+            <w:bottom w:w="0" w:type="dxa"/>
+            <w:right w:w="108" w:type="dxa"/>
+          </w:tblCellMar>
         </w:tblPrEx>
         <w:tc>
           <w:tcPr>
@@ -17952,6 +18065,12 @@
             <w:insideH w:val="single" w:color="auto" w:sz="4" w:space="0"/>
             <w:insideV w:val="single" w:color="auto" w:sz="4" w:space="0"/>
           </w:tblBorders>
+          <w:tblCellMar>
+            <w:top w:w="0" w:type="dxa"/>
+            <w:left w:w="108" w:type="dxa"/>
+            <w:bottom w:w="0" w:type="dxa"/>
+            <w:right w:w="108" w:type="dxa"/>
+          </w:tblCellMar>
         </w:tblPrEx>
         <w:tc>
           <w:tcPr>
@@ -19801,12 +19920,65 @@
       <w:bookmarkStart w:id="35" w:name="_Toc27062"/>
       <w:r>
         <w:rPr>
-          <w:rFonts w:ascii="Times New Roman" w:hAnsi="Times New Roman" w:cs="Times New Roman"/>
+          <w:rFonts w:hint="default" w:ascii="Times New Roman" w:hAnsi="Times New Roman" w:cs="Times New Roman"/>
           <w:color w:val="auto"/>
-        </w:rPr>
-        <w:t>ΒΙΒΛΙΟΓΡΑΦΙΑ</w:t>
+          <w:lang w:val="el-GR"/>
+        </w:rPr>
+        <w:t>Β</w:t>
+      </w:r>
+      <w:r>
+        <w:rPr>
+          <w:rFonts w:ascii="Times New Roman" w:hAnsi="Times New Roman" w:cs="Times New Roman"/>
+          <w:color w:val="auto"/>
+        </w:rPr>
+        <w:t>ΙΒΛΙΟΓΡΑΦΙΑ</w:t>
       </w:r>
       <w:bookmarkEnd w:id="35"/>
+    </w:p>
+    <w:p>
+      <w:pPr>
+        <w:rPr>
+          <w:rFonts w:ascii="Times New Roman" w:hAnsi="Times New Roman" w:cs="Times New Roman"/>
+          <w:color w:val="auto"/>
+        </w:rPr>
+      </w:pPr>
+    </w:p>
+    <w:p>
+      <w:pPr>
+        <w:pStyle w:val="2"/>
+        <w:numPr>
+          <w:ilvl w:val="0"/>
+          <w:numId w:val="0"/>
+        </w:numPr>
+        <w:ind w:right="282"/>
+        <w:rPr>
+          <w:rFonts w:ascii="Times New Roman" w:hAnsi="Times New Roman" w:cs="Times New Roman"/>
+          <w:color w:val="auto"/>
+        </w:rPr>
+      </w:pPr>
+      <w:r>
+        <w:rPr>
+          <w:rFonts w:ascii="Times New Roman" w:hAnsi="Times New Roman" w:cs="Times New Roman"/>
+          <w:color w:val="auto"/>
+          <w:lang w:val="el-GR"/>
+        </w:rPr>
+        <w:t>ΕΛΛΗΝΙΚΗ</w:t>
+      </w:r>
+      <w:r>
+        <w:rPr>
+          <w:rFonts w:hint="default" w:ascii="Times New Roman" w:hAnsi="Times New Roman" w:cs="Times New Roman"/>
+          <w:color w:val="auto"/>
+          <w:lang w:val="el-GR"/>
+        </w:rPr>
+        <w:t xml:space="preserve"> Β</w:t>
+      </w:r>
+      <w:r>
+        <w:rPr>
+          <w:rFonts w:ascii="Times New Roman" w:hAnsi="Times New Roman" w:cs="Times New Roman"/>
+          <w:color w:val="auto"/>
+        </w:rPr>
+        <w:t>ΙΒΛΙΟΓΡΑΦΙΑ</w:t>
+      </w:r>
     </w:p>
     <w:p>
       <w:pPr>
@@ -19974,7 +20146,54 @@
           <w:szCs w:val="28"/>
           <w:rtl w:val="0"/>
         </w:rPr>
-        <w:t>) Τ</w:t>
+        <w:t xml:space="preserve">) </w:t>
+      </w:r>
+      <w:r>
+        <w:rPr>
+          <w:rFonts w:ascii="Times New Roman" w:hAnsi="Times New Roman" w:eastAsia="Times New Roman" w:cs="Times New Roman"/>
+          <w:i/>
+          <w:iCs w:val="0"/>
+          <w:sz w:val="28"/>
+          <w:szCs w:val="28"/>
+          <w:rtl w:val="0"/>
+        </w:rPr>
+        <w:t>Τ</w:t>
+      </w:r>
+      <w:r>
+        <w:rPr>
+          <w:rFonts w:ascii="Times New Roman" w:hAnsi="Times New Roman" w:eastAsia="Times New Roman" w:cs="Times New Roman"/>
+          <w:i/>
+          <w:iCs w:val="0"/>
+          <w:sz w:val="28"/>
+          <w:szCs w:val="28"/>
+          <w:rtl w:val="0"/>
+          <w:lang w:val="el-GR"/>
+        </w:rPr>
+        <w:t>εχνητή</w:t>
+      </w:r>
+      <w:r>
+        <w:rPr>
+          <w:rFonts w:hint="default" w:ascii="Times New Roman" w:hAnsi="Times New Roman" w:eastAsia="Times New Roman" w:cs="Times New Roman"/>
+          <w:i/>
+          <w:iCs w:val="0"/>
+          <w:sz w:val="28"/>
+          <w:szCs w:val="28"/>
+          <w:rtl w:val="0"/>
+          <w:lang w:val="el-GR"/>
+        </w:rPr>
+        <w:t xml:space="preserve"> Νοημοσύνη</w:t>
+      </w:r>
+      <w:r>
+        <w:rPr>
+          <w:rFonts w:hint="default" w:ascii="Times New Roman" w:hAnsi="Times New Roman" w:eastAsia="Times New Roman" w:cs="Times New Roman"/>
+          <w:i w:val="0"/>
+          <w:iCs/>
+          <w:sz w:val="28"/>
+          <w:szCs w:val="28"/>
+          <w:rtl w:val="0"/>
+          <w:lang w:val="el-GR"/>
+        </w:rPr>
+        <w:t>.</w:t>
       </w:r>
       <w:r>
         <w:rPr>
@@ -19984,9 +20203,32 @@
           <w:sz w:val="28"/>
           <w:szCs w:val="28"/>
           <w:rtl w:val="0"/>
-          <w:lang w:val="el-GR"/>
-        </w:rPr>
-        <w:t>εχνητή</w:t>
+        </w:rPr>
+        <w:t xml:space="preserve"> 3η έκδοση. Θεσσαλονίκη: Εκδόσεις Πανεπιστημίου Μακεδονίας.</w:t>
+      </w:r>
+    </w:p>
+    <w:p>
+      <w:pPr>
+        <w:ind w:right="282"/>
+        <w:rPr>
+          <w:rFonts w:ascii="Times New Roman" w:hAnsi="Times New Roman" w:eastAsia="Times New Roman" w:cs="Times New Roman"/>
+          <w:i w:val="0"/>
+          <w:iCs/>
+          <w:sz w:val="28"/>
+          <w:szCs w:val="28"/>
+          <w:rtl w:val="0"/>
+        </w:rPr>
+      </w:pPr>
+      <w:r>
+        <w:rPr>
+          <w:rFonts w:ascii="Times New Roman" w:hAnsi="Times New Roman" w:eastAsia="Times New Roman" w:cs="Times New Roman"/>
+          <w:i w:val="0"/>
+          <w:iCs/>
+          <w:sz w:val="28"/>
+          <w:szCs w:val="28"/>
+          <w:rtl w:val="0"/>
+        </w:rPr>
+        <w:t>Διαμαντάρας</w:t>
       </w:r>
       <w:r>
         <w:rPr>
@@ -19998,7 +20240,7 @@
           <w:rtl w:val="0"/>
           <w:lang w:val="el-GR"/>
         </w:rPr>
-        <w:t xml:space="preserve"> Νοημοσύνη.</w:t>
+        <w:t>,</w:t>
       </w:r>
       <w:r>
         <w:rPr>
@@ -20009,12 +20251,44 @@
           <w:szCs w:val="28"/>
           <w:rtl w:val="0"/>
         </w:rPr>
-        <w:t xml:space="preserve"> 3η έκδοση. Θεσσαλονίκη: Εκδόσεις Πανεπιστημίου Μακεδονίας.</w:t>
-      </w:r>
-    </w:p>
-    <w:p>
-      <w:pPr>
-        <w:ind w:right="282"/>
+        <w:t xml:space="preserve"> Κ.(2007) </w:t>
+      </w:r>
+      <w:r>
+        <w:rPr>
+          <w:rFonts w:ascii="Times New Roman" w:hAnsi="Times New Roman" w:eastAsia="Times New Roman" w:cs="Times New Roman"/>
+          <w:i/>
+          <w:iCs w:val="0"/>
+          <w:sz w:val="28"/>
+          <w:szCs w:val="28"/>
+          <w:rtl w:val="0"/>
+        </w:rPr>
+        <w:t>Τ</w:t>
+      </w:r>
+      <w:r>
+        <w:rPr>
+          <w:rFonts w:ascii="Times New Roman" w:hAnsi="Times New Roman" w:eastAsia="Times New Roman" w:cs="Times New Roman"/>
+          <w:i/>
+          <w:iCs w:val="0"/>
+          <w:sz w:val="28"/>
+          <w:szCs w:val="28"/>
+          <w:rtl w:val="0"/>
+          <w:lang w:val="el-GR"/>
+        </w:rPr>
+        <w:t>εχνητά</w:t>
+      </w:r>
+      <w:r>
+        <w:rPr>
+          <w:rFonts w:hint="default" w:ascii="Times New Roman" w:hAnsi="Times New Roman" w:eastAsia="Times New Roman" w:cs="Times New Roman"/>
+          <w:i/>
+          <w:iCs w:val="0"/>
+          <w:sz w:val="28"/>
+          <w:szCs w:val="28"/>
+          <w:rtl w:val="0"/>
+          <w:lang w:val="el-GR"/>
+        </w:rPr>
+        <w:t xml:space="preserve"> Νευρωνικά Δίκτυα</w:t>
+      </w:r>
+      <w:r>
         <w:rPr>
           <w:rFonts w:ascii="Times New Roman" w:hAnsi="Times New Roman" w:eastAsia="Times New Roman" w:cs="Times New Roman"/>
           <w:i w:val="0"/>
@@ -20023,8 +20297,12 @@
           <w:szCs w:val="28"/>
           <w:rtl w:val="0"/>
         </w:rPr>
-      </w:pPr>
-      <w:r>
+        <w:t>. Αθήνα: Εκδόσεις Κλειδάριθμος.</w:t>
+      </w:r>
+    </w:p>
+    <w:p>
+      <w:pPr>
+        <w:ind w:right="282"/>
         <w:rPr>
           <w:rFonts w:ascii="Times New Roman" w:hAnsi="Times New Roman" w:eastAsia="Times New Roman" w:cs="Times New Roman"/>
           <w:i w:val="0"/>
@@ -20033,20 +20311,372 @@
           <w:szCs w:val="28"/>
           <w:rtl w:val="0"/>
         </w:rPr>
-        <w:t>Διαμαντάρας</w:t>
-      </w:r>
-      <w:r>
-        <w:rPr>
-          <w:rFonts w:hint="default" w:ascii="Times New Roman" w:hAnsi="Times New Roman" w:eastAsia="Times New Roman" w:cs="Times New Roman"/>
+      </w:pPr>
+      <w:r>
+        <w:rPr>
+          <w:rFonts w:hint="default" w:ascii="Times New Roman" w:hAnsi="Times New Roman"/>
           <w:i w:val="0"/>
           <w:iCs/>
           <w:sz w:val="28"/>
           <w:szCs w:val="28"/>
-          <w:rtl w:val="0"/>
-          <w:lang w:val="el-GR"/>
-        </w:rPr>
-        <w:t>,</w:t>
-      </w:r>
+          <w:lang w:val="el-GR"/>
+        </w:rPr>
+        <w:t xml:space="preserve">Θεοδωρίδης, Σ. και Κουτρούμπας, Κ. (2012) </w:t>
+      </w:r>
+      <w:r>
+        <w:rPr>
+          <w:rFonts w:hint="default" w:ascii="Times New Roman" w:hAnsi="Times New Roman"/>
+          <w:i/>
+          <w:iCs w:val="0"/>
+          <w:sz w:val="28"/>
+          <w:szCs w:val="28"/>
+          <w:lang w:val="el-GR"/>
+        </w:rPr>
+        <w:t>Αναγνώριση προτύπων</w:t>
+      </w:r>
+      <w:r>
+        <w:rPr>
+          <w:rFonts w:hint="default" w:ascii="Times New Roman" w:hAnsi="Times New Roman"/>
+          <w:i w:val="0"/>
+          <w:iCs/>
+          <w:sz w:val="28"/>
+          <w:szCs w:val="28"/>
+          <w:lang w:val="el-GR"/>
+        </w:rPr>
+        <w:t>. Κύπρος: Εκδόσεις Πασχαλίδη.</w:t>
+      </w:r>
+    </w:p>
+    <w:p>
+      <w:pPr>
+        <w:ind w:right="282"/>
+        <w:rPr>
+          <w:rFonts w:hint="default" w:ascii="Times New Roman" w:hAnsi="Times New Roman" w:eastAsia="Times New Roman"/>
+          <w:i w:val="0"/>
+          <w:iCs/>
+          <w:sz w:val="28"/>
+          <w:szCs w:val="28"/>
+          <w:rtl w:val="0"/>
+          <w:lang w:val="el-GR"/>
+        </w:rPr>
+      </w:pPr>
+      <w:r>
+        <w:rPr>
+          <w:rFonts w:hint="default" w:ascii="Times New Roman" w:hAnsi="Times New Roman" w:eastAsia="Times New Roman"/>
+          <w:i w:val="0"/>
+          <w:iCs/>
+          <w:sz w:val="28"/>
+          <w:szCs w:val="28"/>
+          <w:rtl w:val="0"/>
+          <w:lang w:val="en-GB"/>
+        </w:rPr>
+        <w:t xml:space="preserve">Καμπουρλάζος, Β. Γ., Παπακώστας, Γ. Α. (2015) </w:t>
+      </w:r>
+      <w:r>
+        <w:rPr>
+          <w:rFonts w:hint="default" w:ascii="Times New Roman" w:hAnsi="Times New Roman" w:eastAsia="Times New Roman"/>
+          <w:i/>
+          <w:iCs w:val="0"/>
+          <w:sz w:val="28"/>
+          <w:szCs w:val="28"/>
+          <w:rtl w:val="0"/>
+          <w:lang w:val="en-GB"/>
+        </w:rPr>
+        <w:t>Εισαγωγή στην υπολογιστική νοημοσύνη</w:t>
+      </w:r>
+      <w:r>
+        <w:rPr>
+          <w:rFonts w:hint="default" w:ascii="Times New Roman" w:hAnsi="Times New Roman" w:eastAsia="Times New Roman"/>
+          <w:i w:val="0"/>
+          <w:iCs/>
+          <w:sz w:val="28"/>
+          <w:szCs w:val="28"/>
+          <w:rtl w:val="0"/>
+          <w:lang w:val="en-GB"/>
+        </w:rPr>
+        <w:t>. Αθήνα: Κάλλιππος.</w:t>
+      </w:r>
+      <w:r>
+        <w:rPr>
+          <w:rFonts w:hint="default" w:ascii="Times New Roman" w:hAnsi="Times New Roman" w:eastAsia="Times New Roman"/>
+          <w:i w:val="0"/>
+          <w:iCs/>
+          <w:sz w:val="28"/>
+          <w:szCs w:val="28"/>
+          <w:rtl w:val="0"/>
+          <w:lang w:val="el-GR"/>
+        </w:rPr>
+        <w:t xml:space="preserve"> </w:t>
+      </w:r>
+    </w:p>
+    <w:p>
+      <w:pPr>
+        <w:ind w:right="282"/>
+        <w:rPr>
+          <w:rFonts w:hint="default" w:ascii="Times New Roman" w:hAnsi="Times New Roman" w:eastAsia="Times New Roman"/>
+          <w:i w:val="0"/>
+          <w:iCs/>
+          <w:sz w:val="28"/>
+          <w:szCs w:val="28"/>
+          <w:rtl w:val="0"/>
+          <w:lang w:val="en-GB"/>
+        </w:rPr>
+      </w:pPr>
+      <w:r>
+        <w:rPr>
+          <w:rFonts w:hint="default" w:ascii="Times New Roman" w:hAnsi="Times New Roman"/>
+          <w:i w:val="0"/>
+          <w:iCs/>
+          <w:sz w:val="28"/>
+          <w:szCs w:val="28"/>
+          <w:lang w:val="el-GR"/>
+        </w:rPr>
+        <w:t xml:space="preserve">Κίτρου, Κ. (χ.χ.) </w:t>
+      </w:r>
+      <w:r>
+        <w:rPr>
+          <w:rFonts w:hint="default" w:ascii="Times New Roman" w:hAnsi="Times New Roman"/>
+          <w:i/>
+          <w:iCs w:val="0"/>
+          <w:sz w:val="28"/>
+          <w:szCs w:val="28"/>
+          <w:lang w:val="el-GR"/>
+        </w:rPr>
+        <w:t>Τι είναι η μηχανική μάθηση; (</w:t>
+      </w:r>
+      <w:r>
+        <w:rPr>
+          <w:rFonts w:hint="default" w:ascii="Times New Roman" w:hAnsi="Times New Roman"/>
+          <w:i/>
+          <w:iCs w:val="0"/>
+          <w:sz w:val="28"/>
+          <w:szCs w:val="28"/>
+          <w:lang w:val="en-GB"/>
+        </w:rPr>
+        <w:t>Machine Learning)</w:t>
+      </w:r>
+      <w:r>
+        <w:rPr>
+          <w:rFonts w:hint="default" w:ascii="Times New Roman" w:hAnsi="Times New Roman"/>
+          <w:i w:val="0"/>
+          <w:iCs/>
+          <w:sz w:val="28"/>
+          <w:szCs w:val="28"/>
+          <w:lang w:val="en-GB"/>
+        </w:rPr>
+        <w:t>.</w:t>
+      </w:r>
+      <w:r>
+        <w:rPr>
+          <w:rFonts w:hint="default" w:ascii="Times New Roman" w:hAnsi="Times New Roman"/>
+          <w:i w:val="0"/>
+          <w:iCs/>
+          <w:sz w:val="28"/>
+          <w:szCs w:val="28"/>
+          <w:lang w:val="el-GR"/>
+        </w:rPr>
+        <w:t xml:space="preserve"> Διαθέσιμο σε: </w:t>
+      </w:r>
+      <w:r>
+        <w:rPr>
+          <w:rFonts w:hint="default" w:ascii="Times New Roman" w:hAnsi="Times New Roman"/>
+          <w:i w:val="0"/>
+          <w:iCs/>
+          <w:color w:val="auto"/>
+          <w:sz w:val="28"/>
+          <w:szCs w:val="28"/>
+          <w:u w:val="none"/>
+          <w:lang w:val="el-GR"/>
+        </w:rPr>
+        <w:fldChar w:fldCharType="begin"/>
+      </w:r>
+      <w:r>
+        <w:rPr>
+          <w:rFonts w:hint="default" w:ascii="Times New Roman" w:hAnsi="Times New Roman"/>
+          <w:i w:val="0"/>
+          <w:iCs/>
+          <w:color w:val="auto"/>
+          <w:sz w:val="28"/>
+          <w:szCs w:val="28"/>
+          <w:u w:val="none"/>
+          <w:lang w:val="el-GR"/>
+        </w:rPr>
+        <w:instrText xml:space="preserve"> HYPERLINK "https://www.iekdelta360.gr/ti-einai-i-michaniki-mathisi-machine-learning" </w:instrText>
+      </w:r>
+      <w:r>
+        <w:rPr>
+          <w:rFonts w:hint="default" w:ascii="Times New Roman" w:hAnsi="Times New Roman"/>
+          <w:i w:val="0"/>
+          <w:iCs/>
+          <w:color w:val="auto"/>
+          <w:sz w:val="28"/>
+          <w:szCs w:val="28"/>
+          <w:u w:val="none"/>
+          <w:lang w:val="el-GR"/>
+        </w:rPr>
+        <w:fldChar w:fldCharType="separate"/>
+      </w:r>
+      <w:r>
+        <w:rPr>
+          <w:rStyle w:val="19"/>
+          <w:rFonts w:hint="default" w:ascii="Times New Roman" w:hAnsi="Times New Roman"/>
+          <w:i w:val="0"/>
+          <w:iCs/>
+          <w:sz w:val="28"/>
+          <w:szCs w:val="28"/>
+          <w:lang w:val="el-GR"/>
+        </w:rPr>
+        <w:t xml:space="preserve">URL </w:t>
+      </w:r>
+      <w:r>
+        <w:rPr>
+          <w:rFonts w:hint="default" w:ascii="Times New Roman" w:hAnsi="Times New Roman"/>
+          <w:i w:val="0"/>
+          <w:iCs/>
+          <w:color w:val="auto"/>
+          <w:sz w:val="28"/>
+          <w:szCs w:val="28"/>
+          <w:u w:val="none"/>
+          <w:lang w:val="el-GR"/>
+        </w:rPr>
+        <w:fldChar w:fldCharType="end"/>
+      </w:r>
+      <w:r>
+        <w:rPr>
+          <w:rFonts w:hint="default" w:ascii="Times New Roman" w:hAnsi="Times New Roman"/>
+          <w:i w:val="0"/>
+          <w:iCs/>
+          <w:sz w:val="28"/>
+          <w:szCs w:val="28"/>
+          <w:lang w:val="el-GR"/>
+        </w:rPr>
+        <w:t>(Ημερομηνία πρόσβασης: 08 Ιουνίου 2024).</w:t>
+      </w:r>
+    </w:p>
+    <w:p>
+      <w:pPr>
+        <w:ind w:right="282"/>
+        <w:rPr>
+          <w:rFonts w:hint="default" w:ascii="Times New Roman" w:hAnsi="Times New Roman"/>
+          <w:i w:val="0"/>
+          <w:iCs/>
+          <w:sz w:val="28"/>
+          <w:szCs w:val="28"/>
+          <w:lang w:val="el-GR"/>
+        </w:rPr>
+      </w:pPr>
+      <w:r>
+        <w:rPr>
+          <w:rFonts w:hint="default" w:ascii="Times New Roman" w:hAnsi="Times New Roman"/>
+          <w:i w:val="0"/>
+          <w:iCs/>
+          <w:sz w:val="28"/>
+          <w:szCs w:val="28"/>
+          <w:lang w:val="el-GR"/>
+        </w:rPr>
+        <w:t xml:space="preserve">Τσούλος, Ι. (χ.χ.) </w:t>
+      </w:r>
+      <w:r>
+        <w:rPr>
+          <w:rFonts w:hint="default" w:ascii="Times New Roman" w:hAnsi="Times New Roman"/>
+          <w:i/>
+          <w:iCs w:val="0"/>
+          <w:sz w:val="28"/>
+          <w:szCs w:val="28"/>
+          <w:lang w:val="el-GR"/>
+        </w:rPr>
+        <w:t>Τεχνητά Νευρωνικά Δίκτυα</w:t>
+      </w:r>
+      <w:r>
+        <w:rPr>
+          <w:rFonts w:hint="default" w:ascii="Times New Roman" w:hAnsi="Times New Roman"/>
+          <w:i w:val="0"/>
+          <w:iCs/>
+          <w:sz w:val="28"/>
+          <w:szCs w:val="28"/>
+          <w:lang w:val="el-GR"/>
+        </w:rPr>
+        <w:t xml:space="preserve"> Διαθέσιμο σε: </w:t>
+      </w:r>
+      <w:r>
+        <w:rPr>
+          <w:rFonts w:hint="default" w:ascii="Times New Roman" w:hAnsi="Times New Roman"/>
+          <w:i w:val="0"/>
+          <w:iCs/>
+          <w:sz w:val="28"/>
+          <w:szCs w:val="28"/>
+          <w:lang w:val="el-GR"/>
+        </w:rPr>
+        <w:fldChar w:fldCharType="begin"/>
+      </w:r>
+      <w:r>
+        <w:rPr>
+          <w:rFonts w:hint="default" w:ascii="Times New Roman" w:hAnsi="Times New Roman"/>
+          <w:i w:val="0"/>
+          <w:iCs/>
+          <w:sz w:val="28"/>
+          <w:szCs w:val="28"/>
+          <w:lang w:val="el-GR"/>
+        </w:rPr>
+        <w:instrText xml:space="preserve"> HYPERLINK "https://www.dit.uoi.gr/e-class/modules/document/file.php/249/%CE%94%CE%99%CE%91%CE%9B%CE%95%CE%9E%CE%95%CE%99%CE%A3/lecture1.pdf" </w:instrText>
+      </w:r>
+      <w:r>
+        <w:rPr>
+          <w:rFonts w:hint="default" w:ascii="Times New Roman" w:hAnsi="Times New Roman"/>
+          <w:i w:val="0"/>
+          <w:iCs/>
+          <w:sz w:val="28"/>
+          <w:szCs w:val="28"/>
+          <w:lang w:val="el-GR"/>
+        </w:rPr>
+        <w:fldChar w:fldCharType="separate"/>
+      </w:r>
+      <w:r>
+        <w:rPr>
+          <w:rStyle w:val="14"/>
+          <w:rFonts w:hint="default" w:ascii="Times New Roman" w:hAnsi="Times New Roman"/>
+          <w:i w:val="0"/>
+          <w:iCs/>
+          <w:sz w:val="28"/>
+          <w:szCs w:val="28"/>
+          <w:lang w:val="el-GR"/>
+        </w:rPr>
+        <w:t xml:space="preserve">URL </w:t>
+      </w:r>
+      <w:r>
+        <w:rPr>
+          <w:rFonts w:hint="default" w:ascii="Times New Roman" w:hAnsi="Times New Roman"/>
+          <w:i w:val="0"/>
+          <w:iCs/>
+          <w:sz w:val="28"/>
+          <w:szCs w:val="28"/>
+          <w:lang w:val="el-GR"/>
+        </w:rPr>
+        <w:fldChar w:fldCharType="end"/>
+      </w:r>
+      <w:r>
+        <w:rPr>
+          <w:rFonts w:hint="default" w:ascii="Times New Roman" w:hAnsi="Times New Roman"/>
+          <w:i w:val="0"/>
+          <w:iCs/>
+          <w:sz w:val="28"/>
+          <w:szCs w:val="28"/>
+          <w:lang w:val="el-GR"/>
+        </w:rPr>
+        <w:t>(Ημερομηνία πρόσβασης: 08 Ιουνίου 2024).</w:t>
+      </w:r>
+    </w:p>
+    <w:p>
+      <w:pPr>
+        <w:ind w:right="282"/>
+        <w:rPr>
+          <w:rFonts w:hint="default" w:ascii="Times New Roman" w:hAnsi="Times New Roman"/>
+          <w:i w:val="0"/>
+          <w:iCs/>
+          <w:sz w:val="28"/>
+          <w:szCs w:val="28"/>
+          <w:lang w:val="el-GR"/>
+        </w:rPr>
+      </w:pPr>
       <w:r>
         <w:rPr>
           <w:rFonts w:ascii="Times New Roman" w:hAnsi="Times New Roman" w:eastAsia="Times New Roman" w:cs="Times New Roman"/>
@@ -20056,7 +20686,7 @@
           <w:szCs w:val="28"/>
           <w:rtl w:val="0"/>
         </w:rPr>
-        <w:t xml:space="preserve"> Κ.(2007) </w:t>
+        <w:t xml:space="preserve">Haykin, S. (2010). </w:t>
       </w:r>
       <w:r>
         <w:rPr>
@@ -20067,7 +20697,7 @@
           <w:szCs w:val="28"/>
           <w:rtl w:val="0"/>
         </w:rPr>
-        <w:t>Τ</w:t>
+        <w:t>Ν</w:t>
       </w:r>
       <w:r>
         <w:rPr>
@@ -20079,7 +20709,7 @@
           <w:rtl w:val="0"/>
           <w:lang w:val="el-GR"/>
         </w:rPr>
-        <w:t>εχνητά</w:t>
+        <w:t>ευρωνικά</w:t>
       </w:r>
       <w:r>
         <w:rPr>
@@ -20091,7 +20721,7 @@
           <w:rtl w:val="0"/>
           <w:lang w:val="el-GR"/>
         </w:rPr>
-        <w:t xml:space="preserve"> Νευρωνικά Δίκτυα</w:t>
+        <w:t xml:space="preserve"> δίκτυα και μηχανική μάθηση.</w:t>
       </w:r>
       <w:r>
         <w:rPr>
@@ -20102,7 +20732,287 @@
           <w:szCs w:val="28"/>
           <w:rtl w:val="0"/>
         </w:rPr>
-        <w:t>. Αθήνα: Εκδόσεις Κλειδάριθμος.</w:t>
+        <w:t xml:space="preserve"> 3η έκδοση. Αθήνα: Εκδόσεις Παπασωτηρίου.</w:t>
+      </w:r>
+    </w:p>
+    <w:p>
+      <w:pPr>
+        <w:ind w:right="282"/>
+        <w:rPr>
+          <w:rFonts w:hint="default" w:ascii="Times New Roman" w:hAnsi="Times New Roman"/>
+          <w:i w:val="0"/>
+          <w:iCs/>
+          <w:sz w:val="28"/>
+          <w:szCs w:val="28"/>
+          <w:lang w:val="el-GR"/>
+        </w:rPr>
+      </w:pPr>
+    </w:p>
+    <w:p>
+      <w:pPr>
+        <w:ind w:right="282"/>
+        <w:rPr>
+          <w:rFonts w:hint="default" w:ascii="Times New Roman" w:hAnsi="Times New Roman"/>
+          <w:i w:val="0"/>
+          <w:iCs/>
+          <w:sz w:val="28"/>
+          <w:szCs w:val="28"/>
+          <w:lang w:val="el-GR"/>
+        </w:rPr>
+      </w:pPr>
+    </w:p>
+    <w:p>
+      <w:pPr>
+        <w:ind w:right="282"/>
+        <w:rPr>
+          <w:rFonts w:hint="default" w:ascii="Times New Roman" w:hAnsi="Times New Roman"/>
+          <w:i w:val="0"/>
+          <w:iCs/>
+          <w:sz w:val="28"/>
+          <w:szCs w:val="28"/>
+          <w:rtl w:val="0"/>
+          <w:lang w:val="en-GB"/>
+        </w:rPr>
+      </w:pPr>
+    </w:p>
+    <w:p>
+      <w:pPr>
+        <w:ind w:right="282"/>
+        <w:rPr>
+          <w:rFonts w:hint="default" w:ascii="Times New Roman" w:hAnsi="Times New Roman"/>
+          <w:i w:val="0"/>
+          <w:iCs/>
+          <w:sz w:val="28"/>
+          <w:szCs w:val="28"/>
+          <w:rtl w:val="0"/>
+          <w:lang w:val="en-GB"/>
+        </w:rPr>
+      </w:pPr>
+      <w:bookmarkStart w:id="36" w:name="_GoBack"/>
+      <w:bookmarkEnd w:id="36"/>
+    </w:p>
+    <w:p>
+      <w:pPr>
+        <w:pStyle w:val="2"/>
+        <w:numPr>
+          <w:ilvl w:val="0"/>
+          <w:numId w:val="0"/>
+        </w:numPr>
+        <w:ind w:right="282"/>
+        <w:rPr>
+          <w:rFonts w:ascii="Times New Roman" w:hAnsi="Times New Roman" w:cs="Times New Roman"/>
+          <w:color w:val="auto"/>
+        </w:rPr>
+      </w:pPr>
+      <w:r>
+        <w:rPr>
+          <w:rFonts w:hint="default" w:ascii="Times New Roman" w:hAnsi="Times New Roman" w:cs="Times New Roman"/>
+          <w:color w:val="auto"/>
+          <w:lang w:val="el-GR"/>
+        </w:rPr>
+        <w:t>ΞΕΝΟΓΛΩΣΣΗ Β</w:t>
+      </w:r>
+      <w:r>
+        <w:rPr>
+          <w:rFonts w:ascii="Times New Roman" w:hAnsi="Times New Roman" w:cs="Times New Roman"/>
+          <w:color w:val="auto"/>
+        </w:rPr>
+        <w:t>ΙΒΛΙΟΓΡΑΦΙΑ</w:t>
+      </w:r>
+    </w:p>
+    <w:p>
+      <w:pPr>
+        <w:ind w:right="282"/>
+        <w:rPr>
+          <w:rFonts w:hint="default" w:ascii="Times New Roman" w:hAnsi="Times New Roman"/>
+          <w:i w:val="0"/>
+          <w:iCs/>
+          <w:sz w:val="28"/>
+          <w:szCs w:val="28"/>
+          <w:rtl w:val="0"/>
+          <w:lang w:val="en-GB"/>
+        </w:rPr>
+      </w:pPr>
+    </w:p>
+    <w:p>
+      <w:pPr>
+        <w:ind w:right="282"/>
+        <w:rPr>
+          <w:rFonts w:hint="default" w:ascii="Times New Roman" w:hAnsi="Times New Roman"/>
+          <w:i w:val="0"/>
+          <w:iCs/>
+          <w:sz w:val="28"/>
+          <w:szCs w:val="28"/>
+          <w:lang w:val="en-GB"/>
+        </w:rPr>
+      </w:pPr>
+      <w:r>
+        <w:rPr>
+          <w:rFonts w:hint="default" w:ascii="Times New Roman" w:hAnsi="Times New Roman"/>
+          <w:i w:val="0"/>
+          <w:iCs/>
+          <w:sz w:val="28"/>
+          <w:szCs w:val="28"/>
+          <w:lang w:val="en-GB"/>
+        </w:rPr>
+        <w:t xml:space="preserve">Anderson, D. and McNeill, G., (1992). </w:t>
+      </w:r>
+      <w:r>
+        <w:rPr>
+          <w:rFonts w:hint="default" w:ascii="Times New Roman" w:hAnsi="Times New Roman"/>
+          <w:i/>
+          <w:iCs w:val="0"/>
+          <w:sz w:val="28"/>
+          <w:szCs w:val="28"/>
+          <w:lang w:val="en-GB"/>
+        </w:rPr>
+        <w:t>Artificial neural networks technology</w:t>
+      </w:r>
+      <w:r>
+        <w:rPr>
+          <w:rFonts w:hint="default" w:ascii="Times New Roman" w:hAnsi="Times New Roman"/>
+          <w:i w:val="0"/>
+          <w:iCs/>
+          <w:sz w:val="28"/>
+          <w:szCs w:val="28"/>
+          <w:lang w:val="en-GB"/>
+        </w:rPr>
+        <w:t>: A DACS State-of-the-Art Report. New York: Kaman Sciences Corporation.</w:t>
+      </w:r>
+    </w:p>
+    <w:p>
+      <w:pPr>
+        <w:ind w:right="282"/>
+        <w:rPr>
+          <w:rFonts w:hint="default" w:ascii="Times New Roman" w:hAnsi="Times New Roman"/>
+          <w:i w:val="0"/>
+          <w:iCs/>
+          <w:sz w:val="28"/>
+          <w:szCs w:val="28"/>
+          <w:rtl w:val="0"/>
+          <w:lang w:val="en-GB"/>
+        </w:rPr>
+      </w:pPr>
+      <w:r>
+        <w:rPr>
+          <w:rFonts w:hint="default" w:ascii="Times New Roman" w:hAnsi="Times New Roman"/>
+          <w:i w:val="0"/>
+          <w:iCs/>
+          <w:sz w:val="28"/>
+          <w:szCs w:val="28"/>
+          <w:lang w:val="el-GR"/>
+        </w:rPr>
+        <w:t>Chiarandini, M.  (χ.χ.)</w:t>
+      </w:r>
+      <w:r>
+        <w:rPr>
+          <w:rFonts w:hint="default" w:ascii="Times New Roman" w:hAnsi="Times New Roman"/>
+          <w:i/>
+          <w:iCs w:val="0"/>
+          <w:sz w:val="28"/>
+          <w:szCs w:val="28"/>
+          <w:lang w:val="el-GR"/>
+        </w:rPr>
+        <w:t xml:space="preserve"> Machine Learning: Linear Regression and Neural Networks.</w:t>
+      </w:r>
+      <w:r>
+        <w:rPr>
+          <w:rFonts w:hint="default" w:ascii="Times New Roman" w:hAnsi="Times New Roman"/>
+          <w:i w:val="0"/>
+          <w:iCs/>
+          <w:sz w:val="28"/>
+          <w:szCs w:val="28"/>
+          <w:lang w:val="el-GR"/>
+        </w:rPr>
+        <w:t xml:space="preserve"> Διαθέσιμο σε: </w:t>
+      </w:r>
+      <w:r>
+        <w:rPr>
+          <w:rFonts w:hint="default" w:ascii="Times New Roman" w:hAnsi="Times New Roman"/>
+          <w:i w:val="0"/>
+          <w:iCs/>
+          <w:color w:val="auto"/>
+          <w:sz w:val="28"/>
+          <w:szCs w:val="28"/>
+          <w:u w:val="none"/>
+          <w:lang w:val="el-GR"/>
+        </w:rPr>
+        <w:fldChar w:fldCharType="begin"/>
+      </w:r>
+      <w:r>
+        <w:rPr>
+          <w:rFonts w:hint="default" w:ascii="Times New Roman" w:hAnsi="Times New Roman"/>
+          <w:i w:val="0"/>
+          <w:iCs/>
+          <w:color w:val="auto"/>
+          <w:sz w:val="28"/>
+          <w:szCs w:val="28"/>
+          <w:u w:val="none"/>
+          <w:lang w:val="el-GR"/>
+        </w:rPr>
+        <w:instrText xml:space="preserve"> HYPERLINK "https://www.imada.sdu.dk/u/rolf/Edu/DM534/E16/DM534-marco.pdf" </w:instrText>
+      </w:r>
+      <w:r>
+        <w:rPr>
+          <w:rFonts w:hint="default" w:ascii="Times New Roman" w:hAnsi="Times New Roman"/>
+          <w:i w:val="0"/>
+          <w:iCs/>
+          <w:color w:val="auto"/>
+          <w:sz w:val="28"/>
+          <w:szCs w:val="28"/>
+          <w:u w:val="none"/>
+          <w:lang w:val="el-GR"/>
+        </w:rPr>
+        <w:fldChar w:fldCharType="separate"/>
+      </w:r>
+      <w:r>
+        <w:rPr>
+          <w:rStyle w:val="14"/>
+          <w:rFonts w:hint="default" w:ascii="Times New Roman" w:hAnsi="Times New Roman"/>
+          <w:i w:val="0"/>
+          <w:iCs/>
+          <w:sz w:val="28"/>
+          <w:szCs w:val="28"/>
+          <w:lang w:val="el-GR"/>
+        </w:rPr>
+        <w:t>URL</w:t>
+      </w:r>
+      <w:r>
+        <w:rPr>
+          <w:rFonts w:hint="default" w:ascii="Times New Roman" w:hAnsi="Times New Roman"/>
+          <w:i w:val="0"/>
+          <w:iCs/>
+          <w:color w:val="auto"/>
+          <w:sz w:val="28"/>
+          <w:szCs w:val="28"/>
+          <w:u w:val="none"/>
+          <w:lang w:val="el-GR"/>
+        </w:rPr>
+        <w:fldChar w:fldCharType="end"/>
+      </w:r>
+      <w:r>
+        <w:rPr>
+          <w:rFonts w:hint="default" w:ascii="Times New Roman" w:hAnsi="Times New Roman"/>
+          <w:i w:val="0"/>
+          <w:iCs/>
+          <w:color w:val="auto"/>
+          <w:sz w:val="28"/>
+          <w:szCs w:val="28"/>
+          <w:u w:val="none"/>
+          <w:lang w:val="el-GR"/>
+        </w:rPr>
+        <w:t xml:space="preserve"> </w:t>
+      </w:r>
+      <w:r>
+        <w:rPr>
+          <w:rFonts w:hint="default" w:ascii="Times New Roman" w:hAnsi="Times New Roman"/>
+          <w:i w:val="0"/>
+          <w:iCs/>
+          <w:sz w:val="28"/>
+          <w:szCs w:val="28"/>
+          <w:lang w:val="el-GR"/>
+        </w:rPr>
+        <w:t>(Ημερομηνία πρόσβασης: 08 Ιουνίου 2024).</w:t>
       </w:r>
     </w:p>
     <w:p>
@@ -20128,7 +21038,7 @@
           <w:rtl w:val="0"/>
           <w:lang w:val="en-GB"/>
         </w:rPr>
-        <w:t xml:space="preserve">Καμπουρλάζος, Β. Γ., Παπακώστας, Γ. Α. (2015) </w:t>
+        <w:t xml:space="preserve">Goldberg, D. E., (1989) </w:t>
       </w:r>
       <w:r>
         <w:rPr>
@@ -20140,7 +21050,7 @@
           <w:rtl w:val="0"/>
           <w:lang w:val="en-GB"/>
         </w:rPr>
-        <w:t>Εισαγωγή στην υπολογιστική νοημοσύνη</w:t>
+        <w:t>Genetic Algorithms in Search, Optimization &amp; Machine Learning</w:t>
       </w:r>
       <w:r>
         <w:rPr>
@@ -20152,11 +21062,14 @@
           <w:rtl w:val="0"/>
           <w:lang w:val="en-GB"/>
         </w:rPr>
-        <w:t>. Αθήνα: Κάλλιππος.</w:t>
-      </w:r>
-    </w:p>
-    <w:p>
-      <w:pPr>
+        <w:t>. Boston, MA: Addison Wesley Longman, Inc.</w:t>
+      </w:r>
+    </w:p>
+    <w:p>
+      <w:pPr>
+        <w:pBdr>
+          <w:bottom w:val="single" w:color="auto" w:sz="4" w:space="0"/>
+        </w:pBdr>
         <w:ind w:right="282"/>
         <w:rPr>
           <w:rFonts w:hint="default" w:ascii="Times New Roman" w:hAnsi="Times New Roman" w:eastAsia="Times New Roman"/>
@@ -20170,42 +21083,6 @@
       </w:pPr>
       <w:r>
         <w:rPr>
-          <w:rFonts w:hint="default" w:ascii="Times New Roman" w:hAnsi="Times New Roman"/>
-          <w:i w:val="0"/>
-          <w:iCs/>
-          <w:sz w:val="28"/>
-          <w:szCs w:val="28"/>
-          <w:lang w:val="el-GR"/>
-        </w:rPr>
-        <w:t xml:space="preserve">Θεοδωρίδης, Σ. και Κουτρούμπας, Κ. (2012) </w:t>
-      </w:r>
-      <w:r>
-        <w:rPr>
-          <w:rFonts w:hint="default" w:ascii="Times New Roman" w:hAnsi="Times New Roman"/>
-          <w:i/>
-          <w:iCs w:val="0"/>
-          <w:sz w:val="28"/>
-          <w:szCs w:val="28"/>
-          <w:lang w:val="el-GR"/>
-        </w:rPr>
-        <w:t>Αναγνώριση προτύπων</w:t>
-      </w:r>
-      <w:r>
-        <w:rPr>
-          <w:rFonts w:hint="default" w:ascii="Times New Roman" w:hAnsi="Times New Roman"/>
-          <w:i w:val="0"/>
-          <w:iCs/>
-          <w:sz w:val="28"/>
-          <w:szCs w:val="28"/>
-          <w:lang w:val="el-GR"/>
-        </w:rPr>
-        <w:t>. Κύπρος: Εκδόσεις Πασχαλίδη.</w:t>
-      </w:r>
-    </w:p>
-    <w:p>
-      <w:pPr>
-        <w:ind w:right="282"/>
-        <w:rPr>
           <w:rFonts w:hint="default" w:ascii="Times New Roman" w:hAnsi="Times New Roman" w:eastAsia="Times New Roman"/>
           <w:i w:val="0"/>
           <w:iCs/>
@@ -20214,44 +21091,21 @@
           <w:rtl w:val="0"/>
           <w:lang w:val="en-GB"/>
         </w:rPr>
-      </w:pPr>
-      <w:r>
-        <w:rPr>
-          <w:rFonts w:hint="default" w:ascii="Times New Roman" w:hAnsi="Times New Roman"/>
-          <w:i w:val="0"/>
-          <w:iCs/>
-          <w:sz w:val="28"/>
-          <w:szCs w:val="28"/>
-          <w:lang w:val="en-GB"/>
-        </w:rPr>
-        <w:t xml:space="preserve">Anderson, D. and McNeill, G., (1992). </w:t>
-      </w:r>
-      <w:r>
-        <w:rPr>
-          <w:rFonts w:hint="default" w:ascii="Times New Roman" w:hAnsi="Times New Roman"/>
+        <w:t xml:space="preserve">Suzuki, K. (ed.) (2011) </w:t>
+      </w:r>
+      <w:r>
+        <w:rPr>
+          <w:rFonts w:hint="default" w:ascii="Times New Roman" w:hAnsi="Times New Roman" w:eastAsia="Times New Roman"/>
           <w:i/>
           <w:iCs w:val="0"/>
           <w:sz w:val="28"/>
           <w:szCs w:val="28"/>
+          <w:rtl w:val="0"/>
           <w:lang w:val="en-GB"/>
         </w:rPr>
-        <w:t>Artificial neural networks technology</w:t>
-      </w:r>
-      <w:r>
-        <w:rPr>
-          <w:rFonts w:hint="default" w:ascii="Times New Roman" w:hAnsi="Times New Roman"/>
-          <w:i w:val="0"/>
-          <w:iCs/>
-          <w:sz w:val="28"/>
-          <w:szCs w:val="28"/>
-          <w:lang w:val="en-GB"/>
-        </w:rPr>
-        <w:t>: A DACS State-of-the-Art Report. New York: Kaman Sciences Corporation.</w:t>
-      </w:r>
-    </w:p>
-    <w:p>
-      <w:pPr>
-        <w:ind w:right="282"/>
+        <w:t>Artificial Neural Networks - Methodological advances and biomedical applications.</w:t>
+      </w:r>
+      <w:r>
         <w:rPr>
           <w:rFonts w:hint="default" w:ascii="Times New Roman" w:hAnsi="Times New Roman" w:eastAsia="Times New Roman"/>
           <w:i w:val="0"/>
@@ -20261,326 +21115,204 @@
           <w:rtl w:val="0"/>
           <w:lang w:val="en-GB"/>
         </w:rPr>
-      </w:pPr>
-      <w:r>
-        <w:rPr>
-          <w:rFonts w:hint="default" w:ascii="Times New Roman" w:hAnsi="Times New Roman" w:eastAsia="Times New Roman"/>
+        <w:t xml:space="preserve"> Croatia: Published by InTech</w:t>
+      </w:r>
+    </w:p>
+    <w:p>
+      <w:pPr>
+        <w:numPr>
+          <w:ilvl w:val="0"/>
+          <w:numId w:val="0"/>
+        </w:numPr>
+        <w:ind w:right="282" w:rightChars="0"/>
+        <w:rPr>
+          <w:rFonts w:hint="default" w:ascii="Times New Roman" w:hAnsi="Times New Roman"/>
           <w:i w:val="0"/>
           <w:iCs/>
           <w:sz w:val="28"/>
           <w:szCs w:val="28"/>
-          <w:rtl w:val="0"/>
+          <w:lang w:val="el-GR"/>
+        </w:rPr>
+      </w:pPr>
+    </w:p>
+    <w:p>
+      <w:pPr>
+        <w:numPr>
+          <w:ilvl w:val="0"/>
+          <w:numId w:val="0"/>
+        </w:numPr>
+        <w:ind w:right="282" w:rightChars="0"/>
+        <w:rPr>
+          <w:rFonts w:hint="default" w:ascii="Times New Roman" w:hAnsi="Times New Roman"/>
+          <w:i/>
+          <w:sz w:val="28"/>
+          <w:szCs w:val="28"/>
+          <w:lang w:val="el-GR"/>
+        </w:rPr>
+      </w:pPr>
+      <w:r>
+        <w:rPr>
+          <w:rFonts w:hint="default" w:ascii="Times New Roman" w:hAnsi="Times New Roman"/>
+          <w:i w:val="0"/>
+          <w:iCs/>
+          <w:sz w:val="28"/>
+          <w:szCs w:val="28"/>
           <w:lang w:val="en-GB"/>
         </w:rPr>
-        <w:t xml:space="preserve">Goldberg, D. E., (1989) </w:t>
-      </w:r>
-      <w:r>
-        <w:rPr>
-          <w:rFonts w:hint="default" w:ascii="Times New Roman" w:hAnsi="Times New Roman" w:eastAsia="Times New Roman"/>
+        <w:t>Russell, S. και Norvig, P. (2010)</w:t>
+      </w:r>
+      <w:r>
+        <w:rPr>
+          <w:rFonts w:hint="default" w:ascii="Times New Roman" w:hAnsi="Times New Roman"/>
           <w:i/>
           <w:iCs w:val="0"/>
           <w:sz w:val="28"/>
           <w:szCs w:val="28"/>
-          <w:rtl w:val="0"/>
+          <w:lang w:val="el-GR"/>
+        </w:rPr>
+        <w:t xml:space="preserve"> </w:t>
+      </w:r>
+      <w:r>
+        <w:rPr>
+          <w:rFonts w:hint="default" w:ascii="Times New Roman" w:hAnsi="Times New Roman"/>
+          <w:i/>
+          <w:iCs w:val="0"/>
+          <w:sz w:val="28"/>
+          <w:szCs w:val="28"/>
           <w:lang w:val="en-GB"/>
         </w:rPr>
-        <w:t>Genetic Algorithms in Search, Optimization &amp; Machine Learning</w:t>
-      </w:r>
-      <w:r>
-        <w:rPr>
-          <w:rFonts w:hint="default" w:ascii="Times New Roman" w:hAnsi="Times New Roman" w:eastAsia="Times New Roman"/>
+        <w:t>Artificial Intelligence: A Modern Approach</w:t>
+      </w:r>
+      <w:r>
+        <w:rPr>
+          <w:rFonts w:hint="default" w:ascii="Times New Roman" w:hAnsi="Times New Roman"/>
           <w:i w:val="0"/>
           <w:iCs/>
           <w:sz w:val="28"/>
           <w:szCs w:val="28"/>
-          <w:rtl w:val="0"/>
           <w:lang w:val="en-GB"/>
         </w:rPr>
-        <w:t>. Boston, MA: Addison Wesley Longman, Inc.</w:t>
-      </w:r>
-    </w:p>
-    <w:p>
-      <w:pPr>
-        <w:ind w:right="282"/>
-        <w:rPr>
-          <w:rFonts w:ascii="Times New Roman" w:hAnsi="Times New Roman" w:eastAsia="Times New Roman" w:cs="Times New Roman"/>
-          <w:i w:val="0"/>
-          <w:iCs/>
-          <w:sz w:val="28"/>
-          <w:szCs w:val="28"/>
-          <w:rtl w:val="0"/>
-        </w:rPr>
-      </w:pPr>
-      <w:r>
-        <w:rPr>
-          <w:rFonts w:ascii="Times New Roman" w:hAnsi="Times New Roman" w:eastAsia="Times New Roman" w:cs="Times New Roman"/>
-          <w:i w:val="0"/>
-          <w:iCs/>
-          <w:sz w:val="28"/>
-          <w:szCs w:val="28"/>
-          <w:rtl w:val="0"/>
-        </w:rPr>
-        <w:t xml:space="preserve">Haykin, S. (2010). </w:t>
-      </w:r>
-      <w:r>
-        <w:rPr>
-          <w:rFonts w:ascii="Times New Roman" w:hAnsi="Times New Roman" w:eastAsia="Times New Roman" w:cs="Times New Roman"/>
+        <w:t xml:space="preserve">. New Jersey: Pearson Educaton, Inc. </w:t>
+      </w:r>
+    </w:p>
+    <w:p>
+      <w:pPr>
+        <w:ind w:right="282"/>
+        <w:rPr>
+          <w:rFonts w:ascii="Times New Roman" w:hAnsi="Times New Roman" w:cs="Times New Roman"/>
           <w:i/>
-          <w:iCs w:val="0"/>
-          <w:sz w:val="28"/>
-          <w:szCs w:val="28"/>
-          <w:rtl w:val="0"/>
-        </w:rPr>
-        <w:t>Ν</w:t>
-      </w:r>
-      <w:r>
-        <w:rPr>
-          <w:rFonts w:ascii="Times New Roman" w:hAnsi="Times New Roman" w:eastAsia="Times New Roman" w:cs="Times New Roman"/>
+          <w:sz w:val="28"/>
+          <w:szCs w:val="28"/>
+        </w:rPr>
+      </w:pPr>
+    </w:p>
+    <w:p>
+      <w:pPr>
+        <w:ind w:right="282"/>
+        <w:rPr>
+          <w:rFonts w:ascii="Times New Roman" w:hAnsi="Times New Roman" w:cs="Times New Roman"/>
           <w:i/>
-          <w:iCs w:val="0"/>
-          <w:sz w:val="28"/>
-          <w:szCs w:val="28"/>
-          <w:rtl w:val="0"/>
-          <w:lang w:val="el-GR"/>
-        </w:rPr>
-        <w:t>ευρωνικά</w:t>
-      </w:r>
-      <w:r>
-        <w:rPr>
-          <w:rFonts w:hint="default" w:ascii="Times New Roman" w:hAnsi="Times New Roman" w:eastAsia="Times New Roman" w:cs="Times New Roman"/>
+          <w:sz w:val="28"/>
+          <w:szCs w:val="28"/>
+        </w:rPr>
+      </w:pPr>
+    </w:p>
+    <w:p>
+      <w:pPr>
+        <w:ind w:right="282"/>
+        <w:rPr>
+          <w:rFonts w:ascii="Times New Roman" w:hAnsi="Times New Roman" w:cs="Times New Roman"/>
           <w:i/>
-          <w:iCs w:val="0"/>
-          <w:sz w:val="28"/>
-          <w:szCs w:val="28"/>
-          <w:rtl w:val="0"/>
-          <w:lang w:val="el-GR"/>
-        </w:rPr>
-        <w:t xml:space="preserve"> δίκτυα και μηχανική μάθηση.</w:t>
-      </w:r>
-      <w:r>
-        <w:rPr>
-          <w:rFonts w:ascii="Times New Roman" w:hAnsi="Times New Roman" w:eastAsia="Times New Roman" w:cs="Times New Roman"/>
-          <w:i w:val="0"/>
-          <w:iCs/>
-          <w:sz w:val="28"/>
-          <w:szCs w:val="28"/>
-          <w:rtl w:val="0"/>
-        </w:rPr>
-        <w:t xml:space="preserve"> 3η έκδοση. Αθήνα: Εκδόσεις Παπασωτηρίου.</w:t>
-      </w:r>
-    </w:p>
-    <w:p>
-      <w:pPr>
-        <w:ind w:right="282"/>
-        <w:rPr>
-          <w:rFonts w:hint="default" w:ascii="Times New Roman" w:hAnsi="Times New Roman" w:eastAsia="Times New Roman"/>
-          <w:i w:val="0"/>
-          <w:iCs/>
-          <w:sz w:val="28"/>
-          <w:szCs w:val="28"/>
-          <w:rtl w:val="0"/>
-          <w:lang w:val="en-GB"/>
-        </w:rPr>
-      </w:pPr>
-      <w:r>
-        <w:rPr>
-          <w:rFonts w:hint="default" w:ascii="Times New Roman" w:hAnsi="Times New Roman" w:eastAsia="Times New Roman"/>
-          <w:i w:val="0"/>
-          <w:iCs/>
-          <w:sz w:val="28"/>
-          <w:szCs w:val="28"/>
-          <w:rtl w:val="0"/>
-          <w:lang w:val="en-GB"/>
-        </w:rPr>
-        <w:t xml:space="preserve">Suzuki, K. (ed.) (2011) </w:t>
-      </w:r>
-      <w:r>
-        <w:rPr>
-          <w:rFonts w:hint="default" w:ascii="Times New Roman" w:hAnsi="Times New Roman" w:eastAsia="Times New Roman"/>
+          <w:sz w:val="28"/>
+          <w:szCs w:val="28"/>
+        </w:rPr>
+      </w:pPr>
+    </w:p>
+    <w:p>
+      <w:pPr>
+        <w:ind w:right="282"/>
+        <w:rPr>
+          <w:rFonts w:ascii="Times New Roman" w:hAnsi="Times New Roman" w:cs="Times New Roman"/>
           <w:i/>
-          <w:iCs w:val="0"/>
-          <w:sz w:val="28"/>
-          <w:szCs w:val="28"/>
-          <w:rtl w:val="0"/>
-          <w:lang w:val="en-GB"/>
-        </w:rPr>
-        <w:t>Artificial Neural Networks - Methodological advances and biomedical applications.</w:t>
-      </w:r>
-      <w:r>
-        <w:rPr>
-          <w:rFonts w:hint="default" w:ascii="Times New Roman" w:hAnsi="Times New Roman" w:eastAsia="Times New Roman"/>
-          <w:i w:val="0"/>
-          <w:iCs/>
-          <w:sz w:val="28"/>
-          <w:szCs w:val="28"/>
-          <w:rtl w:val="0"/>
-          <w:lang w:val="en-GB"/>
-        </w:rPr>
-        <w:t xml:space="preserve"> Croatia: Published by InTech</w:t>
-      </w:r>
-    </w:p>
-    <w:p>
-      <w:pPr>
-        <w:ind w:right="282"/>
-        <w:rPr>
-          <w:rFonts w:hint="default" w:ascii="Times New Roman" w:hAnsi="Times New Roman" w:eastAsia="Times New Roman"/>
-          <w:i w:val="0"/>
-          <w:iCs/>
-          <w:sz w:val="28"/>
-          <w:szCs w:val="28"/>
-          <w:rtl w:val="0"/>
-          <w:lang w:val="en-GB"/>
-        </w:rPr>
-      </w:pPr>
-    </w:p>
-    <w:p>
-      <w:pPr>
-        <w:ind w:right="282"/>
-        <w:rPr>
-          <w:rFonts w:hint="default" w:ascii="Times New Roman" w:hAnsi="Times New Roman" w:eastAsia="Times New Roman"/>
-          <w:i w:val="0"/>
-          <w:iCs/>
-          <w:sz w:val="28"/>
-          <w:szCs w:val="28"/>
-          <w:rtl w:val="0"/>
-          <w:lang w:val="en-GB"/>
-        </w:rPr>
-      </w:pPr>
-    </w:p>
-    <w:p>
-      <w:pPr>
-        <w:ind w:right="282"/>
-        <w:rPr>
-          <w:rFonts w:hint="default" w:ascii="Times New Roman" w:hAnsi="Times New Roman" w:eastAsia="Times New Roman"/>
-          <w:i w:val="0"/>
-          <w:iCs/>
-          <w:sz w:val="28"/>
-          <w:szCs w:val="28"/>
-          <w:rtl w:val="0"/>
-          <w:lang w:val="en-GB"/>
-        </w:rPr>
-      </w:pPr>
-    </w:p>
-    <w:p>
-      <w:pPr>
-        <w:ind w:right="282"/>
-        <w:rPr>
-          <w:rFonts w:hint="default" w:ascii="Times New Roman" w:hAnsi="Times New Roman" w:eastAsia="Times New Roman"/>
-          <w:i w:val="0"/>
-          <w:iCs/>
-          <w:sz w:val="28"/>
-          <w:szCs w:val="28"/>
-          <w:rtl w:val="0"/>
-          <w:lang w:val="en-GB"/>
-        </w:rPr>
-      </w:pPr>
-    </w:p>
-    <w:p>
-      <w:pPr>
-        <w:ind w:right="282"/>
-        <w:rPr>
-          <w:rFonts w:hint="default" w:ascii="Times New Roman" w:hAnsi="Times New Roman"/>
-          <w:i w:val="0"/>
-          <w:iCs/>
-          <w:sz w:val="28"/>
-          <w:szCs w:val="28"/>
-          <w:lang w:val="el-GR"/>
-        </w:rPr>
-      </w:pPr>
-    </w:p>
-    <w:p>
-      <w:pPr>
-        <w:ind w:right="282"/>
-        <w:rPr>
-          <w:rFonts w:hint="default" w:ascii="Times New Roman" w:hAnsi="Times New Roman"/>
-          <w:i w:val="0"/>
-          <w:iCs/>
-          <w:sz w:val="28"/>
-          <w:szCs w:val="28"/>
-          <w:lang w:val="en-GB"/>
-        </w:rPr>
-      </w:pPr>
-      <w:r>
-        <w:rPr>
-          <w:rFonts w:hint="default" w:ascii="Times New Roman" w:hAnsi="Times New Roman"/>
-          <w:i w:val="0"/>
-          <w:iCs/>
-          <w:sz w:val="28"/>
-          <w:szCs w:val="28"/>
-          <w:lang w:val="el-GR"/>
-        </w:rPr>
-        <w:t>[7] Chiarandini, M. "DM534 Introduction to Computer Science: Machine Learning: Linear Regression and Neural Networks." Ανακτήθηκε από το Department of Mathematics &amp; Computer Science, University of Southern Denmark.</w:t>
-      </w:r>
-    </w:p>
-    <w:p>
-      <w:pPr>
-        <w:ind w:right="282"/>
-        <w:rPr>
-          <w:rFonts w:hint="default" w:ascii="Times New Roman" w:hAnsi="Times New Roman"/>
-          <w:i w:val="0"/>
-          <w:iCs/>
-          <w:sz w:val="28"/>
-          <w:szCs w:val="28"/>
-          <w:lang w:val="en-GB"/>
-        </w:rPr>
-      </w:pPr>
-      <w:r>
-        <w:rPr>
-          <w:rFonts w:hint="default" w:ascii="Times New Roman" w:hAnsi="Times New Roman"/>
-          <w:i w:val="0"/>
-          <w:iCs/>
-          <w:sz w:val="28"/>
-          <w:szCs w:val="28"/>
-          <w:lang w:val="en-GB"/>
-        </w:rPr>
-        <w:t>[11] Russell, S. και Norvig, P. (2010). Artificial Intelligence: A Modern Approach. 3η έκδ. Upper Saddle River, NJ: Prentice Hall.</w:t>
-      </w:r>
-    </w:p>
-    <w:p>
-      <w:pPr>
-        <w:ind w:right="282"/>
-        <w:rPr>
-          <w:rFonts w:hint="default" w:ascii="Times New Roman" w:hAnsi="Times New Roman"/>
-          <w:i w:val="0"/>
-          <w:iCs/>
-          <w:sz w:val="28"/>
-          <w:szCs w:val="28"/>
-          <w:lang w:val="el-GR"/>
-        </w:rPr>
-      </w:pPr>
-      <w:r>
-        <w:rPr>
-          <w:rFonts w:hint="default" w:ascii="Times New Roman" w:hAnsi="Times New Roman"/>
-          <w:i w:val="0"/>
-          <w:iCs/>
-          <w:sz w:val="28"/>
-          <w:szCs w:val="28"/>
-          <w:lang w:val="el-GR"/>
-        </w:rPr>
-        <w:t>[12] ΥΠΟΛΟΓΙΣΤΙΚΗ ΝΟΗΜΟΣΥΝΗ - Ιωάννης Γ. Τσούλος C:\Users\Evita\Documents\Thesis\Stoixeia Ypologistikhs Noumosunhs - Metaptyxiako (Tsoulos)\3. Τεχνητά νευρωνικά δίκτυα (Perceptron, Adaline)\lecture3_neural.pdf</w:t>
-      </w:r>
-    </w:p>
-    <w:p>
-      <w:pPr>
-        <w:ind w:right="282"/>
-        <w:rPr>
-          <w:rFonts w:hint="default" w:ascii="Times New Roman" w:hAnsi="Times New Roman"/>
+          <w:sz w:val="28"/>
+          <w:szCs w:val="28"/>
+        </w:rPr>
+      </w:pPr>
+    </w:p>
+    <w:p>
+      <w:pPr>
+        <w:ind w:right="282"/>
+        <w:rPr>
+          <w:rFonts w:ascii="Times New Roman" w:hAnsi="Times New Roman" w:cs="Times New Roman"/>
           <w:i/>
           <w:sz w:val="28"/>
           <w:szCs w:val="28"/>
-          <w:lang w:val="el-GR"/>
-        </w:rPr>
-      </w:pPr>
-    </w:p>
-    <w:p>
-      <w:pPr>
-        <w:ind w:right="282"/>
-        <w:rPr>
-          <w:rFonts w:hint="default" w:ascii="Times New Roman" w:hAnsi="Times New Roman"/>
+        </w:rPr>
+      </w:pPr>
+    </w:p>
+    <w:p>
+      <w:pPr>
+        <w:ind w:right="282"/>
+        <w:rPr>
+          <w:rFonts w:ascii="Times New Roman" w:hAnsi="Times New Roman" w:cs="Times New Roman"/>
           <w:i/>
           <w:sz w:val="28"/>
           <w:szCs w:val="28"/>
-          <w:lang w:val="el-GR"/>
+        </w:rPr>
+      </w:pPr>
+    </w:p>
+    <w:p>
+      <w:pPr>
+        <w:ind w:right="282"/>
+        <w:rPr>
+          <w:rFonts w:ascii="Times New Roman" w:hAnsi="Times New Roman" w:cs="Times New Roman"/>
+          <w:i/>
+          <w:sz w:val="28"/>
+          <w:szCs w:val="28"/>
+        </w:rPr>
+      </w:pPr>
+    </w:p>
+    <w:p>
+      <w:pPr>
+        <w:ind w:right="282"/>
+        <w:rPr>
+          <w:rFonts w:ascii="Times New Roman" w:hAnsi="Times New Roman" w:cs="Times New Roman"/>
+          <w:i/>
+          <w:sz w:val="28"/>
+          <w:szCs w:val="28"/>
+        </w:rPr>
+      </w:pPr>
+    </w:p>
+    <w:p>
+      <w:pPr>
+        <w:ind w:right="282"/>
+        <w:rPr>
+          <w:rFonts w:ascii="Times New Roman" w:hAnsi="Times New Roman" w:cs="Times New Roman"/>
+          <w:i/>
+          <w:sz w:val="28"/>
+          <w:szCs w:val="28"/>
+        </w:rPr>
+      </w:pPr>
+    </w:p>
+    <w:p>
+      <w:pPr>
+        <w:ind w:right="282"/>
+        <w:rPr>
+          <w:rFonts w:ascii="Times New Roman" w:hAnsi="Times New Roman" w:cs="Times New Roman"/>
+          <w:i/>
+          <w:sz w:val="28"/>
+          <w:szCs w:val="28"/>
+        </w:rPr>
+      </w:pPr>
+    </w:p>
+    <w:p>
+      <w:pPr>
+        <w:ind w:right="282"/>
+        <w:rPr>
+          <w:rFonts w:ascii="Times New Roman" w:hAnsi="Times New Roman" w:cs="Times New Roman"/>
+          <w:i/>
+          <w:sz w:val="28"/>
+          <w:szCs w:val="28"/>
         </w:rPr>
       </w:pPr>
     </w:p>
@@ -20826,7 +21558,7 @@
           <w:rFonts w:hint="default"/>
           <w:lang w:val="el-GR"/>
         </w:rPr>
-        <w:t>(Διαμαντάρας, 2007), (Βλαχάβας &amp; Κεφάλας &amp; Βασιλειάδης &amp; Κόκκορας &amp; Σακελλαρίου, 2006)</w:t>
+        <w:t>(Διαμαντάρας, 2007) &amp; (Βλαχάβας &amp; Κεφάλας &amp; Βασιλειάδης &amp; Κόκκορας &amp; Σακελλαρίου, 2006)</w:t>
       </w:r>
     </w:p>
   </w:footnote>
@@ -20860,16 +21592,7 @@
           <w:rFonts w:hint="default"/>
           <w:lang w:val="el-GR"/>
         </w:rPr>
-        <w:t xml:space="preserve"> &amp; (Θεοδωρίδης &amp;  Κουτρούμπας, </w:t>
-      </w:r>
-      <w:bookmarkStart w:id="36" w:name="_GoBack"/>
-      <w:bookmarkEnd w:id="36"/>
-      <w:r>
-        <w:rPr>
-          <w:rFonts w:hint="default"/>
-          <w:lang w:val="el-GR"/>
-        </w:rPr>
-        <w:t>2012)</w:t>
+        <w:t xml:space="preserve"> &amp; (Θεοδωρίδης &amp;  Κουτρούμπας, 2012)</w:t>
       </w:r>
     </w:p>
   </w:footnote>
@@ -21323,7 +22046,7 @@
     <w:lsdException w:uiPriority="39" w:name="toc 8"/>
     <w:lsdException w:uiPriority="39" w:name="toc 9"/>
     <w:lsdException w:uiPriority="99" w:name="Normal Indent"/>
-    <w:lsdException w:uiPriority="99" w:name="footnote text"/>
+    <w:lsdException w:qFormat="1" w:uiPriority="99" w:name="footnote text"/>
     <w:lsdException w:uiPriority="99" w:name="annotation text"/>
     <w:lsdException w:qFormat="1" w:uiPriority="99" w:semiHidden="0" w:name="header"/>
     <w:lsdException w:qFormat="1" w:uiPriority="99" w:semiHidden="0" w:name="footer"/>
@@ -21332,7 +22055,7 @@
     <w:lsdException w:uiPriority="99" w:name="table of figures"/>
     <w:lsdException w:uiPriority="99" w:name="envelope address"/>
     <w:lsdException w:uiPriority="99" w:name="envelope return"/>
-    <w:lsdException w:uiPriority="99" w:name="footnote reference"/>
+    <w:lsdException w:qFormat="1" w:uiPriority="99" w:name="footnote reference"/>
     <w:lsdException w:uiPriority="99" w:name="annotation reference"/>
     <w:lsdException w:uiPriority="99" w:name="line number"/>
     <w:lsdException w:uiPriority="99" w:name="page number"/>
@@ -21906,6 +22629,7 @@
     <w:basedOn w:val="11"/>
     <w:semiHidden/>
     <w:unhideWhenUsed/>
+    <w:qFormat/>
     <w:uiPriority w:val="99"/>
     <w:rPr>
       <w:vertAlign w:val="superscript"/>
@@ -21916,6 +22640,7 @@
     <w:basedOn w:val="1"/>
     <w:semiHidden/>
     <w:unhideWhenUsed/>
+    <w:qFormat/>
     <w:uiPriority w:val="99"/>
     <w:pPr>
       <w:snapToGrid w:val="0"/>

--- a/ΤΟΚΜΑΚΙΔΟΥ ΠΑΡΑΣΚΕΥΗ - ΠΤΥΧΙΑΚΗ ΕΡΓΑΣΙΑ v6.docx
+++ b/ΤΟΚΜΑΚΙΔΟΥ ΠΑΡΑΣΚΕΥΗ - ΠΤΥΧΙΑΚΗ ΕΡΓΑΣΙΑ v6.docx
@@ -16790,138 +16790,6 @@
     </w:p>
     <w:p>
       <w:pPr>
-        <w:ind w:right="282"/>
-        <w:jc w:val="both"/>
-        <w:rPr>
-          <w:rFonts w:hint="default" w:ascii="Times New Roman" w:hAnsi="Times New Roman" w:cs="Times New Roman"/>
-          <w:sz w:val="24"/>
-          <w:szCs w:val="24"/>
-          <w:lang w:val="el-GR"/>
-        </w:rPr>
-      </w:pPr>
-      <w:r>
-        <w:rPr>
-          <w:rFonts w:ascii="Times New Roman" w:hAnsi="Times New Roman" w:cs="Times New Roman"/>
-          <w:sz w:val="24"/>
-          <w:szCs w:val="24"/>
-          <w:lang w:val="el-GR"/>
-        </w:rPr>
-        <w:t>Μερικές</w:t>
-      </w:r>
-      <w:r>
-        <w:rPr>
-          <w:rFonts w:hint="default" w:ascii="Times New Roman" w:hAnsi="Times New Roman" w:cs="Times New Roman"/>
-          <w:sz w:val="24"/>
-          <w:szCs w:val="24"/>
-          <w:lang w:val="el-GR"/>
-        </w:rPr>
-        <w:t xml:space="preserve"> αντιπροσωπευτικές εφαρμογές είναι:</w:t>
-      </w:r>
-      <w:r>
-        <w:rPr>
-          <w:rFonts w:hint="default" w:ascii="Times New Roman" w:hAnsi="Times New Roman" w:cs="Times New Roman"/>
-          <w:sz w:val="24"/>
-          <w:szCs w:val="24"/>
-          <w:lang w:val="el-GR"/>
-        </w:rPr>
-        <w:br w:type="textWrapping"/>
-      </w:r>
-      <w:r>
-        <w:rPr>
-          <w:rFonts w:hint="default" w:ascii="Times New Roman" w:hAnsi="Times New Roman" w:cs="Times New Roman"/>
-          <w:sz w:val="24"/>
-          <w:szCs w:val="24"/>
-          <w:lang w:val="el-GR"/>
-        </w:rPr>
-        <w:t>1. Η εύρεση μέγιστης τιμής αριθμητικών συναρτήσεων.  Η εύρεση του μεγίστου μιας συνάρτησης δεν είναι καθόλου εύκολη υπόθεση για συναρτήσεις πολλών μεταβλητών, οι οποίες εμφανίζουν ασυνέχειες, θόρυβο και άλλα. Το πλεονέκτημα που εμφανίζει η εφαρμογή τους σε αυτά τα προβλήματα είναι ότι η συνάρτηση καταλληλότητας είναι δεδομένη.</w:t>
-      </w:r>
-    </w:p>
-    <w:p>
-      <w:pPr>
-        <w:ind w:right="282"/>
-        <w:jc w:val="both"/>
-        <w:rPr>
-          <w:rFonts w:hint="default" w:ascii="Times New Roman" w:hAnsi="Times New Roman" w:cs="Times New Roman"/>
-          <w:sz w:val="24"/>
-          <w:szCs w:val="24"/>
-          <w:lang w:val="el-GR"/>
-        </w:rPr>
-      </w:pPr>
-      <w:r>
-        <w:rPr>
-          <w:rFonts w:hint="default" w:ascii="Times New Roman" w:hAnsi="Times New Roman" w:cs="Times New Roman"/>
-          <w:sz w:val="24"/>
-          <w:szCs w:val="24"/>
-          <w:lang w:val="el-GR"/>
-        </w:rPr>
-        <w:t>2. Επεξεργασία εικόνων. Οι γενετικοί αλγόριθμοι χρησιμοποιούνται για την αναγνώριση προτύπων, όπως ακμές, επιφάνειες, ακόμη και αντικείμενα, σε ψηφιοποιημένες εικόνες. Το αποτέλεσμα αυτής της επεξεργασίας μπορεί να αποτελέσει τη βάση για τη μηχανική όραση.</w:t>
-      </w:r>
-    </w:p>
-    <w:p>
-      <w:pPr>
-        <w:ind w:right="282"/>
-        <w:jc w:val="both"/>
-        <w:rPr>
-          <w:rFonts w:hint="default" w:ascii="Times New Roman" w:hAnsi="Times New Roman"/>
-          <w:sz w:val="24"/>
-          <w:szCs w:val="24"/>
-          <w:lang w:val="el-GR"/>
-        </w:rPr>
-      </w:pPr>
-      <w:r>
-        <w:rPr>
-          <w:rFonts w:hint="default" w:ascii="Times New Roman" w:hAnsi="Times New Roman" w:cs="Times New Roman"/>
-          <w:sz w:val="24"/>
-          <w:szCs w:val="24"/>
-          <w:lang w:val="el-GR"/>
-        </w:rPr>
-        <w:t xml:space="preserve">3. Συνδυαστική βελτιστοποίηση Πρόκειται για το κλασικό πρόβλημα κατανομής πόρων σε δραστηριότητες, με σκοπό τη μεγιστοποίηση του οφέλους ή την ελάττωση του κόστους. </w:t>
-      </w:r>
-      <w:r>
-        <w:rPr>
-          <w:rFonts w:hint="default" w:ascii="Times New Roman" w:hAnsi="Times New Roman"/>
-          <w:sz w:val="24"/>
-          <w:szCs w:val="24"/>
-          <w:lang w:val="el-GR"/>
-        </w:rPr>
-        <w:t>Τα προβλήματα αυτής της κατηγορίας παρουσιάζουν το φαινόμενο της συνδυαστικής έκρηξης του χώρου αναζήτησης, ως προς το μέγεθος του προβλήματος, με αποτέλεσμα ο έλεγχος όλων των υποψηφίων λύσεων να είναι αδύνατος. Το πιο γνωστό πρόβλημα αυτής της κατηγορίας είναι αυτό του πλανόδιου πωλητή. Οι γ.α.μπορούν να δώσουν σε αυτό το πρόβλημα πολλές  λύσεις κοντά στη βέλτιστη. Ένα άλλο πρόβλημα είναι η αποθήκευση κιβωτίων (bin packing) και αφορά την εύρεση του βέλτιστου τρόπου αποθήκευσης ενός αριθμού κιβωτίων σε περιορισμένο χώρο και έχει μεγάλη πρακτική σημασία στη βιομηχανία. Ανάλογα προβλήματα εμφανίζονται και στη σχεδίαση VLSI κυκλωμάτων. Τέλος, στην κατηγορία αυτών των εφαρμογών εντάσσονται και τα προβλήματα καταμερισμού εργασιών (job-… scheduling)  και κατασκευής ορολογιών προγραμμάτων (timetabling).</w:t>
-      </w:r>
-    </w:p>
-    <w:p>
-      <w:pPr>
-        <w:ind w:right="282"/>
-        <w:jc w:val="both"/>
-        <w:rPr>
-          <w:rFonts w:hint="default" w:ascii="Times New Roman" w:hAnsi="Times New Roman"/>
-          <w:sz w:val="24"/>
-          <w:szCs w:val="24"/>
-          <w:lang w:val="el-GR"/>
-        </w:rPr>
-      </w:pPr>
-      <w:r>
-        <w:rPr>
-          <w:rFonts w:hint="default" w:ascii="Times New Roman" w:hAnsi="Times New Roman"/>
-          <w:sz w:val="24"/>
-          <w:szCs w:val="24"/>
-          <w:lang w:val="el-GR"/>
-        </w:rPr>
-        <w:t>4. Σχεδίαση. Ο γ.α. μπορούν να χρησιμοποιηθούν στη σχεδίαση κατασκευών και εξαρτημάτων, όπως για παράδειγμα γέφυρες ή μηχανολογικά εξαρτήματα όπου ζητούμενο μπορεί να είναι τόσο η εύρεση μίας λύσης, όσο και η βελτιστοποίηση της. Οι αλγόριθμοι μπορούν να δοκιμάσουν συνδυασμούς και ιδέες  που ο άνθρωπινος νους δε θα δοκίμαζε ποτέ, δίνοντας ενίοτε αρκετά πρωτότυπα αποτελέσματα.</w:t>
-      </w:r>
-    </w:p>
-    <w:p>
-      <w:pPr>
-        <w:ind w:right="282"/>
-        <w:jc w:val="both"/>
-        <w:rPr>
-          <w:rFonts w:hint="default" w:ascii="Times New Roman" w:hAnsi="Times New Roman"/>
-          <w:sz w:val="24"/>
-          <w:szCs w:val="24"/>
-          <w:lang w:val="el-GR"/>
-        </w:rPr>
-      </w:pPr>
-    </w:p>
-    <w:p>
-      <w:pPr>
         <w:numPr>
           <w:ilvl w:val="0"/>
           <w:numId w:val="0"/>
@@ -16929,26 +16797,6 @@
         <w:ind w:leftChars="0" w:right="282" w:rightChars="0"/>
         <w:jc w:val="both"/>
         <w:rPr>
-          <w:rFonts w:ascii="Times New Roman" w:hAnsi="Times New Roman" w:cs="Times New Roman"/>
-          <w:sz w:val="24"/>
-          <w:szCs w:val="24"/>
-        </w:rPr>
-      </w:pPr>
-      <w:r>
-        <w:rPr>
-          <w:rFonts w:hint="default" w:ascii="Times New Roman" w:hAnsi="Times New Roman"/>
-          <w:sz w:val="24"/>
-          <w:szCs w:val="24"/>
-          <w:lang w:val="el-GR"/>
-        </w:rPr>
-        <w:t>5. Μηχανική Μάθηση. Στα συστήματα μηχανικής μάθησης οι γα μπορεί να χρησιμοποιηθούν για την προσέγγιση συναρτήσεων. Η πιο γνωστή εφαρμογή είναι αυτή των συστημάτων ταξινόμησης (classifier systems), ωστόσο οι γ.α. έχουν  χρησιμοποιηθεί και σε παιχνίδια, επίλυση λαβυρίνθων, καθώς και για πολιτικές και οικονομικές αναλύσεις.</w:t>
-      </w:r>
-    </w:p>
-    <w:p>
-      <w:pPr>
-        <w:ind w:right="282"/>
-        <w:jc w:val="both"/>
-        <w:rPr>
           <w:rFonts w:hint="default" w:ascii="Times New Roman" w:hAnsi="Times New Roman" w:cs="Times New Roman"/>
           <w:sz w:val="24"/>
           <w:szCs w:val="24"/>
@@ -16957,11 +16805,67 @@
       </w:pPr>
       <w:r>
         <w:rPr>
-          <w:rFonts w:hint="default" w:ascii="Times New Roman" w:hAnsi="Times New Roman"/>
-          <w:sz w:val="24"/>
-          <w:szCs w:val="24"/>
-        </w:rPr>
-        <w:t>Γίνεται φανερό λοιπόν πως οι γα έχουν εφαρμοστεί σε διάφορα προβλήματα της τ.ν. και ιδιαίτερα σε προβλήματα βελτιστοποίησης. Όπως και τα ν.δ. έτσι και οι γ.α. αποτελούν έναν εύκολο τρόπο επίλυσης προβλημάτων με μεγάλη δυνατότητα προσαρμογής. Χαρακτηριστικό είναι το σχόλιο του Decker ότι “τα ν.δ. είναι ο 2ος καλύτερος τρόπος για να κάνεις οτιδήποτε” επεκτάθηκε με το “και οι γ.α. είναι ο τρίτος”.</w:t>
+          <w:rFonts w:ascii="Times New Roman" w:hAnsi="Times New Roman" w:cs="Times New Roman"/>
+          <w:sz w:val="24"/>
+          <w:szCs w:val="24"/>
+          <w:lang w:val="el-GR"/>
+        </w:rPr>
+        <w:t>Όπως</w:t>
+      </w:r>
+      <w:r>
+        <w:rPr>
+          <w:rFonts w:hint="default" w:ascii="Times New Roman" w:hAnsi="Times New Roman" w:cs="Times New Roman"/>
+          <w:sz w:val="24"/>
+          <w:szCs w:val="24"/>
+          <w:lang w:val="el-GR"/>
+        </w:rPr>
+        <w:t xml:space="preserve"> και τα ΤΝΔ, έτσι και οι γενετικοί αλγόριθμοι </w:t>
+      </w:r>
+      <w:r>
+        <w:rPr>
+          <w:rFonts w:hint="default" w:ascii="Times New Roman" w:hAnsi="Times New Roman"/>
+          <w:sz w:val="24"/>
+          <w:szCs w:val="24"/>
+        </w:rPr>
+        <w:t xml:space="preserve">αποτελούν έναν εύκολο τρόπο επίλυσης προβλημάτων με μεγάλη δυνατότητα προσαρμογής. </w:t>
+      </w:r>
+      <w:r>
+        <w:rPr>
+          <w:rFonts w:ascii="Times New Roman" w:hAnsi="Times New Roman" w:cs="Times New Roman"/>
+          <w:sz w:val="24"/>
+          <w:szCs w:val="24"/>
+          <w:lang w:val="el-GR"/>
+        </w:rPr>
+        <w:t>Σε</w:t>
+      </w:r>
+      <w:r>
+        <w:rPr>
+          <w:rFonts w:hint="default" w:ascii="Times New Roman" w:hAnsi="Times New Roman" w:cs="Times New Roman"/>
+          <w:sz w:val="24"/>
+          <w:szCs w:val="24"/>
+          <w:lang w:val="el-GR"/>
+        </w:rPr>
+        <w:t xml:space="preserve"> αυτό το κεφάλαιο θα αναλύσουμε κάποιες από τις πιο αντιπροσωπευτικές εφαρμογές των γενετικών αλγορίθμων. Μία από αυτές είναι η εύρεση μέγιστης τιμής σε αριθμητικές συναρτήσεις, κάτι που δεν είναι εύκολη υπόθεση για συναρτήσεις πολλών μεταβλητών καθώς εμφανίζουν ασυνέχειες, θόρυβο και άλλα. Μία ακόμη εφαρμογή είναι η επεξεργασία εικόνων, το αποτέλεσμα αυτής μπορεί να αποτελέσει τη βάση για τη μηχανική μάθηση. Μία άλλη εφαρμογή είναι η συνδυαστική βελτιστοποίηση με πιο γνωστό πρόβλημα σε αυτή την κατηγορία, αυτό του πλανόδιου πωλητή κατά το οποίο οι γενετικοί αλγόριθμοι μπορούν να δώσουν αρκετές λύσεις κοντά στη βέλτιστη. Οι γενετικοί αλγόριθμοι μπορούν να χρησιμοποιηθούν στη σχεδίαση κατασκευών και εξαρτημάτων, όπως γέφυρες ή μηχανολογικά εξαρτήματα όπου ζητούμενο μπορεί να είναι η εύρεση μίας λύσης όσο και η βελτιστοποίηση της. Οι αλγόριθμοι μπορούν να </w:t>
+      </w:r>
+      <w:r>
+        <w:rPr>
+          <w:rFonts w:hint="default" w:ascii="Times New Roman" w:hAnsi="Times New Roman"/>
+          <w:sz w:val="24"/>
+          <w:szCs w:val="24"/>
+          <w:lang w:val="el-GR"/>
+        </w:rPr>
+        <w:t xml:space="preserve">δοκιμάσουν συνδυασμούς και ιδέες που ο ανθρώπινος νους δε θα δοκίμαζε ποτέ, δίνοντας ενίοτε αρκετά πρωτότυπα αποτελέσματα. Οι γενετικοί αλγόριθμοι μπορούν να χρησιμοποιηθούν για την προσέγγιση συναρτήσεων με πιο γνωστή εφαρμογή αυτή των συστημάτων ταξινόμησης. Ωστόσο οι γ.α. έχουν </w:t>
+      </w:r>
+      <w:bookmarkStart w:id="36" w:name="_GoBack"/>
+      <w:bookmarkEnd w:id="36"/>
+      <w:r>
+        <w:rPr>
+          <w:rFonts w:hint="default" w:ascii="Times New Roman" w:hAnsi="Times New Roman"/>
+          <w:sz w:val="24"/>
+          <w:szCs w:val="24"/>
+          <w:lang w:val="el-GR"/>
+        </w:rPr>
+        <w:t xml:space="preserve">χρησιμοποιηθεί και σε παιχνίδια, επίλυση λαβυρίνθων, καθώς και για πολιτικές και οικονομικές αναλύσεις. </w:t>
       </w:r>
       <w:r>
         <w:rPr>
@@ -16970,85 +16874,8 @@
           <w:szCs w:val="24"/>
           <w:lang w:val="en-GB"/>
         </w:rPr>
-        <w:t xml:space="preserve">  (Βλαχάβας et al., 2006)</w:t>
-      </w:r>
-    </w:p>
-    <w:p>
-      <w:pPr>
-        <w:ind w:right="282"/>
-        <w:jc w:val="both"/>
-        <w:rPr>
-          <w:rFonts w:ascii="Times New Roman" w:hAnsi="Times New Roman" w:cs="Times New Roman"/>
-          <w:sz w:val="24"/>
-          <w:szCs w:val="24"/>
-        </w:rPr>
-      </w:pPr>
-    </w:p>
-    <w:p>
-      <w:pPr>
-        <w:ind w:right="282"/>
-        <w:jc w:val="both"/>
-        <w:rPr>
-          <w:rFonts w:ascii="Times New Roman" w:hAnsi="Times New Roman" w:cs="Times New Roman"/>
-          <w:sz w:val="24"/>
-          <w:szCs w:val="24"/>
-        </w:rPr>
-      </w:pPr>
-    </w:p>
-    <w:p>
-      <w:pPr>
-        <w:ind w:right="282"/>
-        <w:jc w:val="both"/>
-        <w:rPr>
-          <w:rFonts w:ascii="Times New Roman" w:hAnsi="Times New Roman" w:cs="Times New Roman"/>
-          <w:sz w:val="24"/>
-          <w:szCs w:val="24"/>
-        </w:rPr>
-      </w:pPr>
-    </w:p>
-    <w:p>
-      <w:pPr>
-        <w:ind w:right="282"/>
-        <w:jc w:val="both"/>
-        <w:rPr>
-          <w:rFonts w:ascii="Times New Roman" w:hAnsi="Times New Roman" w:cs="Times New Roman"/>
-          <w:sz w:val="24"/>
-          <w:szCs w:val="24"/>
-        </w:rPr>
-      </w:pPr>
-    </w:p>
-    <w:p>
-      <w:pPr>
-        <w:ind w:right="282"/>
-        <w:jc w:val="both"/>
-        <w:rPr>
-          <w:rFonts w:ascii="Times New Roman" w:hAnsi="Times New Roman" w:cs="Times New Roman"/>
-          <w:sz w:val="24"/>
-          <w:szCs w:val="24"/>
-        </w:rPr>
-      </w:pPr>
-    </w:p>
-    <w:p>
-      <w:pPr>
-        <w:ind w:right="282"/>
-        <w:jc w:val="both"/>
-        <w:rPr>
-          <w:rFonts w:ascii="Times New Roman" w:hAnsi="Times New Roman" w:cs="Times New Roman"/>
-          <w:sz w:val="24"/>
-          <w:szCs w:val="24"/>
-        </w:rPr>
-      </w:pPr>
-    </w:p>
-    <w:p>
-      <w:pPr>
-        <w:ind w:right="282"/>
-        <w:jc w:val="both"/>
-        <w:rPr>
-          <w:rFonts w:ascii="Times New Roman" w:hAnsi="Times New Roman" w:cs="Times New Roman"/>
-          <w:sz w:val="24"/>
-          <w:szCs w:val="24"/>
-        </w:rPr>
-      </w:pPr>
+        <w:t>(Βλαχάβας et al., 2006)</w:t>
+      </w:r>
     </w:p>
     <w:p>
       <w:pPr>
@@ -17996,12 +17823,6 @@
             <w:insideH w:val="single" w:color="auto" w:sz="4" w:space="0"/>
             <w:insideV w:val="single" w:color="auto" w:sz="4" w:space="0"/>
           </w:tblBorders>
-          <w:tblCellMar>
-            <w:top w:w="0" w:type="dxa"/>
-            <w:left w:w="108" w:type="dxa"/>
-            <w:bottom w:w="0" w:type="dxa"/>
-            <w:right w:w="108" w:type="dxa"/>
-          </w:tblCellMar>
         </w:tblPrEx>
         <w:tc>
           <w:tcPr>
@@ -20788,8 +20609,6 @@
           <w:lang w:val="en-GB"/>
         </w:rPr>
       </w:pPr>
-      <w:bookmarkStart w:id="36" w:name="_GoBack"/>
-      <w:bookmarkEnd w:id="36"/>
     </w:p>
     <w:p>
       <w:pPr>

--- a/ΤΟΚΜΑΚΙΔΟΥ ΠΑΡΑΣΚΕΥΗ - ΠΤΥΧΙΑΚΗ ΕΡΓΑΣΙΑ v6.docx
+++ b/ΤΟΚΜΑΚΙΔΟΥ ΠΑΡΑΣΚΕΥΗ - ΠΤΥΧΙΑΚΗ ΕΡΓΑΣΙΑ v6.docx
@@ -13993,284 +13993,391 @@
     </w:p>
     <w:p>
       <w:pPr>
-        <w:ind w:right="282"/>
-        <w:jc w:val="both"/>
-        <w:rPr>
-          <w:rFonts w:hint="default" w:ascii="Times New Roman" w:hAnsi="Times New Roman" w:cs="Times New Roman"/>
-          <w:sz w:val="24"/>
-          <w:szCs w:val="24"/>
-          <w:lang w:val="el-GR"/>
-        </w:rPr>
-      </w:pPr>
-      <w:r>
-        <w:rPr>
-          <w:rFonts w:hint="default" w:ascii="Times New Roman" w:hAnsi="Times New Roman" w:cs="Times New Roman"/>
-          <w:sz w:val="24"/>
-          <w:szCs w:val="24"/>
-          <w:lang w:val="el-GR"/>
-        </w:rPr>
-        <w:t>Η τρομερή πολυπλοκότητα του εγκεφάλου τον καθιστά ικανό να εκτελεί με επιτυχία διάφορες λειτουργίες που συλλογικά οδηγούν σε αυτό που αποκαλούμε νοημοσύνη. Οι εφαρμογές των νευρωνικών δικτύων καλύπτουν πλέον πολύ μεγάλο φάσμα της επιστημονικής δραστηριότητας από την αναγνώριση προσώπων μέχρι την πρόβλεψη οικονομικών μεγεθών. Κάποιες από τις εφαρμογές αυτές αναφέρονται παρακάτω.</w:t>
-      </w:r>
-      <w:r>
-        <w:rPr>
-          <w:rFonts w:hint="default" w:ascii="Times New Roman" w:hAnsi="Times New Roman" w:cs="Times New Roman"/>
-          <w:sz w:val="24"/>
-          <w:szCs w:val="24"/>
-          <w:lang w:val="el-GR"/>
-        </w:rPr>
-        <w:br w:type="textWrapping"/>
-      </w:r>
-    </w:p>
-    <w:p>
-      <w:pPr>
-        <w:ind w:right="282"/>
-        <w:jc w:val="both"/>
-        <w:rPr>
-          <w:rFonts w:hint="default" w:ascii="Times New Roman" w:hAnsi="Times New Roman" w:cs="Times New Roman"/>
-          <w:sz w:val="24"/>
-          <w:szCs w:val="24"/>
-          <w:lang w:val="en-GB"/>
-        </w:rPr>
-      </w:pPr>
-      <w:r>
-        <w:rPr>
-          <w:rFonts w:hint="default" w:ascii="Times New Roman" w:hAnsi="Times New Roman" w:cs="Times New Roman"/>
-          <w:sz w:val="24"/>
-          <w:szCs w:val="24"/>
-          <w:lang w:val="en-GB"/>
-        </w:rPr>
-        <w:t xml:space="preserve">( </w:t>
-      </w:r>
-      <w:r>
+        <w:numPr>
+          <w:numId w:val="0"/>
+        </w:numPr>
+        <w:ind w:right="282" w:rightChars="0"/>
         <w:rPr>
           <w:rFonts w:hint="default" w:ascii="Times New Roman" w:hAnsi="Times New Roman"/>
           <w:sz w:val="24"/>
           <w:szCs w:val="24"/>
           <w:lang w:val="el-GR"/>
         </w:rPr>
-        <w:t xml:space="preserve">Όπως υπάρχουν διαφορετικοί τρόποι με τους οποίους ένας άνθρωπος μπορεί να μάθει από το περιβάλλον του, το ίδιο ισχύει και για τα νευρωνικά δίκτυα [2]. </w:t>
-      </w:r>
+      </w:pPr>
       <w:r>
         <w:rPr>
           <w:rFonts w:hint="default" w:ascii="Times New Roman" w:hAnsi="Times New Roman"/>
           <w:sz w:val="24"/>
           <w:szCs w:val="24"/>
-          <w:lang w:val="en-GB"/>
-        </w:rPr>
-        <w:t>)</w:t>
-      </w:r>
-    </w:p>
-    <w:p>
-      <w:pPr>
-        <w:ind w:right="282"/>
-        <w:jc w:val="both"/>
-        <w:rPr>
-          <w:rFonts w:hint="default" w:ascii="Times New Roman" w:hAnsi="Times New Roman" w:cs="Times New Roman"/>
-          <w:sz w:val="24"/>
-          <w:szCs w:val="24"/>
-          <w:lang w:val="el-GR"/>
-        </w:rPr>
-      </w:pPr>
+          <w:lang w:val="el-GR"/>
+        </w:rPr>
+        <w:t>Τα ΤΝΔ είναι ιδιαίτερα δημοφιλή σε προβλήματα που περιέχουν μη-προβλέψιμες λειτουργίες και τα οποία δεν είναι πλήρως κατανοητά. Τέτοιου είδους προβλήματα υπάρχουν σε πολλές ανθρώπινες δραστηριότητες που σχετίζονται με κατηγοριοποίηση (classification), αναγνώριση (recognition/identification), αποτίμηση (assessment), και πρόβλεψη (forecasting/prediction).</w:t>
+      </w:r>
     </w:p>
     <w:p>
       <w:pPr>
         <w:numPr>
           <w:ilvl w:val="0"/>
-          <w:numId w:val="5"/>
+          <w:numId w:val="0"/>
         </w:numPr>
-        <w:ind w:left="420" w:leftChars="0" w:right="282" w:hanging="420" w:firstLineChars="0"/>
-        <w:jc w:val="both"/>
-        <w:rPr>
-          <w:rFonts w:hint="default" w:ascii="Times New Roman" w:hAnsi="Times New Roman" w:cs="Times New Roman"/>
-          <w:sz w:val="24"/>
-          <w:szCs w:val="24"/>
-          <w:lang w:val="el-GR"/>
-        </w:rPr>
-      </w:pPr>
-      <w:r>
-        <w:rPr>
-          <w:rFonts w:hint="default" w:ascii="Times New Roman" w:hAnsi="Times New Roman" w:cs="Times New Roman"/>
-          <w:sz w:val="24"/>
-          <w:szCs w:val="24"/>
-          <w:lang w:val="el-GR"/>
-        </w:rPr>
-        <w:t>Η αναγνώριση εικόνων (προσώπων, αντικειμένων και άλλα)</w:t>
+        <w:ind w:right="282" w:rightChars="0"/>
+        <w:rPr>
+          <w:rFonts w:hint="default" w:ascii="Times New Roman" w:hAnsi="Times New Roman" w:cs="Times New Roman"/>
+          <w:sz w:val="24"/>
+          <w:szCs w:val="24"/>
+          <w:lang w:val="el-GR"/>
+        </w:rPr>
+      </w:pPr>
+      <w:r>
+        <w:rPr>
+          <w:rFonts w:hint="default" w:ascii="Times New Roman" w:hAnsi="Times New Roman"/>
+          <w:sz w:val="24"/>
+          <w:szCs w:val="24"/>
+          <w:lang w:val="el-GR"/>
+        </w:rPr>
+        <w:t>Σχετικά με τα προβλήματα κατηγοριοποίησης, μπορούμε να αναφέρουμε αρχικά τον ιατρικό τομέα. Αξίζει να αναφερθεί η</w:t>
+      </w:r>
+      <w:r>
+        <w:rPr>
+          <w:rFonts w:hint="default" w:ascii="Times New Roman" w:hAnsi="Times New Roman" w:cs="Times New Roman"/>
+          <w:sz w:val="24"/>
+          <w:szCs w:val="24"/>
+          <w:lang w:val="el-GR"/>
+        </w:rPr>
+        <w:t xml:space="preserve"> διάγνωση παθήσεων, η βιοπληροφορική, η ανάπτυξη νέων φαρμάκων για ασθένειες καθώς και ανίχνευση βλαβών σε μηχανήματα. Μέσα από αυτές τις εφαρμογές επιταχύνεται σημαντικά η χρονοβόρα διαδικασία ελέγχου των δεδομένων ιατρικών εξετάσεων από ιατρούς, χωρίς όμως κάτι τέτοιο να σημαίνει ότι οι ιατροί δεν είναι απαραίτητοι. Στον τομέα της άμυνας, γίνεται η κατηγοριοποίηση εικόνων προερχόμενων από συσκευές </w:t>
+      </w:r>
+      <w:r>
+        <w:rPr>
+          <w:rFonts w:hint="default" w:ascii="Times New Roman" w:hAnsi="Times New Roman" w:cs="Times New Roman"/>
+          <w:sz w:val="24"/>
+          <w:szCs w:val="24"/>
+          <w:lang w:val="en-GB"/>
+        </w:rPr>
+        <w:t xml:space="preserve">radar, sonar </w:t>
+      </w:r>
+      <w:r>
+        <w:rPr>
+          <w:rFonts w:hint="default" w:ascii="Times New Roman" w:hAnsi="Times New Roman" w:cs="Times New Roman"/>
+          <w:sz w:val="24"/>
+          <w:szCs w:val="24"/>
+          <w:lang w:val="el-GR"/>
+        </w:rPr>
+        <w:t>και άλλα. Στις επιχειρήσεις, γίνεται κατηγοριοποίηση των πελατών βάση των αγοραστικών τους συνηθειών.</w:t>
       </w:r>
     </w:p>
     <w:p>
       <w:pPr>
         <w:numPr>
           <w:ilvl w:val="0"/>
-          <w:numId w:val="5"/>
+          <w:numId w:val="0"/>
         </w:numPr>
-        <w:ind w:left="420" w:leftChars="0" w:right="282" w:hanging="420" w:firstLineChars="0"/>
-        <w:jc w:val="both"/>
-        <w:rPr>
-          <w:rFonts w:hint="default" w:ascii="Times New Roman" w:hAnsi="Times New Roman" w:cs="Times New Roman"/>
-          <w:sz w:val="24"/>
-          <w:szCs w:val="24"/>
-          <w:lang w:val="el-GR"/>
-        </w:rPr>
-      </w:pPr>
-      <w:r>
-        <w:rPr>
-          <w:rFonts w:hint="default" w:ascii="Times New Roman" w:hAnsi="Times New Roman" w:cs="Times New Roman"/>
-          <w:sz w:val="24"/>
-          <w:szCs w:val="24"/>
-          <w:lang w:val="el-GR"/>
-        </w:rPr>
-        <w:t>Η μνήμη</w:t>
+        <w:ind w:right="282" w:rightChars="0"/>
+        <w:rPr>
+          <w:rFonts w:hint="default" w:ascii="Times New Roman" w:hAnsi="Times New Roman" w:cs="Times New Roman"/>
+          <w:sz w:val="24"/>
+          <w:szCs w:val="24"/>
+          <w:lang w:val="el-GR"/>
+        </w:rPr>
+      </w:pPr>
+      <w:r>
+        <w:rPr>
+          <w:rFonts w:hint="default" w:ascii="Times New Roman" w:hAnsi="Times New Roman" w:cs="Times New Roman"/>
+          <w:sz w:val="24"/>
+          <w:szCs w:val="24"/>
+          <w:lang w:val="el-GR"/>
+        </w:rPr>
+        <w:t xml:space="preserve">Σε προβλήματα αναγνώρισης, αξίζει να επισημάνουμε τον τραπεζικό τομέα στον οποίο γίνεται έλεγχος γνησιότητας των υπογραφών αλλά και των τραπεζογραμματίων. Στον τομέα της πληροφορικής έχουμε την αναγνώριση ήχου, εικόνας καθώς και γραπτού κειμένου είτε αυτό είναι χειρόγραφο είτε τυπωμένο. Οι εφαρμογές </w:t>
+      </w:r>
+      <w:r>
+        <w:rPr>
+          <w:rFonts w:hint="default" w:ascii="Times New Roman" w:hAnsi="Times New Roman" w:cs="Times New Roman"/>
+          <w:sz w:val="24"/>
+          <w:szCs w:val="24"/>
+          <w:lang w:val="en-GB"/>
+        </w:rPr>
+        <w:t xml:space="preserve">OCR, </w:t>
+      </w:r>
+      <w:r>
+        <w:rPr>
+          <w:rFonts w:hint="default" w:ascii="Times New Roman" w:hAnsi="Times New Roman" w:cs="Times New Roman"/>
+          <w:sz w:val="24"/>
+          <w:szCs w:val="24"/>
+          <w:lang w:val="el-GR"/>
+        </w:rPr>
+        <w:t>δηλαδή οπτική αναγνώρισης χαρακτήρων είναι από τις πιο διάσημες εφαρμογές ΤΝΔ.</w:t>
       </w:r>
     </w:p>
     <w:p>
       <w:pPr>
         <w:numPr>
           <w:ilvl w:val="0"/>
-          <w:numId w:val="5"/>
+          <w:numId w:val="0"/>
         </w:numPr>
-        <w:ind w:left="420" w:leftChars="0" w:right="282" w:hanging="420" w:firstLineChars="0"/>
-        <w:jc w:val="both"/>
-        <w:rPr>
-          <w:rFonts w:hint="default" w:ascii="Times New Roman" w:hAnsi="Times New Roman" w:cs="Times New Roman"/>
-          <w:sz w:val="24"/>
-          <w:szCs w:val="24"/>
-          <w:lang w:val="el-GR"/>
-        </w:rPr>
-      </w:pPr>
-      <w:r>
-        <w:rPr>
-          <w:rFonts w:hint="default" w:ascii="Times New Roman" w:hAnsi="Times New Roman" w:cs="Times New Roman"/>
-          <w:sz w:val="24"/>
-          <w:szCs w:val="24"/>
-          <w:lang w:val="el-GR"/>
-        </w:rPr>
-        <w:t>Η αναγνώριση φωνής, η κατανόηση και η παραγωγή της γλώσσας</w:t>
+        <w:ind w:right="282" w:rightChars="0"/>
+        <w:rPr>
+          <w:rFonts w:hint="default" w:ascii="Times New Roman" w:hAnsi="Times New Roman" w:cs="Times New Roman"/>
+          <w:sz w:val="24"/>
+          <w:szCs w:val="24"/>
+          <w:lang w:val="el-GR"/>
+        </w:rPr>
+      </w:pPr>
+      <w:r>
+        <w:rPr>
+          <w:rFonts w:hint="default" w:ascii="Times New Roman" w:hAnsi="Times New Roman" w:cs="Times New Roman"/>
+          <w:sz w:val="24"/>
+          <w:szCs w:val="24"/>
+          <w:lang w:val="el-GR"/>
+        </w:rPr>
+        <w:t>Σε προβλήματα αποτίμησης, έχουμε την παρακολούθηση στόχων στον τομέα της άμυνας, τον εντοπισμό κίνησης, ταύτιση δακτυλικών αποτυπωμάτων καθώς και ανάλυση εικόνας σε συστήματα επιτήρησης στον τομέα της ασφάλειας.Επιπλέον, στη μηχανολογία γίνεται παρακολούθηση, επιθεώρηση και έλεγχος προϊόντων.</w:t>
       </w:r>
     </w:p>
     <w:p>
       <w:pPr>
         <w:numPr>
           <w:ilvl w:val="0"/>
-          <w:numId w:val="5"/>
+          <w:numId w:val="0"/>
         </w:numPr>
-        <w:ind w:left="420" w:leftChars="0" w:right="282" w:hanging="420" w:firstLineChars="0"/>
-        <w:jc w:val="both"/>
-        <w:rPr>
-          <w:rFonts w:hint="default" w:ascii="Times New Roman" w:hAnsi="Times New Roman" w:cs="Times New Roman"/>
-          <w:sz w:val="24"/>
-          <w:szCs w:val="24"/>
-          <w:lang w:val="el-GR"/>
-        </w:rPr>
-      </w:pPr>
-      <w:r>
-        <w:rPr>
-          <w:rFonts w:hint="default" w:ascii="Times New Roman" w:hAnsi="Times New Roman" w:cs="Times New Roman"/>
-          <w:sz w:val="24"/>
-          <w:szCs w:val="24"/>
-          <w:lang w:val="el-GR"/>
-        </w:rPr>
-        <w:t>Η αυτόνομη πλοήγηση στο χώρο</w:t>
+        <w:ind w:right="282" w:rightChars="0"/>
+        <w:rPr>
+          <w:rFonts w:hint="default" w:ascii="Times New Roman" w:hAnsi="Times New Roman" w:cs="Times New Roman"/>
+          <w:sz w:val="24"/>
+          <w:szCs w:val="24"/>
+          <w:lang w:val="el-GR"/>
+        </w:rPr>
+      </w:pPr>
+      <w:r>
+        <w:rPr>
+          <w:rFonts w:hint="default" w:ascii="Times New Roman" w:hAnsi="Times New Roman" w:cs="Times New Roman"/>
+          <w:sz w:val="24"/>
+          <w:szCs w:val="24"/>
+          <w:lang w:val="el-GR"/>
+        </w:rPr>
+        <w:t>Τέλος, στον τομέα της πρόβλεψης, έχουμε την πρόβλεψη ισοτιμίας νομισμάτων και τιμών μετοχών, καθώς και την πρόβλεψη πωλήσεων. Στη γεωργία γίνεται πρόβλεψη παραγωγής κυρίως με χρήση δορυφορικών εικόνων. Στη μετεωρολογία έχουμε πρόβλεψη καιρού.</w:t>
+      </w:r>
+    </w:p>
+    <w:p>
+      <w:pPr>
+        <w:ind w:right="282"/>
+        <w:rPr>
+          <w:rFonts w:hint="default" w:ascii="Times New Roman" w:hAnsi="Times New Roman"/>
+          <w:sz w:val="24"/>
+          <w:szCs w:val="24"/>
+        </w:rPr>
+      </w:pPr>
+    </w:p>
+    <w:p>
+      <w:pPr>
+        <w:ind w:right="282"/>
+        <w:rPr>
+          <w:rFonts w:hint="default" w:ascii="Times New Roman" w:hAnsi="Times New Roman"/>
+          <w:sz w:val="24"/>
+          <w:szCs w:val="24"/>
+        </w:rPr>
+      </w:pPr>
+    </w:p>
+    <w:p>
+      <w:pPr>
+        <w:ind w:right="282"/>
+        <w:rPr>
+          <w:rFonts w:hint="default" w:ascii="Times New Roman" w:hAnsi="Times New Roman"/>
+          <w:sz w:val="24"/>
+          <w:szCs w:val="24"/>
+        </w:rPr>
+      </w:pPr>
+      <w:r>
+        <w:rPr>
+          <w:rFonts w:hint="default" w:ascii="Times New Roman" w:hAnsi="Times New Roman"/>
+          <w:sz w:val="24"/>
+          <w:szCs w:val="24"/>
+        </w:rPr>
+        <w:t>Τα τελευταία χρόνια τα ΤΝΔ χρησιμοποιούνται σε συστήματα ελέγχου που βασίζονται στην ασαφή λογική (neuofuzzy systems) με κύριο ρόλο τον υπολογισμό της συνάρτησης συγγένειας.</w:t>
       </w:r>
     </w:p>
     <w:p>
       <w:pPr>
         <w:numPr>
           <w:ilvl w:val="0"/>
-          <w:numId w:val="5"/>
+          <w:numId w:val="0"/>
         </w:numPr>
-        <w:ind w:left="420" w:leftChars="0" w:right="282" w:hanging="420" w:firstLineChars="0"/>
-        <w:jc w:val="both"/>
-        <w:rPr>
-          <w:rFonts w:hint="default" w:ascii="Times New Roman" w:hAnsi="Times New Roman" w:cs="Times New Roman"/>
-          <w:sz w:val="24"/>
-          <w:szCs w:val="24"/>
-          <w:lang w:val="el-GR"/>
-        </w:rPr>
-      </w:pPr>
-      <w:r>
-        <w:rPr>
-          <w:rFonts w:hint="default" w:ascii="Times New Roman" w:hAnsi="Times New Roman" w:cs="Times New Roman"/>
-          <w:sz w:val="24"/>
-          <w:szCs w:val="24"/>
-          <w:lang w:val="el-GR"/>
-        </w:rPr>
-        <w:t>Η λήψη αποφάσεων</w:t>
-      </w:r>
+        <w:ind w:right="282" w:rightChars="0"/>
+        <w:rPr>
+          <w:rFonts w:hint="default" w:ascii="Times New Roman" w:hAnsi="Times New Roman" w:cs="Times New Roman"/>
+          <w:sz w:val="24"/>
+          <w:szCs w:val="24"/>
+          <w:lang w:val="el-GR"/>
+        </w:rPr>
+      </w:pPr>
     </w:p>
     <w:p>
       <w:pPr>
         <w:numPr>
           <w:ilvl w:val="0"/>
-          <w:numId w:val="5"/>
+          <w:numId w:val="0"/>
         </w:numPr>
-        <w:ind w:left="420" w:leftChars="0" w:right="282" w:hanging="420" w:firstLineChars="0"/>
-        <w:jc w:val="both"/>
-        <w:rPr>
-          <w:rFonts w:hint="default" w:ascii="Times New Roman" w:hAnsi="Times New Roman" w:cs="Times New Roman"/>
-          <w:sz w:val="24"/>
-          <w:szCs w:val="24"/>
-          <w:lang w:val="el-GR"/>
-        </w:rPr>
-      </w:pPr>
-      <w:r>
-        <w:rPr>
-          <w:rFonts w:hint="default" w:ascii="Times New Roman" w:hAnsi="Times New Roman" w:cs="Times New Roman"/>
-          <w:sz w:val="24"/>
-          <w:szCs w:val="24"/>
-          <w:lang w:val="el-GR"/>
-        </w:rPr>
-        <w:t>Η κατάστρωση στρατηγικής και η επιλογή της καλύτερης με βάση διάφορα κριτήρια κόστους</w:t>
-      </w:r>
+        <w:ind w:right="282" w:rightChars="0"/>
+        <w:rPr>
+          <w:rFonts w:hint="default" w:ascii="Times New Roman" w:hAnsi="Times New Roman" w:cs="Times New Roman"/>
+          <w:sz w:val="24"/>
+          <w:szCs w:val="24"/>
+          <w:lang w:val="el-GR"/>
+        </w:rPr>
+      </w:pPr>
     </w:p>
     <w:p>
       <w:pPr>
         <w:numPr>
           <w:ilvl w:val="0"/>
-          <w:numId w:val="5"/>
+          <w:numId w:val="0"/>
         </w:numPr>
-        <w:ind w:left="420" w:leftChars="0" w:right="282" w:hanging="420" w:firstLineChars="0"/>
-        <w:jc w:val="both"/>
-        <w:rPr>
-          <w:rFonts w:hint="default" w:ascii="Times New Roman" w:hAnsi="Times New Roman" w:cs="Times New Roman"/>
-          <w:sz w:val="24"/>
-          <w:szCs w:val="24"/>
-          <w:lang w:val="el-GR"/>
-        </w:rPr>
-      </w:pPr>
-      <w:r>
-        <w:rPr>
-          <w:rFonts w:hint="default" w:ascii="Times New Roman" w:hAnsi="Times New Roman" w:cs="Times New Roman"/>
-          <w:sz w:val="24"/>
-          <w:szCs w:val="24"/>
-          <w:lang w:val="el-GR"/>
-        </w:rPr>
-        <w:t>Η λογική, η ανάπτυξη επιχειρημάτων, η συνεπαγωγή</w:t>
-      </w:r>
+        <w:ind w:right="282" w:rightChars="0"/>
+        <w:rPr>
+          <w:rFonts w:hint="default" w:ascii="Times New Roman" w:hAnsi="Times New Roman" w:cs="Times New Roman"/>
+          <w:sz w:val="24"/>
+          <w:szCs w:val="24"/>
+          <w:lang w:val="el-GR"/>
+        </w:rPr>
+      </w:pPr>
     </w:p>
     <w:p>
       <w:pPr>
         <w:numPr>
           <w:ilvl w:val="0"/>
-          <w:numId w:val="5"/>
+          <w:numId w:val="0"/>
         </w:numPr>
-        <w:ind w:left="420" w:leftChars="0" w:right="282" w:hanging="420" w:firstLineChars="0"/>
-        <w:jc w:val="both"/>
-        <w:rPr>
-          <w:rFonts w:hint="default" w:ascii="Times New Roman" w:hAnsi="Times New Roman" w:cs="Times New Roman"/>
-          <w:sz w:val="24"/>
-          <w:szCs w:val="24"/>
-          <w:lang w:val="el-GR"/>
-        </w:rPr>
-      </w:pPr>
-      <w:r>
-        <w:rPr>
-          <w:rFonts w:hint="default" w:ascii="Times New Roman" w:hAnsi="Times New Roman" w:cs="Times New Roman"/>
-          <w:sz w:val="24"/>
-          <w:szCs w:val="24"/>
-          <w:lang w:val="el-GR"/>
-        </w:rPr>
-        <w:t>Η μάθηση και η αυτοπροσαρμογή σε νέο περιβάλλον και σε νέες καταστάσεις</w:t>
-      </w:r>
+        <w:ind w:right="282" w:rightChars="0"/>
+        <w:rPr>
+          <w:rFonts w:hint="default" w:ascii="Times New Roman" w:hAnsi="Times New Roman" w:cs="Times New Roman"/>
+          <w:sz w:val="24"/>
+          <w:szCs w:val="24"/>
+          <w:lang w:val="el-GR"/>
+        </w:rPr>
+      </w:pPr>
+      <w:r>
+        <w:rPr>
+          <w:rFonts w:hint="default" w:ascii="Times New Roman" w:hAnsi="Times New Roman" w:cs="Times New Roman"/>
+          <w:sz w:val="24"/>
+          <w:szCs w:val="24"/>
+          <w:lang w:val="el-GR"/>
+        </w:rPr>
+        <w:t xml:space="preserve">οικονομικά θέματα όπως χρηματιστηριακές προβλέψεις, </w:t>
+      </w:r>
+    </w:p>
+    <w:p>
+      <w:pPr>
+        <w:numPr>
+          <w:numId w:val="0"/>
+        </w:numPr>
+        <w:ind w:right="282" w:rightChars="0"/>
+        <w:rPr>
+          <w:rFonts w:hint="default" w:ascii="Times New Roman" w:hAnsi="Times New Roman"/>
+          <w:sz w:val="24"/>
+          <w:szCs w:val="24"/>
+          <w:lang w:val="el-GR"/>
+        </w:rPr>
+      </w:pPr>
+    </w:p>
+    <w:p>
+      <w:pPr>
+        <w:numPr>
+          <w:numId w:val="0"/>
+        </w:numPr>
+        <w:ind w:right="282" w:rightChars="0"/>
+        <w:rPr>
+          <w:rFonts w:hint="default" w:ascii="Times New Roman" w:hAnsi="Times New Roman" w:cs="Times New Roman"/>
+          <w:sz w:val="24"/>
+          <w:szCs w:val="24"/>
+          <w:lang w:val="el-GR"/>
+        </w:rPr>
+      </w:pPr>
+      <w:r>
+        <w:rPr>
+          <w:rFonts w:hint="default" w:ascii="Times New Roman" w:hAnsi="Times New Roman" w:cs="Times New Roman"/>
+          <w:sz w:val="24"/>
+          <w:szCs w:val="24"/>
+          <w:lang w:val="el-GR"/>
+        </w:rPr>
+        <w:t xml:space="preserve">Κάποιες από τις εφαρμογές αυτές είναι η αναγνώριση εικόνων καθώς και φωνής, η μνήμη, η κατανόηση και η παραγωγή της γλώσσας, η αυτόνομη πλοήγηση στο χώρο καθώς και η λήψη αποφάσεων. Επιπλέον, η κατάστρωση στρατηγικής και η επιλογή της καλύτερης βάσει διάφορων κριτηρίων κόστους, η λογική καθώς και η ανάπτυξη επιχειρημάτων. </w:t>
+      </w:r>
+    </w:p>
+    <w:p>
+      <w:pPr>
+        <w:numPr>
+          <w:numId w:val="0"/>
+        </w:numPr>
+        <w:ind w:right="282" w:rightChars="0"/>
+        <w:rPr>
+          <w:rFonts w:hint="default" w:ascii="Times New Roman" w:hAnsi="Times New Roman" w:cs="Times New Roman"/>
+          <w:sz w:val="24"/>
+          <w:szCs w:val="24"/>
+          <w:lang w:val="el-GR"/>
+        </w:rPr>
+      </w:pPr>
+      <w:r>
+        <w:rPr>
+          <w:rFonts w:hint="default" w:ascii="Times New Roman" w:hAnsi="Times New Roman" w:cs="Times New Roman"/>
+          <w:sz w:val="24"/>
+          <w:szCs w:val="24"/>
+          <w:lang w:val="el-GR"/>
+        </w:rPr>
+        <w:t>Αξίζει να σημειωθεί η μάθηση και η αυτοπροσαρμογή σε νέο περιβάλλον καθώς και καταστάσεις. Ιδιαίτερη σημασία έχει η εφαρμογή των γενετικών αλγορίθμων τόσο στην οικονομία όσο και στο εμπόριο προβλέποντας οικονομικά μεγέθη, ανιχνεύοντας απάτες σε ηλεκτρονικές συναλλαγές καθώς και εκτιμώντας την αξία ακινήτων. Επίσης στη βιομηχανία μέσω βιομηχανικών ελέγχων, ρύθμιση ηλεκτρικού φορτίου, ρομποτική και εφαρμογές σε οχήματα. Τέλος, η αναγνώριση προτύπων, ασφάλεια, ηλεκτρονικά παιχνίδια αφορούν εφαρμογές των γενετικών αλγορίθμων.</w:t>
+      </w:r>
+    </w:p>
+    <w:p>
+      <w:pPr>
+        <w:ind w:right="282"/>
+        <w:jc w:val="both"/>
+        <w:rPr>
+          <w:rFonts w:hint="default" w:ascii="Times New Roman" w:hAnsi="Times New Roman" w:cs="Times New Roman"/>
+          <w:sz w:val="24"/>
+          <w:szCs w:val="24"/>
+          <w:lang w:val="el-GR"/>
+        </w:rPr>
+      </w:pPr>
+    </w:p>
+    <w:p>
+      <w:pPr>
+        <w:ind w:right="282"/>
+        <w:jc w:val="both"/>
+        <w:rPr>
+          <w:rFonts w:hint="default" w:ascii="Times New Roman" w:hAnsi="Times New Roman" w:cs="Times New Roman"/>
+          <w:sz w:val="24"/>
+          <w:szCs w:val="24"/>
+          <w:lang w:val="el-GR"/>
+        </w:rPr>
+      </w:pPr>
+    </w:p>
+    <w:p>
+      <w:pPr>
+        <w:ind w:right="282"/>
+        <w:jc w:val="both"/>
+        <w:rPr>
+          <w:rFonts w:hint="default" w:ascii="Times New Roman" w:hAnsi="Times New Roman" w:cs="Times New Roman"/>
+          <w:sz w:val="24"/>
+          <w:szCs w:val="24"/>
+          <w:lang w:val="el-GR"/>
+        </w:rPr>
+      </w:pPr>
+      <w:r>
+        <w:rPr>
+          <w:rFonts w:hint="default" w:ascii="Times New Roman" w:hAnsi="Times New Roman" w:cs="Times New Roman"/>
+          <w:sz w:val="24"/>
+          <w:szCs w:val="24"/>
+          <w:lang w:val="el-GR"/>
+        </w:rPr>
+        <w:t>(Τσούλος, Βλαχάβας)</w:t>
+      </w:r>
+    </w:p>
+    <w:p>
+      <w:pPr>
+        <w:ind w:right="282"/>
+        <w:jc w:val="both"/>
+        <w:rPr>
+          <w:rFonts w:hint="default" w:ascii="Times New Roman" w:hAnsi="Times New Roman" w:cs="Times New Roman"/>
+          <w:sz w:val="24"/>
+          <w:szCs w:val="24"/>
+          <w:lang w:val="el-GR"/>
+        </w:rPr>
+      </w:pPr>
     </w:p>
     <w:p>
       <w:pPr>
@@ -14286,168 +14393,53 @@
         <w:jc w:val="both"/>
         <w:rPr>
           <w:rFonts w:hint="default" w:ascii="Times New Roman" w:hAnsi="Times New Roman" w:cs="Times New Roman"/>
-          <w:sz w:val="24"/>
-          <w:szCs w:val="24"/>
-          <w:lang w:val="el-GR"/>
-        </w:rPr>
-      </w:pPr>
-      <w:r>
-        <w:rPr>
-          <w:rFonts w:hint="default" w:ascii="Times New Roman" w:hAnsi="Times New Roman" w:cs="Times New Roman"/>
-          <w:sz w:val="24"/>
-          <w:szCs w:val="24"/>
-          <w:lang w:val="el-GR"/>
-        </w:rPr>
-        <w:t>Τα ΤΝΔ είναι μοντέλα που μιμούνται τη λειτουργία των βιολογικών νευρώνων και τη δομή των βιολογικών νευρωνικών δικτύων. Το αντικείμενο των ΤΝΔ είναι η ανάπτυξη και η μελέτη μαθηματικών αλγορίθμων που μιμούνται την αρχιτεκτονική και το πρότυπο των βιολογικών νευρωνικών δικτύων. Το κυριότερο αντικείμενο μελέτης τους  είναι η ανάπτυξη αλγορίθμων που θα μιμούνται αυτές τις λειτουργίες όπως αναγνώριση φυσικής γλώσσας, αναγνώριση προσώπων και περιβάλλοντος, πλοήγηση ενός ρομπότ σε περιβάλλον με φυσικά εμπόδια, ανάπτυξη βέλτιστων στρατηγικών για ένα πρόβλημα, εκτέλεση συλλογισμών καταλήγοντας σε λογικά συμπεράσματα, θα έχουν μνήμη και τέλος θα αυτοπροσαρμόζονται σε νέες καταστάσεις και σε γνωστά περιβάλλοντα και θα μαθαίνουν από την εμπειρία τους.</w:t>
-      </w:r>
-    </w:p>
-    <w:p>
-      <w:pPr>
-        <w:ind w:right="282"/>
-        <w:rPr>
-          <w:rFonts w:ascii="Times New Roman" w:hAnsi="Times New Roman" w:cs="Times New Roman"/>
-          <w:sz w:val="24"/>
-          <w:szCs w:val="24"/>
-        </w:rPr>
-      </w:pPr>
-    </w:p>
-    <w:p>
-      <w:pPr>
-        <w:ind w:right="282"/>
-        <w:rPr>
-          <w:rFonts w:hint="default" w:ascii="Times New Roman" w:hAnsi="Times New Roman" w:cs="Times New Roman"/>
-          <w:sz w:val="24"/>
-          <w:szCs w:val="24"/>
-          <w:lang w:val="el-GR"/>
-        </w:rPr>
-      </w:pPr>
-      <w:r>
-        <w:rPr>
-          <w:rFonts w:hint="default" w:ascii="Times New Roman" w:hAnsi="Times New Roman" w:cs="Times New Roman"/>
-          <w:sz w:val="24"/>
-          <w:szCs w:val="24"/>
-          <w:lang w:val="el-GR"/>
-        </w:rPr>
-        <w:t xml:space="preserve">Παρακάτω ακολουθούν μερικά παραδείγματα εφαρμογών των </w:t>
-      </w:r>
-      <w:r>
-        <w:rPr>
-          <w:rFonts w:hint="default" w:ascii="Times New Roman" w:hAnsi="Times New Roman" w:cs="Times New Roman"/>
-          <w:sz w:val="24"/>
-          <w:szCs w:val="24"/>
-          <w:lang w:val="en-GB"/>
-        </w:rPr>
-        <w:t xml:space="preserve">MLP </w:t>
-      </w:r>
-      <w:r>
-        <w:rPr>
-          <w:rFonts w:hint="default" w:ascii="Times New Roman" w:hAnsi="Times New Roman" w:cs="Times New Roman"/>
-          <w:sz w:val="24"/>
-          <w:szCs w:val="24"/>
-          <w:lang w:val="el-GR"/>
-        </w:rPr>
-        <w:t>δικτύων. Γενικά οι εφαρμογές χωρίζονται σε δύο κατηγορίες. Τα προβλήματα ταξινόμησης προτύπων καθώς και τα προβλήματα εκτίμησης συναρτήσεων. Ενδεικτικά παραδείγματα:</w:t>
-      </w:r>
+          <w:color w:val="953735" w:themeColor="accent2" w:themeShade="BF"/>
+          <w:sz w:val="24"/>
+          <w:szCs w:val="24"/>
+          <w:lang w:val="el-GR"/>
+        </w:rPr>
+      </w:pPr>
     </w:p>
     <w:p>
       <w:pPr>
         <w:numPr>
           <w:ilvl w:val="0"/>
-          <w:numId w:val="6"/>
+          <w:numId w:val="0"/>
         </w:numPr>
-        <w:ind w:right="282"/>
-        <w:rPr>
-          <w:rFonts w:hint="default" w:ascii="Times New Roman" w:hAnsi="Times New Roman" w:cs="Times New Roman"/>
-          <w:sz w:val="24"/>
-          <w:szCs w:val="24"/>
-          <w:lang w:val="el-GR"/>
-        </w:rPr>
-      </w:pPr>
-      <w:r>
-        <w:rPr>
-          <w:rFonts w:hint="default" w:ascii="Times New Roman" w:hAnsi="Times New Roman" w:cs="Times New Roman"/>
-          <w:sz w:val="24"/>
-          <w:szCs w:val="24"/>
-          <w:lang w:val="el-GR"/>
-        </w:rPr>
-        <w:t>Οικονομία και εμπόριο (Πρόβλεψη οικονομικών μεγεθών, ανίχνευση απάτης σε ηλεκτρονικές συναλλαγές, εκτίμηση αξίας ακινήτων και άλλα)</w:t>
-      </w:r>
-    </w:p>
-    <w:p>
-      <w:pPr>
-        <w:numPr>
-          <w:ilvl w:val="0"/>
-          <w:numId w:val="6"/>
-        </w:numPr>
-        <w:ind w:right="282"/>
-        <w:rPr>
-          <w:rFonts w:hint="default" w:ascii="Times New Roman" w:hAnsi="Times New Roman" w:cs="Times New Roman"/>
-          <w:sz w:val="24"/>
-          <w:szCs w:val="24"/>
-          <w:lang w:val="el-GR"/>
-        </w:rPr>
-      </w:pPr>
-      <w:r>
-        <w:rPr>
-          <w:rFonts w:hint="default" w:ascii="Times New Roman" w:hAnsi="Times New Roman" w:cs="Times New Roman"/>
-          <w:sz w:val="24"/>
-          <w:szCs w:val="24"/>
-          <w:lang w:val="el-GR"/>
-        </w:rPr>
-        <w:t>Βιομηχανία (Βιομηχανικός έλεγχος, ρύθμιση ηλεκτρικού φορτίου, ρομποτική, εφαρμογές σε οχήματα)</w:t>
-      </w:r>
-    </w:p>
-    <w:p>
-      <w:pPr>
-        <w:numPr>
-          <w:ilvl w:val="0"/>
-          <w:numId w:val="6"/>
-        </w:numPr>
-        <w:ind w:right="282"/>
-        <w:rPr>
-          <w:rFonts w:hint="default" w:ascii="Times New Roman" w:hAnsi="Times New Roman" w:cs="Times New Roman"/>
-          <w:sz w:val="24"/>
-          <w:szCs w:val="24"/>
-          <w:lang w:val="el-GR"/>
-        </w:rPr>
-      </w:pPr>
-      <w:r>
-        <w:rPr>
-          <w:rFonts w:hint="default" w:ascii="Times New Roman" w:hAnsi="Times New Roman" w:cs="Times New Roman"/>
-          <w:sz w:val="24"/>
-          <w:szCs w:val="24"/>
-          <w:lang w:val="el-GR"/>
-        </w:rPr>
-        <w:t>Ιατρική (διάγνωση ασθενειών, βιοπληροφορική)</w:t>
-      </w:r>
-    </w:p>
-    <w:p>
-      <w:pPr>
-        <w:numPr>
-          <w:ilvl w:val="0"/>
-          <w:numId w:val="6"/>
-        </w:numPr>
-        <w:ind w:right="282"/>
-        <w:rPr>
-          <w:rFonts w:hint="default" w:ascii="Times New Roman" w:hAnsi="Times New Roman" w:cs="Times New Roman"/>
-          <w:sz w:val="24"/>
-          <w:szCs w:val="24"/>
-          <w:lang w:val="el-GR"/>
-        </w:rPr>
-      </w:pPr>
-      <w:r>
-        <w:rPr>
-          <w:rFonts w:hint="default" w:ascii="Times New Roman" w:hAnsi="Times New Roman" w:cs="Times New Roman"/>
-          <w:sz w:val="24"/>
-          <w:szCs w:val="24"/>
-          <w:lang w:val="el-GR"/>
-        </w:rPr>
-        <w:t>Υπολογιστές (Αναγνώριση προτύπων, ασφάλεια, ηλεκτρονικά παιχνίδια)</w:t>
-      </w:r>
-    </w:p>
-    <w:p>
-      <w:pPr>
-        <w:ind w:right="282"/>
+        <w:tabs>
+          <w:tab w:val="left" w:pos="420"/>
+        </w:tabs>
+        <w:spacing w:after="240" w:line="360" w:lineRule="auto"/>
+        <w:ind w:right="282" w:rightChars="0"/>
+        <w:jc w:val="both"/>
+        <w:rPr>
+          <w:rFonts w:hint="default" w:ascii="Times New Roman" w:hAnsi="Times New Roman" w:cs="Times New Roman"/>
+          <w:sz w:val="24"/>
+          <w:szCs w:val="24"/>
+          <w:lang w:val="el-GR"/>
+        </w:rPr>
+      </w:pPr>
+      <w:r>
+        <w:rPr>
+          <w:rFonts w:hint="default" w:ascii="Times New Roman" w:hAnsi="Times New Roman" w:cs="Times New Roman"/>
+          <w:color w:val="953735" w:themeColor="accent2" w:themeShade="BF"/>
+          <w:sz w:val="24"/>
+          <w:szCs w:val="24"/>
+          <w:lang w:val="el-GR"/>
+        </w:rPr>
+        <w:t>Τα ΤΝΔ είναι μοντέλα που μιμούνται τη λειτουργία των βιολογικών νευρώνων και τη δομή των βιολογικών νευρωνικών δικτύων. Το αντικείμενο των ΤΝΔ είναι η ανάπτυξη και η μελέτη μαθηματικών αλγορίθμων που μιμούνται την αρχιτεκτονική και το πρότυπο των βιολογικών νευρωνικών δικτύων. Το κυριότερο αντικείμενο μελέτης τους  είναι η ανάπτυξη αλγορίθμων που θα μιμούνται αυτές τις λειτουργίες όπως αναγνώριση φυσικής γλώσσας, αναγνώριση προσώπων και περιβάλλοντος, πλοήγηση ενός ρομπότ σε περιβάλλον με φυσικά εμπόδια, ανάπτυξη βέλτιστων στρατηγικών για ένα πρόβλημα, εκτέλεση συλλογισμών καταλήγοντας σε λογικά συμπεράσματα, θα έχουν μνήμη και τέλος θα αυτοπροσαρμόζονται σε νέες καταστάσεις και σε γνωστά περιβάλλοντα και θα μαθαίνουν από την εμπειρία τους.</w:t>
+      </w:r>
+    </w:p>
+    <w:p>
+      <w:pPr>
+        <w:ind w:right="282"/>
+        <w:rPr>
+          <w:rFonts w:hint="default" w:ascii="Times New Roman" w:hAnsi="Times New Roman"/>
+          <w:sz w:val="24"/>
+          <w:szCs w:val="24"/>
+        </w:rPr>
+      </w:pPr>
+      <w:r>
         <w:rPr>
           <w:rFonts w:hint="default" w:ascii="Times New Roman" w:hAnsi="Times New Roman" w:cs="Times New Roman"/>
           <w:i/>
@@ -14455,9 +14447,10 @@
           <w:sz w:val="24"/>
           <w:szCs w:val="24"/>
           <w:u w:val="single"/>
-          <w:lang w:val="el-GR"/>
-        </w:rPr>
-      </w:pPr>
+          <w:lang w:val="en-GB"/>
+        </w:rPr>
+        <w:t>(</w:t>
+      </w:r>
       <w:r>
         <w:rPr>
           <w:rFonts w:hint="default" w:ascii="Times New Roman" w:hAnsi="Times New Roman" w:cs="Times New Roman"/>
@@ -14466,416 +14459,28 @@
           <w:sz w:val="24"/>
           <w:szCs w:val="24"/>
           <w:u w:val="single"/>
-          <w:lang w:val="en-GB"/>
-        </w:rPr>
-        <w:t>(</w:t>
-      </w:r>
-      <w:r>
-        <w:rPr>
-          <w:rFonts w:hint="default" w:ascii="Times New Roman" w:hAnsi="Times New Roman" w:cs="Times New Roman"/>
-          <w:i/>
-          <w:iCs/>
-          <w:sz w:val="24"/>
-          <w:szCs w:val="24"/>
-          <w:u w:val="single"/>
           <w:lang w:val="el-GR"/>
         </w:rPr>
         <w:t>Βλαχάβας)</w:t>
       </w:r>
-    </w:p>
-    <w:p>
-      <w:pPr>
-        <w:ind w:right="282"/>
+      <w:bookmarkStart w:id="36" w:name="_GoBack"/>
+      <w:bookmarkEnd w:id="36"/>
+    </w:p>
+    <w:p>
+      <w:pPr>
+        <w:ind w:right="282"/>
+        <w:rPr>
+          <w:rFonts w:ascii="Times New Roman" w:hAnsi="Times New Roman" w:cs="Times New Roman"/>
+          <w:sz w:val="24"/>
+          <w:szCs w:val="24"/>
+        </w:rPr>
+      </w:pPr>
+      <w:r>
         <w:rPr>
           <w:rFonts w:hint="default" w:ascii="Times New Roman" w:hAnsi="Times New Roman"/>
           <w:sz w:val="24"/>
           <w:szCs w:val="24"/>
         </w:rPr>
-      </w:pPr>
-      <w:r>
-        <w:rPr>
-          <w:rFonts w:hint="default" w:ascii="Times New Roman" w:hAnsi="Times New Roman"/>
-          <w:sz w:val="24"/>
-          <w:szCs w:val="24"/>
-        </w:rPr>
-        <w:t xml:space="preserve">Τα ΤΝΔ </w:t>
-      </w:r>
-      <w:r>
-        <w:rPr>
-          <w:rFonts w:hint="default" w:ascii="Times New Roman" w:hAnsi="Times New Roman"/>
-          <w:sz w:val="24"/>
-          <w:szCs w:val="24"/>
-          <w:lang w:val="el-GR"/>
-        </w:rPr>
-        <w:t>είναι</w:t>
-      </w:r>
-      <w:r>
-        <w:rPr>
-          <w:rFonts w:hint="default" w:ascii="Times New Roman" w:hAnsi="Times New Roman"/>
-          <w:sz w:val="24"/>
-          <w:szCs w:val="24"/>
-        </w:rPr>
-        <w:t xml:space="preserve"> </w:t>
-      </w:r>
-      <w:r>
-        <w:rPr>
-          <w:rFonts w:hint="default" w:ascii="Times New Roman" w:hAnsi="Times New Roman"/>
-          <w:sz w:val="24"/>
-          <w:szCs w:val="24"/>
-          <w:lang w:val="el-GR"/>
-        </w:rPr>
-        <w:t>ιδιαίτερα</w:t>
-      </w:r>
-      <w:r>
-        <w:rPr>
-          <w:rFonts w:hint="default" w:ascii="Times New Roman" w:hAnsi="Times New Roman"/>
-          <w:sz w:val="24"/>
-          <w:szCs w:val="24"/>
-        </w:rPr>
-        <w:t xml:space="preserve"> δημοφιλή σε προβλήματα που περιέχουν μη-προβλέψιμες λειτουργίες και τα οποία δεν είναι πλήρως κατανοητά. Τέτοιου είδους προβλήματα υπάρχουν σε πολλές ανθρώπινες δραστηριότητες που σχετίζονται με κατηγοροποίηση (classification), αναγνώριση (recognition/identification), αποτίμηση (assessment), και πρόβλεψη (forecasting/prediction). Πιο συγκεκριμένα:</w:t>
-      </w:r>
-    </w:p>
-    <w:p>
-      <w:pPr>
-        <w:ind w:right="282"/>
-        <w:rPr>
-          <w:rFonts w:hint="default" w:ascii="Times New Roman" w:hAnsi="Times New Roman"/>
-          <w:sz w:val="24"/>
-          <w:szCs w:val="24"/>
-        </w:rPr>
-      </w:pPr>
-    </w:p>
-    <w:p>
-      <w:pPr>
-        <w:ind w:right="282"/>
-        <w:rPr>
-          <w:rFonts w:hint="default" w:ascii="Times New Roman" w:hAnsi="Times New Roman"/>
-          <w:sz w:val="24"/>
-          <w:szCs w:val="24"/>
-        </w:rPr>
-      </w:pPr>
-      <w:r>
-        <w:rPr>
-          <w:rFonts w:hint="default" w:ascii="Times New Roman" w:hAnsi="Times New Roman"/>
-          <w:sz w:val="24"/>
-          <w:szCs w:val="24"/>
-        </w:rPr>
-        <w:t>- Εφαρμογές κατηγοριοποίησης</w:t>
-      </w:r>
-    </w:p>
-    <w:p>
-      <w:pPr>
-        <w:ind w:right="282"/>
-        <w:rPr>
-          <w:rFonts w:hint="default" w:ascii="Times New Roman" w:hAnsi="Times New Roman"/>
-          <w:sz w:val="24"/>
-          <w:szCs w:val="24"/>
-        </w:rPr>
-      </w:pPr>
-      <w:r>
-        <w:rPr>
-          <w:rFonts w:hint="default" w:ascii="Times New Roman" w:hAnsi="Times New Roman"/>
-          <w:sz w:val="24"/>
-          <w:szCs w:val="24"/>
-        </w:rPr>
-        <w:t>1.Ιατρικός τομέας: Κατηγοριοποίηση ιατρικών εικόνων που προέρχονται από εξετάσεις υπερήχων, ηλεκτροκαρδιογραφήματα, τεστ Παπανικολάου κτλ. Τα ΤΝΔ καλούνται να κάνουν μία πρώτη διάγνωση, επιταχύνοντας σημαντικά τη χρονοβόρα διαδικασία ελέγχου των δεδομένων ιατρικών εξετάσεων από τους ιατρούς. Οι περιπτώσεις που κρίνονται ως ύποπτες, εξετάζονται στη συνέχεια από ιατρούς.</w:t>
-      </w:r>
-    </w:p>
-    <w:p>
-      <w:pPr>
-        <w:ind w:right="282"/>
-        <w:rPr>
-          <w:rFonts w:hint="default" w:ascii="Times New Roman" w:hAnsi="Times New Roman"/>
-          <w:sz w:val="24"/>
-          <w:szCs w:val="24"/>
-        </w:rPr>
-      </w:pPr>
-      <w:r>
-        <w:rPr>
-          <w:rFonts w:hint="default" w:ascii="Times New Roman" w:hAnsi="Times New Roman"/>
-          <w:sz w:val="24"/>
-          <w:szCs w:val="24"/>
-        </w:rPr>
-        <w:t>2.Τομέας άμυνας: Κατηγοριοποίηση εικόνων προερχόμενων από συσκευές όπως radar, sonar κτλ</w:t>
-      </w:r>
-    </w:p>
-    <w:p>
-      <w:pPr>
-        <w:ind w:right="282"/>
-        <w:rPr>
-          <w:rFonts w:hint="default" w:ascii="Times New Roman" w:hAnsi="Times New Roman"/>
-          <w:sz w:val="24"/>
-          <w:szCs w:val="24"/>
-        </w:rPr>
-      </w:pPr>
-      <w:r>
-        <w:rPr>
-          <w:rFonts w:hint="default" w:ascii="Times New Roman" w:hAnsi="Times New Roman"/>
-          <w:sz w:val="24"/>
-          <w:szCs w:val="24"/>
-        </w:rPr>
-        <w:t>3.Γεωργία: Έλεγχος καλλιεργειών σε συνδυασμό με δορυφορικά συστήματα τηλε-επισκόπησης.</w:t>
-      </w:r>
-    </w:p>
-    <w:p>
-      <w:pPr>
-        <w:ind w:right="282"/>
-        <w:rPr>
-          <w:rFonts w:hint="default" w:ascii="Times New Roman" w:hAnsi="Times New Roman"/>
-          <w:sz w:val="24"/>
-          <w:szCs w:val="24"/>
-        </w:rPr>
-      </w:pPr>
-      <w:r>
-        <w:rPr>
-          <w:rFonts w:hint="default" w:ascii="Times New Roman" w:hAnsi="Times New Roman"/>
-          <w:sz w:val="24"/>
-          <w:szCs w:val="24"/>
-        </w:rPr>
-        <w:t>4.Οικονομία/Επιχειρήσεις: Κατηγοριοποίηση πελατών με βάση τις αγοραστικές τους συνήθειες.</w:t>
-      </w:r>
-    </w:p>
-    <w:p>
-      <w:pPr>
-        <w:ind w:right="282"/>
-        <w:rPr>
-          <w:rFonts w:hint="default" w:ascii="Times New Roman" w:hAnsi="Times New Roman"/>
-          <w:sz w:val="24"/>
-          <w:szCs w:val="24"/>
-        </w:rPr>
-      </w:pPr>
-      <w:r>
-        <w:rPr>
-          <w:rFonts w:hint="default" w:ascii="Times New Roman" w:hAnsi="Times New Roman"/>
-          <w:sz w:val="24"/>
-          <w:szCs w:val="24"/>
-        </w:rPr>
-        <w:t>- Αναγνώριση</w:t>
-      </w:r>
-    </w:p>
-    <w:p>
-      <w:pPr>
-        <w:ind w:right="282"/>
-        <w:rPr>
-          <w:rFonts w:hint="default" w:ascii="Times New Roman" w:hAnsi="Times New Roman"/>
-          <w:sz w:val="24"/>
-          <w:szCs w:val="24"/>
-        </w:rPr>
-      </w:pPr>
-      <w:r>
-        <w:rPr>
-          <w:rFonts w:hint="default" w:ascii="Times New Roman" w:hAnsi="Times New Roman"/>
-          <w:sz w:val="24"/>
-          <w:szCs w:val="24"/>
-        </w:rPr>
-        <w:t>1.Τραπεζικός τομέας: Γνησιότητα υπογραφής και τραπεζογραμματίων.</w:t>
-      </w:r>
-    </w:p>
-    <w:p>
-      <w:pPr>
-        <w:ind w:right="282"/>
-        <w:rPr>
-          <w:rFonts w:hint="default" w:ascii="Times New Roman" w:hAnsi="Times New Roman"/>
-          <w:sz w:val="24"/>
-          <w:szCs w:val="24"/>
-        </w:rPr>
-      </w:pPr>
-      <w:r>
-        <w:rPr>
-          <w:rFonts w:hint="default" w:ascii="Times New Roman" w:hAnsi="Times New Roman"/>
-          <w:sz w:val="24"/>
-          <w:szCs w:val="24"/>
-        </w:rPr>
-        <w:t>2.Πληροφορική και Τηλεπικοινωνίες: Αναγνώριση ήχου, εικόνας και γραπτού κειμένου (χειρόγραφου ή τυπομένου). Οι εφαρμογές οπτικής αναγνώρισης χαρακτήρων (oprical character recognition - OCR) είναι από τις πιο διάσιμες εφαρμογές ΤΝΔ.</w:t>
-      </w:r>
-    </w:p>
-    <w:p>
-      <w:pPr>
-        <w:ind w:right="282"/>
-        <w:rPr>
-          <w:rFonts w:hint="default" w:ascii="Times New Roman" w:hAnsi="Times New Roman"/>
-          <w:sz w:val="24"/>
-          <w:szCs w:val="24"/>
-        </w:rPr>
-      </w:pPr>
-      <w:r>
-        <w:rPr>
-          <w:rFonts w:hint="default" w:ascii="Times New Roman" w:hAnsi="Times New Roman"/>
-          <w:sz w:val="24"/>
-          <w:szCs w:val="24"/>
-        </w:rPr>
-        <w:t>-Αποτίμηση:</w:t>
-      </w:r>
-    </w:p>
-    <w:p>
-      <w:pPr>
-        <w:ind w:right="282"/>
-        <w:rPr>
-          <w:rFonts w:hint="default" w:ascii="Times New Roman" w:hAnsi="Times New Roman"/>
-          <w:sz w:val="24"/>
-          <w:szCs w:val="24"/>
-        </w:rPr>
-      </w:pPr>
-      <w:r>
-        <w:rPr>
-          <w:rFonts w:hint="default" w:ascii="Times New Roman" w:hAnsi="Times New Roman"/>
-          <w:sz w:val="24"/>
-          <w:szCs w:val="24"/>
-        </w:rPr>
-        <w:t>1.Τομέας άμυνας: Παρακολούθηση στόχων</w:t>
-      </w:r>
-    </w:p>
-    <w:p>
-      <w:pPr>
-        <w:ind w:right="282"/>
-        <w:rPr>
-          <w:rFonts w:hint="default" w:ascii="Times New Roman" w:hAnsi="Times New Roman"/>
-          <w:sz w:val="24"/>
-          <w:szCs w:val="24"/>
-        </w:rPr>
-      </w:pPr>
-      <w:r>
-        <w:rPr>
-          <w:rFonts w:hint="default" w:ascii="Times New Roman" w:hAnsi="Times New Roman"/>
-          <w:sz w:val="24"/>
-          <w:szCs w:val="24"/>
-        </w:rPr>
-        <w:t>2.Ασφάλεια: εντοπισμός κίνησης (motion detection), ταύτιση δακτυλικών αποτυπωμάτων, ανάλυση εικόνας σε συστήματα επιτήρησης.</w:t>
-      </w:r>
-    </w:p>
-    <w:p>
-      <w:pPr>
-        <w:ind w:right="282"/>
-        <w:rPr>
-          <w:rFonts w:hint="default" w:ascii="Times New Roman" w:hAnsi="Times New Roman"/>
-          <w:sz w:val="24"/>
-          <w:szCs w:val="24"/>
-        </w:rPr>
-      </w:pPr>
-      <w:r>
-        <w:rPr>
-          <w:rFonts w:hint="default" w:ascii="Times New Roman" w:hAnsi="Times New Roman"/>
-          <w:sz w:val="24"/>
-          <w:szCs w:val="24"/>
-        </w:rPr>
-        <w:t>3.Μηχανολογία: Παρακολούθηση, επιθεώρηση και έλεγχος προιόντων.</w:t>
-      </w:r>
-    </w:p>
-    <w:p>
-      <w:pPr>
-        <w:ind w:right="282"/>
-        <w:rPr>
-          <w:rFonts w:hint="default" w:ascii="Times New Roman" w:hAnsi="Times New Roman"/>
-          <w:sz w:val="24"/>
-          <w:szCs w:val="24"/>
-        </w:rPr>
-      </w:pPr>
-      <w:r>
-        <w:rPr>
-          <w:rFonts w:hint="default" w:ascii="Times New Roman" w:hAnsi="Times New Roman"/>
-          <w:sz w:val="24"/>
-          <w:szCs w:val="24"/>
-        </w:rPr>
-        <w:t>- Πρόβλεψη:</w:t>
-      </w:r>
-    </w:p>
-    <w:p>
-      <w:pPr>
-        <w:ind w:right="282"/>
-        <w:rPr>
-          <w:rFonts w:hint="default" w:ascii="Times New Roman" w:hAnsi="Times New Roman"/>
-          <w:sz w:val="24"/>
-          <w:szCs w:val="24"/>
-        </w:rPr>
-      </w:pPr>
-      <w:r>
-        <w:rPr>
-          <w:rFonts w:hint="default" w:ascii="Times New Roman" w:hAnsi="Times New Roman"/>
-          <w:sz w:val="24"/>
-          <w:szCs w:val="24"/>
-        </w:rPr>
-        <w:t>1.Οικονομία/επιχειρήσεις: Πρόβλεψη ισοτιμίας νομισμάτων και τιμών μετοχών (συνήθως βραχυπρόθεμη), πρόβλεψη πωλήσεων, κτλ.</w:t>
-      </w:r>
-    </w:p>
-    <w:p>
-      <w:pPr>
-        <w:ind w:right="282"/>
-        <w:rPr>
-          <w:rFonts w:hint="default" w:ascii="Times New Roman" w:hAnsi="Times New Roman"/>
-          <w:sz w:val="24"/>
-          <w:szCs w:val="24"/>
-        </w:rPr>
-      </w:pPr>
-      <w:r>
-        <w:rPr>
-          <w:rFonts w:hint="default" w:ascii="Times New Roman" w:hAnsi="Times New Roman"/>
-          <w:sz w:val="24"/>
-          <w:szCs w:val="24"/>
-        </w:rPr>
-        <w:t>2.Γεωργία: Πρόβλεψη παραγωγής, κυρίως με χρήση δορυφορικών εικόνων.</w:t>
-      </w:r>
-    </w:p>
-    <w:p>
-      <w:pPr>
-        <w:ind w:right="282"/>
-        <w:rPr>
-          <w:rFonts w:hint="default" w:ascii="Times New Roman" w:hAnsi="Times New Roman"/>
-          <w:sz w:val="24"/>
-          <w:szCs w:val="24"/>
-        </w:rPr>
-      </w:pPr>
-      <w:r>
-        <w:rPr>
-          <w:rFonts w:hint="default" w:ascii="Times New Roman" w:hAnsi="Times New Roman"/>
-          <w:sz w:val="24"/>
-          <w:szCs w:val="24"/>
-        </w:rPr>
-        <w:t>3.Μετεωρολογία: Πρόβλεψη καιρού.</w:t>
-      </w:r>
-    </w:p>
-    <w:p>
-      <w:pPr>
-        <w:ind w:right="282"/>
-        <w:rPr>
-          <w:rFonts w:hint="default" w:ascii="Times New Roman" w:hAnsi="Times New Roman"/>
-          <w:sz w:val="24"/>
-          <w:szCs w:val="24"/>
-        </w:rPr>
-      </w:pPr>
-      <w:r>
-        <w:rPr>
-          <w:rFonts w:hint="default" w:ascii="Times New Roman" w:hAnsi="Times New Roman"/>
-          <w:sz w:val="24"/>
-          <w:szCs w:val="24"/>
-        </w:rPr>
-        <w:t>Τα τελευταία χρόνια τα ΤΝΔ χρησιμοποιούνται σε συστήματα ελέγχου που βασίζονται στην ασαφή λογική (neuofuzzy systems) με κύριο ρόλο τον υπολογισμό της συνάρτησης συγγένειας.</w:t>
-      </w:r>
-    </w:p>
-    <w:p>
-      <w:pPr>
-        <w:ind w:right="282"/>
-        <w:rPr>
-          <w:rFonts w:hint="default" w:ascii="Times New Roman" w:hAnsi="Times New Roman"/>
-          <w:sz w:val="24"/>
-          <w:szCs w:val="24"/>
-        </w:rPr>
-      </w:pPr>
-    </w:p>
-    <w:p>
-      <w:pPr>
-        <w:ind w:right="282"/>
-        <w:rPr>
-          <w:rFonts w:ascii="Times New Roman" w:hAnsi="Times New Roman" w:cs="Times New Roman"/>
-          <w:sz w:val="24"/>
-          <w:szCs w:val="24"/>
-        </w:rPr>
-      </w:pPr>
-      <w:r>
-        <w:rPr>
-          <w:rFonts w:hint="default" w:ascii="Times New Roman" w:hAnsi="Times New Roman"/>
-          <w:sz w:val="24"/>
-          <w:szCs w:val="24"/>
-        </w:rPr>
         <w:t>Πρέπει να τονιστεί ότι αν και ένα εκπαιδευόμενο ΤΝΔ μπορέι να αναγνωρίσει δεδομένα τα οποία δεν έχει δει ποτέ του, αυτό δεν συμβαίνει στην περίπτωση που τα δεδομένα δεν ανήκουν στην ίδια κατηγορία προβλημάτων για την οποία έχει εκπαιδευτεί. Δεν υπάρχουν ΤΝΔ γενικού σκοπού τα οποία μπορούν να αντιμετωπίζουν διάφορα ετερογενή προβλήματα. Υπάρχουν όμως προγραμματιστικά περιβάλλοντα τα οποία επιτρέπουν τη δόμηση ΤΝΔ για διάφορους σκοπούς. Αυτό είναι πολύ σημαντικό καθώς η απάντηση στο ερώτημα “ποιο είδος ΤΝΔ είναι κατάλληλο για δεδομένο πρόβλημα” δεν είναι ούτε εύκολη, ούτε μοναδική. Συνήθως κάθε πρόβλημα είναι ειδική περίπτωση και η αντιμετώπιση του με ΤΝΔ απαιτεί μελέτη και πειραματισμό.</w:t>
       </w:r>
     </w:p>
@@ -14883,164 +14488,11 @@
       <w:pPr>
         <w:ind w:right="282"/>
         <w:rPr>
-          <w:rFonts w:hint="default" w:ascii="Times New Roman" w:hAnsi="Times New Roman"/>
-          <w:sz w:val="24"/>
-          <w:szCs w:val="24"/>
-          <w:lang w:val="el-GR"/>
-        </w:rPr>
-      </w:pPr>
-      <w:r>
-        <w:rPr>
-          <w:rFonts w:hint="default" w:ascii="Times New Roman" w:hAnsi="Times New Roman"/>
-          <w:sz w:val="24"/>
-          <w:szCs w:val="24"/>
-          <w:u w:val="single"/>
-        </w:rPr>
-        <w:t>ΕΦΑΡΜΟΓΕΣ</w:t>
-      </w:r>
-      <w:r>
-        <w:rPr>
-          <w:rFonts w:hint="default" w:ascii="Times New Roman" w:hAnsi="Times New Roman"/>
-          <w:sz w:val="24"/>
-          <w:szCs w:val="24"/>
-          <w:u w:val="single"/>
-          <w:lang w:val="el-GR"/>
-        </w:rPr>
-        <w:t xml:space="preserve"> </w:t>
-      </w:r>
-      <w:r>
-        <w:rPr>
-          <w:rFonts w:hint="default" w:ascii="Times New Roman" w:hAnsi="Times New Roman"/>
-          <w:sz w:val="24"/>
-          <w:szCs w:val="24"/>
-          <w:lang w:val="el-GR"/>
-        </w:rPr>
-        <w:t>(Τσούλος)</w:t>
-      </w:r>
-    </w:p>
-    <w:p>
-      <w:pPr>
-        <w:ind w:right="282"/>
-        <w:rPr>
-          <w:rFonts w:hint="default" w:ascii="Times New Roman" w:hAnsi="Times New Roman"/>
-          <w:sz w:val="24"/>
-          <w:szCs w:val="24"/>
-        </w:rPr>
-      </w:pPr>
-      <w:r>
-        <w:rPr>
-          <w:rFonts w:hint="default" w:ascii="Times New Roman" w:hAnsi="Times New Roman"/>
-          <w:sz w:val="24"/>
-          <w:szCs w:val="24"/>
-        </w:rPr>
-        <w:t>Τα Ν.Δ. βρίσκουν εφαρμογή σε ένα ευρύ φάσμα εφαρμογών όπως</w:t>
-      </w:r>
-    </w:p>
-    <w:p>
-      <w:pPr>
-        <w:ind w:right="282"/>
-        <w:rPr>
-          <w:rFonts w:hint="default" w:ascii="Times New Roman" w:hAnsi="Times New Roman"/>
-          <w:sz w:val="24"/>
-          <w:szCs w:val="24"/>
-        </w:rPr>
-      </w:pPr>
-      <w:r>
-        <w:rPr>
-          <w:rFonts w:hint="default" w:ascii="Times New Roman" w:hAnsi="Times New Roman"/>
-          <w:sz w:val="24"/>
-          <w:szCs w:val="24"/>
-        </w:rPr>
-        <w:t>1.Ιατρική πληροφορική όπως και διάγνωση παθήσεων</w:t>
-      </w:r>
-    </w:p>
-    <w:p>
-      <w:pPr>
-        <w:ind w:right="282"/>
-        <w:rPr>
-          <w:rFonts w:hint="default" w:ascii="Times New Roman" w:hAnsi="Times New Roman"/>
-          <w:sz w:val="24"/>
-          <w:szCs w:val="24"/>
-        </w:rPr>
-      </w:pPr>
-      <w:r>
-        <w:rPr>
-          <w:rFonts w:hint="default" w:ascii="Times New Roman" w:hAnsi="Times New Roman"/>
-          <w:sz w:val="24"/>
-          <w:szCs w:val="24"/>
-        </w:rPr>
-        <w:t>2.</w:t>
-      </w:r>
-      <w:r>
-        <w:rPr>
-          <w:rFonts w:hint="default" w:ascii="Times New Roman" w:hAnsi="Times New Roman"/>
-          <w:sz w:val="24"/>
-          <w:szCs w:val="24"/>
-          <w:lang w:val="el-GR"/>
-        </w:rPr>
-        <w:t>Οικονομικά</w:t>
-      </w:r>
-      <w:r>
-        <w:rPr>
-          <w:rFonts w:hint="default" w:ascii="Times New Roman" w:hAnsi="Times New Roman"/>
-          <w:sz w:val="24"/>
-          <w:szCs w:val="24"/>
-        </w:rPr>
-        <w:t xml:space="preserve"> θέματα όπως χρηματιστηριακές </w:t>
-      </w:r>
-      <w:r>
-        <w:rPr>
-          <w:rFonts w:hint="default" w:ascii="Times New Roman" w:hAnsi="Times New Roman"/>
-          <w:sz w:val="24"/>
-          <w:szCs w:val="24"/>
-          <w:lang w:val="el-GR"/>
-        </w:rPr>
-        <w:t>προβλέψεις</w:t>
-      </w:r>
-      <w:r>
-        <w:rPr>
-          <w:rFonts w:hint="default" w:ascii="Times New Roman" w:hAnsi="Times New Roman"/>
-          <w:sz w:val="24"/>
-          <w:szCs w:val="24"/>
-        </w:rPr>
-        <w:t>, εξακρίβωση πιστοληπτικής ικανότητας κλπ</w:t>
-      </w:r>
-    </w:p>
-    <w:p>
-      <w:pPr>
-        <w:ind w:right="282"/>
-        <w:rPr>
-          <w:rFonts w:hint="default" w:ascii="Times New Roman" w:hAnsi="Times New Roman"/>
-          <w:sz w:val="24"/>
-          <w:szCs w:val="24"/>
-        </w:rPr>
-      </w:pPr>
-      <w:r>
-        <w:rPr>
-          <w:rFonts w:hint="default" w:ascii="Times New Roman" w:hAnsi="Times New Roman"/>
-          <w:sz w:val="24"/>
-          <w:szCs w:val="24"/>
-        </w:rPr>
-        <w:t>3.Ανάπτυξη νέων φαρμάκων για ασθένειες</w:t>
-      </w:r>
-    </w:p>
-    <w:p>
-      <w:pPr>
-        <w:ind w:right="282"/>
-        <w:rPr>
-          <w:rFonts w:hint="default" w:ascii="Times New Roman" w:hAnsi="Times New Roman"/>
-          <w:sz w:val="24"/>
-          <w:szCs w:val="24"/>
-        </w:rPr>
-      </w:pPr>
-      <w:r>
-        <w:rPr>
-          <w:rFonts w:hint="default" w:ascii="Times New Roman" w:hAnsi="Times New Roman"/>
-          <w:sz w:val="24"/>
-          <w:szCs w:val="24"/>
-        </w:rPr>
-        <w:t>4.Ανίχνευση βλαβών σε μηχανήματα</w:t>
-      </w:r>
+          <w:rFonts w:ascii="Times New Roman" w:hAnsi="Times New Roman" w:cs="Times New Roman"/>
+          <w:sz w:val="24"/>
+          <w:szCs w:val="24"/>
+        </w:rPr>
+      </w:pPr>
     </w:p>
     <w:p>
       <w:pPr>
@@ -16079,6 +15531,412 @@
             <w:insideH w:val="single" w:color="auto" w:sz="4" w:space="0"/>
             <w:insideV w:val="single" w:color="auto" w:sz="4" w:space="0"/>
           </w:tblBorders>
+        </w:tblPrEx>
+        <w:tc>
+          <w:tcPr>
+            <w:tcW w:w="3095" w:type="dxa"/>
+          </w:tcPr>
+          <w:p>
+            <w:pPr>
+              <w:spacing w:after="0" w:line="240" w:lineRule="auto"/>
+              <w:ind w:right="282"/>
+              <w:jc w:val="both"/>
+              <w:rPr>
+                <w:rFonts w:ascii="Times New Roman" w:hAnsi="Times New Roman" w:cs="Times New Roman"/>
+                <w:sz w:val="24"/>
+                <w:szCs w:val="24"/>
+              </w:rPr>
+            </w:pPr>
+          </w:p>
+        </w:tc>
+        <w:tc>
+          <w:tcPr>
+            <w:tcW w:w="3096" w:type="dxa"/>
+          </w:tcPr>
+          <w:p>
+            <w:pPr>
+              <w:spacing w:after="0" w:line="240" w:lineRule="auto"/>
+              <w:ind w:right="282"/>
+              <w:jc w:val="both"/>
+              <w:rPr>
+                <w:rFonts w:ascii="Times New Roman" w:hAnsi="Times New Roman" w:cs="Times New Roman"/>
+                <w:sz w:val="24"/>
+                <w:szCs w:val="24"/>
+              </w:rPr>
+            </w:pPr>
+          </w:p>
+        </w:tc>
+        <w:tc>
+          <w:tcPr>
+            <w:tcW w:w="3096" w:type="dxa"/>
+          </w:tcPr>
+          <w:p>
+            <w:pPr>
+              <w:spacing w:after="0" w:line="240" w:lineRule="auto"/>
+              <w:ind w:right="282"/>
+              <w:jc w:val="both"/>
+              <w:rPr>
+                <w:rFonts w:ascii="Times New Roman" w:hAnsi="Times New Roman" w:cs="Times New Roman"/>
+                <w:sz w:val="24"/>
+                <w:szCs w:val="24"/>
+              </w:rPr>
+            </w:pPr>
+          </w:p>
+        </w:tc>
+      </w:tr>
+    </w:tbl>
+    <w:p>
+      <w:pPr>
+        <w:ind w:right="282"/>
+        <w:jc w:val="both"/>
+        <w:rPr>
+          <w:rFonts w:ascii="Times New Roman" w:hAnsi="Times New Roman" w:cs="Times New Roman"/>
+          <w:sz w:val="24"/>
+          <w:szCs w:val="24"/>
+        </w:rPr>
+      </w:pPr>
+      <w:r>
+        <w:rPr>
+          <w:rFonts w:ascii="Times New Roman" w:hAnsi="Times New Roman" w:cs="Times New Roman"/>
+          <w:sz w:val="24"/>
+          <w:szCs w:val="24"/>
+        </w:rPr>
+        <w:t>Πίνακας 3.2 [Τίτλος πίνακα]</w:t>
+      </w:r>
+    </w:p>
+    <w:p>
+      <w:pPr>
+        <w:ind w:right="282"/>
+        <w:jc w:val="both"/>
+        <w:rPr>
+          <w:rFonts w:ascii="Times New Roman" w:hAnsi="Times New Roman" w:cs="Times New Roman"/>
+          <w:sz w:val="24"/>
+          <w:szCs w:val="24"/>
+        </w:rPr>
+      </w:pPr>
+    </w:p>
+    <w:p>
+      <w:pPr>
+        <w:ind w:right="282"/>
+        <w:jc w:val="both"/>
+        <w:rPr>
+          <w:rFonts w:ascii="Times New Roman" w:hAnsi="Times New Roman" w:cs="Times New Roman"/>
+          <w:sz w:val="24"/>
+          <w:szCs w:val="24"/>
+        </w:rPr>
+      </w:pPr>
+    </w:p>
+    <w:p>
+      <w:pPr>
+        <w:ind w:right="282"/>
+        <w:jc w:val="both"/>
+        <w:rPr>
+          <w:rFonts w:ascii="Times New Roman" w:hAnsi="Times New Roman" w:cs="Times New Roman"/>
+          <w:sz w:val="24"/>
+          <w:szCs w:val="24"/>
+        </w:rPr>
+      </w:pPr>
+    </w:p>
+    <w:p>
+      <w:pPr>
+        <w:ind w:right="282"/>
+        <w:jc w:val="both"/>
+        <w:rPr>
+          <w:rFonts w:ascii="Times New Roman" w:hAnsi="Times New Roman" w:cs="Times New Roman"/>
+          <w:sz w:val="24"/>
+          <w:szCs w:val="24"/>
+        </w:rPr>
+      </w:pPr>
+    </w:p>
+    <w:p>
+      <w:pPr>
+        <w:ind w:right="282"/>
+        <w:jc w:val="both"/>
+        <w:rPr>
+          <w:rFonts w:ascii="Times New Roman" w:hAnsi="Times New Roman" w:cs="Times New Roman"/>
+          <w:sz w:val="24"/>
+          <w:szCs w:val="24"/>
+        </w:rPr>
+      </w:pPr>
+    </w:p>
+    <w:p>
+      <w:pPr>
+        <w:ind w:right="282"/>
+        <w:jc w:val="both"/>
+        <w:rPr>
+          <w:rFonts w:ascii="Times New Roman" w:hAnsi="Times New Roman" w:cs="Times New Roman"/>
+          <w:sz w:val="24"/>
+          <w:szCs w:val="24"/>
+        </w:rPr>
+      </w:pPr>
+    </w:p>
+    <w:p>
+      <w:pPr>
+        <w:ind w:right="282"/>
+        <w:jc w:val="both"/>
+        <w:rPr>
+          <w:rFonts w:ascii="Times New Roman" w:hAnsi="Times New Roman" w:cs="Times New Roman"/>
+          <w:sz w:val="24"/>
+          <w:szCs w:val="24"/>
+        </w:rPr>
+      </w:pPr>
+    </w:p>
+    <w:p>
+      <w:pPr>
+        <w:ind w:right="282"/>
+        <w:jc w:val="both"/>
+        <w:rPr>
+          <w:rFonts w:ascii="Times New Roman" w:hAnsi="Times New Roman" w:cs="Times New Roman"/>
+          <w:sz w:val="24"/>
+          <w:szCs w:val="24"/>
+        </w:rPr>
+      </w:pPr>
+    </w:p>
+    <w:p>
+      <w:pPr>
+        <w:ind w:right="282"/>
+        <w:jc w:val="both"/>
+        <w:rPr>
+          <w:rFonts w:ascii="Times New Roman" w:hAnsi="Times New Roman" w:cs="Times New Roman"/>
+          <w:sz w:val="24"/>
+          <w:szCs w:val="24"/>
+        </w:rPr>
+      </w:pPr>
+    </w:p>
+    <w:p>
+      <w:pPr>
+        <w:ind w:right="282"/>
+        <w:jc w:val="both"/>
+        <w:rPr>
+          <w:rFonts w:ascii="Times New Roman" w:hAnsi="Times New Roman" w:cs="Times New Roman"/>
+          <w:sz w:val="24"/>
+          <w:szCs w:val="24"/>
+        </w:rPr>
+      </w:pPr>
+    </w:p>
+    <w:p>
+      <w:pPr>
+        <w:ind w:right="282"/>
+        <w:jc w:val="both"/>
+        <w:rPr>
+          <w:rFonts w:ascii="Times New Roman" w:hAnsi="Times New Roman" w:cs="Times New Roman"/>
+          <w:sz w:val="24"/>
+          <w:szCs w:val="24"/>
+        </w:rPr>
+      </w:pPr>
+    </w:p>
+    <w:p>
+      <w:pPr>
+        <w:ind w:right="282"/>
+        <w:jc w:val="both"/>
+        <w:rPr>
+          <w:rFonts w:ascii="Times New Roman" w:hAnsi="Times New Roman" w:cs="Times New Roman"/>
+          <w:sz w:val="24"/>
+          <w:szCs w:val="24"/>
+        </w:rPr>
+      </w:pPr>
+    </w:p>
+    <w:p>
+      <w:pPr>
+        <w:ind w:right="282"/>
+        <w:jc w:val="both"/>
+        <w:rPr>
+          <w:rFonts w:ascii="Times New Roman" w:hAnsi="Times New Roman" w:cs="Times New Roman"/>
+          <w:sz w:val="24"/>
+          <w:szCs w:val="24"/>
+        </w:rPr>
+      </w:pPr>
+    </w:p>
+    <w:p>
+      <w:pPr>
+        <w:ind w:right="282"/>
+        <w:jc w:val="both"/>
+        <w:rPr>
+          <w:rFonts w:ascii="Times New Roman" w:hAnsi="Times New Roman" w:cs="Times New Roman"/>
+          <w:sz w:val="24"/>
+          <w:szCs w:val="24"/>
+        </w:rPr>
+      </w:pPr>
+    </w:p>
+    <w:p>
+      <w:pPr>
+        <w:ind w:right="282"/>
+        <w:jc w:val="both"/>
+        <w:rPr>
+          <w:rFonts w:ascii="Times New Roman" w:hAnsi="Times New Roman" w:cs="Times New Roman"/>
+          <w:sz w:val="24"/>
+          <w:szCs w:val="24"/>
+        </w:rPr>
+      </w:pPr>
+    </w:p>
+    <w:p>
+      <w:pPr>
+        <w:pStyle w:val="3"/>
+        <w:numPr>
+          <w:ilvl w:val="0"/>
+          <w:numId w:val="0"/>
+        </w:numPr>
+        <w:ind w:left="576" w:right="282" w:hanging="576"/>
+        <w:jc w:val="both"/>
+        <w:rPr>
+          <w:rFonts w:hint="default" w:ascii="Times New Roman" w:hAnsi="Times New Roman" w:cs="Times New Roman"/>
+          <w:color w:val="auto"/>
+          <w:sz w:val="28"/>
+          <w:szCs w:val="28"/>
+          <w:lang w:val="el-GR"/>
+        </w:rPr>
+      </w:pPr>
+      <w:bookmarkStart w:id="27" w:name="_Toc15027"/>
+      <w:r>
+        <w:rPr>
+          <w:rFonts w:ascii="Times New Roman" w:hAnsi="Times New Roman" w:cs="Times New Roman"/>
+          <w:color w:val="auto"/>
+          <w:sz w:val="28"/>
+          <w:szCs w:val="28"/>
+        </w:rPr>
+        <w:t>3.</w:t>
+      </w:r>
+      <w:r>
+        <w:rPr>
+          <w:rFonts w:hint="default" w:ascii="Times New Roman" w:hAnsi="Times New Roman" w:cs="Times New Roman"/>
+          <w:color w:val="auto"/>
+          <w:sz w:val="28"/>
+          <w:szCs w:val="28"/>
+          <w:lang w:val="el-GR"/>
+        </w:rPr>
+        <w:t>4 Παράλληλοι γενετικοί αλγόριθμοι</w:t>
+      </w:r>
+      <w:bookmarkEnd w:id="27"/>
+    </w:p>
+    <w:p>
+      <w:pPr>
+        <w:ind w:right="282"/>
+        <w:jc w:val="both"/>
+        <w:rPr>
+          <w:rFonts w:ascii="Times New Roman" w:hAnsi="Times New Roman" w:cs="Times New Roman"/>
+          <w:sz w:val="24"/>
+          <w:szCs w:val="24"/>
+        </w:rPr>
+      </w:pPr>
+    </w:p>
+    <w:p>
+      <w:pPr>
+        <w:ind w:right="282"/>
+        <w:jc w:val="both"/>
+        <w:rPr>
+          <w:rFonts w:ascii="Times New Roman" w:hAnsi="Times New Roman" w:cs="Times New Roman"/>
+          <w:sz w:val="24"/>
+          <w:szCs w:val="24"/>
+        </w:rPr>
+      </w:pPr>
+      <w:r>
+        <w:rPr>
+          <w:rFonts w:ascii="Times New Roman" w:hAnsi="Times New Roman" w:cs="Times New Roman"/>
+          <w:sz w:val="24"/>
+          <w:szCs w:val="24"/>
+        </w:rPr>
+        <w:t xml:space="preserve">Κυρίως κείμενο της εργασίας. Κυρίως κείμενο της εργασίας. Κυρίως κείμενο της εργασίας. Κυρίως κείμενο της εργασίας. Κυρίως κείμενο της εργασίας. Κυρίως κείμενο της εργασίας. Κυρίως κείμενο της εργασίας. Κυρίως κείμενο της εργασίας. Κυρίως κείμενο της εργασίας. Κυρίως κείμενο της εργασίας. Κυρίως κείμενο της εργασίας. </w:t>
+      </w:r>
+    </w:p>
+    <w:tbl>
+      <w:tblPr>
+        <w:tblStyle w:val="20"/>
+        <w:tblW w:w="0" w:type="auto"/>
+        <w:tblInd w:w="0" w:type="dxa"/>
+        <w:tblBorders>
+          <w:top w:val="single" w:color="auto" w:sz="4" w:space="0"/>
+          <w:left w:val="single" w:color="auto" w:sz="4" w:space="0"/>
+          <w:bottom w:val="single" w:color="auto" w:sz="4" w:space="0"/>
+          <w:right w:val="single" w:color="auto" w:sz="4" w:space="0"/>
+          <w:insideH w:val="single" w:color="auto" w:sz="4" w:space="0"/>
+          <w:insideV w:val="single" w:color="auto" w:sz="4" w:space="0"/>
+        </w:tblBorders>
+        <w:tblLayout w:type="autofit"/>
+        <w:tblCellMar>
+          <w:top w:w="0" w:type="dxa"/>
+          <w:left w:w="108" w:type="dxa"/>
+          <w:bottom w:w="0" w:type="dxa"/>
+          <w:right w:w="108" w:type="dxa"/>
+        </w:tblCellMar>
+      </w:tblPr>
+      <w:tblGrid>
+        <w:gridCol w:w="3095"/>
+        <w:gridCol w:w="3096"/>
+        <w:gridCol w:w="3096"/>
+      </w:tblGrid>
+      <w:tr>
+        <w:tblPrEx>
+          <w:tblBorders>
+            <w:top w:val="single" w:color="auto" w:sz="4" w:space="0"/>
+            <w:left w:val="single" w:color="auto" w:sz="4" w:space="0"/>
+            <w:bottom w:val="single" w:color="auto" w:sz="4" w:space="0"/>
+            <w:right w:val="single" w:color="auto" w:sz="4" w:space="0"/>
+            <w:insideH w:val="single" w:color="auto" w:sz="4" w:space="0"/>
+            <w:insideV w:val="single" w:color="auto" w:sz="4" w:space="0"/>
+          </w:tblBorders>
+        </w:tblPrEx>
+        <w:tc>
+          <w:tcPr>
+            <w:tcW w:w="3095" w:type="dxa"/>
+          </w:tcPr>
+          <w:p>
+            <w:pPr>
+              <w:spacing w:after="0" w:line="240" w:lineRule="auto"/>
+              <w:ind w:right="282"/>
+              <w:jc w:val="both"/>
+              <w:rPr>
+                <w:rFonts w:ascii="Times New Roman" w:hAnsi="Times New Roman" w:cs="Times New Roman"/>
+                <w:sz w:val="24"/>
+                <w:szCs w:val="24"/>
+              </w:rPr>
+            </w:pPr>
+          </w:p>
+        </w:tc>
+        <w:tc>
+          <w:tcPr>
+            <w:tcW w:w="3096" w:type="dxa"/>
+          </w:tcPr>
+          <w:p>
+            <w:pPr>
+              <w:spacing w:after="0" w:line="240" w:lineRule="auto"/>
+              <w:ind w:right="282"/>
+              <w:jc w:val="both"/>
+              <w:rPr>
+                <w:rFonts w:ascii="Times New Roman" w:hAnsi="Times New Roman" w:cs="Times New Roman"/>
+                <w:sz w:val="24"/>
+                <w:szCs w:val="24"/>
+              </w:rPr>
+            </w:pPr>
+          </w:p>
+        </w:tc>
+        <w:tc>
+          <w:tcPr>
+            <w:tcW w:w="3096" w:type="dxa"/>
+          </w:tcPr>
+          <w:p>
+            <w:pPr>
+              <w:spacing w:after="0" w:line="240" w:lineRule="auto"/>
+              <w:ind w:right="282"/>
+              <w:jc w:val="both"/>
+              <w:rPr>
+                <w:rFonts w:ascii="Times New Roman" w:hAnsi="Times New Roman" w:cs="Times New Roman"/>
+                <w:sz w:val="24"/>
+                <w:szCs w:val="24"/>
+              </w:rPr>
+            </w:pPr>
+          </w:p>
+        </w:tc>
+      </w:tr>
+      <w:tr>
+        <w:tblPrEx>
+          <w:tblBorders>
+            <w:top w:val="single" w:color="auto" w:sz="4" w:space="0"/>
+            <w:left w:val="single" w:color="auto" w:sz="4" w:space="0"/>
+            <w:bottom w:val="single" w:color="auto" w:sz="4" w:space="0"/>
+            <w:right w:val="single" w:color="auto" w:sz="4" w:space="0"/>
+            <w:insideH w:val="single" w:color="auto" w:sz="4" w:space="0"/>
+            <w:insideV w:val="single" w:color="auto" w:sz="4" w:space="0"/>
+          </w:tblBorders>
           <w:tblCellMar>
             <w:top w:w="0" w:type="dxa"/>
             <w:left w:w="108" w:type="dxa"/>
@@ -16303,14 +16161,249 @@
     </w:p>
     <w:p>
       <w:pPr>
-        <w:ind w:right="282"/>
-        <w:jc w:val="both"/>
-        <w:rPr>
-          <w:rFonts w:ascii="Times New Roman" w:hAnsi="Times New Roman" w:cs="Times New Roman"/>
-          <w:sz w:val="24"/>
-          <w:szCs w:val="24"/>
-        </w:rPr>
-      </w:pPr>
+        <w:pStyle w:val="3"/>
+        <w:numPr>
+          <w:ilvl w:val="0"/>
+          <w:numId w:val="0"/>
+        </w:numPr>
+        <w:ind w:right="282"/>
+        <w:jc w:val="both"/>
+        <w:rPr>
+          <w:rFonts w:hint="default" w:ascii="Times New Roman" w:hAnsi="Times New Roman" w:cs="Times New Roman"/>
+          <w:color w:val="auto"/>
+          <w:sz w:val="28"/>
+          <w:szCs w:val="28"/>
+          <w:lang w:val="el-GR"/>
+        </w:rPr>
+      </w:pPr>
+      <w:bookmarkStart w:id="28" w:name="_Toc25177"/>
+      <w:r>
+        <w:rPr>
+          <w:rFonts w:ascii="Times New Roman" w:hAnsi="Times New Roman" w:cs="Times New Roman"/>
+          <w:color w:val="auto"/>
+          <w:sz w:val="28"/>
+          <w:szCs w:val="28"/>
+        </w:rPr>
+        <w:t>3.</w:t>
+      </w:r>
+      <w:r>
+        <w:rPr>
+          <w:rFonts w:hint="default" w:ascii="Times New Roman" w:hAnsi="Times New Roman" w:cs="Times New Roman"/>
+          <w:color w:val="auto"/>
+          <w:sz w:val="28"/>
+          <w:szCs w:val="28"/>
+          <w:lang w:val="el-GR"/>
+        </w:rPr>
+        <w:t>5 Εφαρμογές γενετικών αλγορίθμων</w:t>
+      </w:r>
+      <w:bookmarkEnd w:id="28"/>
+    </w:p>
+    <w:p>
+      <w:pPr>
+        <w:ind w:right="282"/>
+        <w:jc w:val="both"/>
+        <w:rPr>
+          <w:rFonts w:ascii="Times New Roman" w:hAnsi="Times New Roman" w:cs="Times New Roman"/>
+          <w:sz w:val="24"/>
+          <w:szCs w:val="24"/>
+        </w:rPr>
+      </w:pPr>
+    </w:p>
+    <w:p>
+      <w:pPr>
+        <w:numPr>
+          <w:ilvl w:val="0"/>
+          <w:numId w:val="0"/>
+        </w:numPr>
+        <w:ind w:leftChars="0" w:right="282" w:rightChars="0"/>
+        <w:jc w:val="both"/>
+        <w:rPr>
+          <w:rFonts w:hint="default" w:ascii="Times New Roman" w:hAnsi="Times New Roman" w:cs="Times New Roman"/>
+          <w:sz w:val="24"/>
+          <w:szCs w:val="24"/>
+          <w:lang w:val="en-GB"/>
+        </w:rPr>
+      </w:pPr>
+      <w:r>
+        <w:rPr>
+          <w:rFonts w:ascii="Times New Roman" w:hAnsi="Times New Roman" w:cs="Times New Roman"/>
+          <w:sz w:val="24"/>
+          <w:szCs w:val="24"/>
+          <w:lang w:val="el-GR"/>
+        </w:rPr>
+        <w:t>Όπως</w:t>
+      </w:r>
+      <w:r>
+        <w:rPr>
+          <w:rFonts w:hint="default" w:ascii="Times New Roman" w:hAnsi="Times New Roman" w:cs="Times New Roman"/>
+          <w:sz w:val="24"/>
+          <w:szCs w:val="24"/>
+          <w:lang w:val="el-GR"/>
+        </w:rPr>
+        <w:t xml:space="preserve"> και τα ΤΝΔ, έτσι και οι γενετικοί αλγόριθμοι </w:t>
+      </w:r>
+      <w:r>
+        <w:rPr>
+          <w:rFonts w:hint="default" w:ascii="Times New Roman" w:hAnsi="Times New Roman"/>
+          <w:sz w:val="24"/>
+          <w:szCs w:val="24"/>
+        </w:rPr>
+        <w:t xml:space="preserve">αποτελούν έναν εύκολο τρόπο επίλυσης προβλημάτων με μεγάλη δυνατότητα προσαρμογής. </w:t>
+      </w:r>
+      <w:r>
+        <w:rPr>
+          <w:rFonts w:ascii="Times New Roman" w:hAnsi="Times New Roman" w:cs="Times New Roman"/>
+          <w:sz w:val="24"/>
+          <w:szCs w:val="24"/>
+          <w:lang w:val="el-GR"/>
+        </w:rPr>
+        <w:t>Σε</w:t>
+      </w:r>
+      <w:r>
+        <w:rPr>
+          <w:rFonts w:hint="default" w:ascii="Times New Roman" w:hAnsi="Times New Roman" w:cs="Times New Roman"/>
+          <w:sz w:val="24"/>
+          <w:szCs w:val="24"/>
+          <w:lang w:val="el-GR"/>
+        </w:rPr>
+        <w:t xml:space="preserve"> αυτό το κεφάλαιο θα αναλύσουμε κάποιες από τις πιο αντιπροσωπευτικές εφαρμογές των γενετικών αλγορίθμων. Μία από αυτές είναι η εύρεση μέγιστης τιμής σε αριθμητικές συναρτήσεις, κάτι που δεν είναι εύκολη υπόθεση για συναρτήσεις πολλών μεταβλητών καθώς εμφανίζουν ασυνέχειες, θόρυβο και άλλα. Μία ακόμη εφαρμογή είναι η επεξεργασία εικόνων, το αποτέλεσμα αυτής μπορεί να αποτελέσει τη βάση για τη μηχανική μάθηση. Μία άλλη εφαρμογή είναι η συνδυαστική βελτιστοποίηση με πιο γνωστό πρόβλημα σε αυτή την κατηγορία, αυτό του πλανόδιου πωλητή κατά το οποίο οι γενετικοί αλγόριθμοι μπορούν να δώσουν αρκετές λύσεις κοντά στη βέλτιστη. Οι γενετικοί αλγόριθμοι μπορούν να χρησιμοποιηθούν στη σχεδίαση κατασκευών και εξαρτημάτων, όπως γέφυρες ή μηχανολογικά εξαρτήματα όπου ζητούμενο μπορεί να είναι η εύρεση μίας λύσης όσο και η βελτιστοποίηση της. Οι αλγόριθμοι μπορούν να </w:t>
+      </w:r>
+      <w:r>
+        <w:rPr>
+          <w:rFonts w:hint="default" w:ascii="Times New Roman" w:hAnsi="Times New Roman"/>
+          <w:sz w:val="24"/>
+          <w:szCs w:val="24"/>
+          <w:lang w:val="el-GR"/>
+        </w:rPr>
+        <w:t xml:space="preserve">δοκιμάσουν συνδυασμούς και ιδέες που ο ανθρώπινος νους δε θα δοκίμαζε ποτέ, δίνοντας ενίοτε αρκετά πρωτότυπα αποτελέσματα. Οι γενετικοί αλγόριθμοι μπορούν να χρησιμοποιηθούν για την προσέγγιση συναρτήσεων με πιο γνωστή εφαρμογή αυτή των συστημάτων ταξινόμησης. Ωστόσο οι γ.α. έχουν χρησιμοποιηθεί και σε παιχνίδια, επίλυση λαβυρίνθων, καθώς και για πολιτικές και οικονομικές αναλύσεις. </w:t>
+      </w:r>
+      <w:r>
+        <w:rPr>
+          <w:rFonts w:hint="default" w:ascii="Times New Roman" w:hAnsi="Times New Roman"/>
+          <w:sz w:val="24"/>
+          <w:szCs w:val="24"/>
+          <w:lang w:val="en-GB"/>
+        </w:rPr>
+        <w:t>(Βλαχάβας et al., 2006)</w:t>
+      </w:r>
+    </w:p>
+    <w:p>
+      <w:pPr>
+        <w:ind w:right="282"/>
+        <w:jc w:val="both"/>
+        <w:rPr>
+          <w:rFonts w:ascii="Times New Roman" w:hAnsi="Times New Roman" w:cs="Times New Roman"/>
+          <w:sz w:val="24"/>
+          <w:szCs w:val="24"/>
+        </w:rPr>
+      </w:pPr>
+    </w:p>
+    <w:p>
+      <w:pPr>
+        <w:ind w:right="282"/>
+        <w:jc w:val="both"/>
+        <w:rPr>
+          <w:rFonts w:ascii="Times New Roman" w:hAnsi="Times New Roman" w:cs="Times New Roman"/>
+          <w:sz w:val="24"/>
+          <w:szCs w:val="24"/>
+        </w:rPr>
+      </w:pPr>
+    </w:p>
+    <w:p>
+      <w:pPr>
+        <w:ind w:right="282"/>
+        <w:jc w:val="both"/>
+        <w:rPr>
+          <w:rFonts w:ascii="Times New Roman" w:hAnsi="Times New Roman" w:cs="Times New Roman"/>
+          <w:sz w:val="24"/>
+          <w:szCs w:val="24"/>
+        </w:rPr>
+      </w:pPr>
+    </w:p>
+    <w:p>
+      <w:pPr>
+        <w:ind w:right="282"/>
+        <w:jc w:val="both"/>
+        <w:rPr>
+          <w:rFonts w:ascii="Times New Roman" w:hAnsi="Times New Roman" w:cs="Times New Roman"/>
+          <w:sz w:val="24"/>
+          <w:szCs w:val="24"/>
+        </w:rPr>
+      </w:pPr>
+    </w:p>
+    <w:p>
+      <w:pPr>
+        <w:ind w:right="282"/>
+        <w:jc w:val="both"/>
+        <w:rPr>
+          <w:rFonts w:ascii="Times New Roman" w:hAnsi="Times New Roman" w:cs="Times New Roman"/>
+          <w:sz w:val="24"/>
+          <w:szCs w:val="24"/>
+        </w:rPr>
+      </w:pPr>
+    </w:p>
+    <w:p>
+      <w:pPr>
+        <w:ind w:right="282"/>
+        <w:jc w:val="both"/>
+        <w:rPr>
+          <w:rFonts w:ascii="Times New Roman" w:hAnsi="Times New Roman" w:cs="Times New Roman"/>
+          <w:sz w:val="24"/>
+          <w:szCs w:val="24"/>
+        </w:rPr>
+      </w:pPr>
+    </w:p>
+    <w:p>
+      <w:pPr>
+        <w:ind w:right="282"/>
+        <w:jc w:val="both"/>
+        <w:rPr>
+          <w:rFonts w:ascii="Times New Roman" w:hAnsi="Times New Roman" w:cs="Times New Roman"/>
+          <w:sz w:val="24"/>
+          <w:szCs w:val="24"/>
+        </w:rPr>
+      </w:pPr>
+    </w:p>
+    <w:p>
+      <w:pPr>
+        <w:ind w:right="282"/>
+        <w:jc w:val="both"/>
+        <w:rPr>
+          <w:rFonts w:ascii="Times New Roman" w:hAnsi="Times New Roman" w:cs="Times New Roman"/>
+          <w:sz w:val="24"/>
+          <w:szCs w:val="24"/>
+        </w:rPr>
+      </w:pPr>
+    </w:p>
+    <w:p>
+      <w:pPr>
+        <w:pStyle w:val="2"/>
+        <w:numPr>
+          <w:ilvl w:val="0"/>
+          <w:numId w:val="3"/>
+        </w:numPr>
+        <w:ind w:left="432" w:leftChars="0" w:right="282" w:hanging="432" w:firstLineChars="0"/>
+        <w:jc w:val="both"/>
+        <w:rPr>
+          <w:rFonts w:hint="default" w:ascii="Times New Roman" w:hAnsi="Times New Roman" w:cs="Times New Roman"/>
+          <w:color w:val="auto"/>
+          <w:sz w:val="32"/>
+          <w:szCs w:val="32"/>
+          <w:lang w:val="el-GR"/>
+        </w:rPr>
+      </w:pPr>
+      <w:bookmarkStart w:id="29" w:name="_Toc12822"/>
+      <w:r>
+        <w:rPr>
+          <w:rFonts w:hint="default" w:ascii="Times New Roman" w:hAnsi="Times New Roman" w:cs="Times New Roman"/>
+          <w:color w:val="auto"/>
+          <w:sz w:val="32"/>
+          <w:szCs w:val="32"/>
+          <w:lang w:val="el-GR"/>
+        </w:rPr>
+        <w:t>Μέθοδος - αποτελέσματα</w:t>
+      </w:r>
+      <w:bookmarkEnd w:id="29"/>
     </w:p>
     <w:p>
       <w:pPr>
@@ -16340,56 +16433,113 @@
           <w:lang w:val="el-GR"/>
         </w:rPr>
       </w:pPr>
-      <w:bookmarkStart w:id="27" w:name="_Toc15027"/>
-      <w:r>
-        <w:rPr>
-          <w:rFonts w:ascii="Times New Roman" w:hAnsi="Times New Roman" w:cs="Times New Roman"/>
+      <w:bookmarkStart w:id="30" w:name="_Toc21316"/>
+      <w:r>
+        <w:rPr>
+          <w:rFonts w:hint="default" w:ascii="Times New Roman" w:hAnsi="Times New Roman" w:cs="Times New Roman"/>
           <w:color w:val="auto"/>
           <w:sz w:val="28"/>
           <w:szCs w:val="28"/>
-        </w:rPr>
-        <w:t>3.</w:t>
-      </w:r>
-      <w:r>
-        <w:rPr>
-          <w:rFonts w:hint="default" w:ascii="Times New Roman" w:hAnsi="Times New Roman" w:cs="Times New Roman"/>
+          <w:lang w:val="el-GR"/>
+        </w:rPr>
+        <w:t>4</w:t>
+      </w:r>
+      <w:r>
+        <w:rPr>
+          <w:rFonts w:ascii="Times New Roman" w:hAnsi="Times New Roman" w:cs="Times New Roman"/>
           <w:color w:val="auto"/>
           <w:sz w:val="28"/>
           <w:szCs w:val="28"/>
-          <w:lang w:val="el-GR"/>
-        </w:rPr>
-        <w:t>4 Παράλληλοι γενετικοί αλγόριθμοι</w:t>
-      </w:r>
-      <w:bookmarkEnd w:id="27"/>
-    </w:p>
-    <w:p>
-      <w:pPr>
-        <w:ind w:right="282"/>
-        <w:jc w:val="both"/>
-        <w:rPr>
-          <w:rFonts w:ascii="Times New Roman" w:hAnsi="Times New Roman" w:cs="Times New Roman"/>
-          <w:sz w:val="24"/>
-          <w:szCs w:val="24"/>
-        </w:rPr>
-      </w:pPr>
-    </w:p>
-    <w:p>
-      <w:pPr>
-        <w:ind w:right="282"/>
-        <w:jc w:val="both"/>
-        <w:rPr>
-          <w:rFonts w:ascii="Times New Roman" w:hAnsi="Times New Roman" w:cs="Times New Roman"/>
-          <w:sz w:val="24"/>
-          <w:szCs w:val="24"/>
-        </w:rPr>
-      </w:pPr>
-      <w:r>
-        <w:rPr>
-          <w:rFonts w:ascii="Times New Roman" w:hAnsi="Times New Roman" w:cs="Times New Roman"/>
-          <w:sz w:val="24"/>
-          <w:szCs w:val="24"/>
-        </w:rPr>
-        <w:t xml:space="preserve">Κυρίως κείμενο της εργασίας. Κυρίως κείμενο της εργασίας. Κυρίως κείμενο της εργασίας. Κυρίως κείμενο της εργασίας. Κυρίως κείμενο της εργασίας. Κυρίως κείμενο της εργασίας. Κυρίως κείμενο της εργασίας. Κυρίως κείμενο της εργασίας. Κυρίως κείμενο της εργασίας. Κυρίως κείμενο της εργασίας. Κυρίως κείμενο της εργασίας. </w:t>
+        </w:rPr>
+        <w:t xml:space="preserve">.1 </w:t>
+      </w:r>
+      <w:r>
+        <w:rPr>
+          <w:rFonts w:ascii="Times New Roman" w:hAnsi="Times New Roman" w:cs="Times New Roman"/>
+          <w:color w:val="auto"/>
+          <w:sz w:val="28"/>
+          <w:szCs w:val="28"/>
+          <w:lang w:val="el-GR"/>
+        </w:rPr>
+        <w:t>Τα</w:t>
+      </w:r>
+      <w:r>
+        <w:rPr>
+          <w:rFonts w:hint="default" w:ascii="Times New Roman" w:hAnsi="Times New Roman" w:cs="Times New Roman"/>
+          <w:color w:val="auto"/>
+          <w:sz w:val="28"/>
+          <w:szCs w:val="28"/>
+          <w:lang w:val="el-GR"/>
+        </w:rPr>
+        <w:t xml:space="preserve"> </w:t>
+      </w:r>
+      <w:r>
+        <w:rPr>
+          <w:rFonts w:hint="default" w:ascii="Times New Roman" w:hAnsi="Times New Roman" w:cs="Times New Roman"/>
+          <w:color w:val="auto"/>
+          <w:sz w:val="28"/>
+          <w:szCs w:val="28"/>
+          <w:lang w:val="en-US"/>
+        </w:rPr>
+        <w:t xml:space="preserve">dataset </w:t>
+      </w:r>
+      <w:r>
+        <w:rPr>
+          <w:rFonts w:hint="default" w:ascii="Times New Roman" w:hAnsi="Times New Roman" w:cs="Times New Roman"/>
+          <w:color w:val="auto"/>
+          <w:sz w:val="28"/>
+          <w:szCs w:val="28"/>
+          <w:lang w:val="el-GR"/>
+        </w:rPr>
+        <w:t>που χρησιμοποιήθηκαν</w:t>
+      </w:r>
+      <w:bookmarkEnd w:id="30"/>
+    </w:p>
+    <w:p>
+      <w:pPr>
+        <w:ind w:right="282"/>
+        <w:jc w:val="both"/>
+        <w:rPr>
+          <w:rFonts w:ascii="Times New Roman" w:hAnsi="Times New Roman" w:cs="Times New Roman"/>
+          <w:sz w:val="24"/>
+          <w:szCs w:val="24"/>
+        </w:rPr>
+      </w:pPr>
+    </w:p>
+    <w:p>
+      <w:pPr>
+        <w:jc w:val="both"/>
+        <w:rPr>
+          <w:rFonts w:ascii="Times New Roman" w:hAnsi="Times New Roman" w:cs="Times New Roman"/>
+          <w:sz w:val="24"/>
+          <w:szCs w:val="24"/>
+        </w:rPr>
+      </w:pPr>
+      <w:r>
+        <w:rPr>
+          <w:rFonts w:ascii="Times New Roman" w:hAnsi="Times New Roman" w:cs="Times New Roman"/>
+          <w:sz w:val="24"/>
+          <w:szCs w:val="24"/>
+        </w:rPr>
+        <w:t xml:space="preserve">Κυρίως κείμενο της εργασίας. Κυρίως κείμενο της εργασίας. Κυρίως κείμενο της εργασίας. Κυρίως κείμενο της εργασίας. Κυρίως κείμενο της εργασίας. Κυρίως κείμενο της εργασίας. Κυρίως κείμενο της εργασίας. Κυρίως κείμενο της εργασίας. </w:t>
+      </w:r>
+    </w:p>
+    <w:p>
+      <w:pPr>
+        <w:jc w:val="both"/>
+        <w:rPr>
+          <w:rFonts w:ascii="Times New Roman" w:hAnsi="Times New Roman" w:cs="Times New Roman"/>
+          <w:sz w:val="24"/>
+          <w:szCs w:val="24"/>
+        </w:rPr>
+      </w:pPr>
+      <w:r>
+        <w:rPr>
+          <w:rFonts w:ascii="Times New Roman" w:hAnsi="Times New Roman" w:cs="Times New Roman"/>
+          <w:sz w:val="24"/>
+          <w:szCs w:val="24"/>
+        </w:rPr>
+        <w:t>Κυρίως κείμενο της εργασίας. Κυρίως κείμενο της εργασίας. Κυρίως κείμενο της εργασίας. Κυρίως κείμενο της εργασίας. Κυρίως κείμενο της εργασίας.</w:t>
       </w:r>
     </w:p>
     <w:tbl>
@@ -16573,457 +16723,129 @@
           <w:sz w:val="24"/>
           <w:szCs w:val="24"/>
         </w:rPr>
-        <w:t>Πίνακας 3.2 [Τίτλος πίνακα]</w:t>
-      </w:r>
-    </w:p>
-    <w:p>
-      <w:pPr>
-        <w:ind w:right="282"/>
-        <w:jc w:val="both"/>
-        <w:rPr>
-          <w:rFonts w:ascii="Times New Roman" w:hAnsi="Times New Roman" w:cs="Times New Roman"/>
-          <w:sz w:val="24"/>
-          <w:szCs w:val="24"/>
-        </w:rPr>
-      </w:pPr>
-    </w:p>
-    <w:p>
-      <w:pPr>
-        <w:ind w:right="282"/>
-        <w:jc w:val="both"/>
-        <w:rPr>
-          <w:rFonts w:ascii="Times New Roman" w:hAnsi="Times New Roman" w:cs="Times New Roman"/>
-          <w:sz w:val="24"/>
-          <w:szCs w:val="24"/>
-        </w:rPr>
-      </w:pPr>
-    </w:p>
-    <w:p>
-      <w:pPr>
-        <w:ind w:right="282"/>
-        <w:jc w:val="both"/>
-        <w:rPr>
-          <w:rFonts w:ascii="Times New Roman" w:hAnsi="Times New Roman" w:cs="Times New Roman"/>
-          <w:sz w:val="24"/>
-          <w:szCs w:val="24"/>
-        </w:rPr>
-      </w:pPr>
-    </w:p>
-    <w:p>
-      <w:pPr>
-        <w:ind w:right="282"/>
-        <w:jc w:val="both"/>
-        <w:rPr>
-          <w:rFonts w:ascii="Times New Roman" w:hAnsi="Times New Roman" w:cs="Times New Roman"/>
-          <w:sz w:val="24"/>
-          <w:szCs w:val="24"/>
-        </w:rPr>
-      </w:pPr>
-    </w:p>
-    <w:p>
-      <w:pPr>
-        <w:ind w:right="282"/>
-        <w:jc w:val="both"/>
-        <w:rPr>
-          <w:rFonts w:ascii="Times New Roman" w:hAnsi="Times New Roman" w:cs="Times New Roman"/>
-          <w:sz w:val="24"/>
-          <w:szCs w:val="24"/>
-        </w:rPr>
-      </w:pPr>
-    </w:p>
-    <w:p>
-      <w:pPr>
-        <w:ind w:right="282"/>
-        <w:jc w:val="both"/>
-        <w:rPr>
-          <w:rFonts w:ascii="Times New Roman" w:hAnsi="Times New Roman" w:cs="Times New Roman"/>
-          <w:sz w:val="24"/>
-          <w:szCs w:val="24"/>
-        </w:rPr>
-      </w:pPr>
-    </w:p>
-    <w:p>
-      <w:pPr>
-        <w:ind w:right="282"/>
-        <w:jc w:val="both"/>
-        <w:rPr>
-          <w:rFonts w:ascii="Times New Roman" w:hAnsi="Times New Roman" w:cs="Times New Roman"/>
-          <w:sz w:val="24"/>
-          <w:szCs w:val="24"/>
-        </w:rPr>
-      </w:pPr>
-    </w:p>
-    <w:p>
-      <w:pPr>
-        <w:ind w:right="282"/>
-        <w:jc w:val="both"/>
-        <w:rPr>
-          <w:rFonts w:ascii="Times New Roman" w:hAnsi="Times New Roman" w:cs="Times New Roman"/>
-          <w:sz w:val="24"/>
-          <w:szCs w:val="24"/>
-        </w:rPr>
-      </w:pPr>
-    </w:p>
-    <w:p>
-      <w:pPr>
-        <w:ind w:right="282"/>
-        <w:jc w:val="both"/>
-        <w:rPr>
-          <w:rFonts w:ascii="Times New Roman" w:hAnsi="Times New Roman" w:cs="Times New Roman"/>
-          <w:sz w:val="24"/>
-          <w:szCs w:val="24"/>
-        </w:rPr>
-      </w:pPr>
-    </w:p>
-    <w:p>
-      <w:pPr>
-        <w:ind w:right="282"/>
-        <w:jc w:val="both"/>
-        <w:rPr>
-          <w:rFonts w:ascii="Times New Roman" w:hAnsi="Times New Roman" w:cs="Times New Roman"/>
-          <w:sz w:val="24"/>
-          <w:szCs w:val="24"/>
-        </w:rPr>
-      </w:pPr>
-    </w:p>
-    <w:p>
-      <w:pPr>
-        <w:ind w:right="282"/>
-        <w:jc w:val="both"/>
-        <w:rPr>
-          <w:rFonts w:ascii="Times New Roman" w:hAnsi="Times New Roman" w:cs="Times New Roman"/>
-          <w:sz w:val="24"/>
-          <w:szCs w:val="24"/>
-        </w:rPr>
-      </w:pPr>
-    </w:p>
-    <w:p>
-      <w:pPr>
-        <w:ind w:right="282"/>
-        <w:jc w:val="both"/>
-        <w:rPr>
-          <w:rFonts w:ascii="Times New Roman" w:hAnsi="Times New Roman" w:cs="Times New Roman"/>
-          <w:sz w:val="24"/>
-          <w:szCs w:val="24"/>
-        </w:rPr>
-      </w:pPr>
-      <w:r>
-        <w:rPr>
-          <w:rFonts w:ascii="Times New Roman" w:hAnsi="Times New Roman" w:cs="Times New Roman"/>
-          <w:sz w:val="24"/>
-          <w:szCs w:val="24"/>
-        </w:rPr>
-        <w:br w:type="textWrapping"/>
-      </w:r>
-    </w:p>
-    <w:p>
-      <w:pPr>
-        <w:ind w:right="282"/>
-        <w:jc w:val="both"/>
-        <w:rPr>
-          <w:rFonts w:ascii="Times New Roman" w:hAnsi="Times New Roman" w:cs="Times New Roman"/>
-          <w:sz w:val="24"/>
-          <w:szCs w:val="24"/>
-        </w:rPr>
-      </w:pPr>
-    </w:p>
-    <w:p>
-      <w:pPr>
-        <w:ind w:right="282"/>
-        <w:jc w:val="both"/>
-        <w:rPr>
-          <w:rFonts w:ascii="Times New Roman" w:hAnsi="Times New Roman" w:cs="Times New Roman"/>
-          <w:sz w:val="24"/>
-          <w:szCs w:val="24"/>
-        </w:rPr>
-      </w:pPr>
-    </w:p>
-    <w:p>
-      <w:pPr>
-        <w:pStyle w:val="3"/>
-        <w:numPr>
-          <w:ilvl w:val="0"/>
-          <w:numId w:val="0"/>
-        </w:numPr>
-        <w:ind w:right="282"/>
-        <w:jc w:val="both"/>
-        <w:rPr>
-          <w:rFonts w:hint="default" w:ascii="Times New Roman" w:hAnsi="Times New Roman" w:cs="Times New Roman"/>
-          <w:color w:val="auto"/>
-          <w:sz w:val="28"/>
-          <w:szCs w:val="28"/>
-          <w:lang w:val="el-GR"/>
-        </w:rPr>
-      </w:pPr>
-      <w:bookmarkStart w:id="28" w:name="_Toc25177"/>
-      <w:r>
-        <w:rPr>
-          <w:rFonts w:ascii="Times New Roman" w:hAnsi="Times New Roman" w:cs="Times New Roman"/>
-          <w:color w:val="auto"/>
-          <w:sz w:val="28"/>
-          <w:szCs w:val="28"/>
-        </w:rPr>
-        <w:t>3.</w:t>
-      </w:r>
-      <w:r>
-        <w:rPr>
-          <w:rFonts w:hint="default" w:ascii="Times New Roman" w:hAnsi="Times New Roman" w:cs="Times New Roman"/>
-          <w:color w:val="auto"/>
-          <w:sz w:val="28"/>
-          <w:szCs w:val="28"/>
-          <w:lang w:val="el-GR"/>
-        </w:rPr>
-        <w:t>5 Εφαρμογές γενετικών αλγορίθμων</w:t>
-      </w:r>
-      <w:bookmarkEnd w:id="28"/>
-    </w:p>
-    <w:p>
-      <w:pPr>
-        <w:ind w:right="282"/>
-        <w:jc w:val="both"/>
-        <w:rPr>
-          <w:rFonts w:ascii="Times New Roman" w:hAnsi="Times New Roman" w:cs="Times New Roman"/>
-          <w:sz w:val="24"/>
-          <w:szCs w:val="24"/>
-        </w:rPr>
-      </w:pPr>
-    </w:p>
-    <w:p>
-      <w:pPr>
-        <w:numPr>
-          <w:ilvl w:val="0"/>
-          <w:numId w:val="0"/>
-        </w:numPr>
-        <w:ind w:leftChars="0" w:right="282" w:rightChars="0"/>
-        <w:jc w:val="both"/>
-        <w:rPr>
-          <w:rFonts w:hint="default" w:ascii="Times New Roman" w:hAnsi="Times New Roman" w:cs="Times New Roman"/>
-          <w:sz w:val="24"/>
-          <w:szCs w:val="24"/>
-          <w:lang w:val="en-GB"/>
-        </w:rPr>
-      </w:pPr>
-      <w:r>
-        <w:rPr>
-          <w:rFonts w:ascii="Times New Roman" w:hAnsi="Times New Roman" w:cs="Times New Roman"/>
-          <w:sz w:val="24"/>
-          <w:szCs w:val="24"/>
-          <w:lang w:val="el-GR"/>
-        </w:rPr>
-        <w:t>Όπως</w:t>
-      </w:r>
-      <w:r>
-        <w:rPr>
-          <w:rFonts w:hint="default" w:ascii="Times New Roman" w:hAnsi="Times New Roman" w:cs="Times New Roman"/>
-          <w:sz w:val="24"/>
-          <w:szCs w:val="24"/>
-          <w:lang w:val="el-GR"/>
-        </w:rPr>
-        <w:t xml:space="preserve"> και τα ΤΝΔ, έτσι και οι γενετικοί αλγόριθμοι </w:t>
-      </w:r>
-      <w:r>
-        <w:rPr>
-          <w:rFonts w:hint="default" w:ascii="Times New Roman" w:hAnsi="Times New Roman"/>
-          <w:sz w:val="24"/>
-          <w:szCs w:val="24"/>
-        </w:rPr>
-        <w:t xml:space="preserve">αποτελούν έναν εύκολο τρόπο επίλυσης προβλημάτων με μεγάλη δυνατότητα προσαρμογής. </w:t>
-      </w:r>
-      <w:r>
-        <w:rPr>
-          <w:rFonts w:ascii="Times New Roman" w:hAnsi="Times New Roman" w:cs="Times New Roman"/>
-          <w:sz w:val="24"/>
-          <w:szCs w:val="24"/>
-          <w:lang w:val="el-GR"/>
-        </w:rPr>
-        <w:t>Σε</w:t>
-      </w:r>
-      <w:r>
-        <w:rPr>
-          <w:rFonts w:hint="default" w:ascii="Times New Roman" w:hAnsi="Times New Roman" w:cs="Times New Roman"/>
-          <w:sz w:val="24"/>
-          <w:szCs w:val="24"/>
-          <w:lang w:val="el-GR"/>
-        </w:rPr>
-        <w:t xml:space="preserve"> αυτό το κεφάλαιο θα αναλύσουμε κάποιες από τις πιο αντιπροσωπευτικές εφαρμογές των γενετικών αλγορίθμων. Μία από αυτές είναι η εύρεση μέγιστης τιμής σε αριθμητικές συναρτήσεις, κάτι που δεν είναι εύκολη υπόθεση για συναρτήσεις πολλών μεταβλητών καθώς εμφανίζουν ασυνέχειες, θόρυβο και άλλα. Μία ακόμη εφαρμογή είναι η επεξεργασία εικόνων, το αποτέλεσμα αυτής μπορεί να αποτελέσει τη βάση για τη μηχανική μάθηση. Μία άλλη εφαρμογή είναι η συνδυαστική βελτιστοποίηση με πιο γνωστό πρόβλημα σε αυτή την κατηγορία, αυτό του πλανόδιου πωλητή κατά το οποίο οι γενετικοί αλγόριθμοι μπορούν να δώσουν αρκετές λύσεις κοντά στη βέλτιστη. Οι γενετικοί αλγόριθμοι μπορούν να χρησιμοποιηθούν στη σχεδίαση κατασκευών και εξαρτημάτων, όπως γέφυρες ή μηχανολογικά εξαρτήματα όπου ζητούμενο μπορεί να είναι η εύρεση μίας λύσης όσο και η βελτιστοποίηση της. Οι αλγόριθμοι μπορούν να </w:t>
-      </w:r>
-      <w:r>
-        <w:rPr>
-          <w:rFonts w:hint="default" w:ascii="Times New Roman" w:hAnsi="Times New Roman"/>
-          <w:sz w:val="24"/>
-          <w:szCs w:val="24"/>
-          <w:lang w:val="el-GR"/>
-        </w:rPr>
-        <w:t xml:space="preserve">δοκιμάσουν συνδυασμούς και ιδέες που ο ανθρώπινος νους δε θα δοκίμαζε ποτέ, δίνοντας ενίοτε αρκετά πρωτότυπα αποτελέσματα. Οι γενετικοί αλγόριθμοι μπορούν να χρησιμοποιηθούν για την προσέγγιση συναρτήσεων με πιο γνωστή εφαρμογή αυτή των συστημάτων ταξινόμησης. Ωστόσο οι γ.α. έχουν </w:t>
-      </w:r>
-      <w:bookmarkStart w:id="36" w:name="_GoBack"/>
-      <w:bookmarkEnd w:id="36"/>
-      <w:r>
-        <w:rPr>
-          <w:rFonts w:hint="default" w:ascii="Times New Roman" w:hAnsi="Times New Roman"/>
-          <w:sz w:val="24"/>
-          <w:szCs w:val="24"/>
-          <w:lang w:val="el-GR"/>
-        </w:rPr>
-        <w:t xml:space="preserve">χρησιμοποιηθεί και σε παιχνίδια, επίλυση λαβυρίνθων, καθώς και για πολιτικές και οικονομικές αναλύσεις. </w:t>
-      </w:r>
-      <w:r>
-        <w:rPr>
-          <w:rFonts w:hint="default" w:ascii="Times New Roman" w:hAnsi="Times New Roman"/>
-          <w:sz w:val="24"/>
-          <w:szCs w:val="24"/>
-          <w:lang w:val="en-GB"/>
-        </w:rPr>
-        <w:t>(Βλαχάβας et al., 2006)</w:t>
-      </w:r>
-    </w:p>
-    <w:p>
-      <w:pPr>
-        <w:ind w:right="282"/>
-        <w:jc w:val="both"/>
-        <w:rPr>
-          <w:rFonts w:ascii="Times New Roman" w:hAnsi="Times New Roman" w:cs="Times New Roman"/>
-          <w:sz w:val="24"/>
-          <w:szCs w:val="24"/>
-        </w:rPr>
-      </w:pPr>
-    </w:p>
-    <w:p>
-      <w:pPr>
-        <w:ind w:right="282"/>
-        <w:jc w:val="both"/>
-        <w:rPr>
-          <w:rFonts w:ascii="Times New Roman" w:hAnsi="Times New Roman" w:cs="Times New Roman"/>
-          <w:sz w:val="24"/>
-          <w:szCs w:val="24"/>
-        </w:rPr>
-      </w:pPr>
-    </w:p>
-    <w:p>
-      <w:pPr>
-        <w:ind w:right="282"/>
-        <w:jc w:val="both"/>
-        <w:rPr>
-          <w:rFonts w:ascii="Times New Roman" w:hAnsi="Times New Roman" w:cs="Times New Roman"/>
-          <w:sz w:val="24"/>
-          <w:szCs w:val="24"/>
-        </w:rPr>
-      </w:pPr>
-    </w:p>
-    <w:p>
-      <w:pPr>
-        <w:ind w:right="282"/>
-        <w:jc w:val="both"/>
-        <w:rPr>
-          <w:rFonts w:ascii="Times New Roman" w:hAnsi="Times New Roman" w:cs="Times New Roman"/>
-          <w:sz w:val="24"/>
-          <w:szCs w:val="24"/>
-        </w:rPr>
-      </w:pPr>
-    </w:p>
-    <w:p>
-      <w:pPr>
-        <w:ind w:right="282"/>
-        <w:jc w:val="both"/>
-        <w:rPr>
-          <w:rFonts w:ascii="Times New Roman" w:hAnsi="Times New Roman" w:cs="Times New Roman"/>
-          <w:sz w:val="24"/>
-          <w:szCs w:val="24"/>
-        </w:rPr>
-      </w:pPr>
-    </w:p>
-    <w:p>
-      <w:pPr>
-        <w:ind w:right="282"/>
-        <w:jc w:val="both"/>
-        <w:rPr>
-          <w:rFonts w:ascii="Times New Roman" w:hAnsi="Times New Roman" w:cs="Times New Roman"/>
-          <w:sz w:val="24"/>
-          <w:szCs w:val="24"/>
-        </w:rPr>
-      </w:pPr>
-    </w:p>
-    <w:p>
-      <w:pPr>
-        <w:ind w:right="282"/>
-        <w:jc w:val="both"/>
-        <w:rPr>
-          <w:rFonts w:ascii="Times New Roman" w:hAnsi="Times New Roman" w:cs="Times New Roman"/>
-          <w:sz w:val="24"/>
-          <w:szCs w:val="24"/>
-        </w:rPr>
-      </w:pPr>
-    </w:p>
-    <w:p>
-      <w:pPr>
-        <w:ind w:right="282"/>
-        <w:jc w:val="both"/>
-        <w:rPr>
-          <w:rFonts w:ascii="Times New Roman" w:hAnsi="Times New Roman" w:cs="Times New Roman"/>
-          <w:sz w:val="24"/>
-          <w:szCs w:val="24"/>
-        </w:rPr>
-      </w:pPr>
-    </w:p>
-    <w:p>
-      <w:pPr>
-        <w:pStyle w:val="2"/>
-        <w:numPr>
-          <w:ilvl w:val="0"/>
-          <w:numId w:val="3"/>
-        </w:numPr>
-        <w:ind w:left="432" w:leftChars="0" w:right="282" w:hanging="432" w:firstLineChars="0"/>
-        <w:jc w:val="both"/>
-        <w:rPr>
-          <w:rFonts w:hint="default" w:ascii="Times New Roman" w:hAnsi="Times New Roman" w:cs="Times New Roman"/>
-          <w:color w:val="auto"/>
-          <w:sz w:val="32"/>
-          <w:szCs w:val="32"/>
-          <w:lang w:val="el-GR"/>
-        </w:rPr>
-      </w:pPr>
-      <w:bookmarkStart w:id="29" w:name="_Toc12822"/>
-      <w:r>
-        <w:rPr>
-          <w:rFonts w:hint="default" w:ascii="Times New Roman" w:hAnsi="Times New Roman" w:cs="Times New Roman"/>
-          <w:color w:val="auto"/>
-          <w:sz w:val="32"/>
-          <w:szCs w:val="32"/>
-          <w:lang w:val="el-GR"/>
-        </w:rPr>
-        <w:t>Μέθοδος - αποτελέσματα</w:t>
-      </w:r>
-      <w:bookmarkEnd w:id="29"/>
-    </w:p>
-    <w:p>
-      <w:pPr>
-        <w:ind w:right="282"/>
-        <w:jc w:val="both"/>
-        <w:rPr>
-          <w:rFonts w:ascii="Times New Roman" w:hAnsi="Times New Roman" w:cs="Times New Roman"/>
-          <w:sz w:val="24"/>
-          <w:szCs w:val="24"/>
-        </w:rPr>
-      </w:pPr>
-    </w:p>
-    <w:p>
-      <w:pPr>
-        <w:ind w:right="282"/>
-        <w:jc w:val="both"/>
-        <w:rPr>
-          <w:rFonts w:ascii="Times New Roman" w:hAnsi="Times New Roman" w:cs="Times New Roman"/>
-          <w:sz w:val="24"/>
-          <w:szCs w:val="24"/>
-        </w:rPr>
-      </w:pPr>
-      <w:r>
-        <w:rPr>
-          <w:rFonts w:ascii="Times New Roman" w:hAnsi="Times New Roman" w:cs="Times New Roman"/>
-          <w:sz w:val="24"/>
-          <w:szCs w:val="24"/>
-        </w:rPr>
-        <w:t xml:space="preserve">Κυρίως κείμενο της εργασίας. Κυρίως κείμενο της εργασίας. Κυρίως κείμενο της εργασίας. Κυρίως κείμενο της εργασίας. Κυρίως κείμενο της εργασίας. Κυρίως κείμενο της εργασίας. Κυρίως κείμενο της εργασίας. Κυρίως κείμενο της εργασίας. Κυρίως κείμενο της εργασίας. Κυρίως κείμενο της εργασίας. Κυρίως κείμενο της εργασίας. </w:t>
-      </w:r>
+        <w:t>Πίνακας 3.1 [Τίτλος πίνακα]</w:t>
+      </w:r>
+    </w:p>
+    <w:p>
+      <w:pPr>
+        <w:ind w:right="282"/>
+        <w:jc w:val="both"/>
+        <w:rPr>
+          <w:rFonts w:ascii="Times New Roman" w:hAnsi="Times New Roman" w:cs="Times New Roman"/>
+          <w:sz w:val="24"/>
+          <w:szCs w:val="24"/>
+        </w:rPr>
+      </w:pPr>
+    </w:p>
+    <w:p>
+      <w:pPr>
+        <w:ind w:right="282"/>
+        <w:jc w:val="both"/>
+        <w:rPr>
+          <w:rFonts w:ascii="Times New Roman" w:hAnsi="Times New Roman" w:cs="Times New Roman"/>
+          <w:sz w:val="24"/>
+          <w:szCs w:val="24"/>
+        </w:rPr>
+      </w:pPr>
+    </w:p>
+    <w:p>
+      <w:pPr>
+        <w:ind w:right="282"/>
+        <w:jc w:val="both"/>
+        <w:rPr>
+          <w:rFonts w:ascii="Times New Roman" w:hAnsi="Times New Roman" w:cs="Times New Roman"/>
+          <w:sz w:val="24"/>
+          <w:szCs w:val="24"/>
+        </w:rPr>
+      </w:pPr>
+    </w:p>
+    <w:p>
+      <w:pPr>
+        <w:ind w:right="282"/>
+        <w:jc w:val="both"/>
+        <w:rPr>
+          <w:rFonts w:ascii="Times New Roman" w:hAnsi="Times New Roman" w:cs="Times New Roman"/>
+          <w:sz w:val="24"/>
+          <w:szCs w:val="24"/>
+        </w:rPr>
+      </w:pPr>
+    </w:p>
+    <w:p>
+      <w:pPr>
+        <w:ind w:right="282"/>
+        <w:jc w:val="both"/>
+        <w:rPr>
+          <w:rFonts w:ascii="Times New Roman" w:hAnsi="Times New Roman" w:cs="Times New Roman"/>
+          <w:sz w:val="24"/>
+          <w:szCs w:val="24"/>
+        </w:rPr>
+      </w:pPr>
+    </w:p>
+    <w:p>
+      <w:pPr>
+        <w:ind w:right="282"/>
+        <w:jc w:val="both"/>
+        <w:rPr>
+          <w:rFonts w:ascii="Times New Roman" w:hAnsi="Times New Roman" w:cs="Times New Roman"/>
+          <w:sz w:val="24"/>
+          <w:szCs w:val="24"/>
+        </w:rPr>
+      </w:pPr>
+    </w:p>
+    <w:p>
+      <w:pPr>
+        <w:ind w:right="282"/>
+        <w:jc w:val="both"/>
+        <w:rPr>
+          <w:rFonts w:ascii="Times New Roman" w:hAnsi="Times New Roman" w:cs="Times New Roman"/>
+          <w:sz w:val="24"/>
+          <w:szCs w:val="24"/>
+        </w:rPr>
+      </w:pPr>
+    </w:p>
+    <w:p>
+      <w:pPr>
+        <w:ind w:right="282"/>
+        <w:jc w:val="both"/>
+        <w:rPr>
+          <w:rFonts w:ascii="Times New Roman" w:hAnsi="Times New Roman" w:cs="Times New Roman"/>
+          <w:sz w:val="24"/>
+          <w:szCs w:val="24"/>
+        </w:rPr>
+      </w:pPr>
+    </w:p>
+    <w:p>
+      <w:pPr>
+        <w:ind w:right="282"/>
+        <w:jc w:val="both"/>
+        <w:rPr>
+          <w:rFonts w:ascii="Times New Roman" w:hAnsi="Times New Roman" w:cs="Times New Roman"/>
+          <w:sz w:val="24"/>
+          <w:szCs w:val="24"/>
+        </w:rPr>
+      </w:pPr>
+    </w:p>
+    <w:p>
+      <w:pPr>
+        <w:ind w:right="282"/>
+        <w:jc w:val="both"/>
+        <w:rPr>
+          <w:rFonts w:ascii="Times New Roman" w:hAnsi="Times New Roman" w:cs="Times New Roman"/>
+          <w:sz w:val="24"/>
+          <w:szCs w:val="24"/>
+        </w:rPr>
+      </w:pPr>
+    </w:p>
+    <w:p>
+      <w:pPr>
+        <w:ind w:right="282"/>
+        <w:jc w:val="both"/>
+        <w:rPr>
+          <w:rFonts w:ascii="Times New Roman" w:hAnsi="Times New Roman" w:cs="Times New Roman"/>
+          <w:sz w:val="24"/>
+          <w:szCs w:val="24"/>
+        </w:rPr>
+      </w:pPr>
     </w:p>
     <w:p>
       <w:pPr>
@@ -17053,7 +16875,7 @@
           <w:lang w:val="el-GR"/>
         </w:rPr>
       </w:pPr>
-      <w:bookmarkStart w:id="30" w:name="_Toc21316"/>
+      <w:bookmarkStart w:id="31" w:name="_Toc20796"/>
       <w:r>
         <w:rPr>
           <w:rFonts w:hint="default" w:ascii="Times New Roman" w:hAnsi="Times New Roman" w:cs="Times New Roman"/>
@@ -17071,95 +16893,48 @@
           <w:sz w:val="28"/>
           <w:szCs w:val="28"/>
         </w:rPr>
-        <w:t xml:space="preserve">.1 </w:t>
-      </w:r>
-      <w:r>
-        <w:rPr>
-          <w:rFonts w:ascii="Times New Roman" w:hAnsi="Times New Roman" w:cs="Times New Roman"/>
+        <w:t>.2</w:t>
+      </w:r>
+      <w:r>
+        <w:rPr>
+          <w:rFonts w:hint="default" w:ascii="Times New Roman" w:hAnsi="Times New Roman" w:cs="Times New Roman"/>
           <w:color w:val="auto"/>
           <w:sz w:val="28"/>
           <w:szCs w:val="28"/>
           <w:lang w:val="el-GR"/>
         </w:rPr>
-        <w:t>Τα</w:t>
-      </w:r>
-      <w:r>
-        <w:rPr>
-          <w:rFonts w:hint="default" w:ascii="Times New Roman" w:hAnsi="Times New Roman" w:cs="Times New Roman"/>
-          <w:color w:val="auto"/>
-          <w:sz w:val="28"/>
-          <w:szCs w:val="28"/>
-          <w:lang w:val="el-GR"/>
-        </w:rPr>
-        <w:t xml:space="preserve"> </w:t>
-      </w:r>
-      <w:r>
-        <w:rPr>
-          <w:rFonts w:hint="default" w:ascii="Times New Roman" w:hAnsi="Times New Roman" w:cs="Times New Roman"/>
-          <w:color w:val="auto"/>
-          <w:sz w:val="28"/>
-          <w:szCs w:val="28"/>
-          <w:lang w:val="en-US"/>
-        </w:rPr>
-        <w:t xml:space="preserve">dataset </w:t>
-      </w:r>
-      <w:r>
-        <w:rPr>
-          <w:rFonts w:hint="default" w:ascii="Times New Roman" w:hAnsi="Times New Roman" w:cs="Times New Roman"/>
-          <w:color w:val="auto"/>
-          <w:sz w:val="28"/>
-          <w:szCs w:val="28"/>
-          <w:lang w:val="el-GR"/>
-        </w:rPr>
-        <w:t>που χρησιμοποιήθηκαν</w:t>
-      </w:r>
-      <w:bookmarkEnd w:id="30"/>
-    </w:p>
-    <w:p>
-      <w:pPr>
-        <w:ind w:right="282"/>
-        <w:jc w:val="both"/>
-        <w:rPr>
-          <w:rFonts w:ascii="Times New Roman" w:hAnsi="Times New Roman" w:cs="Times New Roman"/>
-          <w:sz w:val="24"/>
-          <w:szCs w:val="24"/>
-        </w:rPr>
-      </w:pPr>
-    </w:p>
-    <w:p>
-      <w:pPr>
-        <w:jc w:val="both"/>
-        <w:rPr>
-          <w:rFonts w:ascii="Times New Roman" w:hAnsi="Times New Roman" w:cs="Times New Roman"/>
-          <w:sz w:val="24"/>
-          <w:szCs w:val="24"/>
-        </w:rPr>
-      </w:pPr>
-      <w:r>
-        <w:rPr>
-          <w:rFonts w:ascii="Times New Roman" w:hAnsi="Times New Roman" w:cs="Times New Roman"/>
-          <w:sz w:val="24"/>
-          <w:szCs w:val="24"/>
-        </w:rPr>
-        <w:t xml:space="preserve">Κυρίως κείμενο της εργασίας. Κυρίως κείμενο της εργασίας. Κυρίως κείμενο της εργασίας. Κυρίως κείμενο της εργασίας. Κυρίως κείμενο της εργασίας. Κυρίως κείμενο της εργασίας. Κυρίως κείμενο της εργασίας. Κυρίως κείμενο της εργασίας. </w:t>
-      </w:r>
-    </w:p>
-    <w:p>
-      <w:pPr>
-        <w:jc w:val="both"/>
-        <w:rPr>
-          <w:rFonts w:ascii="Times New Roman" w:hAnsi="Times New Roman" w:cs="Times New Roman"/>
-          <w:sz w:val="24"/>
-          <w:szCs w:val="24"/>
-        </w:rPr>
-      </w:pPr>
-      <w:r>
-        <w:rPr>
-          <w:rFonts w:ascii="Times New Roman" w:hAnsi="Times New Roman" w:cs="Times New Roman"/>
-          <w:sz w:val="24"/>
-          <w:szCs w:val="24"/>
-        </w:rPr>
-        <w:t>Κυρίως κείμενο της εργασίας. Κυρίως κείμενο της εργασίας. Κυρίως κείμενο της εργασίας. Κυρίως κείμενο της εργασίας. Κυρίως κείμενο της εργασίας.</w:t>
+        <w:t xml:space="preserve"> Η προτεινόμενη μέθοδος</w:t>
+      </w:r>
+      <w:bookmarkEnd w:id="31"/>
+    </w:p>
+    <w:p>
+      <w:pPr>
+        <w:ind w:right="282"/>
+        <w:jc w:val="both"/>
+        <w:rPr>
+          <w:rFonts w:ascii="Times New Roman" w:hAnsi="Times New Roman" w:cs="Times New Roman"/>
+          <w:sz w:val="24"/>
+          <w:szCs w:val="24"/>
+        </w:rPr>
+      </w:pPr>
+    </w:p>
+    <w:p>
+      <w:pPr>
+        <w:ind w:right="282"/>
+        <w:jc w:val="both"/>
+        <w:rPr>
+          <w:rFonts w:ascii="Times New Roman" w:hAnsi="Times New Roman" w:cs="Times New Roman"/>
+          <w:sz w:val="24"/>
+          <w:szCs w:val="24"/>
+        </w:rPr>
+      </w:pPr>
+      <w:r>
+        <w:rPr>
+          <w:rFonts w:ascii="Times New Roman" w:hAnsi="Times New Roman" w:cs="Times New Roman"/>
+          <w:sz w:val="24"/>
+          <w:szCs w:val="24"/>
+        </w:rPr>
+        <w:t xml:space="preserve">Κυρίως κείμενο της εργασίας. Κυρίως κείμενο της εργασίας. Κυρίως κείμενο της εργασίας. Κυρίως κείμενο της εργασίας. Κυρίως κείμενο της εργασίας. Κυρίως κείμενο της εργασίας. Κυρίως κείμενο της εργασίας. Κυρίως κείμενο της εργασίας. Κυρίως κείμενο της εργασίας. Κυρίως κείμενο της εργασίας. Κυρίως κείμενο της εργασίας. </w:t>
       </w:r>
     </w:p>
     <w:tbl>
@@ -17343,8 +17118,85 @@
           <w:sz w:val="24"/>
           <w:szCs w:val="24"/>
         </w:rPr>
-        <w:t>Πίνακας 3.1 [Τίτλος πίνακα]</w:t>
-      </w:r>
+        <w:t>Πίνακας 3.2 [Τίτλος πίνακα]</w:t>
+      </w:r>
+    </w:p>
+    <w:p>
+      <w:pPr>
+        <w:ind w:right="282"/>
+        <w:jc w:val="both"/>
+        <w:rPr>
+          <w:rFonts w:ascii="Times New Roman" w:hAnsi="Times New Roman" w:cs="Times New Roman"/>
+          <w:sz w:val="24"/>
+          <w:szCs w:val="24"/>
+        </w:rPr>
+      </w:pPr>
+    </w:p>
+    <w:p>
+      <w:pPr>
+        <w:ind w:right="282"/>
+        <w:jc w:val="both"/>
+        <w:rPr>
+          <w:rFonts w:ascii="Times New Roman" w:hAnsi="Times New Roman" w:cs="Times New Roman"/>
+          <w:sz w:val="24"/>
+          <w:szCs w:val="24"/>
+        </w:rPr>
+      </w:pPr>
+    </w:p>
+    <w:p>
+      <w:pPr>
+        <w:ind w:right="282"/>
+        <w:jc w:val="both"/>
+        <w:rPr>
+          <w:rFonts w:ascii="Times New Roman" w:hAnsi="Times New Roman" w:cs="Times New Roman"/>
+          <w:sz w:val="24"/>
+          <w:szCs w:val="24"/>
+        </w:rPr>
+      </w:pPr>
+    </w:p>
+    <w:p>
+      <w:pPr>
+        <w:ind w:right="282"/>
+        <w:jc w:val="both"/>
+        <w:rPr>
+          <w:rFonts w:ascii="Times New Roman" w:hAnsi="Times New Roman" w:cs="Times New Roman"/>
+          <w:sz w:val="24"/>
+          <w:szCs w:val="24"/>
+        </w:rPr>
+      </w:pPr>
+    </w:p>
+    <w:p>
+      <w:pPr>
+        <w:ind w:right="282"/>
+        <w:jc w:val="both"/>
+        <w:rPr>
+          <w:rFonts w:ascii="Times New Roman" w:hAnsi="Times New Roman" w:cs="Times New Roman"/>
+          <w:sz w:val="24"/>
+          <w:szCs w:val="24"/>
+        </w:rPr>
+      </w:pPr>
+    </w:p>
+    <w:p>
+      <w:pPr>
+        <w:ind w:right="282"/>
+        <w:jc w:val="both"/>
+        <w:rPr>
+          <w:rFonts w:ascii="Times New Roman" w:hAnsi="Times New Roman" w:cs="Times New Roman"/>
+          <w:sz w:val="24"/>
+          <w:szCs w:val="24"/>
+        </w:rPr>
+      </w:pPr>
+    </w:p>
+    <w:p>
+      <w:pPr>
+        <w:ind w:right="282"/>
+        <w:jc w:val="both"/>
+        <w:rPr>
+          <w:rFonts w:ascii="Times New Roman" w:hAnsi="Times New Roman" w:cs="Times New Roman"/>
+          <w:sz w:val="24"/>
+          <w:szCs w:val="24"/>
+        </w:rPr>
+      </w:pPr>
     </w:p>
     <w:p>
       <w:pPr>
@@ -17451,7 +17303,7 @@
           <w:lang w:val="el-GR"/>
         </w:rPr>
       </w:pPr>
-      <w:bookmarkStart w:id="31" w:name="_Toc20796"/>
+      <w:bookmarkStart w:id="32" w:name="_Toc15039"/>
       <w:r>
         <w:rPr>
           <w:rFonts w:hint="default" w:ascii="Times New Roman" w:hAnsi="Times New Roman" w:cs="Times New Roman"/>
@@ -17469,7 +17321,7 @@
           <w:sz w:val="28"/>
           <w:szCs w:val="28"/>
         </w:rPr>
-        <w:t>.2</w:t>
+        <w:t>.</w:t>
       </w:r>
       <w:r>
         <w:rPr>
@@ -17479,9 +17331,9 @@
           <w:szCs w:val="28"/>
           <w:lang w:val="el-GR"/>
         </w:rPr>
-        <w:t xml:space="preserve"> Η προτεινόμενη μέθοδος</w:t>
-      </w:r>
-      <w:bookmarkEnd w:id="31"/>
+        <w:t>3 Πειραματικά αποτελέσματα</w:t>
+      </w:r>
+      <w:bookmarkEnd w:id="32"/>
     </w:p>
     <w:p>
       <w:pPr>
@@ -17710,276 +17562,88 @@
     </w:p>
     <w:p>
       <w:pPr>
-        <w:pStyle w:val="3"/>
-        <w:numPr>
-          <w:ilvl w:val="0"/>
-          <w:numId w:val="0"/>
-        </w:numPr>
-        <w:ind w:left="576" w:right="282" w:hanging="576"/>
-        <w:jc w:val="both"/>
-        <w:rPr>
-          <w:rFonts w:hint="default" w:ascii="Times New Roman" w:hAnsi="Times New Roman" w:cs="Times New Roman"/>
-          <w:color w:val="auto"/>
-          <w:sz w:val="28"/>
-          <w:szCs w:val="28"/>
-          <w:lang w:val="el-GR"/>
-        </w:rPr>
-      </w:pPr>
-      <w:bookmarkStart w:id="32" w:name="_Toc15039"/>
-      <w:r>
-        <w:rPr>
-          <w:rFonts w:hint="default" w:ascii="Times New Roman" w:hAnsi="Times New Roman" w:cs="Times New Roman"/>
-          <w:color w:val="auto"/>
-          <w:sz w:val="28"/>
-          <w:szCs w:val="28"/>
-          <w:lang w:val="el-GR"/>
-        </w:rPr>
-        <w:t>4</w:t>
-      </w:r>
-      <w:r>
-        <w:rPr>
-          <w:rFonts w:ascii="Times New Roman" w:hAnsi="Times New Roman" w:cs="Times New Roman"/>
-          <w:color w:val="auto"/>
-          <w:sz w:val="28"/>
-          <w:szCs w:val="28"/>
-        </w:rPr>
-        <w:t>.</w:t>
-      </w:r>
-      <w:r>
-        <w:rPr>
-          <w:rFonts w:hint="default" w:ascii="Times New Roman" w:hAnsi="Times New Roman" w:cs="Times New Roman"/>
-          <w:color w:val="auto"/>
-          <w:sz w:val="28"/>
-          <w:szCs w:val="28"/>
-          <w:lang w:val="el-GR"/>
-        </w:rPr>
-        <w:t>3 Πειραματικά αποτελέσματα</w:t>
-      </w:r>
-      <w:bookmarkEnd w:id="32"/>
-    </w:p>
-    <w:p>
-      <w:pPr>
-        <w:ind w:right="282"/>
-        <w:jc w:val="both"/>
-        <w:rPr>
-          <w:rFonts w:ascii="Times New Roman" w:hAnsi="Times New Roman" w:cs="Times New Roman"/>
-          <w:sz w:val="24"/>
-          <w:szCs w:val="24"/>
-        </w:rPr>
-      </w:pPr>
-    </w:p>
-    <w:p>
-      <w:pPr>
-        <w:ind w:right="282"/>
-        <w:jc w:val="both"/>
-        <w:rPr>
-          <w:rFonts w:ascii="Times New Roman" w:hAnsi="Times New Roman" w:cs="Times New Roman"/>
-          <w:sz w:val="24"/>
-          <w:szCs w:val="24"/>
-        </w:rPr>
-      </w:pPr>
-      <w:r>
-        <w:rPr>
-          <w:rFonts w:ascii="Times New Roman" w:hAnsi="Times New Roman" w:cs="Times New Roman"/>
-          <w:sz w:val="24"/>
-          <w:szCs w:val="24"/>
-        </w:rPr>
-        <w:t xml:space="preserve">Κυρίως κείμενο της εργασίας. Κυρίως κείμενο της εργασίας. Κυρίως κείμενο της εργασίας. Κυρίως κείμενο της εργασίας. Κυρίως κείμενο της εργασίας. Κυρίως κείμενο της εργασίας. Κυρίως κείμενο της εργασίας. Κυρίως κείμενο της εργασίας. Κυρίως κείμενο της εργασίας. Κυρίως κείμενο της εργασίας. Κυρίως κείμενο της εργασίας. </w:t>
-      </w:r>
-    </w:p>
-    <w:tbl>
-      <w:tblPr>
-        <w:tblStyle w:val="20"/>
-        <w:tblW w:w="0" w:type="auto"/>
-        <w:tblInd w:w="0" w:type="dxa"/>
-        <w:tblBorders>
-          <w:top w:val="single" w:color="auto" w:sz="4" w:space="0"/>
-          <w:left w:val="single" w:color="auto" w:sz="4" w:space="0"/>
-          <w:bottom w:val="single" w:color="auto" w:sz="4" w:space="0"/>
-          <w:right w:val="single" w:color="auto" w:sz="4" w:space="0"/>
-          <w:insideH w:val="single" w:color="auto" w:sz="4" w:space="0"/>
-          <w:insideV w:val="single" w:color="auto" w:sz="4" w:space="0"/>
-        </w:tblBorders>
-        <w:tblLayout w:type="autofit"/>
-        <w:tblCellMar>
-          <w:top w:w="0" w:type="dxa"/>
-          <w:left w:w="108" w:type="dxa"/>
-          <w:bottom w:w="0" w:type="dxa"/>
-          <w:right w:w="108" w:type="dxa"/>
-        </w:tblCellMar>
-      </w:tblPr>
-      <w:tblGrid>
-        <w:gridCol w:w="3095"/>
-        <w:gridCol w:w="3096"/>
-        <w:gridCol w:w="3096"/>
-      </w:tblGrid>
-      <w:tr>
-        <w:tblPrEx>
-          <w:tblBorders>
-            <w:top w:val="single" w:color="auto" w:sz="4" w:space="0"/>
-            <w:left w:val="single" w:color="auto" w:sz="4" w:space="0"/>
-            <w:bottom w:val="single" w:color="auto" w:sz="4" w:space="0"/>
-            <w:right w:val="single" w:color="auto" w:sz="4" w:space="0"/>
-            <w:insideH w:val="single" w:color="auto" w:sz="4" w:space="0"/>
-            <w:insideV w:val="single" w:color="auto" w:sz="4" w:space="0"/>
-          </w:tblBorders>
-        </w:tblPrEx>
-        <w:tc>
-          <w:tcPr>
-            <w:tcW w:w="3095" w:type="dxa"/>
-          </w:tcPr>
-          <w:p>
-            <w:pPr>
-              <w:spacing w:after="0" w:line="240" w:lineRule="auto"/>
-              <w:ind w:right="282"/>
-              <w:jc w:val="both"/>
-              <w:rPr>
-                <w:rFonts w:ascii="Times New Roman" w:hAnsi="Times New Roman" w:cs="Times New Roman"/>
-                <w:sz w:val="24"/>
-                <w:szCs w:val="24"/>
-              </w:rPr>
-            </w:pPr>
-          </w:p>
-        </w:tc>
-        <w:tc>
-          <w:tcPr>
-            <w:tcW w:w="3096" w:type="dxa"/>
-          </w:tcPr>
-          <w:p>
-            <w:pPr>
-              <w:spacing w:after="0" w:line="240" w:lineRule="auto"/>
-              <w:ind w:right="282"/>
-              <w:jc w:val="both"/>
-              <w:rPr>
-                <w:rFonts w:ascii="Times New Roman" w:hAnsi="Times New Roman" w:cs="Times New Roman"/>
-                <w:sz w:val="24"/>
-                <w:szCs w:val="24"/>
-              </w:rPr>
-            </w:pPr>
-          </w:p>
-        </w:tc>
-        <w:tc>
-          <w:tcPr>
-            <w:tcW w:w="3096" w:type="dxa"/>
-          </w:tcPr>
-          <w:p>
-            <w:pPr>
-              <w:spacing w:after="0" w:line="240" w:lineRule="auto"/>
-              <w:ind w:right="282"/>
-              <w:jc w:val="both"/>
-              <w:rPr>
-                <w:rFonts w:ascii="Times New Roman" w:hAnsi="Times New Roman" w:cs="Times New Roman"/>
-                <w:sz w:val="24"/>
-                <w:szCs w:val="24"/>
-              </w:rPr>
-            </w:pPr>
-          </w:p>
-        </w:tc>
-      </w:tr>
-      <w:tr>
-        <w:tblPrEx>
-          <w:tblBorders>
-            <w:top w:val="single" w:color="auto" w:sz="4" w:space="0"/>
-            <w:left w:val="single" w:color="auto" w:sz="4" w:space="0"/>
-            <w:bottom w:val="single" w:color="auto" w:sz="4" w:space="0"/>
-            <w:right w:val="single" w:color="auto" w:sz="4" w:space="0"/>
-            <w:insideH w:val="single" w:color="auto" w:sz="4" w:space="0"/>
-            <w:insideV w:val="single" w:color="auto" w:sz="4" w:space="0"/>
-          </w:tblBorders>
-          <w:tblCellMar>
-            <w:top w:w="0" w:type="dxa"/>
-            <w:left w:w="108" w:type="dxa"/>
-            <w:bottom w:w="0" w:type="dxa"/>
-            <w:right w:w="108" w:type="dxa"/>
-          </w:tblCellMar>
-        </w:tblPrEx>
-        <w:tc>
-          <w:tcPr>
-            <w:tcW w:w="3095" w:type="dxa"/>
-          </w:tcPr>
-          <w:p>
-            <w:pPr>
-              <w:spacing w:after="0" w:line="240" w:lineRule="auto"/>
-              <w:ind w:right="282"/>
-              <w:jc w:val="both"/>
-              <w:rPr>
-                <w:rFonts w:ascii="Times New Roman" w:hAnsi="Times New Roman" w:cs="Times New Roman"/>
-                <w:sz w:val="24"/>
-                <w:szCs w:val="24"/>
-              </w:rPr>
-            </w:pPr>
-          </w:p>
-        </w:tc>
-        <w:tc>
-          <w:tcPr>
-            <w:tcW w:w="3096" w:type="dxa"/>
-          </w:tcPr>
-          <w:p>
-            <w:pPr>
-              <w:spacing w:after="0" w:line="240" w:lineRule="auto"/>
-              <w:ind w:right="282"/>
-              <w:jc w:val="both"/>
-              <w:rPr>
-                <w:rFonts w:ascii="Times New Roman" w:hAnsi="Times New Roman" w:cs="Times New Roman"/>
-                <w:sz w:val="24"/>
-                <w:szCs w:val="24"/>
-              </w:rPr>
-            </w:pPr>
-          </w:p>
-        </w:tc>
-        <w:tc>
-          <w:tcPr>
-            <w:tcW w:w="3096" w:type="dxa"/>
-          </w:tcPr>
-          <w:p>
-            <w:pPr>
-              <w:spacing w:after="0" w:line="240" w:lineRule="auto"/>
-              <w:ind w:right="282"/>
-              <w:jc w:val="both"/>
-              <w:rPr>
-                <w:rFonts w:ascii="Times New Roman" w:hAnsi="Times New Roman" w:cs="Times New Roman"/>
-                <w:sz w:val="24"/>
-                <w:szCs w:val="24"/>
-              </w:rPr>
-            </w:pPr>
-          </w:p>
-        </w:tc>
-      </w:tr>
-    </w:tbl>
-    <w:p>
-      <w:pPr>
-        <w:ind w:right="282"/>
-        <w:jc w:val="both"/>
-        <w:rPr>
-          <w:rFonts w:ascii="Times New Roman" w:hAnsi="Times New Roman" w:cs="Times New Roman"/>
-          <w:sz w:val="24"/>
-          <w:szCs w:val="24"/>
-        </w:rPr>
-      </w:pPr>
-      <w:r>
-        <w:rPr>
-          <w:rFonts w:ascii="Times New Roman" w:hAnsi="Times New Roman" w:cs="Times New Roman"/>
-          <w:sz w:val="24"/>
-          <w:szCs w:val="24"/>
-        </w:rPr>
-        <w:t>Πίνακας 3.2 [Τίτλος πίνακα]</w:t>
-      </w:r>
-    </w:p>
-    <w:p>
-      <w:pPr>
-        <w:ind w:right="282"/>
-        <w:jc w:val="both"/>
-        <w:rPr>
-          <w:rFonts w:ascii="Times New Roman" w:hAnsi="Times New Roman" w:cs="Times New Roman"/>
-          <w:sz w:val="24"/>
-          <w:szCs w:val="24"/>
-        </w:rPr>
-      </w:pPr>
-    </w:p>
-    <w:p>
-      <w:pPr>
-        <w:ind w:right="282"/>
-        <w:jc w:val="both"/>
+        <w:ind w:right="282"/>
+        <w:jc w:val="both"/>
+        <w:rPr>
+          <w:rFonts w:ascii="Times New Roman" w:hAnsi="Times New Roman" w:cs="Times New Roman"/>
+          <w:sz w:val="24"/>
+          <w:szCs w:val="24"/>
+        </w:rPr>
+      </w:pPr>
+    </w:p>
+    <w:p>
+      <w:pPr>
+        <w:ind w:right="282"/>
+        <w:rPr>
+          <w:rFonts w:ascii="Times New Roman" w:hAnsi="Times New Roman" w:cs="Times New Roman"/>
+          <w:sz w:val="24"/>
+          <w:szCs w:val="24"/>
+        </w:rPr>
+      </w:pPr>
+    </w:p>
+    <w:p>
+      <w:pPr>
+        <w:ind w:right="282"/>
+        <w:rPr>
+          <w:rFonts w:ascii="Times New Roman" w:hAnsi="Times New Roman" w:cs="Times New Roman"/>
+          <w:sz w:val="24"/>
+          <w:szCs w:val="24"/>
+        </w:rPr>
+      </w:pPr>
+    </w:p>
+    <w:p>
+      <w:pPr>
+        <w:ind w:right="282"/>
+        <w:rPr>
+          <w:rFonts w:ascii="Times New Roman" w:hAnsi="Times New Roman" w:cs="Times New Roman"/>
+          <w:sz w:val="24"/>
+          <w:szCs w:val="24"/>
+        </w:rPr>
+      </w:pPr>
+    </w:p>
+    <w:p>
+      <w:pPr>
+        <w:ind w:right="282"/>
+        <w:rPr>
+          <w:rFonts w:ascii="Times New Roman" w:hAnsi="Times New Roman" w:cs="Times New Roman"/>
+          <w:sz w:val="24"/>
+          <w:szCs w:val="24"/>
+        </w:rPr>
+      </w:pPr>
+    </w:p>
+    <w:p>
+      <w:pPr>
+        <w:ind w:right="282"/>
+        <w:rPr>
+          <w:rFonts w:ascii="Times New Roman" w:hAnsi="Times New Roman" w:cs="Times New Roman"/>
+          <w:sz w:val="24"/>
+          <w:szCs w:val="24"/>
+        </w:rPr>
+      </w:pPr>
+    </w:p>
+    <w:p>
+      <w:pPr>
+        <w:ind w:right="282"/>
+        <w:rPr>
+          <w:rFonts w:ascii="Times New Roman" w:hAnsi="Times New Roman" w:cs="Times New Roman"/>
+          <w:sz w:val="24"/>
+          <w:szCs w:val="24"/>
+        </w:rPr>
+      </w:pPr>
+    </w:p>
+    <w:p>
+      <w:pPr>
+        <w:ind w:right="282"/>
+        <w:rPr>
+          <w:rFonts w:ascii="Times New Roman" w:hAnsi="Times New Roman" w:cs="Times New Roman"/>
+          <w:sz w:val="24"/>
+          <w:szCs w:val="24"/>
+        </w:rPr>
+      </w:pPr>
+    </w:p>
+    <w:p>
+      <w:pPr>
+        <w:ind w:right="282"/>
         <w:rPr>
           <w:rFonts w:ascii="Times New Roman" w:hAnsi="Times New Roman" w:cs="Times New Roman"/>
           <w:sz w:val="24"/>
@@ -18096,6 +17760,156 @@
         </w:rPr>
         <w:t xml:space="preserve">Κυρίως κείμενο της εργασίας. Κυρίως κείμενο της εργασίας. Κυρίως κείμενο της εργασίας. Κυρίως κείμενο της εργασίας. Κυρίως κείμενο της εργασίας. Κυρίως κείμενο της εργασίας. Κυρίως κείμενο της εργασίας. Κυρίως κείμενο της εργασίας. Κυρίως κείμενο της εργασίας. Κυρίως κείμενο της εργασίας. Κυρίως κείμενο της εργασίας. </w:t>
       </w:r>
+    </w:p>
+    <w:p>
+      <w:pPr>
+        <w:ind w:right="282"/>
+        <w:rPr>
+          <w:rFonts w:ascii="Times New Roman" w:hAnsi="Times New Roman" w:cs="Times New Roman"/>
+          <w:sz w:val="24"/>
+          <w:szCs w:val="24"/>
+        </w:rPr>
+      </w:pPr>
+    </w:p>
+    <w:p>
+      <w:pPr>
+        <w:ind w:right="282"/>
+        <w:rPr>
+          <w:rFonts w:ascii="Times New Roman" w:hAnsi="Times New Roman" w:cs="Times New Roman"/>
+          <w:sz w:val="24"/>
+          <w:szCs w:val="24"/>
+        </w:rPr>
+      </w:pPr>
+    </w:p>
+    <w:p>
+      <w:pPr>
+        <w:ind w:right="282"/>
+        <w:rPr>
+          <w:rFonts w:ascii="Times New Roman" w:hAnsi="Times New Roman" w:cs="Times New Roman"/>
+          <w:sz w:val="24"/>
+          <w:szCs w:val="24"/>
+        </w:rPr>
+      </w:pPr>
+    </w:p>
+    <w:p>
+      <w:pPr>
+        <w:ind w:right="282"/>
+        <w:rPr>
+          <w:rFonts w:ascii="Times New Roman" w:hAnsi="Times New Roman" w:cs="Times New Roman"/>
+          <w:sz w:val="24"/>
+          <w:szCs w:val="24"/>
+        </w:rPr>
+      </w:pPr>
+    </w:p>
+    <w:p>
+      <w:pPr>
+        <w:ind w:right="282"/>
+        <w:rPr>
+          <w:rFonts w:ascii="Times New Roman" w:hAnsi="Times New Roman" w:cs="Times New Roman"/>
+          <w:sz w:val="24"/>
+          <w:szCs w:val="24"/>
+        </w:rPr>
+      </w:pPr>
+    </w:p>
+    <w:p>
+      <w:pPr>
+        <w:ind w:right="282"/>
+        <w:rPr>
+          <w:rFonts w:ascii="Times New Roman" w:hAnsi="Times New Roman" w:cs="Times New Roman"/>
+          <w:sz w:val="24"/>
+          <w:szCs w:val="24"/>
+        </w:rPr>
+      </w:pPr>
+    </w:p>
+    <w:p>
+      <w:pPr>
+        <w:ind w:right="282"/>
+        <w:rPr>
+          <w:rFonts w:ascii="Times New Roman" w:hAnsi="Times New Roman" w:cs="Times New Roman"/>
+          <w:sz w:val="24"/>
+          <w:szCs w:val="24"/>
+        </w:rPr>
+      </w:pPr>
+    </w:p>
+    <w:p>
+      <w:pPr>
+        <w:ind w:right="282"/>
+        <w:rPr>
+          <w:rFonts w:ascii="Times New Roman" w:hAnsi="Times New Roman" w:cs="Times New Roman"/>
+          <w:sz w:val="24"/>
+          <w:szCs w:val="24"/>
+        </w:rPr>
+      </w:pPr>
+    </w:p>
+    <w:p>
+      <w:pPr>
+        <w:ind w:right="282"/>
+        <w:rPr>
+          <w:rFonts w:ascii="Times New Roman" w:hAnsi="Times New Roman" w:cs="Times New Roman"/>
+          <w:sz w:val="24"/>
+          <w:szCs w:val="24"/>
+        </w:rPr>
+      </w:pPr>
+    </w:p>
+    <w:p>
+      <w:pPr>
+        <w:ind w:right="282"/>
+        <w:rPr>
+          <w:rFonts w:ascii="Times New Roman" w:hAnsi="Times New Roman" w:cs="Times New Roman"/>
+          <w:sz w:val="24"/>
+          <w:szCs w:val="24"/>
+        </w:rPr>
+      </w:pPr>
+    </w:p>
+    <w:p>
+      <w:pPr>
+        <w:ind w:right="282"/>
+        <w:rPr>
+          <w:rFonts w:ascii="Times New Roman" w:hAnsi="Times New Roman" w:cs="Times New Roman"/>
+          <w:sz w:val="24"/>
+          <w:szCs w:val="24"/>
+        </w:rPr>
+      </w:pPr>
+    </w:p>
+    <w:p>
+      <w:pPr>
+        <w:ind w:right="282"/>
+        <w:rPr>
+          <w:rFonts w:ascii="Times New Roman" w:hAnsi="Times New Roman" w:cs="Times New Roman"/>
+          <w:sz w:val="24"/>
+          <w:szCs w:val="24"/>
+        </w:rPr>
+      </w:pPr>
+    </w:p>
+    <w:p>
+      <w:pPr>
+        <w:ind w:right="282"/>
+        <w:rPr>
+          <w:rFonts w:ascii="Times New Roman" w:hAnsi="Times New Roman" w:cs="Times New Roman"/>
+          <w:sz w:val="24"/>
+          <w:szCs w:val="24"/>
+        </w:rPr>
+      </w:pPr>
+    </w:p>
+    <w:p>
+      <w:pPr>
+        <w:ind w:right="282"/>
+        <w:rPr>
+          <w:rFonts w:ascii="Times New Roman" w:hAnsi="Times New Roman" w:cs="Times New Roman"/>
+          <w:sz w:val="24"/>
+          <w:szCs w:val="24"/>
+        </w:rPr>
+      </w:pPr>
+    </w:p>
+    <w:p>
+      <w:pPr>
+        <w:ind w:right="282"/>
+        <w:rPr>
+          <w:rFonts w:ascii="Times New Roman" w:hAnsi="Times New Roman" w:cs="Times New Roman"/>
+          <w:sz w:val="24"/>
+          <w:szCs w:val="24"/>
+        </w:rPr>
+      </w:pPr>
     </w:p>
     <w:p>
       <w:pPr>
@@ -21577,18 +21391,6 @@
     </w:lvl>
   </w:abstractNum>
   <w:abstractNum w:abstractNumId="1">
-    <w:nsid w:val="22205E23"/>
-    <w:multiLevelType w:val="singleLevel"/>
-    <w:tmpl w:val="22205E23"/>
-    <w:lvl w:ilvl="0" w:tentative="0">
-      <w:start w:val="1"/>
-      <w:numFmt w:val="decimal"/>
-      <w:suff w:val="space"/>
-      <w:lvlText w:val="%1."/>
-      <w:lvlJc w:val="left"/>
-    </w:lvl>
-  </w:abstractNum>
-  <w:abstractNum w:abstractNumId="2">
     <w:nsid w:val="281F89FB"/>
     <w:multiLevelType w:val="singleLevel"/>
     <w:tmpl w:val="281F89FB"/>
@@ -21600,7 +21402,7 @@
       <w:lvlJc w:val="left"/>
     </w:lvl>
   </w:abstractNum>
-  <w:abstractNum w:abstractNumId="3">
+  <w:abstractNum w:abstractNumId="2">
     <w:nsid w:val="390F3C64"/>
     <w:multiLevelType w:val="multilevel"/>
     <w:tmpl w:val="390F3C64"/>
@@ -21689,27 +21491,7 @@
       </w:pPr>
     </w:lvl>
   </w:abstractNum>
-  <w:abstractNum w:abstractNumId="4">
-    <w:nsid w:val="6756CDD0"/>
-    <w:multiLevelType w:val="singleLevel"/>
-    <w:tmpl w:val="6756CDD0"/>
-    <w:lvl w:ilvl="0" w:tentative="0">
-      <w:start w:val="1"/>
-      <w:numFmt w:val="bullet"/>
-      <w:lvlText w:val=""/>
-      <w:lvlJc w:val="left"/>
-      <w:pPr>
-        <w:tabs>
-          <w:tab w:val="left" w:pos="420"/>
-        </w:tabs>
-        <w:ind w:left="420" w:leftChars="0" w:hanging="420" w:firstLineChars="0"/>
-      </w:pPr>
-      <w:rPr>
-        <w:rFonts w:hint="default" w:ascii="Wingdings" w:hAnsi="Wingdings"/>
-      </w:rPr>
-    </w:lvl>
-  </w:abstractNum>
-  <w:abstractNum w:abstractNumId="5">
+  <w:abstractNum w:abstractNumId="3">
     <w:nsid w:val="7EDC055C"/>
     <w:multiLevelType w:val="multilevel"/>
     <w:tmpl w:val="7EDC055C"/>
@@ -21805,21 +21587,15 @@
     </w:lvl>
   </w:abstractNum>
   <w:num w:numId="1">
-    <w:abstractNumId w:val="5"/>
+    <w:abstractNumId w:val="3"/>
   </w:num>
   <w:num w:numId="2">
-    <w:abstractNumId w:val="3"/>
+    <w:abstractNumId w:val="2"/>
   </w:num>
   <w:num w:numId="3">
     <w:abstractNumId w:val="0"/>
   </w:num>
   <w:num w:numId="4">
-    <w:abstractNumId w:val="2"/>
-  </w:num>
-  <w:num w:numId="5">
-    <w:abstractNumId w:val="4"/>
-  </w:num>
-  <w:num w:numId="6">
     <w:abstractNumId w:val="1"/>
   </w:num>
 </w:numbering>
